--- a/docs/Etapa0.docx
+++ b/docs/Etapa0.docx
@@ -955,7 +955,25 @@
           <w:sz w:val="24"/>
           <w:szCs w:val="24"/>
         </w:rPr>
-        <w:t xml:space="preserve">, </w:t>
+        <w:t xml:space="preserve"> </w:t>
+      </w:r>
+      <w:proofErr w:type="spellStart"/>
+      <w:r>
+        <w:rPr>
+          <w:rFonts w:ascii="Times New Roman" w:hAnsi="Times New Roman" w:cs="Times New Roman"/>
+          <w:sz w:val="24"/>
+          <w:szCs w:val="24"/>
+        </w:rPr>
+        <w:t>si</w:t>
+      </w:r>
+      <w:proofErr w:type="spellEnd"/>
+      <w:r>
+        <w:rPr>
+          <w:rFonts w:ascii="Times New Roman" w:hAnsi="Times New Roman" w:cs="Times New Roman"/>
+          <w:sz w:val="24"/>
+          <w:szCs w:val="24"/>
+        </w:rPr>
+        <w:t xml:space="preserve"> </w:t>
       </w:r>
       <w:proofErr w:type="spellStart"/>
       <w:r>
@@ -966,42 +984,8 @@
         </w:rPr>
         <w:t>monitoare</w:t>
       </w:r>
-      <w:proofErr w:type="spellEnd"/>
-      <w:r>
-        <w:rPr>
-          <w:rFonts w:ascii="Times New Roman" w:hAnsi="Times New Roman" w:cs="Times New Roman"/>
-          <w:sz w:val="24"/>
-          <w:szCs w:val="24"/>
-        </w:rPr>
-        <w:t xml:space="preserve"> </w:t>
-      </w:r>
-      <w:proofErr w:type="spellStart"/>
-      <w:r>
-        <w:rPr>
-          <w:rFonts w:ascii="Times New Roman" w:hAnsi="Times New Roman" w:cs="Times New Roman"/>
-          <w:sz w:val="24"/>
-          <w:szCs w:val="24"/>
-        </w:rPr>
-        <w:t>si</w:t>
-      </w:r>
-      <w:proofErr w:type="spellEnd"/>
-      <w:r>
-        <w:rPr>
-          <w:rFonts w:ascii="Times New Roman" w:hAnsi="Times New Roman" w:cs="Times New Roman"/>
-          <w:sz w:val="24"/>
-          <w:szCs w:val="24"/>
-        </w:rPr>
-        <w:t xml:space="preserve"> </w:t>
-      </w:r>
-      <w:proofErr w:type="spellStart"/>
-      <w:r>
-        <w:rPr>
-          <w:rFonts w:ascii="Times New Roman" w:hAnsi="Times New Roman" w:cs="Times New Roman"/>
-          <w:sz w:val="24"/>
-          <w:szCs w:val="24"/>
-        </w:rPr>
-        <w:t>mousepad-uri</w:t>
-      </w:r>
+      <w:bookmarkStart w:id="0" w:name="_GoBack"/>
+      <w:bookmarkEnd w:id="0"/>
       <w:proofErr w:type="spellEnd"/>
     </w:p>
     <w:p>
@@ -3610,8 +3594,6 @@
         </w:rPr>
         <w:t>:</w:t>
       </w:r>
-      <w:bookmarkStart w:id="0" w:name="_GoBack"/>
-      <w:bookmarkEnd w:id="0"/>
     </w:p>
     <w:p>
       <w:pPr>
@@ -3797,6 +3779,7 @@
   <w:style w:type="character" w:default="1" w:styleId="DefaultParagraphFont">
     <w:name w:val="Default Paragraph Font"/>
     <w:uiPriority w:val="1"/>
+    <w:semiHidden/>
     <w:unhideWhenUsed/>
   </w:style>
   <w:style w:type="table" w:default="1" w:styleId="TableNormal">
@@ -3986,6 +3969,7 @@
   <w:style w:type="character" w:default="1" w:styleId="DefaultParagraphFont">
     <w:name w:val="Default Paragraph Font"/>
     <w:uiPriority w:val="1"/>
+    <w:semiHidden/>
     <w:unhideWhenUsed/>
   </w:style>
   <w:style w:type="table" w:default="1" w:styleId="TableNormal">

--- a/docs/Etapa0.docx
+++ b/docs/Etapa0.docx
@@ -109,86 +109,40 @@
         </w:rPr>
         <w:t xml:space="preserve"> </w:t>
       </w:r>
-      <w:proofErr w:type="spellStart"/>
-      <w:r>
-        <w:rPr>
-          <w:rFonts w:ascii="Times New Roman" w:hAnsi="Times New Roman" w:cs="Times New Roman"/>
-          <w:sz w:val="24"/>
-          <w:szCs w:val="24"/>
-        </w:rPr>
-        <w:t>crearea</w:t>
-      </w:r>
-      <w:proofErr w:type="spellEnd"/>
-      <w:r>
-        <w:rPr>
-          <w:rFonts w:ascii="Times New Roman" w:hAnsi="Times New Roman" w:cs="Times New Roman"/>
-          <w:sz w:val="24"/>
-          <w:szCs w:val="24"/>
-        </w:rPr>
-        <w:t xml:space="preserve"> </w:t>
-      </w:r>
-      <w:proofErr w:type="spellStart"/>
-      <w:r>
-        <w:rPr>
-          <w:rFonts w:ascii="Times New Roman" w:hAnsi="Times New Roman" w:cs="Times New Roman"/>
-          <w:sz w:val="24"/>
-          <w:szCs w:val="24"/>
-        </w:rPr>
-        <w:t>unui</w:t>
-      </w:r>
-      <w:proofErr w:type="spellEnd"/>
-      <w:r>
-        <w:rPr>
-          <w:rFonts w:ascii="Times New Roman" w:hAnsi="Times New Roman" w:cs="Times New Roman"/>
-          <w:sz w:val="24"/>
-          <w:szCs w:val="24"/>
-        </w:rPr>
-        <w:t xml:space="preserve"> site de </w:t>
-      </w:r>
-      <w:proofErr w:type="spellStart"/>
-      <w:r>
-        <w:rPr>
-          <w:rFonts w:ascii="Times New Roman" w:hAnsi="Times New Roman" w:cs="Times New Roman"/>
-          <w:sz w:val="24"/>
-          <w:szCs w:val="24"/>
-        </w:rPr>
-        <w:t>produse</w:t>
-      </w:r>
-      <w:proofErr w:type="spellEnd"/>
-      <w:r>
-        <w:rPr>
-          <w:rFonts w:ascii="Times New Roman" w:hAnsi="Times New Roman" w:cs="Times New Roman"/>
-          <w:sz w:val="24"/>
-          <w:szCs w:val="24"/>
-        </w:rPr>
-        <w:t xml:space="preserve"> </w:t>
-      </w:r>
-      <w:proofErr w:type="spellStart"/>
-      <w:r>
-        <w:rPr>
-          <w:rFonts w:ascii="Times New Roman" w:hAnsi="Times New Roman" w:cs="Times New Roman"/>
-          <w:sz w:val="24"/>
-          <w:szCs w:val="24"/>
-        </w:rPr>
-        <w:t>pentru</w:t>
-      </w:r>
-      <w:proofErr w:type="spellEnd"/>
-      <w:r>
-        <w:rPr>
-          <w:rFonts w:ascii="Times New Roman" w:hAnsi="Times New Roman" w:cs="Times New Roman"/>
-          <w:sz w:val="24"/>
-          <w:szCs w:val="24"/>
-        </w:rPr>
-        <w:t xml:space="preserve"> </w:t>
-      </w:r>
-      <w:proofErr w:type="spellStart"/>
-      <w:r>
-        <w:rPr>
-          <w:rFonts w:ascii="Times New Roman" w:hAnsi="Times New Roman" w:cs="Times New Roman"/>
-          <w:sz w:val="24"/>
-          <w:szCs w:val="24"/>
-        </w:rPr>
-        <w:t>calculatoare</w:t>
+      <w:r>
+        <w:rPr>
+          <w:rFonts w:ascii="Times New Roman" w:hAnsi="Times New Roman" w:cs="Times New Roman"/>
+          <w:sz w:val="24"/>
+          <w:szCs w:val="24"/>
+        </w:rPr>
+        <w:t xml:space="preserve">Site </w:t>
+      </w:r>
+      <w:proofErr w:type="spellStart"/>
+      <w:r>
+        <w:rPr>
+          <w:rFonts w:ascii="Times New Roman" w:hAnsi="Times New Roman" w:cs="Times New Roman"/>
+          <w:sz w:val="24"/>
+          <w:szCs w:val="24"/>
+        </w:rPr>
+        <w:t>Magazin</w:t>
+      </w:r>
+      <w:proofErr w:type="spellEnd"/>
+      <w:r>
+        <w:rPr>
+          <w:rFonts w:ascii="Times New Roman" w:hAnsi="Times New Roman" w:cs="Times New Roman"/>
+          <w:sz w:val="24"/>
+          <w:szCs w:val="24"/>
+        </w:rPr>
+        <w:t xml:space="preserve"> PC-</w:t>
+      </w:r>
+      <w:proofErr w:type="spellStart"/>
+      <w:r>
+        <w:rPr>
+          <w:rFonts w:ascii="Times New Roman" w:hAnsi="Times New Roman" w:cs="Times New Roman"/>
+          <w:sz w:val="24"/>
+          <w:szCs w:val="24"/>
+        </w:rPr>
+        <w:t>uri</w:t>
       </w:r>
       <w:proofErr w:type="spellEnd"/>
       <w:r>
@@ -449,15 +403,15 @@
           <w:szCs w:val="24"/>
         </w:rPr>
       </w:pPr>
-      <w:r>
-        <w:rPr>
-          <w:rFonts w:ascii="Times New Roman" w:hAnsi="Times New Roman" w:cs="Times New Roman"/>
-          <w:sz w:val="24"/>
-          <w:szCs w:val="24"/>
-        </w:rPr>
-        <w:t>Site-</w:t>
-      </w:r>
-      <w:proofErr w:type="spellStart"/>
+      <w:proofErr w:type="spellStart"/>
+      <w:r>
+        <w:rPr>
+          <w:rFonts w:ascii="Times New Roman" w:hAnsi="Times New Roman" w:cs="Times New Roman"/>
+          <w:sz w:val="24"/>
+          <w:szCs w:val="24"/>
+        </w:rPr>
+        <w:t>Magazin</w:t>
+      </w:r>
       <w:r>
         <w:rPr>
           <w:rFonts w:ascii="Times New Roman" w:hAnsi="Times New Roman" w:cs="Times New Roman"/>
@@ -473,6 +427,14 @@
           <w:sz w:val="24"/>
           <w:szCs w:val="24"/>
         </w:rPr>
+        <w:t xml:space="preserve"> online</w:t>
+      </w:r>
+      <w:r>
+        <w:rPr>
+          <w:rFonts w:ascii="Times New Roman" w:hAnsi="Times New Roman" w:cs="Times New Roman"/>
+          <w:sz w:val="24"/>
+          <w:szCs w:val="24"/>
+        </w:rPr>
         <w:t xml:space="preserve"> </w:t>
       </w:r>
       <w:proofErr w:type="spellStart"/>
@@ -547,6 +509,42 @@
           <w:sz w:val="24"/>
           <w:szCs w:val="24"/>
         </w:rPr>
+        <w:t xml:space="preserve"> </w:t>
+      </w:r>
+      <w:proofErr w:type="spellStart"/>
+      <w:r>
+        <w:rPr>
+          <w:rFonts w:ascii="Times New Roman" w:hAnsi="Times New Roman" w:cs="Times New Roman"/>
+          <w:sz w:val="24"/>
+          <w:szCs w:val="24"/>
+        </w:rPr>
+        <w:t>principale</w:t>
+      </w:r>
+      <w:proofErr w:type="spellEnd"/>
+      <w:r>
+        <w:rPr>
+          <w:rFonts w:ascii="Times New Roman" w:hAnsi="Times New Roman" w:cs="Times New Roman"/>
+          <w:sz w:val="24"/>
+          <w:szCs w:val="24"/>
+        </w:rPr>
+        <w:t xml:space="preserve"> de </w:t>
+      </w:r>
+      <w:proofErr w:type="spellStart"/>
+      <w:r>
+        <w:rPr>
+          <w:rFonts w:ascii="Times New Roman" w:hAnsi="Times New Roman" w:cs="Times New Roman"/>
+          <w:sz w:val="24"/>
+          <w:szCs w:val="24"/>
+        </w:rPr>
+        <w:t>produse</w:t>
+      </w:r>
+      <w:proofErr w:type="spellEnd"/>
+      <w:r>
+        <w:rPr>
+          <w:rFonts w:ascii="Times New Roman" w:hAnsi="Times New Roman" w:cs="Times New Roman"/>
+          <w:sz w:val="24"/>
+          <w:szCs w:val="24"/>
+        </w:rPr>
         <w:t>: Laptop-</w:t>
       </w:r>
       <w:proofErr w:type="spellStart"/>
@@ -574,25 +572,7 @@
           <w:sz w:val="24"/>
           <w:szCs w:val="24"/>
         </w:rPr>
-        <w:t>unitati</w:t>
-      </w:r>
-      <w:proofErr w:type="spellEnd"/>
-      <w:r>
-        <w:rPr>
-          <w:rFonts w:ascii="Times New Roman" w:hAnsi="Times New Roman" w:cs="Times New Roman"/>
-          <w:sz w:val="24"/>
-          <w:szCs w:val="24"/>
-        </w:rPr>
-        <w:t xml:space="preserve"> </w:t>
-      </w:r>
-      <w:proofErr w:type="spellStart"/>
-      <w:r>
-        <w:rPr>
-          <w:rFonts w:ascii="Times New Roman" w:hAnsi="Times New Roman" w:cs="Times New Roman"/>
-          <w:sz w:val="24"/>
-          <w:szCs w:val="24"/>
-        </w:rPr>
-        <w:t>central</w:t>
+        <w:t>Sistem</w:t>
       </w:r>
       <w:r>
         <w:rPr>
@@ -609,6 +589,14 @@
           <w:sz w:val="24"/>
           <w:szCs w:val="24"/>
         </w:rPr>
+        <w:t xml:space="preserve"> Desktop</w:t>
+      </w:r>
+      <w:r>
+        <w:rPr>
+          <w:rFonts w:ascii="Times New Roman" w:hAnsi="Times New Roman" w:cs="Times New Roman"/>
+          <w:sz w:val="24"/>
+          <w:szCs w:val="24"/>
+        </w:rPr>
         <w:t xml:space="preserve"> </w:t>
       </w:r>
       <w:proofErr w:type="spellStart"/>
@@ -636,7 +624,51 @@
           <w:sz w:val="24"/>
           <w:szCs w:val="24"/>
         </w:rPr>
-        <w:t>accesorii</w:t>
+        <w:t>A</w:t>
+      </w:r>
+      <w:r>
+        <w:rPr>
+          <w:rFonts w:ascii="Times New Roman" w:hAnsi="Times New Roman" w:cs="Times New Roman"/>
+          <w:sz w:val="24"/>
+          <w:szCs w:val="24"/>
+        </w:rPr>
+        <w:t>ccesorii</w:t>
+      </w:r>
+      <w:proofErr w:type="spellEnd"/>
+      <w:r>
+        <w:rPr>
+          <w:rFonts w:ascii="Times New Roman" w:hAnsi="Times New Roman" w:cs="Times New Roman"/>
+          <w:sz w:val="24"/>
+          <w:szCs w:val="24"/>
+        </w:rPr>
+        <w:t xml:space="preserve"> </w:t>
+      </w:r>
+      <w:proofErr w:type="spellStart"/>
+      <w:r>
+        <w:rPr>
+          <w:rFonts w:ascii="Times New Roman" w:hAnsi="Times New Roman" w:cs="Times New Roman"/>
+          <w:sz w:val="24"/>
+          <w:szCs w:val="24"/>
+        </w:rPr>
+        <w:t>pentru</w:t>
+      </w:r>
+      <w:proofErr w:type="spellEnd"/>
+      <w:r>
+        <w:rPr>
+          <w:rFonts w:ascii="Times New Roman" w:hAnsi="Times New Roman" w:cs="Times New Roman"/>
+          <w:sz w:val="24"/>
+          <w:szCs w:val="24"/>
+        </w:rPr>
+        <w:t xml:space="preserve"> </w:t>
+      </w:r>
+      <w:proofErr w:type="spellStart"/>
+      <w:r>
+        <w:rPr>
+          <w:rFonts w:ascii="Times New Roman" w:hAnsi="Times New Roman" w:cs="Times New Roman"/>
+          <w:sz w:val="24"/>
+          <w:szCs w:val="24"/>
+        </w:rPr>
+        <w:t>acestea</w:t>
       </w:r>
       <w:proofErr w:type="spellEnd"/>
       <w:r>
@@ -647,6 +679,204 @@
         </w:rPr>
         <w:t>.</w:t>
       </w:r>
+      <w:r>
+        <w:rPr>
+          <w:rFonts w:ascii="Times New Roman" w:hAnsi="Times New Roman" w:cs="Times New Roman"/>
+          <w:sz w:val="24"/>
+          <w:szCs w:val="24"/>
+        </w:rPr>
+        <w:t xml:space="preserve"> </w:t>
+      </w:r>
+      <w:proofErr w:type="spellStart"/>
+      <w:proofErr w:type="gramStart"/>
+      <w:r>
+        <w:rPr>
+          <w:rFonts w:ascii="Times New Roman" w:hAnsi="Times New Roman" w:cs="Times New Roman"/>
+          <w:sz w:val="24"/>
+          <w:szCs w:val="24"/>
+        </w:rPr>
+        <w:t>Magazinul</w:t>
+      </w:r>
+      <w:proofErr w:type="spellEnd"/>
+      <w:r>
+        <w:rPr>
+          <w:rFonts w:ascii="Times New Roman" w:hAnsi="Times New Roman" w:cs="Times New Roman"/>
+          <w:sz w:val="24"/>
+          <w:szCs w:val="24"/>
+        </w:rPr>
+        <w:t xml:space="preserve"> online </w:t>
+      </w:r>
+      <w:proofErr w:type="spellStart"/>
+      <w:r>
+        <w:rPr>
+          <w:rFonts w:ascii="Times New Roman" w:hAnsi="Times New Roman" w:cs="Times New Roman"/>
+          <w:sz w:val="24"/>
+          <w:szCs w:val="24"/>
+        </w:rPr>
+        <w:t>ofera</w:t>
+      </w:r>
+      <w:proofErr w:type="spellEnd"/>
+      <w:r>
+        <w:rPr>
+          <w:rFonts w:ascii="Times New Roman" w:hAnsi="Times New Roman" w:cs="Times New Roman"/>
+          <w:sz w:val="24"/>
+          <w:szCs w:val="24"/>
+        </w:rPr>
+        <w:t xml:space="preserve"> </w:t>
+      </w:r>
+      <w:proofErr w:type="spellStart"/>
+      <w:r>
+        <w:rPr>
+          <w:rFonts w:ascii="Times New Roman" w:hAnsi="Times New Roman" w:cs="Times New Roman"/>
+          <w:sz w:val="24"/>
+          <w:szCs w:val="24"/>
+        </w:rPr>
+        <w:t>su</w:t>
+      </w:r>
+      <w:r>
+        <w:rPr>
+          <w:rFonts w:ascii="Times New Roman" w:hAnsi="Times New Roman" w:cs="Times New Roman"/>
+          <w:sz w:val="24"/>
+          <w:szCs w:val="24"/>
+        </w:rPr>
+        <w:t>port</w:t>
+      </w:r>
+      <w:proofErr w:type="spellEnd"/>
+      <w:r>
+        <w:rPr>
+          <w:rFonts w:ascii="Times New Roman" w:hAnsi="Times New Roman" w:cs="Times New Roman"/>
+          <w:sz w:val="24"/>
+          <w:szCs w:val="24"/>
+        </w:rPr>
+        <w:t xml:space="preserve"> </w:t>
+      </w:r>
+      <w:proofErr w:type="spellStart"/>
+      <w:r>
+        <w:rPr>
+          <w:rFonts w:ascii="Times New Roman" w:hAnsi="Times New Roman" w:cs="Times New Roman"/>
+          <w:sz w:val="24"/>
+          <w:szCs w:val="24"/>
+        </w:rPr>
+        <w:t>si</w:t>
+      </w:r>
+      <w:proofErr w:type="spellEnd"/>
+      <w:r>
+        <w:rPr>
+          <w:rFonts w:ascii="Times New Roman" w:hAnsi="Times New Roman" w:cs="Times New Roman"/>
+          <w:sz w:val="24"/>
+          <w:szCs w:val="24"/>
+        </w:rPr>
+        <w:t xml:space="preserve"> </w:t>
+      </w:r>
+      <w:proofErr w:type="spellStart"/>
+      <w:r>
+        <w:rPr>
+          <w:rFonts w:ascii="Times New Roman" w:hAnsi="Times New Roman" w:cs="Times New Roman"/>
+          <w:sz w:val="24"/>
+          <w:szCs w:val="24"/>
+        </w:rPr>
+        <w:t>pentru</w:t>
+      </w:r>
+      <w:proofErr w:type="spellEnd"/>
+      <w:r>
+        <w:rPr>
+          <w:rFonts w:ascii="Times New Roman" w:hAnsi="Times New Roman" w:cs="Times New Roman"/>
+          <w:sz w:val="24"/>
+          <w:szCs w:val="24"/>
+        </w:rPr>
+        <w:t xml:space="preserve"> </w:t>
+      </w:r>
+      <w:proofErr w:type="spellStart"/>
+      <w:r>
+        <w:rPr>
+          <w:rFonts w:ascii="Times New Roman" w:hAnsi="Times New Roman" w:cs="Times New Roman"/>
+          <w:sz w:val="24"/>
+          <w:szCs w:val="24"/>
+        </w:rPr>
+        <w:t>returnarea</w:t>
+      </w:r>
+      <w:proofErr w:type="spellEnd"/>
+      <w:r>
+        <w:rPr>
+          <w:rFonts w:ascii="Times New Roman" w:hAnsi="Times New Roman" w:cs="Times New Roman"/>
+          <w:sz w:val="24"/>
+          <w:szCs w:val="24"/>
+        </w:rPr>
+        <w:t xml:space="preserve"> </w:t>
+      </w:r>
+      <w:proofErr w:type="spellStart"/>
+      <w:r>
+        <w:rPr>
+          <w:rFonts w:ascii="Times New Roman" w:hAnsi="Times New Roman" w:cs="Times New Roman"/>
+          <w:sz w:val="24"/>
+          <w:szCs w:val="24"/>
+        </w:rPr>
+        <w:t>produselor</w:t>
+      </w:r>
+      <w:proofErr w:type="spellEnd"/>
+      <w:r>
+        <w:rPr>
+          <w:rFonts w:ascii="Times New Roman" w:hAnsi="Times New Roman" w:cs="Times New Roman"/>
+          <w:sz w:val="24"/>
+          <w:szCs w:val="24"/>
+        </w:rPr>
+        <w:t xml:space="preserve"> </w:t>
+      </w:r>
+      <w:proofErr w:type="spellStart"/>
+      <w:r>
+        <w:rPr>
+          <w:rFonts w:ascii="Times New Roman" w:hAnsi="Times New Roman" w:cs="Times New Roman"/>
+          <w:sz w:val="24"/>
+          <w:szCs w:val="24"/>
+        </w:rPr>
+        <w:t>si</w:t>
+      </w:r>
+      <w:proofErr w:type="spellEnd"/>
+      <w:r>
+        <w:rPr>
+          <w:rFonts w:ascii="Times New Roman" w:hAnsi="Times New Roman" w:cs="Times New Roman"/>
+          <w:sz w:val="24"/>
+          <w:szCs w:val="24"/>
+        </w:rPr>
+        <w:t xml:space="preserve"> </w:t>
+      </w:r>
+      <w:proofErr w:type="spellStart"/>
+      <w:r>
+        <w:rPr>
+          <w:rFonts w:ascii="Times New Roman" w:hAnsi="Times New Roman" w:cs="Times New Roman"/>
+          <w:sz w:val="24"/>
+          <w:szCs w:val="24"/>
+        </w:rPr>
+        <w:t>garantia</w:t>
+      </w:r>
+      <w:proofErr w:type="spellEnd"/>
+      <w:r>
+        <w:rPr>
+          <w:rFonts w:ascii="Times New Roman" w:hAnsi="Times New Roman" w:cs="Times New Roman"/>
+          <w:sz w:val="24"/>
+          <w:szCs w:val="24"/>
+        </w:rPr>
+        <w:t xml:space="preserve"> </w:t>
+      </w:r>
+      <w:proofErr w:type="spellStart"/>
+      <w:r>
+        <w:rPr>
+          <w:rFonts w:ascii="Times New Roman" w:hAnsi="Times New Roman" w:cs="Times New Roman"/>
+          <w:sz w:val="24"/>
+          <w:szCs w:val="24"/>
+        </w:rPr>
+        <w:t>produselor</w:t>
+      </w:r>
+      <w:proofErr w:type="spellEnd"/>
+      <w:r>
+        <w:rPr>
+          <w:rFonts w:ascii="Times New Roman" w:hAnsi="Times New Roman" w:cs="Times New Roman"/>
+          <w:sz w:val="24"/>
+          <w:szCs w:val="24"/>
+        </w:rPr>
+        <w:t>.</w:t>
+      </w:r>
+      <w:proofErr w:type="gramEnd"/>
     </w:p>
     <w:p>
       <w:pPr>
@@ -664,16 +894,24 @@
           <w:sz w:val="24"/>
           <w:szCs w:val="24"/>
         </w:rPr>
-        <w:t>Categoriile</w:t>
-      </w:r>
-      <w:proofErr w:type="spellEnd"/>
-      <w:r>
-        <w:rPr>
-          <w:rFonts w:ascii="Times New Roman" w:hAnsi="Times New Roman" w:cs="Times New Roman"/>
-          <w:sz w:val="24"/>
-          <w:szCs w:val="24"/>
-        </w:rPr>
-        <w:t xml:space="preserve"> de laptop-</w:t>
+        <w:t>Categoria</w:t>
+      </w:r>
+      <w:proofErr w:type="spellEnd"/>
+      <w:r>
+        <w:rPr>
+          <w:rFonts w:ascii="Times New Roman" w:hAnsi="Times New Roman" w:cs="Times New Roman"/>
+          <w:sz w:val="24"/>
+          <w:szCs w:val="24"/>
+        </w:rPr>
+        <w:t xml:space="preserve"> </w:t>
+      </w:r>
+      <w:r>
+        <w:rPr>
+          <w:rFonts w:ascii="Times New Roman" w:hAnsi="Times New Roman" w:cs="Times New Roman"/>
+          <w:sz w:val="24"/>
+          <w:szCs w:val="24"/>
+        </w:rPr>
+        <w:t>Laptop-</w:t>
       </w:r>
       <w:proofErr w:type="spellStart"/>
       <w:r>
@@ -694,69 +932,17 @@
         <w:t xml:space="preserve"> </w:t>
       </w:r>
       <w:proofErr w:type="spellStart"/>
-      <w:r>
-        <w:rPr>
-          <w:rFonts w:ascii="Times New Roman" w:hAnsi="Times New Roman" w:cs="Times New Roman"/>
-          <w:sz w:val="24"/>
-          <w:szCs w:val="24"/>
-        </w:rPr>
-        <w:t>si</w:t>
-      </w:r>
-      <w:proofErr w:type="spellEnd"/>
-      <w:r>
-        <w:rPr>
-          <w:rFonts w:ascii="Times New Roman" w:hAnsi="Times New Roman" w:cs="Times New Roman"/>
-          <w:sz w:val="24"/>
-          <w:szCs w:val="24"/>
-        </w:rPr>
-        <w:t xml:space="preserve"> </w:t>
-      </w:r>
-      <w:proofErr w:type="spellStart"/>
-      <w:r>
-        <w:rPr>
-          <w:rFonts w:ascii="Times New Roman" w:hAnsi="Times New Roman" w:cs="Times New Roman"/>
-          <w:sz w:val="24"/>
-          <w:szCs w:val="24"/>
-        </w:rPr>
-        <w:t>unitati</w:t>
-      </w:r>
-      <w:proofErr w:type="spellEnd"/>
-      <w:r>
-        <w:rPr>
-          <w:rFonts w:ascii="Times New Roman" w:hAnsi="Times New Roman" w:cs="Times New Roman"/>
-          <w:sz w:val="24"/>
-          <w:szCs w:val="24"/>
-        </w:rPr>
-        <w:t xml:space="preserve"> </w:t>
-      </w:r>
-      <w:proofErr w:type="spellStart"/>
-      <w:r>
-        <w:rPr>
-          <w:rFonts w:ascii="Times New Roman" w:hAnsi="Times New Roman" w:cs="Times New Roman"/>
-          <w:sz w:val="24"/>
-          <w:szCs w:val="24"/>
-        </w:rPr>
-        <w:t>centrale</w:t>
-      </w:r>
-      <w:proofErr w:type="spellEnd"/>
-      <w:r>
-        <w:rPr>
-          <w:rFonts w:ascii="Times New Roman" w:hAnsi="Times New Roman" w:cs="Times New Roman"/>
-          <w:sz w:val="24"/>
-          <w:szCs w:val="24"/>
-        </w:rPr>
-        <w:t xml:space="preserve"> </w:t>
-      </w:r>
-      <w:proofErr w:type="spellStart"/>
-      <w:r>
-        <w:rPr>
-          <w:rFonts w:ascii="Times New Roman" w:hAnsi="Times New Roman" w:cs="Times New Roman"/>
-          <w:sz w:val="24"/>
-          <w:szCs w:val="24"/>
-        </w:rPr>
-        <w:t>vor</w:t>
-      </w:r>
-      <w:proofErr w:type="spellEnd"/>
+      <w:proofErr w:type="gramStart"/>
+      <w:r>
+        <w:rPr>
+          <w:rFonts w:ascii="Times New Roman" w:hAnsi="Times New Roman" w:cs="Times New Roman"/>
+          <w:sz w:val="24"/>
+          <w:szCs w:val="24"/>
+        </w:rPr>
+        <w:t>va</w:t>
+      </w:r>
+      <w:proofErr w:type="spellEnd"/>
+      <w:proofErr w:type="gramEnd"/>
       <w:r>
         <w:rPr>
           <w:rFonts w:ascii="Times New Roman" w:hAnsi="Times New Roman" w:cs="Times New Roman"/>
@@ -790,6 +976,24 @@
           <w:sz w:val="24"/>
           <w:szCs w:val="24"/>
         </w:rPr>
+        <w:t>ca</w:t>
+      </w:r>
+      <w:proofErr w:type="spellEnd"/>
+      <w:r>
+        <w:rPr>
+          <w:rFonts w:ascii="Times New Roman" w:hAnsi="Times New Roman" w:cs="Times New Roman"/>
+          <w:sz w:val="24"/>
+          <w:szCs w:val="24"/>
+        </w:rPr>
+        <w:t xml:space="preserve"> </w:t>
+      </w:r>
+      <w:proofErr w:type="spellStart"/>
+      <w:r>
+        <w:rPr>
+          <w:rFonts w:ascii="Times New Roman" w:hAnsi="Times New Roman" w:cs="Times New Roman"/>
+          <w:sz w:val="24"/>
+          <w:szCs w:val="24"/>
+        </w:rPr>
         <w:t>subcategorii</w:t>
       </w:r>
       <w:proofErr w:type="spellEnd"/>
@@ -799,25 +1003,155 @@
           <w:sz w:val="24"/>
           <w:szCs w:val="24"/>
         </w:rPr>
-        <w:t xml:space="preserve"> de: gaming </w:t>
-      </w:r>
-      <w:proofErr w:type="spellStart"/>
-      <w:r>
-        <w:rPr>
-          <w:rFonts w:ascii="Times New Roman" w:hAnsi="Times New Roman" w:cs="Times New Roman"/>
-          <w:sz w:val="24"/>
-          <w:szCs w:val="24"/>
-        </w:rPr>
-        <w:t>si</w:t>
-      </w:r>
-      <w:proofErr w:type="spellEnd"/>
-      <w:r>
-        <w:rPr>
-          <w:rFonts w:ascii="Times New Roman" w:hAnsi="Times New Roman" w:cs="Times New Roman"/>
-          <w:sz w:val="24"/>
-          <w:szCs w:val="24"/>
-        </w:rPr>
-        <w:t xml:space="preserve"> business</w:t>
+        <w:t>: Laptop-</w:t>
+      </w:r>
+      <w:proofErr w:type="spellStart"/>
+      <w:r>
+        <w:rPr>
+          <w:rFonts w:ascii="Times New Roman" w:hAnsi="Times New Roman" w:cs="Times New Roman"/>
+          <w:sz w:val="24"/>
+          <w:szCs w:val="24"/>
+        </w:rPr>
+        <w:t>uri</w:t>
+      </w:r>
+      <w:proofErr w:type="spellEnd"/>
+      <w:r>
+        <w:rPr>
+          <w:rFonts w:ascii="Times New Roman" w:hAnsi="Times New Roman" w:cs="Times New Roman"/>
+          <w:sz w:val="24"/>
+          <w:szCs w:val="24"/>
+        </w:rPr>
+        <w:t xml:space="preserve"> </w:t>
+      </w:r>
+      <w:proofErr w:type="spellStart"/>
+      <w:r>
+        <w:rPr>
+          <w:rFonts w:ascii="Times New Roman" w:hAnsi="Times New Roman" w:cs="Times New Roman"/>
+          <w:sz w:val="24"/>
+          <w:szCs w:val="24"/>
+        </w:rPr>
+        <w:t>pentru</w:t>
+      </w:r>
+      <w:proofErr w:type="spellEnd"/>
+      <w:r>
+        <w:rPr>
+          <w:rFonts w:ascii="Times New Roman" w:hAnsi="Times New Roman" w:cs="Times New Roman"/>
+          <w:sz w:val="24"/>
+          <w:szCs w:val="24"/>
+        </w:rPr>
+        <w:t xml:space="preserve"> gaming</w:t>
+      </w:r>
+      <w:r>
+        <w:rPr>
+          <w:rFonts w:ascii="Times New Roman" w:hAnsi="Times New Roman" w:cs="Times New Roman"/>
+          <w:sz w:val="24"/>
+          <w:szCs w:val="24"/>
+        </w:rPr>
+        <w:t xml:space="preserve">, </w:t>
+      </w:r>
+      <w:r>
+        <w:rPr>
+          <w:rFonts w:ascii="Times New Roman" w:hAnsi="Times New Roman" w:cs="Times New Roman"/>
+          <w:sz w:val="24"/>
+          <w:szCs w:val="24"/>
+        </w:rPr>
+        <w:t>Laptop-</w:t>
+      </w:r>
+      <w:proofErr w:type="spellStart"/>
+      <w:r>
+        <w:rPr>
+          <w:rFonts w:ascii="Times New Roman" w:hAnsi="Times New Roman" w:cs="Times New Roman"/>
+          <w:sz w:val="24"/>
+          <w:szCs w:val="24"/>
+        </w:rPr>
+        <w:t>uri</w:t>
+      </w:r>
+      <w:proofErr w:type="spellEnd"/>
+      <w:r>
+        <w:rPr>
+          <w:rFonts w:ascii="Times New Roman" w:hAnsi="Times New Roman" w:cs="Times New Roman"/>
+          <w:sz w:val="24"/>
+          <w:szCs w:val="24"/>
+        </w:rPr>
+        <w:t xml:space="preserve"> </w:t>
+      </w:r>
+      <w:proofErr w:type="spellStart"/>
+      <w:r>
+        <w:rPr>
+          <w:rFonts w:ascii="Times New Roman" w:hAnsi="Times New Roman" w:cs="Times New Roman"/>
+          <w:sz w:val="24"/>
+          <w:szCs w:val="24"/>
+        </w:rPr>
+        <w:t>pentru</w:t>
+      </w:r>
+      <w:proofErr w:type="spellEnd"/>
+      <w:r>
+        <w:rPr>
+          <w:rFonts w:ascii="Times New Roman" w:hAnsi="Times New Roman" w:cs="Times New Roman"/>
+          <w:sz w:val="24"/>
+          <w:szCs w:val="24"/>
+        </w:rPr>
+        <w:t xml:space="preserve"> home/</w:t>
+      </w:r>
+      <w:r>
+        <w:rPr>
+          <w:rFonts w:ascii="Times New Roman" w:hAnsi="Times New Roman" w:cs="Times New Roman"/>
+          <w:sz w:val="24"/>
+          <w:szCs w:val="24"/>
+        </w:rPr>
+        <w:t>office,</w:t>
+      </w:r>
+      <w:r>
+        <w:rPr>
+          <w:rFonts w:ascii="Times New Roman" w:hAnsi="Times New Roman" w:cs="Times New Roman"/>
+          <w:sz w:val="24"/>
+          <w:szCs w:val="24"/>
+        </w:rPr>
+        <w:t xml:space="preserve"> </w:t>
+      </w:r>
+      <w:r>
+        <w:rPr>
+          <w:rFonts w:ascii="Times New Roman" w:hAnsi="Times New Roman" w:cs="Times New Roman"/>
+          <w:sz w:val="24"/>
+          <w:szCs w:val="24"/>
+        </w:rPr>
+        <w:t>Laptop-</w:t>
+      </w:r>
+      <w:proofErr w:type="spellStart"/>
+      <w:r>
+        <w:rPr>
+          <w:rFonts w:ascii="Times New Roman" w:hAnsi="Times New Roman" w:cs="Times New Roman"/>
+          <w:sz w:val="24"/>
+          <w:szCs w:val="24"/>
+        </w:rPr>
+        <w:t>uri</w:t>
+      </w:r>
+      <w:proofErr w:type="spellEnd"/>
+      <w:r>
+        <w:rPr>
+          <w:rFonts w:ascii="Times New Roman" w:hAnsi="Times New Roman" w:cs="Times New Roman"/>
+          <w:sz w:val="24"/>
+          <w:szCs w:val="24"/>
+        </w:rPr>
+        <w:t xml:space="preserve"> </w:t>
+      </w:r>
+      <w:proofErr w:type="spellStart"/>
+      <w:r>
+        <w:rPr>
+          <w:rFonts w:ascii="Times New Roman" w:hAnsi="Times New Roman" w:cs="Times New Roman"/>
+          <w:sz w:val="24"/>
+          <w:szCs w:val="24"/>
+        </w:rPr>
+        <w:t>ultraportabile</w:t>
+      </w:r>
+      <w:proofErr w:type="spellEnd"/>
+      <w:r>
+        <w:rPr>
+          <w:rFonts w:ascii="Times New Roman" w:hAnsi="Times New Roman" w:cs="Times New Roman"/>
+          <w:sz w:val="24"/>
+          <w:szCs w:val="24"/>
+        </w:rPr>
+        <w:t>.</w:t>
       </w:r>
     </w:p>
     <w:p>
@@ -854,9 +1188,25 @@
           <w:sz w:val="24"/>
           <w:szCs w:val="24"/>
         </w:rPr>
-        <w:t>accesoriilor</w:t>
-      </w:r>
-      <w:proofErr w:type="spellEnd"/>
+        <w:t>Sistem</w:t>
+      </w:r>
+      <w:r>
+        <w:rPr>
+          <w:rFonts w:ascii="Times New Roman" w:hAnsi="Times New Roman" w:cs="Times New Roman"/>
+          <w:sz w:val="24"/>
+          <w:szCs w:val="24"/>
+        </w:rPr>
+        <w:t>e</w:t>
+      </w:r>
+      <w:proofErr w:type="spellEnd"/>
+      <w:r>
+        <w:rPr>
+          <w:rFonts w:ascii="Times New Roman" w:hAnsi="Times New Roman" w:cs="Times New Roman"/>
+          <w:sz w:val="24"/>
+          <w:szCs w:val="24"/>
+        </w:rPr>
+        <w:t xml:space="preserve"> Desktop</w:t>
+      </w:r>
       <w:r>
         <w:rPr>
           <w:rFonts w:ascii="Times New Roman" w:hAnsi="Times New Roman" w:cs="Times New Roman"/>
@@ -910,6 +1260,24 @@
           <w:sz w:val="24"/>
           <w:szCs w:val="24"/>
         </w:rPr>
+        <w:t>ca</w:t>
+      </w:r>
+      <w:proofErr w:type="spellEnd"/>
+      <w:r>
+        <w:rPr>
+          <w:rFonts w:ascii="Times New Roman" w:hAnsi="Times New Roman" w:cs="Times New Roman"/>
+          <w:sz w:val="24"/>
+          <w:szCs w:val="24"/>
+        </w:rPr>
+        <w:t xml:space="preserve"> </w:t>
+      </w:r>
+      <w:proofErr w:type="spellStart"/>
+      <w:r>
+        <w:rPr>
+          <w:rFonts w:ascii="Times New Roman" w:hAnsi="Times New Roman" w:cs="Times New Roman"/>
+          <w:sz w:val="24"/>
+          <w:szCs w:val="24"/>
+        </w:rPr>
         <w:t>subcategorii</w:t>
       </w:r>
       <w:proofErr w:type="spellEnd"/>
@@ -919,169 +1287,153 @@
           <w:sz w:val="24"/>
           <w:szCs w:val="24"/>
         </w:rPr>
-        <w:t xml:space="preserve"> de: </w:t>
-      </w:r>
-      <w:proofErr w:type="spellStart"/>
-      <w:r>
-        <w:rPr>
-          <w:rFonts w:ascii="Times New Roman" w:hAnsi="Times New Roman" w:cs="Times New Roman"/>
-          <w:sz w:val="24"/>
-          <w:szCs w:val="24"/>
-        </w:rPr>
-        <w:t>casti</w:t>
-      </w:r>
-      <w:proofErr w:type="spellEnd"/>
-      <w:r>
-        <w:rPr>
-          <w:rFonts w:ascii="Times New Roman" w:hAnsi="Times New Roman" w:cs="Times New Roman"/>
-          <w:sz w:val="24"/>
-          <w:szCs w:val="24"/>
-        </w:rPr>
-        <w:t>, mouse-</w:t>
-      </w:r>
-      <w:proofErr w:type="spellStart"/>
-      <w:r>
-        <w:rPr>
-          <w:rFonts w:ascii="Times New Roman" w:hAnsi="Times New Roman" w:cs="Times New Roman"/>
-          <w:sz w:val="24"/>
-          <w:szCs w:val="24"/>
-        </w:rPr>
-        <w:t>uri</w:t>
-      </w:r>
-      <w:proofErr w:type="spellEnd"/>
-      <w:r>
-        <w:rPr>
-          <w:rFonts w:ascii="Times New Roman" w:hAnsi="Times New Roman" w:cs="Times New Roman"/>
-          <w:sz w:val="24"/>
-          <w:szCs w:val="24"/>
-        </w:rPr>
-        <w:t xml:space="preserve"> </w:t>
-      </w:r>
-      <w:proofErr w:type="spellStart"/>
-      <w:r>
-        <w:rPr>
-          <w:rFonts w:ascii="Times New Roman" w:hAnsi="Times New Roman" w:cs="Times New Roman"/>
-          <w:sz w:val="24"/>
-          <w:szCs w:val="24"/>
-        </w:rPr>
-        <w:t>si</w:t>
-      </w:r>
-      <w:proofErr w:type="spellEnd"/>
-      <w:r>
-        <w:rPr>
-          <w:rFonts w:ascii="Times New Roman" w:hAnsi="Times New Roman" w:cs="Times New Roman"/>
-          <w:sz w:val="24"/>
-          <w:szCs w:val="24"/>
-        </w:rPr>
-        <w:t xml:space="preserve"> </w:t>
-      </w:r>
-      <w:proofErr w:type="spellStart"/>
-      <w:r>
-        <w:rPr>
-          <w:rFonts w:ascii="Times New Roman" w:hAnsi="Times New Roman" w:cs="Times New Roman"/>
-          <w:sz w:val="24"/>
-          <w:szCs w:val="24"/>
-        </w:rPr>
-        <w:t>monitoare</w:t>
-      </w:r>
-      <w:bookmarkStart w:id="0" w:name="_GoBack"/>
-      <w:bookmarkEnd w:id="0"/>
-      <w:proofErr w:type="spellEnd"/>
+        <w:t xml:space="preserve">: </w:t>
+      </w:r>
+      <w:proofErr w:type="spellStart"/>
+      <w:r>
+        <w:rPr>
+          <w:rFonts w:ascii="Times New Roman" w:hAnsi="Times New Roman" w:cs="Times New Roman"/>
+          <w:sz w:val="24"/>
+          <w:szCs w:val="24"/>
+        </w:rPr>
+        <w:t>Sistem</w:t>
+      </w:r>
+      <w:r>
+        <w:rPr>
+          <w:rFonts w:ascii="Times New Roman" w:hAnsi="Times New Roman" w:cs="Times New Roman"/>
+          <w:sz w:val="24"/>
+          <w:szCs w:val="24"/>
+        </w:rPr>
+        <w:t>e</w:t>
+      </w:r>
+      <w:proofErr w:type="spellEnd"/>
+      <w:r>
+        <w:rPr>
+          <w:rFonts w:ascii="Times New Roman" w:hAnsi="Times New Roman" w:cs="Times New Roman"/>
+          <w:sz w:val="24"/>
+          <w:szCs w:val="24"/>
+        </w:rPr>
+        <w:t xml:space="preserve"> Desktop</w:t>
+      </w:r>
+      <w:r>
+        <w:rPr>
+          <w:rFonts w:ascii="Times New Roman" w:hAnsi="Times New Roman" w:cs="Times New Roman"/>
+          <w:sz w:val="24"/>
+          <w:szCs w:val="24"/>
+        </w:rPr>
+        <w:t xml:space="preserve"> </w:t>
+      </w:r>
+      <w:proofErr w:type="spellStart"/>
+      <w:r>
+        <w:rPr>
+          <w:rFonts w:ascii="Times New Roman" w:hAnsi="Times New Roman" w:cs="Times New Roman"/>
+          <w:sz w:val="24"/>
+          <w:szCs w:val="24"/>
+        </w:rPr>
+        <w:t>pentru</w:t>
+      </w:r>
+      <w:proofErr w:type="spellEnd"/>
+      <w:r>
+        <w:rPr>
+          <w:rFonts w:ascii="Times New Roman" w:hAnsi="Times New Roman" w:cs="Times New Roman"/>
+          <w:sz w:val="24"/>
+          <w:szCs w:val="24"/>
+        </w:rPr>
+        <w:t xml:space="preserve"> gaming, </w:t>
+      </w:r>
+      <w:proofErr w:type="spellStart"/>
+      <w:r>
+        <w:rPr>
+          <w:rFonts w:ascii="Times New Roman" w:hAnsi="Times New Roman" w:cs="Times New Roman"/>
+          <w:sz w:val="24"/>
+          <w:szCs w:val="24"/>
+        </w:rPr>
+        <w:t>Sistem</w:t>
+      </w:r>
+      <w:r>
+        <w:rPr>
+          <w:rFonts w:ascii="Times New Roman" w:hAnsi="Times New Roman" w:cs="Times New Roman"/>
+          <w:sz w:val="24"/>
+          <w:szCs w:val="24"/>
+        </w:rPr>
+        <w:t>e</w:t>
+      </w:r>
+      <w:proofErr w:type="spellEnd"/>
+      <w:r>
+        <w:rPr>
+          <w:rFonts w:ascii="Times New Roman" w:hAnsi="Times New Roman" w:cs="Times New Roman"/>
+          <w:sz w:val="24"/>
+          <w:szCs w:val="24"/>
+        </w:rPr>
+        <w:t xml:space="preserve"> Desktop</w:t>
+      </w:r>
+      <w:r>
+        <w:rPr>
+          <w:rFonts w:ascii="Times New Roman" w:hAnsi="Times New Roman" w:cs="Times New Roman"/>
+          <w:sz w:val="24"/>
+          <w:szCs w:val="24"/>
+        </w:rPr>
+        <w:t xml:space="preserve"> </w:t>
+      </w:r>
+      <w:proofErr w:type="spellStart"/>
+      <w:r>
+        <w:rPr>
+          <w:rFonts w:ascii="Times New Roman" w:hAnsi="Times New Roman" w:cs="Times New Roman"/>
+          <w:sz w:val="24"/>
+          <w:szCs w:val="24"/>
+        </w:rPr>
+        <w:t>pentru</w:t>
+      </w:r>
+      <w:proofErr w:type="spellEnd"/>
+      <w:r>
+        <w:rPr>
+          <w:rFonts w:ascii="Times New Roman" w:hAnsi="Times New Roman" w:cs="Times New Roman"/>
+          <w:sz w:val="24"/>
+          <w:szCs w:val="24"/>
+        </w:rPr>
+        <w:t xml:space="preserve"> home/office.</w:t>
+      </w:r>
     </w:p>
     <w:p>
       <w:pPr>
         <w:spacing w:line="360" w:lineRule="auto"/>
         <w:rPr>
           <w:rFonts w:ascii="Times New Roman" w:hAnsi="Times New Roman" w:cs="Times New Roman"/>
-          <w:b/>
           <w:sz w:val="24"/>
           <w:szCs w:val="24"/>
         </w:rPr>
       </w:pPr>
-      <w:r>
-        <w:rPr>
-          <w:rFonts w:ascii="Times New Roman" w:hAnsi="Times New Roman" w:cs="Times New Roman"/>
-          <w:b/>
-          <w:sz w:val="24"/>
-          <w:szCs w:val="24"/>
-        </w:rPr>
-        <w:t xml:space="preserve">b. </w:t>
-      </w:r>
-      <w:proofErr w:type="spellStart"/>
-      <w:r>
-        <w:rPr>
-          <w:rFonts w:ascii="Times New Roman" w:hAnsi="Times New Roman" w:cs="Times New Roman"/>
-          <w:b/>
-          <w:sz w:val="24"/>
-          <w:szCs w:val="24"/>
-        </w:rPr>
-        <w:t>Identificarea</w:t>
-      </w:r>
-      <w:proofErr w:type="spellEnd"/>
-      <w:r>
-        <w:rPr>
-          <w:rFonts w:ascii="Times New Roman" w:hAnsi="Times New Roman" w:cs="Times New Roman"/>
-          <w:b/>
-          <w:sz w:val="24"/>
-          <w:szCs w:val="24"/>
-        </w:rPr>
-        <w:t xml:space="preserve"> </w:t>
-      </w:r>
-      <w:proofErr w:type="spellStart"/>
-      <w:r>
-        <w:rPr>
-          <w:rFonts w:ascii="Times New Roman" w:hAnsi="Times New Roman" w:cs="Times New Roman"/>
-          <w:b/>
-          <w:sz w:val="24"/>
-          <w:szCs w:val="24"/>
-        </w:rPr>
-        <w:t>efectiva</w:t>
-      </w:r>
-      <w:proofErr w:type="spellEnd"/>
-      <w:r>
-        <w:rPr>
-          <w:rFonts w:ascii="Times New Roman" w:hAnsi="Times New Roman" w:cs="Times New Roman"/>
-          <w:b/>
-          <w:sz w:val="24"/>
-          <w:szCs w:val="24"/>
-        </w:rPr>
-        <w:t xml:space="preserve"> a </w:t>
-      </w:r>
-      <w:proofErr w:type="spellStart"/>
-      <w:r>
-        <w:rPr>
-          <w:rFonts w:ascii="Times New Roman" w:hAnsi="Times New Roman" w:cs="Times New Roman"/>
-          <w:b/>
-          <w:sz w:val="24"/>
-          <w:szCs w:val="24"/>
-        </w:rPr>
-        <w:t>paginilor</w:t>
-      </w:r>
-      <w:proofErr w:type="spellEnd"/>
-      <w:r>
-        <w:rPr>
-          <w:rFonts w:ascii="Times New Roman" w:hAnsi="Times New Roman" w:cs="Times New Roman"/>
-          <w:b/>
-          <w:sz w:val="24"/>
-          <w:szCs w:val="24"/>
-        </w:rPr>
-        <w:t xml:space="preserve"> (</w:t>
-      </w:r>
-      <w:proofErr w:type="spellStart"/>
-      <w:r>
-        <w:rPr>
-          <w:rFonts w:ascii="Times New Roman" w:hAnsi="Times New Roman" w:cs="Times New Roman"/>
-          <w:b/>
-          <w:sz w:val="24"/>
-          <w:szCs w:val="24"/>
-        </w:rPr>
-        <w:t>încercați</w:t>
-      </w:r>
-      <w:proofErr w:type="spellEnd"/>
-      <w:r>
-        <w:rPr>
-          <w:rFonts w:ascii="Times New Roman" w:hAnsi="Times New Roman" w:cs="Times New Roman"/>
-          <w:b/>
+      <w:proofErr w:type="spellStart"/>
+      <w:r>
+        <w:rPr>
+          <w:rFonts w:ascii="Times New Roman" w:hAnsi="Times New Roman" w:cs="Times New Roman"/>
+          <w:sz w:val="24"/>
+          <w:szCs w:val="24"/>
+        </w:rPr>
+        <w:t>Categoria</w:t>
+      </w:r>
+      <w:proofErr w:type="spellEnd"/>
+      <w:r>
+        <w:rPr>
+          <w:rFonts w:ascii="Times New Roman" w:hAnsi="Times New Roman" w:cs="Times New Roman"/>
+          <w:sz w:val="24"/>
+          <w:szCs w:val="24"/>
+        </w:rPr>
+        <w:t xml:space="preserve"> </w:t>
+      </w:r>
+      <w:proofErr w:type="spellStart"/>
+      <w:r>
+        <w:rPr>
+          <w:rFonts w:ascii="Times New Roman" w:hAnsi="Times New Roman" w:cs="Times New Roman"/>
+          <w:sz w:val="24"/>
+          <w:szCs w:val="24"/>
+        </w:rPr>
+        <w:t>Accesorii</w:t>
+      </w:r>
+      <w:proofErr w:type="spellEnd"/>
+      <w:r>
+        <w:rPr>
+          <w:rFonts w:ascii="Times New Roman" w:hAnsi="Times New Roman" w:cs="Times New Roman"/>
           <w:sz w:val="24"/>
           <w:szCs w:val="24"/>
         </w:rPr>
@@ -1092,188 +1444,25 @@
       <w:r>
         <w:rPr>
           <w:rFonts w:ascii="Times New Roman" w:hAnsi="Times New Roman" w:cs="Times New Roman"/>
-          <w:b/>
-          <w:sz w:val="24"/>
-          <w:szCs w:val="24"/>
-        </w:rPr>
-        <w:t>să</w:t>
+          <w:sz w:val="24"/>
+          <w:szCs w:val="24"/>
+        </w:rPr>
+        <w:t>va</w:t>
       </w:r>
       <w:proofErr w:type="spellEnd"/>
       <w:proofErr w:type="gramEnd"/>
       <w:r>
         <w:rPr>
           <w:rFonts w:ascii="Times New Roman" w:hAnsi="Times New Roman" w:cs="Times New Roman"/>
-          <w:b/>
-          <w:sz w:val="24"/>
-          <w:szCs w:val="24"/>
-        </w:rPr>
-        <w:t xml:space="preserve"> fie </w:t>
-      </w:r>
-      <w:proofErr w:type="spellStart"/>
-      <w:r>
-        <w:rPr>
-          <w:rFonts w:ascii="Times New Roman" w:hAnsi="Times New Roman" w:cs="Times New Roman"/>
-          <w:b/>
-          <w:sz w:val="24"/>
-          <w:szCs w:val="24"/>
-        </w:rPr>
-        <w:t>doar</w:t>
-      </w:r>
-      <w:proofErr w:type="spellEnd"/>
-      <w:r>
-        <w:rPr>
-          <w:rFonts w:ascii="Times New Roman" w:hAnsi="Times New Roman" w:cs="Times New Roman"/>
-          <w:b/>
-          <w:sz w:val="24"/>
-          <w:szCs w:val="24"/>
-        </w:rPr>
-        <w:t xml:space="preserve"> 4-5) </w:t>
-      </w:r>
-      <w:proofErr w:type="spellStart"/>
-      <w:r>
-        <w:rPr>
-          <w:rFonts w:ascii="Times New Roman" w:hAnsi="Times New Roman" w:cs="Times New Roman"/>
-          <w:b/>
-          <w:sz w:val="24"/>
-          <w:szCs w:val="24"/>
-        </w:rPr>
-        <w:t>și</w:t>
-      </w:r>
-      <w:proofErr w:type="spellEnd"/>
-      <w:r>
-        <w:rPr>
-          <w:rFonts w:ascii="Times New Roman" w:hAnsi="Times New Roman" w:cs="Times New Roman"/>
-          <w:b/>
-          <w:sz w:val="24"/>
-          <w:szCs w:val="24"/>
-        </w:rPr>
-        <w:t xml:space="preserve"> partial a </w:t>
-      </w:r>
-      <w:proofErr w:type="spellStart"/>
-      <w:r>
-        <w:rPr>
-          <w:rFonts w:ascii="Times New Roman" w:hAnsi="Times New Roman" w:cs="Times New Roman"/>
-          <w:b/>
-          <w:sz w:val="24"/>
-          <w:szCs w:val="24"/>
-        </w:rPr>
-        <w:t>legaturilor</w:t>
-      </w:r>
-      <w:proofErr w:type="spellEnd"/>
-      <w:r>
-        <w:rPr>
-          <w:rFonts w:ascii="Times New Roman" w:hAnsi="Times New Roman" w:cs="Times New Roman"/>
-          <w:b/>
-          <w:sz w:val="24"/>
-          <w:szCs w:val="24"/>
-        </w:rPr>
-        <w:t xml:space="preserve"> </w:t>
-      </w:r>
-      <w:proofErr w:type="spellStart"/>
-      <w:r>
-        <w:rPr>
-          <w:rFonts w:ascii="Times New Roman" w:hAnsi="Times New Roman" w:cs="Times New Roman"/>
-          <w:b/>
-          <w:sz w:val="24"/>
-          <w:szCs w:val="24"/>
-        </w:rPr>
-        <w:t>dintre</w:t>
-      </w:r>
-      <w:proofErr w:type="spellEnd"/>
-      <w:r>
-        <w:rPr>
-          <w:rFonts w:ascii="Times New Roman" w:hAnsi="Times New Roman" w:cs="Times New Roman"/>
-          <w:b/>
-          <w:sz w:val="24"/>
-          <w:szCs w:val="24"/>
-        </w:rPr>
-        <w:t xml:space="preserve"> </w:t>
-      </w:r>
-      <w:proofErr w:type="spellStart"/>
-      <w:r>
-        <w:rPr>
-          <w:rFonts w:ascii="Times New Roman" w:hAnsi="Times New Roman" w:cs="Times New Roman"/>
-          <w:b/>
-          <w:sz w:val="24"/>
-          <w:szCs w:val="24"/>
-        </w:rPr>
-        <w:t>ele</w:t>
-      </w:r>
-      <w:proofErr w:type="spellEnd"/>
-      <w:r>
-        <w:rPr>
-          <w:rFonts w:ascii="Times New Roman" w:hAnsi="Times New Roman" w:cs="Times New Roman"/>
-          <w:b/>
-          <w:sz w:val="24"/>
-          <w:szCs w:val="24"/>
-        </w:rPr>
-        <w:t xml:space="preserve"> (</w:t>
-      </w:r>
-      <w:proofErr w:type="spellStart"/>
-      <w:r>
-        <w:rPr>
-          <w:rFonts w:ascii="Times New Roman" w:hAnsi="Times New Roman" w:cs="Times New Roman"/>
-          <w:b/>
-          <w:sz w:val="24"/>
-          <w:szCs w:val="24"/>
-        </w:rPr>
-        <w:t>ce</w:t>
-      </w:r>
-      <w:proofErr w:type="spellEnd"/>
-      <w:r>
-        <w:rPr>
-          <w:rFonts w:ascii="Times New Roman" w:hAnsi="Times New Roman" w:cs="Times New Roman"/>
-          <w:b/>
-          <w:sz w:val="24"/>
-          <w:szCs w:val="24"/>
-        </w:rPr>
-        <w:t xml:space="preserve"> </w:t>
-      </w:r>
-      <w:proofErr w:type="spellStart"/>
-      <w:r>
-        <w:rPr>
-          <w:rFonts w:ascii="Times New Roman" w:hAnsi="Times New Roman" w:cs="Times New Roman"/>
-          <w:b/>
-          <w:sz w:val="24"/>
-          <w:szCs w:val="24"/>
-        </w:rPr>
-        <w:t>informatii</w:t>
-      </w:r>
-      <w:proofErr w:type="spellEnd"/>
-      <w:r>
-        <w:rPr>
-          <w:rFonts w:ascii="Times New Roman" w:hAnsi="Times New Roman" w:cs="Times New Roman"/>
-          <w:b/>
-          <w:sz w:val="24"/>
-          <w:szCs w:val="24"/>
-        </w:rPr>
-        <w:t xml:space="preserve"> </w:t>
-      </w:r>
-      <w:proofErr w:type="spellStart"/>
-      <w:r>
-        <w:rPr>
-          <w:rFonts w:ascii="Times New Roman" w:hAnsi="Times New Roman" w:cs="Times New Roman"/>
-          <w:b/>
-          <w:sz w:val="24"/>
-          <w:szCs w:val="24"/>
-        </w:rPr>
-        <w:t>vor</w:t>
-      </w:r>
-      <w:proofErr w:type="spellEnd"/>
-      <w:r>
-        <w:rPr>
-          <w:rFonts w:ascii="Times New Roman" w:hAnsi="Times New Roman" w:cs="Times New Roman"/>
-          <w:b/>
-          <w:sz w:val="24"/>
-          <w:szCs w:val="24"/>
-        </w:rPr>
-        <w:t xml:space="preserve"> </w:t>
-      </w:r>
-      <w:proofErr w:type="spellStart"/>
-      <w:r>
-        <w:rPr>
-          <w:rFonts w:ascii="Times New Roman" w:hAnsi="Times New Roman" w:cs="Times New Roman"/>
-          <w:b/>
+          <w:sz w:val="24"/>
+          <w:szCs w:val="24"/>
+        </w:rPr>
+        <w:t xml:space="preserve"> </w:t>
+      </w:r>
+      <w:proofErr w:type="spellStart"/>
+      <w:r>
+        <w:rPr>
+          <w:rFonts w:ascii="Times New Roman" w:hAnsi="Times New Roman" w:cs="Times New Roman"/>
           <w:sz w:val="24"/>
           <w:szCs w:val="24"/>
         </w:rPr>
@@ -1283,171 +1472,134 @@
       <w:r>
         <w:rPr>
           <w:rFonts w:ascii="Times New Roman" w:hAnsi="Times New Roman" w:cs="Times New Roman"/>
-          <w:b/>
-          <w:sz w:val="24"/>
-          <w:szCs w:val="24"/>
-        </w:rPr>
-        <w:t xml:space="preserve"> </w:t>
-      </w:r>
-      <w:proofErr w:type="spellStart"/>
-      <w:r>
-        <w:rPr>
-          <w:rFonts w:ascii="Times New Roman" w:hAnsi="Times New Roman" w:cs="Times New Roman"/>
-          <w:b/>
-          <w:sz w:val="24"/>
-          <w:szCs w:val="24"/>
-        </w:rPr>
-        <w:t>pagini</w:t>
-      </w:r>
-      <w:proofErr w:type="spellEnd"/>
-      <w:r>
-        <w:rPr>
-          <w:rFonts w:ascii="Times New Roman" w:hAnsi="Times New Roman" w:cs="Times New Roman"/>
-          <w:b/>
-          <w:sz w:val="24"/>
-          <w:szCs w:val="24"/>
-        </w:rPr>
-        <w:t xml:space="preserve"> separate </w:t>
-      </w:r>
-      <w:proofErr w:type="spellStart"/>
-      <w:r>
-        <w:rPr>
-          <w:rFonts w:ascii="Times New Roman" w:hAnsi="Times New Roman" w:cs="Times New Roman"/>
-          <w:b/>
-          <w:sz w:val="24"/>
-          <w:szCs w:val="24"/>
-        </w:rPr>
-        <w:t>si</w:t>
-      </w:r>
-      <w:proofErr w:type="spellEnd"/>
-      <w:r>
-        <w:rPr>
-          <w:rFonts w:ascii="Times New Roman" w:hAnsi="Times New Roman" w:cs="Times New Roman"/>
-          <w:b/>
-          <w:sz w:val="24"/>
-          <w:szCs w:val="24"/>
-        </w:rPr>
-        <w:t xml:space="preserve"> care </w:t>
-      </w:r>
-      <w:proofErr w:type="spellStart"/>
-      <w:r>
-        <w:rPr>
-          <w:rFonts w:ascii="Times New Roman" w:hAnsi="Times New Roman" w:cs="Times New Roman"/>
-          <w:b/>
-          <w:sz w:val="24"/>
-          <w:szCs w:val="24"/>
-        </w:rPr>
-        <w:t>informații</w:t>
-      </w:r>
-      <w:proofErr w:type="spellEnd"/>
-      <w:r>
-        <w:rPr>
-          <w:rFonts w:ascii="Times New Roman" w:hAnsi="Times New Roman" w:cs="Times New Roman"/>
-          <w:b/>
-          <w:sz w:val="24"/>
-          <w:szCs w:val="24"/>
-        </w:rPr>
-        <w:t xml:space="preserve"> </w:t>
-      </w:r>
-      <w:proofErr w:type="spellStart"/>
-      <w:r>
-        <w:rPr>
-          <w:rFonts w:ascii="Times New Roman" w:hAnsi="Times New Roman" w:cs="Times New Roman"/>
-          <w:b/>
-          <w:sz w:val="24"/>
-          <w:szCs w:val="24"/>
-        </w:rPr>
-        <w:t>vor</w:t>
-      </w:r>
-      <w:proofErr w:type="spellEnd"/>
-      <w:r>
-        <w:rPr>
-          <w:rFonts w:ascii="Times New Roman" w:hAnsi="Times New Roman" w:cs="Times New Roman"/>
-          <w:b/>
-          <w:sz w:val="24"/>
-          <w:szCs w:val="24"/>
-        </w:rPr>
-        <w:t xml:space="preserve"> fi </w:t>
-      </w:r>
-      <w:proofErr w:type="spellStart"/>
-      <w:r>
-        <w:rPr>
-          <w:rFonts w:ascii="Times New Roman" w:hAnsi="Times New Roman" w:cs="Times New Roman"/>
-          <w:b/>
-          <w:sz w:val="24"/>
-          <w:szCs w:val="24"/>
-        </w:rPr>
-        <w:t>subsecțiuni</w:t>
-      </w:r>
-      <w:proofErr w:type="spellEnd"/>
-      <w:r>
-        <w:rPr>
-          <w:rFonts w:ascii="Times New Roman" w:hAnsi="Times New Roman" w:cs="Times New Roman"/>
-          <w:b/>
-          <w:sz w:val="24"/>
-          <w:szCs w:val="24"/>
-        </w:rPr>
-        <w:t xml:space="preserve"> </w:t>
-      </w:r>
-      <w:proofErr w:type="spellStart"/>
-      <w:r>
-        <w:rPr>
-          <w:rFonts w:ascii="Times New Roman" w:hAnsi="Times New Roman" w:cs="Times New Roman"/>
-          <w:b/>
-          <w:sz w:val="24"/>
-          <w:szCs w:val="24"/>
-        </w:rPr>
-        <w:t>în</w:t>
-      </w:r>
-      <w:proofErr w:type="spellEnd"/>
-      <w:r>
-        <w:rPr>
-          <w:rFonts w:ascii="Times New Roman" w:hAnsi="Times New Roman" w:cs="Times New Roman"/>
-          <w:b/>
-          <w:sz w:val="24"/>
-          <w:szCs w:val="24"/>
-        </w:rPr>
-        <w:t xml:space="preserve"> </w:t>
-      </w:r>
-      <w:proofErr w:type="spellStart"/>
-      <w:r>
-        <w:rPr>
-          <w:rFonts w:ascii="Times New Roman" w:hAnsi="Times New Roman" w:cs="Times New Roman"/>
-          <w:b/>
-          <w:sz w:val="24"/>
-          <w:szCs w:val="24"/>
-        </w:rPr>
-        <w:t>aceeași</w:t>
-      </w:r>
-      <w:proofErr w:type="spellEnd"/>
-      <w:r>
-        <w:rPr>
-          <w:rFonts w:ascii="Times New Roman" w:hAnsi="Times New Roman" w:cs="Times New Roman"/>
-          <w:b/>
-          <w:sz w:val="24"/>
-          <w:szCs w:val="24"/>
-        </w:rPr>
-        <w:t xml:space="preserve"> </w:t>
-      </w:r>
-      <w:proofErr w:type="spellStart"/>
-      <w:r>
-        <w:rPr>
-          <w:rFonts w:ascii="Times New Roman" w:hAnsi="Times New Roman" w:cs="Times New Roman"/>
-          <w:b/>
-          <w:sz w:val="24"/>
-          <w:szCs w:val="24"/>
-        </w:rPr>
-        <w:t>pagină</w:t>
-      </w:r>
-      <w:proofErr w:type="spellEnd"/>
-      <w:r>
-        <w:rPr>
-          <w:rFonts w:ascii="Times New Roman" w:hAnsi="Times New Roman" w:cs="Times New Roman"/>
-          <w:b/>
-          <w:sz w:val="24"/>
-          <w:szCs w:val="24"/>
-        </w:rPr>
-        <w:t>:</w:t>
+          <w:sz w:val="24"/>
+          <w:szCs w:val="24"/>
+        </w:rPr>
+        <w:t xml:space="preserve"> </w:t>
+      </w:r>
+      <w:proofErr w:type="spellStart"/>
+      <w:r>
+        <w:rPr>
+          <w:rFonts w:ascii="Times New Roman" w:hAnsi="Times New Roman" w:cs="Times New Roman"/>
+          <w:sz w:val="24"/>
+          <w:szCs w:val="24"/>
+        </w:rPr>
+        <w:t>ca</w:t>
+      </w:r>
+      <w:proofErr w:type="spellEnd"/>
+      <w:r>
+        <w:rPr>
+          <w:rFonts w:ascii="Times New Roman" w:hAnsi="Times New Roman" w:cs="Times New Roman"/>
+          <w:sz w:val="24"/>
+          <w:szCs w:val="24"/>
+        </w:rPr>
+        <w:t xml:space="preserve"> </w:t>
+      </w:r>
+      <w:proofErr w:type="spellStart"/>
+      <w:r>
+        <w:rPr>
+          <w:rFonts w:ascii="Times New Roman" w:hAnsi="Times New Roman" w:cs="Times New Roman"/>
+          <w:sz w:val="24"/>
+          <w:szCs w:val="24"/>
+        </w:rPr>
+        <w:t>subcategorii</w:t>
+      </w:r>
+      <w:proofErr w:type="spellEnd"/>
+      <w:r>
+        <w:rPr>
+          <w:rFonts w:ascii="Times New Roman" w:hAnsi="Times New Roman" w:cs="Times New Roman"/>
+          <w:sz w:val="24"/>
+          <w:szCs w:val="24"/>
+        </w:rPr>
+        <w:t xml:space="preserve">: </w:t>
+      </w:r>
+      <w:proofErr w:type="spellStart"/>
+      <w:r>
+        <w:rPr>
+          <w:rFonts w:ascii="Times New Roman" w:hAnsi="Times New Roman" w:cs="Times New Roman"/>
+          <w:sz w:val="24"/>
+          <w:szCs w:val="24"/>
+        </w:rPr>
+        <w:t>Casti</w:t>
+      </w:r>
+      <w:proofErr w:type="spellEnd"/>
+      <w:r>
+        <w:rPr>
+          <w:rFonts w:ascii="Times New Roman" w:hAnsi="Times New Roman" w:cs="Times New Roman"/>
+          <w:sz w:val="24"/>
+          <w:szCs w:val="24"/>
+        </w:rPr>
+        <w:t>, M</w:t>
+      </w:r>
+      <w:r>
+        <w:rPr>
+          <w:rFonts w:ascii="Times New Roman" w:hAnsi="Times New Roman" w:cs="Times New Roman"/>
+          <w:sz w:val="24"/>
+          <w:szCs w:val="24"/>
+        </w:rPr>
+        <w:t>ouse-</w:t>
+      </w:r>
+      <w:proofErr w:type="spellStart"/>
+      <w:r>
+        <w:rPr>
+          <w:rFonts w:ascii="Times New Roman" w:hAnsi="Times New Roman" w:cs="Times New Roman"/>
+          <w:sz w:val="24"/>
+          <w:szCs w:val="24"/>
+        </w:rPr>
+        <w:t>uri</w:t>
+      </w:r>
+      <w:proofErr w:type="spellEnd"/>
+      <w:r>
+        <w:rPr>
+          <w:rFonts w:ascii="Times New Roman" w:hAnsi="Times New Roman" w:cs="Times New Roman"/>
+          <w:sz w:val="24"/>
+          <w:szCs w:val="24"/>
+        </w:rPr>
+        <w:t xml:space="preserve">, </w:t>
+      </w:r>
+      <w:proofErr w:type="spellStart"/>
+      <w:r>
+        <w:rPr>
+          <w:rFonts w:ascii="Times New Roman" w:hAnsi="Times New Roman" w:cs="Times New Roman"/>
+          <w:sz w:val="24"/>
+          <w:szCs w:val="24"/>
+        </w:rPr>
+        <w:t>M</w:t>
+      </w:r>
+      <w:r>
+        <w:rPr>
+          <w:rFonts w:ascii="Times New Roman" w:hAnsi="Times New Roman" w:cs="Times New Roman"/>
+          <w:sz w:val="24"/>
+          <w:szCs w:val="24"/>
+        </w:rPr>
+        <w:t>onitoare</w:t>
+      </w:r>
+      <w:proofErr w:type="spellEnd"/>
+      <w:r>
+        <w:rPr>
+          <w:rFonts w:ascii="Times New Roman" w:hAnsi="Times New Roman" w:cs="Times New Roman"/>
+          <w:sz w:val="24"/>
+          <w:szCs w:val="24"/>
+        </w:rPr>
+        <w:t xml:space="preserve">, </w:t>
+      </w:r>
+      <w:proofErr w:type="spellStart"/>
+      <w:r>
+        <w:rPr>
+          <w:rFonts w:ascii="Times New Roman" w:hAnsi="Times New Roman" w:cs="Times New Roman"/>
+          <w:sz w:val="24"/>
+          <w:szCs w:val="24"/>
+        </w:rPr>
+        <w:t>Tastaturi</w:t>
+      </w:r>
+      <w:proofErr w:type="spellEnd"/>
+      <w:r>
+        <w:rPr>
+          <w:rFonts w:ascii="Times New Roman" w:hAnsi="Times New Roman" w:cs="Times New Roman"/>
+          <w:sz w:val="24"/>
+          <w:szCs w:val="24"/>
+        </w:rPr>
+        <w:t>.</w:t>
       </w:r>
     </w:p>
     <w:p>
@@ -1455,53 +1607,461 @@
         <w:spacing w:line="360" w:lineRule="auto"/>
         <w:rPr>
           <w:rFonts w:ascii="Times New Roman" w:hAnsi="Times New Roman" w:cs="Times New Roman"/>
+          <w:b/>
           <w:sz w:val="24"/>
           <w:szCs w:val="24"/>
         </w:rPr>
       </w:pPr>
-      <w:proofErr w:type="spellStart"/>
-      <w:r>
-        <w:rPr>
-          <w:rFonts w:ascii="Times New Roman" w:hAnsi="Times New Roman" w:cs="Times New Roman"/>
-          <w:sz w:val="24"/>
-          <w:szCs w:val="24"/>
-        </w:rPr>
-        <w:t>Pagina</w:t>
-      </w:r>
-      <w:proofErr w:type="spellEnd"/>
-      <w:r>
-        <w:rPr>
-          <w:rFonts w:ascii="Times New Roman" w:hAnsi="Times New Roman" w:cs="Times New Roman"/>
-          <w:sz w:val="24"/>
-          <w:szCs w:val="24"/>
-        </w:rPr>
-        <w:t xml:space="preserve"> 1(</w:t>
-      </w:r>
-      <w:proofErr w:type="spellStart"/>
-      <w:r>
-        <w:rPr>
-          <w:rFonts w:ascii="Times New Roman" w:hAnsi="Times New Roman" w:cs="Times New Roman"/>
-          <w:sz w:val="24"/>
-          <w:szCs w:val="24"/>
-        </w:rPr>
-        <w:t>principal</w:t>
-      </w:r>
-      <w:r>
-        <w:rPr>
-          <w:rFonts w:ascii="Times New Roman" w:hAnsi="Times New Roman" w:cs="Times New Roman"/>
-          <w:sz w:val="24"/>
-          <w:szCs w:val="24"/>
-        </w:rPr>
-        <w:t>a</w:t>
-      </w:r>
-      <w:proofErr w:type="spellEnd"/>
-      <w:r>
-        <w:rPr>
-          <w:rFonts w:ascii="Times New Roman" w:hAnsi="Times New Roman" w:cs="Times New Roman"/>
-          <w:sz w:val="24"/>
-          <w:szCs w:val="24"/>
-        </w:rPr>
-        <w:t>):</w:t>
+      <w:r>
+        <w:rPr>
+          <w:rFonts w:ascii="Times New Roman" w:hAnsi="Times New Roman" w:cs="Times New Roman"/>
+          <w:b/>
+          <w:sz w:val="24"/>
+          <w:szCs w:val="24"/>
+        </w:rPr>
+        <w:t xml:space="preserve">b. </w:t>
+      </w:r>
+      <w:proofErr w:type="spellStart"/>
+      <w:r>
+        <w:rPr>
+          <w:rFonts w:ascii="Times New Roman" w:hAnsi="Times New Roman" w:cs="Times New Roman"/>
+          <w:b/>
+          <w:sz w:val="24"/>
+          <w:szCs w:val="24"/>
+        </w:rPr>
+        <w:t>Identificarea</w:t>
+      </w:r>
+      <w:proofErr w:type="spellEnd"/>
+      <w:r>
+        <w:rPr>
+          <w:rFonts w:ascii="Times New Roman" w:hAnsi="Times New Roman" w:cs="Times New Roman"/>
+          <w:b/>
+          <w:sz w:val="24"/>
+          <w:szCs w:val="24"/>
+        </w:rPr>
+        <w:t xml:space="preserve"> </w:t>
+      </w:r>
+      <w:proofErr w:type="spellStart"/>
+      <w:r>
+        <w:rPr>
+          <w:rFonts w:ascii="Times New Roman" w:hAnsi="Times New Roman" w:cs="Times New Roman"/>
+          <w:b/>
+          <w:sz w:val="24"/>
+          <w:szCs w:val="24"/>
+        </w:rPr>
+        <w:t>efectiva</w:t>
+      </w:r>
+      <w:proofErr w:type="spellEnd"/>
+      <w:r>
+        <w:rPr>
+          <w:rFonts w:ascii="Times New Roman" w:hAnsi="Times New Roman" w:cs="Times New Roman"/>
+          <w:b/>
+          <w:sz w:val="24"/>
+          <w:szCs w:val="24"/>
+        </w:rPr>
+        <w:t xml:space="preserve"> a </w:t>
+      </w:r>
+      <w:proofErr w:type="spellStart"/>
+      <w:r>
+        <w:rPr>
+          <w:rFonts w:ascii="Times New Roman" w:hAnsi="Times New Roman" w:cs="Times New Roman"/>
+          <w:b/>
+          <w:sz w:val="24"/>
+          <w:szCs w:val="24"/>
+        </w:rPr>
+        <w:t>paginilor</w:t>
+      </w:r>
+      <w:proofErr w:type="spellEnd"/>
+      <w:r>
+        <w:rPr>
+          <w:rFonts w:ascii="Times New Roman" w:hAnsi="Times New Roman" w:cs="Times New Roman"/>
+          <w:b/>
+          <w:sz w:val="24"/>
+          <w:szCs w:val="24"/>
+        </w:rPr>
+        <w:t xml:space="preserve"> (</w:t>
+      </w:r>
+      <w:proofErr w:type="spellStart"/>
+      <w:r>
+        <w:rPr>
+          <w:rFonts w:ascii="Times New Roman" w:hAnsi="Times New Roman" w:cs="Times New Roman"/>
+          <w:b/>
+          <w:sz w:val="24"/>
+          <w:szCs w:val="24"/>
+        </w:rPr>
+        <w:t>încercați</w:t>
+      </w:r>
+      <w:proofErr w:type="spellEnd"/>
+      <w:r>
+        <w:rPr>
+          <w:rFonts w:ascii="Times New Roman" w:hAnsi="Times New Roman" w:cs="Times New Roman"/>
+          <w:b/>
+          <w:sz w:val="24"/>
+          <w:szCs w:val="24"/>
+        </w:rPr>
+        <w:t xml:space="preserve"> </w:t>
+      </w:r>
+      <w:proofErr w:type="spellStart"/>
+      <w:proofErr w:type="gramStart"/>
+      <w:r>
+        <w:rPr>
+          <w:rFonts w:ascii="Times New Roman" w:hAnsi="Times New Roman" w:cs="Times New Roman"/>
+          <w:b/>
+          <w:sz w:val="24"/>
+          <w:szCs w:val="24"/>
+        </w:rPr>
+        <w:t>să</w:t>
+      </w:r>
+      <w:proofErr w:type="spellEnd"/>
+      <w:proofErr w:type="gramEnd"/>
+      <w:r>
+        <w:rPr>
+          <w:rFonts w:ascii="Times New Roman" w:hAnsi="Times New Roman" w:cs="Times New Roman"/>
+          <w:b/>
+          <w:sz w:val="24"/>
+          <w:szCs w:val="24"/>
+        </w:rPr>
+        <w:t xml:space="preserve"> fie </w:t>
+      </w:r>
+      <w:proofErr w:type="spellStart"/>
+      <w:r>
+        <w:rPr>
+          <w:rFonts w:ascii="Times New Roman" w:hAnsi="Times New Roman" w:cs="Times New Roman"/>
+          <w:b/>
+          <w:sz w:val="24"/>
+          <w:szCs w:val="24"/>
+        </w:rPr>
+        <w:t>doar</w:t>
+      </w:r>
+      <w:proofErr w:type="spellEnd"/>
+      <w:r>
+        <w:rPr>
+          <w:rFonts w:ascii="Times New Roman" w:hAnsi="Times New Roman" w:cs="Times New Roman"/>
+          <w:b/>
+          <w:sz w:val="24"/>
+          <w:szCs w:val="24"/>
+        </w:rPr>
+        <w:t xml:space="preserve"> 4-5) </w:t>
+      </w:r>
+      <w:proofErr w:type="spellStart"/>
+      <w:r>
+        <w:rPr>
+          <w:rFonts w:ascii="Times New Roman" w:hAnsi="Times New Roman" w:cs="Times New Roman"/>
+          <w:b/>
+          <w:sz w:val="24"/>
+          <w:szCs w:val="24"/>
+        </w:rPr>
+        <w:t>și</w:t>
+      </w:r>
+      <w:proofErr w:type="spellEnd"/>
+      <w:r>
+        <w:rPr>
+          <w:rFonts w:ascii="Times New Roman" w:hAnsi="Times New Roman" w:cs="Times New Roman"/>
+          <w:b/>
+          <w:sz w:val="24"/>
+          <w:szCs w:val="24"/>
+        </w:rPr>
+        <w:t xml:space="preserve"> partial a </w:t>
+      </w:r>
+      <w:proofErr w:type="spellStart"/>
+      <w:r>
+        <w:rPr>
+          <w:rFonts w:ascii="Times New Roman" w:hAnsi="Times New Roman" w:cs="Times New Roman"/>
+          <w:b/>
+          <w:sz w:val="24"/>
+          <w:szCs w:val="24"/>
+        </w:rPr>
+        <w:t>legaturilor</w:t>
+      </w:r>
+      <w:proofErr w:type="spellEnd"/>
+      <w:r>
+        <w:rPr>
+          <w:rFonts w:ascii="Times New Roman" w:hAnsi="Times New Roman" w:cs="Times New Roman"/>
+          <w:b/>
+          <w:sz w:val="24"/>
+          <w:szCs w:val="24"/>
+        </w:rPr>
+        <w:t xml:space="preserve"> </w:t>
+      </w:r>
+      <w:proofErr w:type="spellStart"/>
+      <w:r>
+        <w:rPr>
+          <w:rFonts w:ascii="Times New Roman" w:hAnsi="Times New Roman" w:cs="Times New Roman"/>
+          <w:b/>
+          <w:sz w:val="24"/>
+          <w:szCs w:val="24"/>
+        </w:rPr>
+        <w:t>dintre</w:t>
+      </w:r>
+      <w:proofErr w:type="spellEnd"/>
+      <w:r>
+        <w:rPr>
+          <w:rFonts w:ascii="Times New Roman" w:hAnsi="Times New Roman" w:cs="Times New Roman"/>
+          <w:b/>
+          <w:sz w:val="24"/>
+          <w:szCs w:val="24"/>
+        </w:rPr>
+        <w:t xml:space="preserve"> </w:t>
+      </w:r>
+      <w:proofErr w:type="spellStart"/>
+      <w:r>
+        <w:rPr>
+          <w:rFonts w:ascii="Times New Roman" w:hAnsi="Times New Roman" w:cs="Times New Roman"/>
+          <w:b/>
+          <w:sz w:val="24"/>
+          <w:szCs w:val="24"/>
+        </w:rPr>
+        <w:t>ele</w:t>
+      </w:r>
+      <w:proofErr w:type="spellEnd"/>
+      <w:r>
+        <w:rPr>
+          <w:rFonts w:ascii="Times New Roman" w:hAnsi="Times New Roman" w:cs="Times New Roman"/>
+          <w:b/>
+          <w:sz w:val="24"/>
+          <w:szCs w:val="24"/>
+        </w:rPr>
+        <w:t xml:space="preserve"> (</w:t>
+      </w:r>
+      <w:proofErr w:type="spellStart"/>
+      <w:r>
+        <w:rPr>
+          <w:rFonts w:ascii="Times New Roman" w:hAnsi="Times New Roman" w:cs="Times New Roman"/>
+          <w:b/>
+          <w:sz w:val="24"/>
+          <w:szCs w:val="24"/>
+        </w:rPr>
+        <w:t>ce</w:t>
+      </w:r>
+      <w:proofErr w:type="spellEnd"/>
+      <w:r>
+        <w:rPr>
+          <w:rFonts w:ascii="Times New Roman" w:hAnsi="Times New Roman" w:cs="Times New Roman"/>
+          <w:b/>
+          <w:sz w:val="24"/>
+          <w:szCs w:val="24"/>
+        </w:rPr>
+        <w:t xml:space="preserve"> </w:t>
+      </w:r>
+      <w:proofErr w:type="spellStart"/>
+      <w:r>
+        <w:rPr>
+          <w:rFonts w:ascii="Times New Roman" w:hAnsi="Times New Roman" w:cs="Times New Roman"/>
+          <w:b/>
+          <w:sz w:val="24"/>
+          <w:szCs w:val="24"/>
+        </w:rPr>
+        <w:t>informatii</w:t>
+      </w:r>
+      <w:proofErr w:type="spellEnd"/>
+      <w:r>
+        <w:rPr>
+          <w:rFonts w:ascii="Times New Roman" w:hAnsi="Times New Roman" w:cs="Times New Roman"/>
+          <w:b/>
+          <w:sz w:val="24"/>
+          <w:szCs w:val="24"/>
+        </w:rPr>
+        <w:t xml:space="preserve"> </w:t>
+      </w:r>
+      <w:proofErr w:type="spellStart"/>
+      <w:r>
+        <w:rPr>
+          <w:rFonts w:ascii="Times New Roman" w:hAnsi="Times New Roman" w:cs="Times New Roman"/>
+          <w:b/>
+          <w:sz w:val="24"/>
+          <w:szCs w:val="24"/>
+        </w:rPr>
+        <w:t>vor</w:t>
+      </w:r>
+      <w:proofErr w:type="spellEnd"/>
+      <w:r>
+        <w:rPr>
+          <w:rFonts w:ascii="Times New Roman" w:hAnsi="Times New Roman" w:cs="Times New Roman"/>
+          <w:b/>
+          <w:sz w:val="24"/>
+          <w:szCs w:val="24"/>
+        </w:rPr>
+        <w:t xml:space="preserve"> </w:t>
+      </w:r>
+      <w:proofErr w:type="spellStart"/>
+      <w:r>
+        <w:rPr>
+          <w:rFonts w:ascii="Times New Roman" w:hAnsi="Times New Roman" w:cs="Times New Roman"/>
+          <w:b/>
+          <w:sz w:val="24"/>
+          <w:szCs w:val="24"/>
+        </w:rPr>
+        <w:t>avea</w:t>
+      </w:r>
+      <w:proofErr w:type="spellEnd"/>
+      <w:r>
+        <w:rPr>
+          <w:rFonts w:ascii="Times New Roman" w:hAnsi="Times New Roman" w:cs="Times New Roman"/>
+          <w:b/>
+          <w:sz w:val="24"/>
+          <w:szCs w:val="24"/>
+        </w:rPr>
+        <w:t xml:space="preserve"> </w:t>
+      </w:r>
+      <w:proofErr w:type="spellStart"/>
+      <w:r>
+        <w:rPr>
+          <w:rFonts w:ascii="Times New Roman" w:hAnsi="Times New Roman" w:cs="Times New Roman"/>
+          <w:b/>
+          <w:sz w:val="24"/>
+          <w:szCs w:val="24"/>
+        </w:rPr>
+        <w:t>pagini</w:t>
+      </w:r>
+      <w:proofErr w:type="spellEnd"/>
+      <w:r>
+        <w:rPr>
+          <w:rFonts w:ascii="Times New Roman" w:hAnsi="Times New Roman" w:cs="Times New Roman"/>
+          <w:b/>
+          <w:sz w:val="24"/>
+          <w:szCs w:val="24"/>
+        </w:rPr>
+        <w:t xml:space="preserve"> separate </w:t>
+      </w:r>
+      <w:proofErr w:type="spellStart"/>
+      <w:r>
+        <w:rPr>
+          <w:rFonts w:ascii="Times New Roman" w:hAnsi="Times New Roman" w:cs="Times New Roman"/>
+          <w:b/>
+          <w:sz w:val="24"/>
+          <w:szCs w:val="24"/>
+        </w:rPr>
+        <w:t>si</w:t>
+      </w:r>
+      <w:proofErr w:type="spellEnd"/>
+      <w:r>
+        <w:rPr>
+          <w:rFonts w:ascii="Times New Roman" w:hAnsi="Times New Roman" w:cs="Times New Roman"/>
+          <w:b/>
+          <w:sz w:val="24"/>
+          <w:szCs w:val="24"/>
+        </w:rPr>
+        <w:t xml:space="preserve"> care </w:t>
+      </w:r>
+      <w:proofErr w:type="spellStart"/>
+      <w:r>
+        <w:rPr>
+          <w:rFonts w:ascii="Times New Roman" w:hAnsi="Times New Roman" w:cs="Times New Roman"/>
+          <w:b/>
+          <w:sz w:val="24"/>
+          <w:szCs w:val="24"/>
+        </w:rPr>
+        <w:t>informații</w:t>
+      </w:r>
+      <w:proofErr w:type="spellEnd"/>
+      <w:r>
+        <w:rPr>
+          <w:rFonts w:ascii="Times New Roman" w:hAnsi="Times New Roman" w:cs="Times New Roman"/>
+          <w:b/>
+          <w:sz w:val="24"/>
+          <w:szCs w:val="24"/>
+        </w:rPr>
+        <w:t xml:space="preserve"> </w:t>
+      </w:r>
+      <w:proofErr w:type="spellStart"/>
+      <w:r>
+        <w:rPr>
+          <w:rFonts w:ascii="Times New Roman" w:hAnsi="Times New Roman" w:cs="Times New Roman"/>
+          <w:b/>
+          <w:sz w:val="24"/>
+          <w:szCs w:val="24"/>
+        </w:rPr>
+        <w:t>vor</w:t>
+      </w:r>
+      <w:proofErr w:type="spellEnd"/>
+      <w:r>
+        <w:rPr>
+          <w:rFonts w:ascii="Times New Roman" w:hAnsi="Times New Roman" w:cs="Times New Roman"/>
+          <w:b/>
+          <w:sz w:val="24"/>
+          <w:szCs w:val="24"/>
+        </w:rPr>
+        <w:t xml:space="preserve"> fi </w:t>
+      </w:r>
+      <w:proofErr w:type="spellStart"/>
+      <w:r>
+        <w:rPr>
+          <w:rFonts w:ascii="Times New Roman" w:hAnsi="Times New Roman" w:cs="Times New Roman"/>
+          <w:b/>
+          <w:sz w:val="24"/>
+          <w:szCs w:val="24"/>
+        </w:rPr>
+        <w:t>subsecțiuni</w:t>
+      </w:r>
+      <w:proofErr w:type="spellEnd"/>
+      <w:r>
+        <w:rPr>
+          <w:rFonts w:ascii="Times New Roman" w:hAnsi="Times New Roman" w:cs="Times New Roman"/>
+          <w:b/>
+          <w:sz w:val="24"/>
+          <w:szCs w:val="24"/>
+        </w:rPr>
+        <w:t xml:space="preserve"> </w:t>
+      </w:r>
+      <w:proofErr w:type="spellStart"/>
+      <w:r>
+        <w:rPr>
+          <w:rFonts w:ascii="Times New Roman" w:hAnsi="Times New Roman" w:cs="Times New Roman"/>
+          <w:b/>
+          <w:sz w:val="24"/>
+          <w:szCs w:val="24"/>
+        </w:rPr>
+        <w:t>în</w:t>
+      </w:r>
+      <w:proofErr w:type="spellEnd"/>
+      <w:r>
+        <w:rPr>
+          <w:rFonts w:ascii="Times New Roman" w:hAnsi="Times New Roman" w:cs="Times New Roman"/>
+          <w:b/>
+          <w:sz w:val="24"/>
+          <w:szCs w:val="24"/>
+        </w:rPr>
+        <w:t xml:space="preserve"> </w:t>
+      </w:r>
+      <w:proofErr w:type="spellStart"/>
+      <w:r>
+        <w:rPr>
+          <w:rFonts w:ascii="Times New Roman" w:hAnsi="Times New Roman" w:cs="Times New Roman"/>
+          <w:b/>
+          <w:sz w:val="24"/>
+          <w:szCs w:val="24"/>
+        </w:rPr>
+        <w:t>aceeași</w:t>
+      </w:r>
+      <w:proofErr w:type="spellEnd"/>
+      <w:r>
+        <w:rPr>
+          <w:rFonts w:ascii="Times New Roman" w:hAnsi="Times New Roman" w:cs="Times New Roman"/>
+          <w:b/>
+          <w:sz w:val="24"/>
+          <w:szCs w:val="24"/>
+        </w:rPr>
+        <w:t xml:space="preserve"> </w:t>
+      </w:r>
+      <w:proofErr w:type="spellStart"/>
+      <w:r>
+        <w:rPr>
+          <w:rFonts w:ascii="Times New Roman" w:hAnsi="Times New Roman" w:cs="Times New Roman"/>
+          <w:b/>
+          <w:sz w:val="24"/>
+          <w:szCs w:val="24"/>
+        </w:rPr>
+        <w:t>pagină</w:t>
+      </w:r>
+      <w:proofErr w:type="spellEnd"/>
+      <w:r>
+        <w:rPr>
+          <w:rFonts w:ascii="Times New Roman" w:hAnsi="Times New Roman" w:cs="Times New Roman"/>
+          <w:b/>
+          <w:sz w:val="24"/>
+          <w:szCs w:val="24"/>
+        </w:rPr>
+        <w:t>:</w:t>
       </w:r>
     </w:p>
     <w:p>
@@ -1513,96 +2073,58 @@
           <w:szCs w:val="24"/>
         </w:rPr>
       </w:pPr>
-      <w:r>
-        <w:rPr>
-          <w:rFonts w:ascii="Times New Roman" w:hAnsi="Times New Roman" w:cs="Times New Roman"/>
-          <w:sz w:val="24"/>
-          <w:szCs w:val="24"/>
-        </w:rPr>
-        <w:t xml:space="preserve">De la </w:t>
-      </w:r>
-      <w:proofErr w:type="spellStart"/>
-      <w:r>
-        <w:rPr>
-          <w:rFonts w:ascii="Times New Roman" w:hAnsi="Times New Roman" w:cs="Times New Roman"/>
-          <w:sz w:val="24"/>
-          <w:szCs w:val="24"/>
-        </w:rPr>
-        <w:t>aceasta</w:t>
-      </w:r>
-      <w:proofErr w:type="spellEnd"/>
-      <w:r>
-        <w:rPr>
-          <w:rFonts w:ascii="Times New Roman" w:hAnsi="Times New Roman" w:cs="Times New Roman"/>
-          <w:sz w:val="24"/>
-          <w:szCs w:val="24"/>
-        </w:rPr>
-        <w:t xml:space="preserve"> se pate </w:t>
-      </w:r>
-      <w:proofErr w:type="spellStart"/>
-      <w:r>
-        <w:rPr>
-          <w:rFonts w:ascii="Times New Roman" w:hAnsi="Times New Roman" w:cs="Times New Roman"/>
-          <w:sz w:val="24"/>
-          <w:szCs w:val="24"/>
-        </w:rPr>
-        <w:t>ajunge</w:t>
-      </w:r>
-      <w:proofErr w:type="spellEnd"/>
-      <w:r>
-        <w:rPr>
-          <w:rFonts w:ascii="Times New Roman" w:hAnsi="Times New Roman" w:cs="Times New Roman"/>
-          <w:sz w:val="24"/>
-          <w:szCs w:val="24"/>
-        </w:rPr>
-        <w:t xml:space="preserve"> la </w:t>
-      </w:r>
-      <w:proofErr w:type="spellStart"/>
-      <w:r>
-        <w:rPr>
-          <w:rFonts w:ascii="Times New Roman" w:hAnsi="Times New Roman" w:cs="Times New Roman"/>
-          <w:sz w:val="24"/>
-          <w:szCs w:val="24"/>
-        </w:rPr>
-        <w:t>toate</w:t>
-      </w:r>
-      <w:proofErr w:type="spellEnd"/>
-      <w:r>
-        <w:rPr>
-          <w:rFonts w:ascii="Times New Roman" w:hAnsi="Times New Roman" w:cs="Times New Roman"/>
-          <w:sz w:val="24"/>
-          <w:szCs w:val="24"/>
-        </w:rPr>
-        <w:t xml:space="preserve"> </w:t>
-      </w:r>
-      <w:proofErr w:type="spellStart"/>
-      <w:r>
-        <w:rPr>
-          <w:rFonts w:ascii="Times New Roman" w:hAnsi="Times New Roman" w:cs="Times New Roman"/>
-          <w:sz w:val="24"/>
-          <w:szCs w:val="24"/>
-        </w:rPr>
-        <w:t>celelalte</w:t>
-      </w:r>
-      <w:proofErr w:type="spellEnd"/>
-      <w:r>
-        <w:rPr>
-          <w:rFonts w:ascii="Times New Roman" w:hAnsi="Times New Roman" w:cs="Times New Roman"/>
-          <w:sz w:val="24"/>
-          <w:szCs w:val="24"/>
-        </w:rPr>
-        <w:t xml:space="preserve"> </w:t>
-      </w:r>
-      <w:proofErr w:type="spellStart"/>
-      <w:r>
-        <w:rPr>
-          <w:rFonts w:ascii="Times New Roman" w:hAnsi="Times New Roman" w:cs="Times New Roman"/>
-          <w:sz w:val="24"/>
-          <w:szCs w:val="24"/>
-        </w:rPr>
-        <w:t>pagini</w:t>
-      </w:r>
-      <w:proofErr w:type="spellEnd"/>
+      <w:proofErr w:type="spellStart"/>
+      <w:r>
+        <w:rPr>
+          <w:rFonts w:ascii="Times New Roman" w:hAnsi="Times New Roman" w:cs="Times New Roman"/>
+          <w:sz w:val="24"/>
+          <w:szCs w:val="24"/>
+        </w:rPr>
+        <w:t>Pagina</w:t>
+      </w:r>
+      <w:proofErr w:type="spellEnd"/>
+      <w:r>
+        <w:rPr>
+          <w:rFonts w:ascii="Times New Roman" w:hAnsi="Times New Roman" w:cs="Times New Roman"/>
+          <w:sz w:val="24"/>
+          <w:szCs w:val="24"/>
+        </w:rPr>
+        <w:t xml:space="preserve"> 1</w:t>
+      </w:r>
+      <w:r>
+        <w:rPr>
+          <w:rFonts w:ascii="Times New Roman" w:hAnsi="Times New Roman" w:cs="Times New Roman"/>
+          <w:sz w:val="24"/>
+          <w:szCs w:val="24"/>
+        </w:rPr>
+        <w:t xml:space="preserve"> </w:t>
+      </w:r>
+      <w:r>
+        <w:rPr>
+          <w:rFonts w:ascii="Times New Roman" w:hAnsi="Times New Roman" w:cs="Times New Roman"/>
+          <w:sz w:val="24"/>
+          <w:szCs w:val="24"/>
+        </w:rPr>
+        <w:t>(</w:t>
+      </w:r>
+      <w:proofErr w:type="spellStart"/>
+      <w:r>
+        <w:rPr>
+          <w:rFonts w:ascii="Times New Roman" w:hAnsi="Times New Roman" w:cs="Times New Roman"/>
+          <w:sz w:val="24"/>
+          <w:szCs w:val="24"/>
+        </w:rPr>
+        <w:t>Acasa</w:t>
+      </w:r>
+      <w:proofErr w:type="spellEnd"/>
+      <w:r>
+        <w:rPr>
+          <w:rFonts w:ascii="Times New Roman" w:hAnsi="Times New Roman" w:cs="Times New Roman"/>
+          <w:sz w:val="24"/>
+          <w:szCs w:val="24"/>
+        </w:rPr>
+        <w:t>):</w:t>
+      </w:r>
     </w:p>
     <w:p>
       <w:pPr>
@@ -1613,13 +2135,133 @@
           <w:szCs w:val="24"/>
         </w:rPr>
       </w:pPr>
-      <w:r>
-        <w:rPr>
-          <w:rFonts w:ascii="Times New Roman" w:hAnsi="Times New Roman" w:cs="Times New Roman"/>
-          <w:sz w:val="24"/>
-          <w:szCs w:val="24"/>
-        </w:rPr>
-        <w:t>…</w:t>
+      <w:proofErr w:type="spellStart"/>
+      <w:r>
+        <w:rPr>
+          <w:rFonts w:ascii="Times New Roman" w:hAnsi="Times New Roman" w:cs="Times New Roman"/>
+          <w:sz w:val="24"/>
+          <w:szCs w:val="24"/>
+        </w:rPr>
+        <w:t>Aceasta</w:t>
+      </w:r>
+      <w:proofErr w:type="spellEnd"/>
+      <w:r>
+        <w:rPr>
+          <w:rFonts w:ascii="Times New Roman" w:hAnsi="Times New Roman" w:cs="Times New Roman"/>
+          <w:sz w:val="24"/>
+          <w:szCs w:val="24"/>
+        </w:rPr>
+        <w:t xml:space="preserve"> </w:t>
+      </w:r>
+      <w:proofErr w:type="spellStart"/>
+      <w:proofErr w:type="gramStart"/>
+      <w:r>
+        <w:rPr>
+          <w:rFonts w:ascii="Times New Roman" w:hAnsi="Times New Roman" w:cs="Times New Roman"/>
+          <w:sz w:val="24"/>
+          <w:szCs w:val="24"/>
+        </w:rPr>
+        <w:t>este</w:t>
+      </w:r>
+      <w:proofErr w:type="spellEnd"/>
+      <w:proofErr w:type="gramEnd"/>
+      <w:r>
+        <w:rPr>
+          <w:rFonts w:ascii="Times New Roman" w:hAnsi="Times New Roman" w:cs="Times New Roman"/>
+          <w:sz w:val="24"/>
+          <w:szCs w:val="24"/>
+        </w:rPr>
+        <w:t xml:space="preserve"> </w:t>
+      </w:r>
+      <w:proofErr w:type="spellStart"/>
+      <w:r>
+        <w:rPr>
+          <w:rFonts w:ascii="Times New Roman" w:hAnsi="Times New Roman" w:cs="Times New Roman"/>
+          <w:sz w:val="24"/>
+          <w:szCs w:val="24"/>
+        </w:rPr>
+        <w:t>pagina</w:t>
+      </w:r>
+      <w:proofErr w:type="spellEnd"/>
+      <w:r>
+        <w:rPr>
+          <w:rFonts w:ascii="Times New Roman" w:hAnsi="Times New Roman" w:cs="Times New Roman"/>
+          <w:sz w:val="24"/>
+          <w:szCs w:val="24"/>
+        </w:rPr>
+        <w:t xml:space="preserve"> principal </w:t>
+      </w:r>
+      <w:proofErr w:type="spellStart"/>
+      <w:r>
+        <w:rPr>
+          <w:rFonts w:ascii="Times New Roman" w:hAnsi="Times New Roman" w:cs="Times New Roman"/>
+          <w:sz w:val="24"/>
+          <w:szCs w:val="24"/>
+        </w:rPr>
+        <w:t>pe</w:t>
+      </w:r>
+      <w:proofErr w:type="spellEnd"/>
+      <w:r>
+        <w:rPr>
+          <w:rFonts w:ascii="Times New Roman" w:hAnsi="Times New Roman" w:cs="Times New Roman"/>
+          <w:sz w:val="24"/>
+          <w:szCs w:val="24"/>
+        </w:rPr>
+        <w:t xml:space="preserve"> care o </w:t>
+      </w:r>
+      <w:proofErr w:type="spellStart"/>
+      <w:r>
+        <w:rPr>
+          <w:rFonts w:ascii="Times New Roman" w:hAnsi="Times New Roman" w:cs="Times New Roman"/>
+          <w:sz w:val="24"/>
+          <w:szCs w:val="24"/>
+        </w:rPr>
+        <w:t>vede</w:t>
+      </w:r>
+      <w:proofErr w:type="spellEnd"/>
+      <w:r>
+        <w:rPr>
+          <w:rFonts w:ascii="Times New Roman" w:hAnsi="Times New Roman" w:cs="Times New Roman"/>
+          <w:sz w:val="24"/>
+          <w:szCs w:val="24"/>
+        </w:rPr>
+        <w:t xml:space="preserve"> </w:t>
+      </w:r>
+      <w:proofErr w:type="spellStart"/>
+      <w:r>
+        <w:rPr>
+          <w:rFonts w:ascii="Times New Roman" w:hAnsi="Times New Roman" w:cs="Times New Roman"/>
+          <w:sz w:val="24"/>
+          <w:szCs w:val="24"/>
+        </w:rPr>
+        <w:t>utilizatorul</w:t>
+      </w:r>
+      <w:proofErr w:type="spellEnd"/>
+      <w:r>
+        <w:rPr>
+          <w:rFonts w:ascii="Times New Roman" w:hAnsi="Times New Roman" w:cs="Times New Roman"/>
+          <w:sz w:val="24"/>
+          <w:szCs w:val="24"/>
+        </w:rPr>
+        <w:t xml:space="preserve"> la </w:t>
+      </w:r>
+      <w:proofErr w:type="spellStart"/>
+      <w:r>
+        <w:rPr>
+          <w:rFonts w:ascii="Times New Roman" w:hAnsi="Times New Roman" w:cs="Times New Roman"/>
+          <w:sz w:val="24"/>
+          <w:szCs w:val="24"/>
+        </w:rPr>
+        <w:t>intrarea</w:t>
+      </w:r>
+      <w:proofErr w:type="spellEnd"/>
+      <w:r>
+        <w:rPr>
+          <w:rFonts w:ascii="Times New Roman" w:hAnsi="Times New Roman" w:cs="Times New Roman"/>
+          <w:sz w:val="24"/>
+          <w:szCs w:val="24"/>
+        </w:rPr>
+        <w:t xml:space="preserve"> in site. </w:t>
       </w:r>
     </w:p>
     <w:p>
@@ -1631,42 +2273,518 @@
           <w:szCs w:val="24"/>
         </w:rPr>
       </w:pPr>
-      <w:proofErr w:type="spellStart"/>
-      <w:r>
-        <w:rPr>
-          <w:rFonts w:ascii="Times New Roman" w:hAnsi="Times New Roman" w:cs="Times New Roman"/>
-          <w:sz w:val="24"/>
-          <w:szCs w:val="24"/>
-        </w:rPr>
-        <w:t>Pagina</w:t>
-      </w:r>
-      <w:proofErr w:type="spellEnd"/>
-      <w:r>
-        <w:rPr>
-          <w:rFonts w:ascii="Times New Roman" w:hAnsi="Times New Roman" w:cs="Times New Roman"/>
-          <w:sz w:val="24"/>
-          <w:szCs w:val="24"/>
-        </w:rPr>
-        <w:t xml:space="preserve"> 2(</w:t>
-      </w:r>
-      <w:proofErr w:type="spellStart"/>
-      <w:r>
-        <w:rPr>
-          <w:rFonts w:ascii="Times New Roman" w:hAnsi="Times New Roman" w:cs="Times New Roman"/>
-          <w:sz w:val="24"/>
-          <w:szCs w:val="24"/>
-        </w:rPr>
-        <w:t>autentificare</w:t>
-      </w:r>
-      <w:proofErr w:type="spellEnd"/>
-      <w:r>
-        <w:rPr>
-          <w:rFonts w:ascii="Times New Roman" w:hAnsi="Times New Roman" w:cs="Times New Roman"/>
-          <w:sz w:val="24"/>
-          <w:szCs w:val="24"/>
-        </w:rPr>
-        <w:t>):</w:t>
-      </w:r>
+      <w:proofErr w:type="gramStart"/>
+      <w:r>
+        <w:rPr>
+          <w:rFonts w:ascii="Times New Roman" w:hAnsi="Times New Roman" w:cs="Times New Roman"/>
+          <w:sz w:val="24"/>
+          <w:szCs w:val="24"/>
+        </w:rPr>
+        <w:t xml:space="preserve">De la </w:t>
+      </w:r>
+      <w:proofErr w:type="spellStart"/>
+      <w:r>
+        <w:rPr>
+          <w:rFonts w:ascii="Times New Roman" w:hAnsi="Times New Roman" w:cs="Times New Roman"/>
+          <w:sz w:val="24"/>
+          <w:szCs w:val="24"/>
+        </w:rPr>
+        <w:t>aceasta</w:t>
+      </w:r>
+      <w:proofErr w:type="spellEnd"/>
+      <w:r>
+        <w:rPr>
+          <w:rFonts w:ascii="Times New Roman" w:hAnsi="Times New Roman" w:cs="Times New Roman"/>
+          <w:sz w:val="24"/>
+          <w:szCs w:val="24"/>
+        </w:rPr>
+        <w:t xml:space="preserve"> </w:t>
+      </w:r>
+      <w:proofErr w:type="spellStart"/>
+      <w:r>
+        <w:rPr>
+          <w:rFonts w:ascii="Times New Roman" w:hAnsi="Times New Roman" w:cs="Times New Roman"/>
+          <w:sz w:val="24"/>
+          <w:szCs w:val="24"/>
+        </w:rPr>
+        <w:t>pagina</w:t>
+      </w:r>
+      <w:proofErr w:type="spellEnd"/>
+      <w:r>
+        <w:rPr>
+          <w:rFonts w:ascii="Times New Roman" w:hAnsi="Times New Roman" w:cs="Times New Roman"/>
+          <w:sz w:val="24"/>
+          <w:szCs w:val="24"/>
+        </w:rPr>
+        <w:t xml:space="preserve"> se </w:t>
+      </w:r>
+      <w:proofErr w:type="spellStart"/>
+      <w:r>
+        <w:rPr>
+          <w:rFonts w:ascii="Times New Roman" w:hAnsi="Times New Roman" w:cs="Times New Roman"/>
+          <w:sz w:val="24"/>
+          <w:szCs w:val="24"/>
+        </w:rPr>
+        <w:t>p</w:t>
+      </w:r>
+      <w:r>
+        <w:rPr>
+          <w:rFonts w:ascii="Times New Roman" w:hAnsi="Times New Roman" w:cs="Times New Roman"/>
+          <w:sz w:val="24"/>
+          <w:szCs w:val="24"/>
+        </w:rPr>
+        <w:t>o</w:t>
+      </w:r>
+      <w:r>
+        <w:rPr>
+          <w:rFonts w:ascii="Times New Roman" w:hAnsi="Times New Roman" w:cs="Times New Roman"/>
+          <w:sz w:val="24"/>
+          <w:szCs w:val="24"/>
+        </w:rPr>
+        <w:t>ate</w:t>
+      </w:r>
+      <w:proofErr w:type="spellEnd"/>
+      <w:r>
+        <w:rPr>
+          <w:rFonts w:ascii="Times New Roman" w:hAnsi="Times New Roman" w:cs="Times New Roman"/>
+          <w:sz w:val="24"/>
+          <w:szCs w:val="24"/>
+        </w:rPr>
+        <w:t xml:space="preserve"> </w:t>
+      </w:r>
+      <w:proofErr w:type="spellStart"/>
+      <w:r>
+        <w:rPr>
+          <w:rFonts w:ascii="Times New Roman" w:hAnsi="Times New Roman" w:cs="Times New Roman"/>
+          <w:sz w:val="24"/>
+          <w:szCs w:val="24"/>
+        </w:rPr>
+        <w:t>naviga</w:t>
+      </w:r>
+      <w:proofErr w:type="spellEnd"/>
+      <w:r>
+        <w:rPr>
+          <w:rFonts w:ascii="Times New Roman" w:hAnsi="Times New Roman" w:cs="Times New Roman"/>
+          <w:sz w:val="24"/>
+          <w:szCs w:val="24"/>
+        </w:rPr>
+        <w:t xml:space="preserve"> la </w:t>
+      </w:r>
+      <w:proofErr w:type="spellStart"/>
+      <w:r>
+        <w:rPr>
+          <w:rFonts w:ascii="Times New Roman" w:hAnsi="Times New Roman" w:cs="Times New Roman"/>
+          <w:sz w:val="24"/>
+          <w:szCs w:val="24"/>
+        </w:rPr>
+        <w:t>toate</w:t>
+      </w:r>
+      <w:proofErr w:type="spellEnd"/>
+      <w:r>
+        <w:rPr>
+          <w:rFonts w:ascii="Times New Roman" w:hAnsi="Times New Roman" w:cs="Times New Roman"/>
+          <w:sz w:val="24"/>
+          <w:szCs w:val="24"/>
+        </w:rPr>
+        <w:t xml:space="preserve"> </w:t>
+      </w:r>
+      <w:proofErr w:type="spellStart"/>
+      <w:r>
+        <w:rPr>
+          <w:rFonts w:ascii="Times New Roman" w:hAnsi="Times New Roman" w:cs="Times New Roman"/>
+          <w:sz w:val="24"/>
+          <w:szCs w:val="24"/>
+        </w:rPr>
+        <w:t>celelalte</w:t>
+      </w:r>
+      <w:proofErr w:type="spellEnd"/>
+      <w:r>
+        <w:rPr>
+          <w:rFonts w:ascii="Times New Roman" w:hAnsi="Times New Roman" w:cs="Times New Roman"/>
+          <w:sz w:val="24"/>
+          <w:szCs w:val="24"/>
+        </w:rPr>
+        <w:t xml:space="preserve"> </w:t>
+      </w:r>
+      <w:proofErr w:type="spellStart"/>
+      <w:r>
+        <w:rPr>
+          <w:rFonts w:ascii="Times New Roman" w:hAnsi="Times New Roman" w:cs="Times New Roman"/>
+          <w:sz w:val="24"/>
+          <w:szCs w:val="24"/>
+        </w:rPr>
+        <w:t>pagini</w:t>
+      </w:r>
+      <w:proofErr w:type="spellEnd"/>
+      <w:r>
+        <w:rPr>
+          <w:rFonts w:ascii="Times New Roman" w:hAnsi="Times New Roman" w:cs="Times New Roman"/>
+          <w:sz w:val="24"/>
+          <w:szCs w:val="24"/>
+        </w:rPr>
+        <w:t>.</w:t>
+      </w:r>
+      <w:proofErr w:type="gramEnd"/>
+    </w:p>
+    <w:p>
+      <w:pPr>
+        <w:rPr>
+          <w:rFonts w:ascii="Times New Roman" w:hAnsi="Times New Roman" w:cs="Times New Roman"/>
+          <w:sz w:val="24"/>
+          <w:szCs w:val="24"/>
+        </w:rPr>
+      </w:pPr>
+      <w:proofErr w:type="spellStart"/>
+      <w:r>
+        <w:rPr>
+          <w:rFonts w:ascii="Times New Roman" w:hAnsi="Times New Roman" w:cs="Times New Roman"/>
+          <w:sz w:val="24"/>
+          <w:szCs w:val="24"/>
+        </w:rPr>
+        <w:t>Aceasta</w:t>
+      </w:r>
+      <w:proofErr w:type="spellEnd"/>
+      <w:r>
+        <w:rPr>
+          <w:rFonts w:ascii="Times New Roman" w:hAnsi="Times New Roman" w:cs="Times New Roman"/>
+          <w:sz w:val="24"/>
+          <w:szCs w:val="24"/>
+        </w:rPr>
+        <w:t xml:space="preserve"> </w:t>
+      </w:r>
+      <w:proofErr w:type="spellStart"/>
+      <w:r>
+        <w:rPr>
+          <w:rFonts w:ascii="Times New Roman" w:hAnsi="Times New Roman" w:cs="Times New Roman"/>
+          <w:sz w:val="24"/>
+          <w:szCs w:val="24"/>
+        </w:rPr>
+        <w:t>pagina</w:t>
+      </w:r>
+      <w:proofErr w:type="spellEnd"/>
+      <w:r>
+        <w:rPr>
+          <w:rFonts w:ascii="Times New Roman" w:hAnsi="Times New Roman" w:cs="Times New Roman"/>
+          <w:sz w:val="24"/>
+          <w:szCs w:val="24"/>
+        </w:rPr>
+        <w:t xml:space="preserve"> </w:t>
+      </w:r>
+      <w:proofErr w:type="spellStart"/>
+      <w:proofErr w:type="gramStart"/>
+      <w:r>
+        <w:rPr>
+          <w:rFonts w:ascii="Times New Roman" w:hAnsi="Times New Roman" w:cs="Times New Roman"/>
+          <w:sz w:val="24"/>
+          <w:szCs w:val="24"/>
+        </w:rPr>
+        <w:t>va</w:t>
+      </w:r>
+      <w:proofErr w:type="spellEnd"/>
+      <w:proofErr w:type="gramEnd"/>
+      <w:r>
+        <w:rPr>
+          <w:rFonts w:ascii="Times New Roman" w:hAnsi="Times New Roman" w:cs="Times New Roman"/>
+          <w:sz w:val="24"/>
+          <w:szCs w:val="24"/>
+        </w:rPr>
+        <w:t xml:space="preserve"> </w:t>
+      </w:r>
+      <w:proofErr w:type="spellStart"/>
+      <w:r>
+        <w:rPr>
+          <w:rFonts w:ascii="Times New Roman" w:hAnsi="Times New Roman" w:cs="Times New Roman"/>
+          <w:sz w:val="24"/>
+          <w:szCs w:val="24"/>
+        </w:rPr>
+        <w:t>contine</w:t>
+      </w:r>
+      <w:proofErr w:type="spellEnd"/>
+      <w:r>
+        <w:rPr>
+          <w:rFonts w:ascii="Times New Roman" w:hAnsi="Times New Roman" w:cs="Times New Roman"/>
+          <w:sz w:val="24"/>
+          <w:szCs w:val="24"/>
+        </w:rPr>
+        <w:t xml:space="preserve"> </w:t>
+      </w:r>
+      <w:proofErr w:type="spellStart"/>
+      <w:r>
+        <w:rPr>
+          <w:rFonts w:ascii="Times New Roman" w:hAnsi="Times New Roman" w:cs="Times New Roman"/>
+          <w:sz w:val="24"/>
+          <w:szCs w:val="24"/>
+        </w:rPr>
+        <w:t>urmatoarele</w:t>
+      </w:r>
+      <w:proofErr w:type="spellEnd"/>
+      <w:r>
+        <w:rPr>
+          <w:rFonts w:ascii="Times New Roman" w:hAnsi="Times New Roman" w:cs="Times New Roman"/>
+          <w:sz w:val="24"/>
+          <w:szCs w:val="24"/>
+        </w:rPr>
+        <w:t xml:space="preserve"> </w:t>
+      </w:r>
+      <w:proofErr w:type="spellStart"/>
+      <w:r>
+        <w:rPr>
+          <w:rFonts w:ascii="Times New Roman" w:hAnsi="Times New Roman" w:cs="Times New Roman"/>
+          <w:sz w:val="24"/>
+          <w:szCs w:val="24"/>
+        </w:rPr>
+        <w:t>sectiuni</w:t>
+      </w:r>
+      <w:proofErr w:type="spellEnd"/>
+      <w:r>
+        <w:rPr>
+          <w:rFonts w:ascii="Times New Roman" w:hAnsi="Times New Roman" w:cs="Times New Roman"/>
+          <w:sz w:val="24"/>
+          <w:szCs w:val="24"/>
+        </w:rPr>
+        <w:t xml:space="preserve">: </w:t>
+      </w:r>
+    </w:p>
+    <w:p>
+      <w:pPr>
+        <w:pStyle w:val="ListParagraph"/>
+        <w:numPr>
+          <w:ilvl w:val="0"/>
+          <w:numId w:val="2"/>
+        </w:numPr>
+        <w:rPr>
+          <w:rFonts w:ascii="Times New Roman" w:hAnsi="Times New Roman" w:cs="Times New Roman"/>
+          <w:sz w:val="24"/>
+          <w:szCs w:val="24"/>
+        </w:rPr>
+      </w:pPr>
+      <w:proofErr w:type="spellStart"/>
+      <w:r>
+        <w:rPr>
+          <w:rFonts w:ascii="Times New Roman" w:hAnsi="Times New Roman" w:cs="Times New Roman"/>
+          <w:sz w:val="24"/>
+          <w:szCs w:val="24"/>
+        </w:rPr>
+        <w:t>Promotii</w:t>
+      </w:r>
+      <w:proofErr w:type="spellEnd"/>
+    </w:p>
+    <w:p>
+      <w:pPr>
+        <w:pStyle w:val="ListParagraph"/>
+        <w:numPr>
+          <w:ilvl w:val="0"/>
+          <w:numId w:val="2"/>
+        </w:numPr>
+        <w:rPr>
+          <w:rFonts w:ascii="Times New Roman" w:hAnsi="Times New Roman" w:cs="Times New Roman"/>
+          <w:sz w:val="24"/>
+          <w:szCs w:val="24"/>
+        </w:rPr>
+      </w:pPr>
+      <w:r>
+        <w:rPr>
+          <w:rFonts w:ascii="Times New Roman" w:hAnsi="Times New Roman" w:cs="Times New Roman"/>
+          <w:sz w:val="24"/>
+          <w:szCs w:val="24"/>
+        </w:rPr>
+        <w:t xml:space="preserve"> </w:t>
+      </w:r>
+      <w:proofErr w:type="spellStart"/>
+      <w:r>
+        <w:rPr>
+          <w:rFonts w:ascii="Times New Roman" w:hAnsi="Times New Roman" w:cs="Times New Roman"/>
+          <w:sz w:val="24"/>
+          <w:szCs w:val="24"/>
+        </w:rPr>
+        <w:t>Lichidare</w:t>
+      </w:r>
+      <w:proofErr w:type="spellEnd"/>
+      <w:r>
+        <w:rPr>
+          <w:rFonts w:ascii="Times New Roman" w:hAnsi="Times New Roman" w:cs="Times New Roman"/>
+          <w:sz w:val="24"/>
+          <w:szCs w:val="24"/>
+        </w:rPr>
+        <w:t xml:space="preserve"> de </w:t>
+      </w:r>
+      <w:proofErr w:type="spellStart"/>
+      <w:r>
+        <w:rPr>
+          <w:rFonts w:ascii="Times New Roman" w:hAnsi="Times New Roman" w:cs="Times New Roman"/>
+          <w:sz w:val="24"/>
+          <w:szCs w:val="24"/>
+        </w:rPr>
+        <w:t>stoc</w:t>
+      </w:r>
+      <w:proofErr w:type="spellEnd"/>
+    </w:p>
+    <w:p>
+      <w:pPr>
+        <w:pStyle w:val="ListParagraph"/>
+        <w:numPr>
+          <w:ilvl w:val="0"/>
+          <w:numId w:val="2"/>
+        </w:numPr>
+        <w:rPr>
+          <w:rFonts w:ascii="Times New Roman" w:hAnsi="Times New Roman" w:cs="Times New Roman"/>
+          <w:sz w:val="24"/>
+          <w:szCs w:val="24"/>
+        </w:rPr>
+      </w:pPr>
+      <w:r>
+        <w:rPr>
+          <w:rFonts w:ascii="Times New Roman" w:hAnsi="Times New Roman" w:cs="Times New Roman"/>
+          <w:sz w:val="24"/>
+          <w:szCs w:val="24"/>
+        </w:rPr>
+        <w:t xml:space="preserve"> </w:t>
+      </w:r>
+      <w:proofErr w:type="spellStart"/>
+      <w:r>
+        <w:rPr>
+          <w:rFonts w:ascii="Times New Roman" w:hAnsi="Times New Roman" w:cs="Times New Roman"/>
+          <w:sz w:val="24"/>
+          <w:szCs w:val="24"/>
+        </w:rPr>
+        <w:t>Informatii</w:t>
+      </w:r>
+      <w:proofErr w:type="spellEnd"/>
+      <w:r>
+        <w:rPr>
+          <w:rFonts w:ascii="Times New Roman" w:hAnsi="Times New Roman" w:cs="Times New Roman"/>
+          <w:sz w:val="24"/>
+          <w:szCs w:val="24"/>
+        </w:rPr>
+        <w:t xml:space="preserve"> cu </w:t>
+      </w:r>
+      <w:proofErr w:type="spellStart"/>
+      <w:r>
+        <w:rPr>
+          <w:rFonts w:ascii="Times New Roman" w:hAnsi="Times New Roman" w:cs="Times New Roman"/>
+          <w:sz w:val="24"/>
+          <w:szCs w:val="24"/>
+        </w:rPr>
+        <w:t>subsectiunile</w:t>
+      </w:r>
+      <w:proofErr w:type="spellEnd"/>
+      <w:r>
+        <w:rPr>
+          <w:rFonts w:ascii="Times New Roman" w:hAnsi="Times New Roman" w:cs="Times New Roman"/>
+          <w:sz w:val="24"/>
+          <w:szCs w:val="24"/>
+        </w:rPr>
+        <w:t>:</w:t>
+      </w:r>
+      <w:r>
+        <w:t xml:space="preserve"> </w:t>
+      </w:r>
+      <w:proofErr w:type="spellStart"/>
+      <w:r>
+        <w:rPr>
+          <w:rFonts w:ascii="Times New Roman" w:hAnsi="Times New Roman" w:cs="Times New Roman"/>
+          <w:sz w:val="24"/>
+          <w:szCs w:val="24"/>
+        </w:rPr>
+        <w:t>Despre</w:t>
+      </w:r>
+      <w:proofErr w:type="spellEnd"/>
+      <w:r>
+        <w:rPr>
+          <w:rFonts w:ascii="Times New Roman" w:hAnsi="Times New Roman" w:cs="Times New Roman"/>
+          <w:sz w:val="24"/>
+          <w:szCs w:val="24"/>
+        </w:rPr>
+        <w:t xml:space="preserve"> </w:t>
+      </w:r>
+      <w:proofErr w:type="spellStart"/>
+      <w:r>
+        <w:rPr>
+          <w:rFonts w:ascii="Times New Roman" w:hAnsi="Times New Roman" w:cs="Times New Roman"/>
+          <w:sz w:val="24"/>
+          <w:szCs w:val="24"/>
+        </w:rPr>
+        <w:t>noi</w:t>
+      </w:r>
+      <w:proofErr w:type="spellEnd"/>
+      <w:r>
+        <w:rPr>
+          <w:rFonts w:ascii="Times New Roman" w:hAnsi="Times New Roman" w:cs="Times New Roman"/>
+          <w:sz w:val="24"/>
+          <w:szCs w:val="24"/>
+        </w:rPr>
+        <w:t>,</w:t>
+      </w:r>
+      <w:r>
+        <w:t xml:space="preserve"> </w:t>
+      </w:r>
+      <w:proofErr w:type="spellStart"/>
+      <w:r>
+        <w:rPr>
+          <w:rFonts w:ascii="Times New Roman" w:hAnsi="Times New Roman" w:cs="Times New Roman"/>
+          <w:sz w:val="24"/>
+          <w:szCs w:val="24"/>
+        </w:rPr>
+        <w:t>Termen</w:t>
+      </w:r>
+      <w:proofErr w:type="spellEnd"/>
+      <w:r>
+        <w:rPr>
+          <w:rFonts w:ascii="Times New Roman" w:hAnsi="Times New Roman" w:cs="Times New Roman"/>
+          <w:sz w:val="24"/>
+          <w:szCs w:val="24"/>
+        </w:rPr>
+        <w:t xml:space="preserve"> de </w:t>
+      </w:r>
+      <w:proofErr w:type="spellStart"/>
+      <w:r>
+        <w:rPr>
+          <w:rFonts w:ascii="Times New Roman" w:hAnsi="Times New Roman" w:cs="Times New Roman"/>
+          <w:sz w:val="24"/>
+          <w:szCs w:val="24"/>
+        </w:rPr>
+        <w:t>livrare</w:t>
+      </w:r>
+      <w:proofErr w:type="spellEnd"/>
+      <w:r>
+        <w:rPr>
+          <w:rFonts w:ascii="Times New Roman" w:hAnsi="Times New Roman" w:cs="Times New Roman"/>
+          <w:sz w:val="24"/>
+          <w:szCs w:val="24"/>
+        </w:rPr>
+        <w:t>,</w:t>
+      </w:r>
+      <w:r>
+        <w:t xml:space="preserve"> </w:t>
+      </w:r>
+      <w:proofErr w:type="spellStart"/>
+      <w:r>
+        <w:rPr>
+          <w:rFonts w:ascii="Times New Roman" w:hAnsi="Times New Roman" w:cs="Times New Roman"/>
+          <w:sz w:val="24"/>
+          <w:szCs w:val="24"/>
+        </w:rPr>
+        <w:t>Returnare</w:t>
+      </w:r>
+      <w:proofErr w:type="spellEnd"/>
+      <w:r>
+        <w:rPr>
+          <w:rFonts w:ascii="Times New Roman" w:hAnsi="Times New Roman" w:cs="Times New Roman"/>
+          <w:sz w:val="24"/>
+          <w:szCs w:val="24"/>
+        </w:rPr>
+        <w:t xml:space="preserve"> </w:t>
+      </w:r>
+      <w:proofErr w:type="spellStart"/>
+      <w:r>
+        <w:rPr>
+          <w:rFonts w:ascii="Times New Roman" w:hAnsi="Times New Roman" w:cs="Times New Roman"/>
+          <w:sz w:val="24"/>
+          <w:szCs w:val="24"/>
+        </w:rPr>
+        <w:t>produse</w:t>
+      </w:r>
+      <w:proofErr w:type="spellEnd"/>
     </w:p>
     <w:p>
       <w:pPr>
@@ -1677,150 +2795,42 @@
           <w:szCs w:val="24"/>
         </w:rPr>
       </w:pPr>
-      <w:r>
-        <w:rPr>
-          <w:rFonts w:ascii="Times New Roman" w:hAnsi="Times New Roman" w:cs="Times New Roman"/>
-          <w:sz w:val="24"/>
-          <w:szCs w:val="24"/>
-        </w:rPr>
-        <w:t xml:space="preserve">De la </w:t>
-      </w:r>
-      <w:proofErr w:type="spellStart"/>
-      <w:r>
-        <w:rPr>
-          <w:rFonts w:ascii="Times New Roman" w:hAnsi="Times New Roman" w:cs="Times New Roman"/>
-          <w:sz w:val="24"/>
-          <w:szCs w:val="24"/>
-        </w:rPr>
-        <w:t>aceasta</w:t>
-      </w:r>
-      <w:proofErr w:type="spellEnd"/>
-      <w:r>
-        <w:rPr>
-          <w:rFonts w:ascii="Times New Roman" w:hAnsi="Times New Roman" w:cs="Times New Roman"/>
-          <w:sz w:val="24"/>
-          <w:szCs w:val="24"/>
-        </w:rPr>
-        <w:t xml:space="preserve"> se </w:t>
-      </w:r>
-      <w:proofErr w:type="spellStart"/>
-      <w:r>
-        <w:rPr>
-          <w:rFonts w:ascii="Times New Roman" w:hAnsi="Times New Roman" w:cs="Times New Roman"/>
-          <w:sz w:val="24"/>
-          <w:szCs w:val="24"/>
-        </w:rPr>
-        <w:t>poate</w:t>
-      </w:r>
-      <w:proofErr w:type="spellEnd"/>
-      <w:r>
-        <w:rPr>
-          <w:rFonts w:ascii="Times New Roman" w:hAnsi="Times New Roman" w:cs="Times New Roman"/>
-          <w:sz w:val="24"/>
-          <w:szCs w:val="24"/>
-        </w:rPr>
-        <w:t xml:space="preserve"> </w:t>
-      </w:r>
-      <w:proofErr w:type="spellStart"/>
-      <w:r>
-        <w:rPr>
-          <w:rFonts w:ascii="Times New Roman" w:hAnsi="Times New Roman" w:cs="Times New Roman"/>
-          <w:sz w:val="24"/>
-          <w:szCs w:val="24"/>
-        </w:rPr>
-        <w:t>ajunge</w:t>
-      </w:r>
-      <w:proofErr w:type="spellEnd"/>
-      <w:r>
-        <w:rPr>
-          <w:rFonts w:ascii="Times New Roman" w:hAnsi="Times New Roman" w:cs="Times New Roman"/>
-          <w:sz w:val="24"/>
-          <w:szCs w:val="24"/>
-        </w:rPr>
-        <w:t xml:space="preserve"> la </w:t>
-      </w:r>
-      <w:proofErr w:type="spellStart"/>
-      <w:r>
-        <w:rPr>
-          <w:rFonts w:ascii="Times New Roman" w:hAnsi="Times New Roman" w:cs="Times New Roman"/>
-          <w:sz w:val="24"/>
-          <w:szCs w:val="24"/>
-        </w:rPr>
-        <w:t>pagina</w:t>
-      </w:r>
-      <w:proofErr w:type="spellEnd"/>
-      <w:r>
-        <w:rPr>
-          <w:rFonts w:ascii="Times New Roman" w:hAnsi="Times New Roman" w:cs="Times New Roman"/>
-          <w:sz w:val="24"/>
-          <w:szCs w:val="24"/>
-        </w:rPr>
-        <w:t xml:space="preserve"> principal </w:t>
-      </w:r>
-      <w:proofErr w:type="spellStart"/>
-      <w:r>
-        <w:rPr>
-          <w:rFonts w:ascii="Times New Roman" w:hAnsi="Times New Roman" w:cs="Times New Roman"/>
-          <w:sz w:val="24"/>
-          <w:szCs w:val="24"/>
-        </w:rPr>
-        <w:t>si</w:t>
-      </w:r>
-      <w:proofErr w:type="spellEnd"/>
-      <w:r>
-        <w:rPr>
-          <w:rFonts w:ascii="Times New Roman" w:hAnsi="Times New Roman" w:cs="Times New Roman"/>
-          <w:sz w:val="24"/>
-          <w:szCs w:val="24"/>
-        </w:rPr>
-        <w:t xml:space="preserve"> la </w:t>
-      </w:r>
-      <w:proofErr w:type="spellStart"/>
-      <w:r>
-        <w:rPr>
-          <w:rFonts w:ascii="Times New Roman" w:hAnsi="Times New Roman" w:cs="Times New Roman"/>
-          <w:sz w:val="24"/>
-          <w:szCs w:val="24"/>
-        </w:rPr>
-        <w:t>cea</w:t>
-      </w:r>
-      <w:proofErr w:type="spellEnd"/>
-      <w:r>
-        <w:rPr>
-          <w:rFonts w:ascii="Times New Roman" w:hAnsi="Times New Roman" w:cs="Times New Roman"/>
-          <w:sz w:val="24"/>
-          <w:szCs w:val="24"/>
-        </w:rPr>
-        <w:t xml:space="preserve"> de </w:t>
-      </w:r>
-      <w:proofErr w:type="spellStart"/>
-      <w:r>
-        <w:rPr>
-          <w:rFonts w:ascii="Times New Roman" w:hAnsi="Times New Roman" w:cs="Times New Roman"/>
-          <w:sz w:val="24"/>
-          <w:szCs w:val="24"/>
-        </w:rPr>
-        <w:t>creare</w:t>
-      </w:r>
-      <w:proofErr w:type="spellEnd"/>
-      <w:r>
-        <w:rPr>
-          <w:rFonts w:ascii="Times New Roman" w:hAnsi="Times New Roman" w:cs="Times New Roman"/>
-          <w:sz w:val="24"/>
-          <w:szCs w:val="24"/>
-        </w:rPr>
-        <w:t xml:space="preserve"> </w:t>
-      </w:r>
-      <w:proofErr w:type="spellStart"/>
-      <w:r>
-        <w:rPr>
-          <w:rFonts w:ascii="Times New Roman" w:hAnsi="Times New Roman" w:cs="Times New Roman"/>
-          <w:sz w:val="24"/>
-          <w:szCs w:val="24"/>
-        </w:rPr>
-        <w:t>cont</w:t>
-      </w:r>
-      <w:proofErr w:type="spellEnd"/>
+      <w:proofErr w:type="spellStart"/>
+      <w:r>
+        <w:rPr>
+          <w:rFonts w:ascii="Times New Roman" w:hAnsi="Times New Roman" w:cs="Times New Roman"/>
+          <w:sz w:val="24"/>
+          <w:szCs w:val="24"/>
+        </w:rPr>
+        <w:t>Pagina</w:t>
+      </w:r>
+      <w:proofErr w:type="spellEnd"/>
+      <w:r>
+        <w:rPr>
+          <w:rFonts w:ascii="Times New Roman" w:hAnsi="Times New Roman" w:cs="Times New Roman"/>
+          <w:sz w:val="24"/>
+          <w:szCs w:val="24"/>
+        </w:rPr>
+        <w:t xml:space="preserve"> 2 (</w:t>
+      </w:r>
+      <w:proofErr w:type="spellStart"/>
+      <w:r>
+        <w:rPr>
+          <w:rFonts w:ascii="Times New Roman" w:hAnsi="Times New Roman" w:cs="Times New Roman"/>
+          <w:sz w:val="24"/>
+          <w:szCs w:val="24"/>
+        </w:rPr>
+        <w:t>Produse</w:t>
+      </w:r>
+      <w:proofErr w:type="spellEnd"/>
+      <w:r>
+        <w:rPr>
+          <w:rFonts w:ascii="Times New Roman" w:hAnsi="Times New Roman" w:cs="Times New Roman"/>
+          <w:sz w:val="24"/>
+          <w:szCs w:val="24"/>
+        </w:rPr>
+        <w:t>):</w:t>
+      </w:r>
     </w:p>
     <w:p>
       <w:pPr>
@@ -1831,13 +2841,115 @@
           <w:szCs w:val="24"/>
         </w:rPr>
       </w:pPr>
-      <w:r>
-        <w:rPr>
-          <w:rFonts w:ascii="Times New Roman" w:hAnsi="Times New Roman" w:cs="Times New Roman"/>
-          <w:sz w:val="24"/>
-          <w:szCs w:val="24"/>
-        </w:rPr>
-        <w:t>…</w:t>
+      <w:proofErr w:type="spellStart"/>
+      <w:r>
+        <w:rPr>
+          <w:rFonts w:ascii="Times New Roman" w:hAnsi="Times New Roman" w:cs="Times New Roman"/>
+          <w:sz w:val="24"/>
+          <w:szCs w:val="24"/>
+        </w:rPr>
+        <w:t>Aceasta</w:t>
+      </w:r>
+      <w:proofErr w:type="spellEnd"/>
+      <w:r>
+        <w:rPr>
+          <w:rFonts w:ascii="Times New Roman" w:hAnsi="Times New Roman" w:cs="Times New Roman"/>
+          <w:sz w:val="24"/>
+          <w:szCs w:val="24"/>
+        </w:rPr>
+        <w:t xml:space="preserve"> </w:t>
+      </w:r>
+      <w:proofErr w:type="spellStart"/>
+      <w:proofErr w:type="gramStart"/>
+      <w:r>
+        <w:rPr>
+          <w:rFonts w:ascii="Times New Roman" w:hAnsi="Times New Roman" w:cs="Times New Roman"/>
+          <w:sz w:val="24"/>
+          <w:szCs w:val="24"/>
+        </w:rPr>
+        <w:t>este</w:t>
+      </w:r>
+      <w:proofErr w:type="spellEnd"/>
+      <w:proofErr w:type="gramEnd"/>
+      <w:r>
+        <w:rPr>
+          <w:rFonts w:ascii="Times New Roman" w:hAnsi="Times New Roman" w:cs="Times New Roman"/>
+          <w:sz w:val="24"/>
+          <w:szCs w:val="24"/>
+        </w:rPr>
+        <w:t xml:space="preserve"> </w:t>
+      </w:r>
+      <w:proofErr w:type="spellStart"/>
+      <w:r>
+        <w:rPr>
+          <w:rFonts w:ascii="Times New Roman" w:hAnsi="Times New Roman" w:cs="Times New Roman"/>
+          <w:sz w:val="24"/>
+          <w:szCs w:val="24"/>
+        </w:rPr>
+        <w:t>pagina</w:t>
+      </w:r>
+      <w:proofErr w:type="spellEnd"/>
+      <w:r>
+        <w:rPr>
+          <w:rFonts w:ascii="Times New Roman" w:hAnsi="Times New Roman" w:cs="Times New Roman"/>
+          <w:sz w:val="24"/>
+          <w:szCs w:val="24"/>
+        </w:rPr>
+        <w:t xml:space="preserve"> in care se </w:t>
+      </w:r>
+      <w:proofErr w:type="spellStart"/>
+      <w:r>
+        <w:rPr>
+          <w:rFonts w:ascii="Times New Roman" w:hAnsi="Times New Roman" w:cs="Times New Roman"/>
+          <w:sz w:val="24"/>
+          <w:szCs w:val="24"/>
+        </w:rPr>
+        <w:t>prezinta</w:t>
+      </w:r>
+      <w:proofErr w:type="spellEnd"/>
+      <w:r>
+        <w:rPr>
+          <w:rFonts w:ascii="Times New Roman" w:hAnsi="Times New Roman" w:cs="Times New Roman"/>
+          <w:sz w:val="24"/>
+          <w:szCs w:val="24"/>
+        </w:rPr>
+        <w:t xml:space="preserve"> </w:t>
+      </w:r>
+      <w:proofErr w:type="spellStart"/>
+      <w:r>
+        <w:rPr>
+          <w:rFonts w:ascii="Times New Roman" w:hAnsi="Times New Roman" w:cs="Times New Roman"/>
+          <w:sz w:val="24"/>
+          <w:szCs w:val="24"/>
+        </w:rPr>
+        <w:t>produsele</w:t>
+      </w:r>
+      <w:proofErr w:type="spellEnd"/>
+      <w:r>
+        <w:rPr>
+          <w:rFonts w:ascii="Times New Roman" w:hAnsi="Times New Roman" w:cs="Times New Roman"/>
+          <w:sz w:val="24"/>
+          <w:szCs w:val="24"/>
+        </w:rPr>
+        <w:t xml:space="preserve"> </w:t>
+      </w:r>
+      <w:proofErr w:type="spellStart"/>
+      <w:r>
+        <w:rPr>
+          <w:rFonts w:ascii="Times New Roman" w:hAnsi="Times New Roman" w:cs="Times New Roman"/>
+          <w:sz w:val="24"/>
+          <w:szCs w:val="24"/>
+        </w:rPr>
+        <w:t>magazinului</w:t>
+      </w:r>
+      <w:proofErr w:type="spellEnd"/>
+      <w:r>
+        <w:rPr>
+          <w:rFonts w:ascii="Times New Roman" w:hAnsi="Times New Roman" w:cs="Times New Roman"/>
+          <w:sz w:val="24"/>
+          <w:szCs w:val="24"/>
+        </w:rPr>
+        <w:t xml:space="preserve"> online.</w:t>
       </w:r>
     </w:p>
     <w:p>
@@ -1849,60 +2961,143 @@
           <w:szCs w:val="24"/>
         </w:rPr>
       </w:pPr>
-      <w:proofErr w:type="spellStart"/>
-      <w:r>
-        <w:rPr>
-          <w:rFonts w:ascii="Times New Roman" w:hAnsi="Times New Roman" w:cs="Times New Roman"/>
-          <w:sz w:val="24"/>
-          <w:szCs w:val="24"/>
-        </w:rPr>
-        <w:t>Pagina</w:t>
-      </w:r>
-      <w:proofErr w:type="spellEnd"/>
-      <w:r>
-        <w:rPr>
-          <w:rFonts w:ascii="Times New Roman" w:hAnsi="Times New Roman" w:cs="Times New Roman"/>
-          <w:sz w:val="24"/>
-          <w:szCs w:val="24"/>
-        </w:rPr>
-        <w:t xml:space="preserve"> 3(</w:t>
-      </w:r>
-      <w:proofErr w:type="spellStart"/>
-      <w:r>
-        <w:rPr>
-          <w:rFonts w:ascii="Times New Roman" w:hAnsi="Times New Roman" w:cs="Times New Roman"/>
-          <w:sz w:val="24"/>
-          <w:szCs w:val="24"/>
-        </w:rPr>
-        <w:t>creare</w:t>
-      </w:r>
-      <w:proofErr w:type="spellEnd"/>
-      <w:r>
-        <w:rPr>
-          <w:rFonts w:ascii="Times New Roman" w:hAnsi="Times New Roman" w:cs="Times New Roman"/>
-          <w:sz w:val="24"/>
-          <w:szCs w:val="24"/>
-        </w:rPr>
-        <w:t xml:space="preserve"> </w:t>
-      </w:r>
-      <w:proofErr w:type="spellStart"/>
-      <w:r>
-        <w:rPr>
-          <w:rFonts w:ascii="Times New Roman" w:hAnsi="Times New Roman" w:cs="Times New Roman"/>
-          <w:sz w:val="24"/>
-          <w:szCs w:val="24"/>
-        </w:rPr>
-        <w:t>cont</w:t>
-      </w:r>
-      <w:proofErr w:type="spellEnd"/>
-      <w:r>
-        <w:rPr>
-          <w:rFonts w:ascii="Times New Roman" w:hAnsi="Times New Roman" w:cs="Times New Roman"/>
-          <w:sz w:val="24"/>
-          <w:szCs w:val="24"/>
-        </w:rPr>
-        <w:t>):</w:t>
-      </w:r>
+      <w:proofErr w:type="gramStart"/>
+      <w:r>
+        <w:rPr>
+          <w:rFonts w:ascii="Times New Roman" w:hAnsi="Times New Roman" w:cs="Times New Roman"/>
+          <w:sz w:val="24"/>
+          <w:szCs w:val="24"/>
+        </w:rPr>
+        <w:lastRenderedPageBreak/>
+        <w:t xml:space="preserve">De la </w:t>
+      </w:r>
+      <w:proofErr w:type="spellStart"/>
+      <w:r>
+        <w:rPr>
+          <w:rFonts w:ascii="Times New Roman" w:hAnsi="Times New Roman" w:cs="Times New Roman"/>
+          <w:sz w:val="24"/>
+          <w:szCs w:val="24"/>
+        </w:rPr>
+        <w:t>aceasta</w:t>
+      </w:r>
+      <w:proofErr w:type="spellEnd"/>
+      <w:r>
+        <w:rPr>
+          <w:rFonts w:ascii="Times New Roman" w:hAnsi="Times New Roman" w:cs="Times New Roman"/>
+          <w:sz w:val="24"/>
+          <w:szCs w:val="24"/>
+        </w:rPr>
+        <w:t xml:space="preserve"> </w:t>
+      </w:r>
+      <w:proofErr w:type="spellStart"/>
+      <w:r>
+        <w:rPr>
+          <w:rFonts w:ascii="Times New Roman" w:hAnsi="Times New Roman" w:cs="Times New Roman"/>
+          <w:sz w:val="24"/>
+          <w:szCs w:val="24"/>
+        </w:rPr>
+        <w:t>pagina</w:t>
+      </w:r>
+      <w:proofErr w:type="spellEnd"/>
+      <w:r>
+        <w:rPr>
+          <w:rFonts w:ascii="Times New Roman" w:hAnsi="Times New Roman" w:cs="Times New Roman"/>
+          <w:sz w:val="24"/>
+          <w:szCs w:val="24"/>
+        </w:rPr>
+        <w:t xml:space="preserve"> se </w:t>
+      </w:r>
+      <w:proofErr w:type="spellStart"/>
+      <w:r>
+        <w:rPr>
+          <w:rFonts w:ascii="Times New Roman" w:hAnsi="Times New Roman" w:cs="Times New Roman"/>
+          <w:sz w:val="24"/>
+          <w:szCs w:val="24"/>
+        </w:rPr>
+        <w:t>poate</w:t>
+      </w:r>
+      <w:proofErr w:type="spellEnd"/>
+      <w:r>
+        <w:rPr>
+          <w:rFonts w:ascii="Times New Roman" w:hAnsi="Times New Roman" w:cs="Times New Roman"/>
+          <w:sz w:val="24"/>
+          <w:szCs w:val="24"/>
+        </w:rPr>
+        <w:t xml:space="preserve"> </w:t>
+      </w:r>
+      <w:proofErr w:type="spellStart"/>
+      <w:r>
+        <w:rPr>
+          <w:rFonts w:ascii="Times New Roman" w:hAnsi="Times New Roman" w:cs="Times New Roman"/>
+          <w:sz w:val="24"/>
+          <w:szCs w:val="24"/>
+        </w:rPr>
+        <w:t>naviga</w:t>
+      </w:r>
+      <w:proofErr w:type="spellEnd"/>
+      <w:r>
+        <w:rPr>
+          <w:rFonts w:ascii="Times New Roman" w:hAnsi="Times New Roman" w:cs="Times New Roman"/>
+          <w:sz w:val="24"/>
+          <w:szCs w:val="24"/>
+        </w:rPr>
+        <w:t xml:space="preserve"> la </w:t>
+      </w:r>
+      <w:proofErr w:type="spellStart"/>
+      <w:r>
+        <w:rPr>
+          <w:rFonts w:ascii="Times New Roman" w:hAnsi="Times New Roman" w:cs="Times New Roman"/>
+          <w:sz w:val="24"/>
+          <w:szCs w:val="24"/>
+        </w:rPr>
+        <w:t>toate</w:t>
+      </w:r>
+      <w:proofErr w:type="spellEnd"/>
+      <w:r>
+        <w:rPr>
+          <w:rFonts w:ascii="Times New Roman" w:hAnsi="Times New Roman" w:cs="Times New Roman"/>
+          <w:sz w:val="24"/>
+          <w:szCs w:val="24"/>
+        </w:rPr>
+        <w:t xml:space="preserve"> </w:t>
+      </w:r>
+      <w:proofErr w:type="spellStart"/>
+      <w:r>
+        <w:rPr>
+          <w:rFonts w:ascii="Times New Roman" w:hAnsi="Times New Roman" w:cs="Times New Roman"/>
+          <w:sz w:val="24"/>
+          <w:szCs w:val="24"/>
+        </w:rPr>
+        <w:t>celelalte</w:t>
+      </w:r>
+      <w:proofErr w:type="spellEnd"/>
+      <w:r>
+        <w:rPr>
+          <w:rFonts w:ascii="Times New Roman" w:hAnsi="Times New Roman" w:cs="Times New Roman"/>
+          <w:sz w:val="24"/>
+          <w:szCs w:val="24"/>
+        </w:rPr>
+        <w:t xml:space="preserve"> </w:t>
+      </w:r>
+      <w:proofErr w:type="spellStart"/>
+      <w:r>
+        <w:rPr>
+          <w:rFonts w:ascii="Times New Roman" w:hAnsi="Times New Roman" w:cs="Times New Roman"/>
+          <w:sz w:val="24"/>
+          <w:szCs w:val="24"/>
+        </w:rPr>
+        <w:t>pagini</w:t>
+      </w:r>
+      <w:proofErr w:type="spellEnd"/>
+      <w:r>
+        <w:rPr>
+          <w:rFonts w:ascii="Times New Roman" w:hAnsi="Times New Roman" w:cs="Times New Roman"/>
+          <w:sz w:val="24"/>
+          <w:szCs w:val="24"/>
+        </w:rPr>
+        <w:t>.</w:t>
+      </w:r>
+      <w:proofErr w:type="gramEnd"/>
     </w:p>
     <w:p>
       <w:pPr>
@@ -1913,67 +3108,23 @@
           <w:szCs w:val="24"/>
         </w:rPr>
       </w:pPr>
-      <w:r>
-        <w:rPr>
-          <w:rFonts w:ascii="Times New Roman" w:hAnsi="Times New Roman" w:cs="Times New Roman"/>
-          <w:sz w:val="24"/>
-          <w:szCs w:val="24"/>
-        </w:rPr>
-        <w:t xml:space="preserve">De la </w:t>
-      </w:r>
-      <w:proofErr w:type="spellStart"/>
-      <w:r>
-        <w:rPr>
-          <w:rFonts w:ascii="Times New Roman" w:hAnsi="Times New Roman" w:cs="Times New Roman"/>
-          <w:sz w:val="24"/>
-          <w:szCs w:val="24"/>
-        </w:rPr>
-        <w:t>aceasta</w:t>
-      </w:r>
-      <w:proofErr w:type="spellEnd"/>
-      <w:r>
-        <w:rPr>
-          <w:rFonts w:ascii="Times New Roman" w:hAnsi="Times New Roman" w:cs="Times New Roman"/>
-          <w:sz w:val="24"/>
-          <w:szCs w:val="24"/>
-        </w:rPr>
-        <w:t xml:space="preserve"> se </w:t>
-      </w:r>
-      <w:proofErr w:type="spellStart"/>
-      <w:r>
-        <w:rPr>
-          <w:rFonts w:ascii="Times New Roman" w:hAnsi="Times New Roman" w:cs="Times New Roman"/>
-          <w:sz w:val="24"/>
-          <w:szCs w:val="24"/>
-        </w:rPr>
-        <w:t>poate</w:t>
-      </w:r>
-      <w:proofErr w:type="spellEnd"/>
-      <w:r>
-        <w:rPr>
-          <w:rFonts w:ascii="Times New Roman" w:hAnsi="Times New Roman" w:cs="Times New Roman"/>
-          <w:sz w:val="24"/>
-          <w:szCs w:val="24"/>
-        </w:rPr>
-        <w:t xml:space="preserve"> </w:t>
-      </w:r>
-      <w:proofErr w:type="spellStart"/>
-      <w:r>
-        <w:rPr>
-          <w:rFonts w:ascii="Times New Roman" w:hAnsi="Times New Roman" w:cs="Times New Roman"/>
-          <w:sz w:val="24"/>
-          <w:szCs w:val="24"/>
-        </w:rPr>
-        <w:t>ajunge</w:t>
-      </w:r>
-      <w:proofErr w:type="spellEnd"/>
-      <w:r>
-        <w:rPr>
-          <w:rFonts w:ascii="Times New Roman" w:hAnsi="Times New Roman" w:cs="Times New Roman"/>
-          <w:sz w:val="24"/>
-          <w:szCs w:val="24"/>
-        </w:rPr>
-        <w:t xml:space="preserve"> la </w:t>
+      <w:proofErr w:type="spellStart"/>
+      <w:r>
+        <w:rPr>
+          <w:rFonts w:ascii="Times New Roman" w:hAnsi="Times New Roman" w:cs="Times New Roman"/>
+          <w:sz w:val="24"/>
+          <w:szCs w:val="24"/>
+        </w:rPr>
+        <w:t>Aceasta</w:t>
+      </w:r>
+      <w:proofErr w:type="spellEnd"/>
+      <w:r>
+        <w:rPr>
+          <w:rFonts w:ascii="Times New Roman" w:hAnsi="Times New Roman" w:cs="Times New Roman"/>
+          <w:sz w:val="24"/>
+          <w:szCs w:val="24"/>
+        </w:rPr>
+        <w:t xml:space="preserve"> </w:t>
       </w:r>
       <w:proofErr w:type="spellStart"/>
       <w:r>
@@ -1993,90 +3144,627 @@
         </w:rPr>
         <w:t xml:space="preserve"> </w:t>
       </w:r>
-      <w:r>
-        <w:rPr>
-          <w:rFonts w:ascii="Times New Roman" w:hAnsi="Times New Roman" w:cs="Times New Roman"/>
-          <w:sz w:val="24"/>
-          <w:szCs w:val="24"/>
-        </w:rPr>
-        <w:t xml:space="preserve">de </w:t>
-      </w:r>
-      <w:proofErr w:type="spellStart"/>
-      <w:r>
-        <w:rPr>
-          <w:rFonts w:ascii="Times New Roman" w:hAnsi="Times New Roman" w:cs="Times New Roman"/>
-          <w:sz w:val="24"/>
-          <w:szCs w:val="24"/>
-        </w:rPr>
-        <w:t>autentificare</w:t>
-      </w:r>
-      <w:proofErr w:type="spellEnd"/>
-      <w:r>
-        <w:rPr>
-          <w:rFonts w:ascii="Times New Roman" w:hAnsi="Times New Roman" w:cs="Times New Roman"/>
-          <w:sz w:val="24"/>
-          <w:szCs w:val="24"/>
-        </w:rPr>
-        <w:t xml:space="preserve"> </w:t>
-      </w:r>
-      <w:proofErr w:type="spellStart"/>
-      <w:r>
-        <w:rPr>
-          <w:rFonts w:ascii="Times New Roman" w:hAnsi="Times New Roman" w:cs="Times New Roman"/>
-          <w:sz w:val="24"/>
-          <w:szCs w:val="24"/>
-        </w:rPr>
-        <w:t>si</w:t>
-      </w:r>
-      <w:proofErr w:type="spellEnd"/>
-      <w:r>
-        <w:rPr>
-          <w:rFonts w:ascii="Times New Roman" w:hAnsi="Times New Roman" w:cs="Times New Roman"/>
-          <w:sz w:val="24"/>
-          <w:szCs w:val="24"/>
-        </w:rPr>
-        <w:t xml:space="preserve"> la </w:t>
-      </w:r>
-      <w:proofErr w:type="spellStart"/>
-      <w:r>
-        <w:rPr>
-          <w:rFonts w:ascii="Times New Roman" w:hAnsi="Times New Roman" w:cs="Times New Roman"/>
-          <w:sz w:val="24"/>
-          <w:szCs w:val="24"/>
-        </w:rPr>
-        <w:t>pagina</w:t>
-      </w:r>
-      <w:proofErr w:type="spellEnd"/>
-      <w:r>
-        <w:rPr>
-          <w:rFonts w:ascii="Times New Roman" w:hAnsi="Times New Roman" w:cs="Times New Roman"/>
-          <w:sz w:val="24"/>
-          <w:szCs w:val="24"/>
-        </w:rPr>
-        <w:t xml:space="preserve"> principal</w:t>
-      </w:r>
+      <w:proofErr w:type="spellStart"/>
+      <w:proofErr w:type="gramStart"/>
+      <w:r>
+        <w:rPr>
+          <w:rFonts w:ascii="Times New Roman" w:hAnsi="Times New Roman" w:cs="Times New Roman"/>
+          <w:sz w:val="24"/>
+          <w:szCs w:val="24"/>
+        </w:rPr>
+        <w:t>va</w:t>
+      </w:r>
+      <w:proofErr w:type="spellEnd"/>
+      <w:proofErr w:type="gramEnd"/>
+      <w:r>
+        <w:rPr>
+          <w:rFonts w:ascii="Times New Roman" w:hAnsi="Times New Roman" w:cs="Times New Roman"/>
+          <w:sz w:val="24"/>
+          <w:szCs w:val="24"/>
+        </w:rPr>
+        <w:t xml:space="preserve"> </w:t>
+      </w:r>
+      <w:proofErr w:type="spellStart"/>
+      <w:r>
+        <w:rPr>
+          <w:rFonts w:ascii="Times New Roman" w:hAnsi="Times New Roman" w:cs="Times New Roman"/>
+          <w:sz w:val="24"/>
+          <w:szCs w:val="24"/>
+        </w:rPr>
+        <w:t>contine</w:t>
+      </w:r>
+      <w:proofErr w:type="spellEnd"/>
+      <w:r>
+        <w:rPr>
+          <w:rFonts w:ascii="Times New Roman" w:hAnsi="Times New Roman" w:cs="Times New Roman"/>
+          <w:sz w:val="24"/>
+          <w:szCs w:val="24"/>
+        </w:rPr>
+        <w:t xml:space="preserve"> </w:t>
+      </w:r>
+      <w:proofErr w:type="spellStart"/>
+      <w:r>
+        <w:rPr>
+          <w:rFonts w:ascii="Times New Roman" w:hAnsi="Times New Roman" w:cs="Times New Roman"/>
+          <w:sz w:val="24"/>
+          <w:szCs w:val="24"/>
+        </w:rPr>
+        <w:t>urmatoarele</w:t>
+      </w:r>
+      <w:proofErr w:type="spellEnd"/>
+      <w:r>
+        <w:rPr>
+          <w:rFonts w:ascii="Times New Roman" w:hAnsi="Times New Roman" w:cs="Times New Roman"/>
+          <w:sz w:val="24"/>
+          <w:szCs w:val="24"/>
+        </w:rPr>
+        <w:t xml:space="preserve"> </w:t>
+      </w:r>
+      <w:proofErr w:type="spellStart"/>
+      <w:r>
+        <w:rPr>
+          <w:rFonts w:ascii="Times New Roman" w:hAnsi="Times New Roman" w:cs="Times New Roman"/>
+          <w:sz w:val="24"/>
+          <w:szCs w:val="24"/>
+        </w:rPr>
+        <w:t>sectiuni</w:t>
+      </w:r>
+      <w:proofErr w:type="spellEnd"/>
+      <w:r>
+        <w:rPr>
+          <w:rFonts w:ascii="Times New Roman" w:hAnsi="Times New Roman" w:cs="Times New Roman"/>
+          <w:sz w:val="24"/>
+          <w:szCs w:val="24"/>
+        </w:rPr>
+        <w:t>:</w:t>
+      </w:r>
+    </w:p>
+    <w:p>
+      <w:pPr>
+        <w:pStyle w:val="ListParagraph"/>
+        <w:numPr>
+          <w:ilvl w:val="0"/>
+          <w:numId w:val="1"/>
+        </w:numPr>
+        <w:spacing w:line="360" w:lineRule="auto"/>
+        <w:rPr>
+          <w:rFonts w:ascii="Times New Roman" w:hAnsi="Times New Roman" w:cs="Times New Roman"/>
+          <w:sz w:val="24"/>
+          <w:szCs w:val="24"/>
+        </w:rPr>
+      </w:pPr>
+      <w:r>
+        <w:rPr>
+          <w:rFonts w:ascii="Times New Roman" w:hAnsi="Times New Roman" w:cs="Times New Roman"/>
+          <w:sz w:val="24"/>
+          <w:szCs w:val="24"/>
+        </w:rPr>
+        <w:t>Laptop-</w:t>
+      </w:r>
+      <w:proofErr w:type="spellStart"/>
+      <w:r>
+        <w:rPr>
+          <w:rFonts w:ascii="Times New Roman" w:hAnsi="Times New Roman" w:cs="Times New Roman"/>
+          <w:sz w:val="24"/>
+          <w:szCs w:val="24"/>
+        </w:rPr>
+        <w:t>uri</w:t>
+      </w:r>
+      <w:proofErr w:type="spellEnd"/>
+      <w:r>
+        <w:rPr>
+          <w:rFonts w:ascii="Times New Roman" w:hAnsi="Times New Roman" w:cs="Times New Roman"/>
+          <w:sz w:val="24"/>
+          <w:szCs w:val="24"/>
+        </w:rPr>
+        <w:t xml:space="preserve"> cu </w:t>
+      </w:r>
+      <w:proofErr w:type="spellStart"/>
+      <w:r>
+        <w:rPr>
+          <w:rFonts w:ascii="Times New Roman" w:hAnsi="Times New Roman" w:cs="Times New Roman"/>
+          <w:sz w:val="24"/>
+          <w:szCs w:val="24"/>
+        </w:rPr>
+        <w:t>subsectiunile</w:t>
+      </w:r>
+      <w:proofErr w:type="spellEnd"/>
+      <w:r>
+        <w:rPr>
+          <w:rFonts w:ascii="Times New Roman" w:hAnsi="Times New Roman" w:cs="Times New Roman"/>
+          <w:sz w:val="24"/>
+          <w:szCs w:val="24"/>
+        </w:rPr>
+        <w:t>: Laptop-</w:t>
+      </w:r>
+      <w:proofErr w:type="spellStart"/>
+      <w:r>
+        <w:rPr>
+          <w:rFonts w:ascii="Times New Roman" w:hAnsi="Times New Roman" w:cs="Times New Roman"/>
+          <w:sz w:val="24"/>
+          <w:szCs w:val="24"/>
+        </w:rPr>
+        <w:t>uri</w:t>
+      </w:r>
+      <w:proofErr w:type="spellEnd"/>
+      <w:r>
+        <w:rPr>
+          <w:rFonts w:ascii="Times New Roman" w:hAnsi="Times New Roman" w:cs="Times New Roman"/>
+          <w:sz w:val="24"/>
+          <w:szCs w:val="24"/>
+        </w:rPr>
+        <w:t xml:space="preserve"> </w:t>
+      </w:r>
+      <w:proofErr w:type="spellStart"/>
+      <w:r>
+        <w:rPr>
+          <w:rFonts w:ascii="Times New Roman" w:hAnsi="Times New Roman" w:cs="Times New Roman"/>
+          <w:sz w:val="24"/>
+          <w:szCs w:val="24"/>
+        </w:rPr>
+        <w:t>pentru</w:t>
+      </w:r>
+      <w:proofErr w:type="spellEnd"/>
+      <w:r>
+        <w:rPr>
+          <w:rFonts w:ascii="Times New Roman" w:hAnsi="Times New Roman" w:cs="Times New Roman"/>
+          <w:sz w:val="24"/>
+          <w:szCs w:val="24"/>
+        </w:rPr>
+        <w:t xml:space="preserve"> gaming, Laptop-</w:t>
+      </w:r>
+      <w:proofErr w:type="spellStart"/>
+      <w:r>
+        <w:rPr>
+          <w:rFonts w:ascii="Times New Roman" w:hAnsi="Times New Roman" w:cs="Times New Roman"/>
+          <w:sz w:val="24"/>
+          <w:szCs w:val="24"/>
+        </w:rPr>
+        <w:t>uri</w:t>
+      </w:r>
+      <w:proofErr w:type="spellEnd"/>
+      <w:r>
+        <w:rPr>
+          <w:rFonts w:ascii="Times New Roman" w:hAnsi="Times New Roman" w:cs="Times New Roman"/>
+          <w:sz w:val="24"/>
+          <w:szCs w:val="24"/>
+        </w:rPr>
+        <w:t xml:space="preserve"> </w:t>
+      </w:r>
+      <w:proofErr w:type="spellStart"/>
+      <w:r>
+        <w:rPr>
+          <w:rFonts w:ascii="Times New Roman" w:hAnsi="Times New Roman" w:cs="Times New Roman"/>
+          <w:sz w:val="24"/>
+          <w:szCs w:val="24"/>
+        </w:rPr>
+        <w:t>pentru</w:t>
+      </w:r>
+      <w:proofErr w:type="spellEnd"/>
+      <w:r>
+        <w:rPr>
+          <w:rFonts w:ascii="Times New Roman" w:hAnsi="Times New Roman" w:cs="Times New Roman"/>
+          <w:sz w:val="24"/>
+          <w:szCs w:val="24"/>
+        </w:rPr>
+        <w:t xml:space="preserve"> home/office, Laptop-</w:t>
+      </w:r>
+      <w:proofErr w:type="spellStart"/>
+      <w:r>
+        <w:rPr>
+          <w:rFonts w:ascii="Times New Roman" w:hAnsi="Times New Roman" w:cs="Times New Roman"/>
+          <w:sz w:val="24"/>
+          <w:szCs w:val="24"/>
+        </w:rPr>
+        <w:t>uri</w:t>
+      </w:r>
+      <w:proofErr w:type="spellEnd"/>
+      <w:r>
+        <w:rPr>
+          <w:rFonts w:ascii="Times New Roman" w:hAnsi="Times New Roman" w:cs="Times New Roman"/>
+          <w:sz w:val="24"/>
+          <w:szCs w:val="24"/>
+        </w:rPr>
+        <w:t xml:space="preserve"> </w:t>
+      </w:r>
+      <w:proofErr w:type="spellStart"/>
+      <w:r>
+        <w:rPr>
+          <w:rFonts w:ascii="Times New Roman" w:hAnsi="Times New Roman" w:cs="Times New Roman"/>
+          <w:sz w:val="24"/>
+          <w:szCs w:val="24"/>
+        </w:rPr>
+        <w:t>ultraportabile</w:t>
+      </w:r>
+      <w:proofErr w:type="spellEnd"/>
+    </w:p>
+    <w:p>
+      <w:pPr>
+        <w:pStyle w:val="ListParagraph"/>
+        <w:numPr>
+          <w:ilvl w:val="0"/>
+          <w:numId w:val="1"/>
+        </w:numPr>
+        <w:spacing w:line="360" w:lineRule="auto"/>
+        <w:rPr>
+          <w:rFonts w:ascii="Times New Roman" w:hAnsi="Times New Roman" w:cs="Times New Roman"/>
+          <w:sz w:val="24"/>
+          <w:szCs w:val="24"/>
+        </w:rPr>
+      </w:pPr>
+      <w:proofErr w:type="spellStart"/>
+      <w:r>
+        <w:rPr>
+          <w:rFonts w:ascii="Times New Roman" w:hAnsi="Times New Roman" w:cs="Times New Roman"/>
+          <w:sz w:val="24"/>
+          <w:szCs w:val="24"/>
+        </w:rPr>
+        <w:t>Sistem</w:t>
+      </w:r>
+      <w:r>
+        <w:rPr>
+          <w:rFonts w:ascii="Times New Roman" w:hAnsi="Times New Roman" w:cs="Times New Roman"/>
+          <w:sz w:val="24"/>
+          <w:szCs w:val="24"/>
+        </w:rPr>
+        <w:t>e</w:t>
+      </w:r>
+      <w:proofErr w:type="spellEnd"/>
+      <w:r>
+        <w:rPr>
+          <w:rFonts w:ascii="Times New Roman" w:hAnsi="Times New Roman" w:cs="Times New Roman"/>
+          <w:sz w:val="24"/>
+          <w:szCs w:val="24"/>
+        </w:rPr>
+        <w:t xml:space="preserve"> Desktop</w:t>
+      </w:r>
+      <w:r>
+        <w:rPr>
+          <w:rFonts w:ascii="Times New Roman" w:hAnsi="Times New Roman" w:cs="Times New Roman"/>
+          <w:sz w:val="24"/>
+          <w:szCs w:val="24"/>
+        </w:rPr>
+        <w:t xml:space="preserve"> </w:t>
+      </w:r>
+      <w:r>
+        <w:rPr>
+          <w:rFonts w:ascii="Times New Roman" w:hAnsi="Times New Roman" w:cs="Times New Roman"/>
+          <w:sz w:val="24"/>
+          <w:szCs w:val="24"/>
+        </w:rPr>
+        <w:t xml:space="preserve">cu </w:t>
+      </w:r>
+      <w:proofErr w:type="spellStart"/>
+      <w:r>
+        <w:rPr>
+          <w:rFonts w:ascii="Times New Roman" w:hAnsi="Times New Roman" w:cs="Times New Roman"/>
+          <w:sz w:val="24"/>
+          <w:szCs w:val="24"/>
+        </w:rPr>
+        <w:t>subsectiunile</w:t>
+      </w:r>
+      <w:proofErr w:type="spellEnd"/>
+      <w:r>
+        <w:rPr>
+          <w:rFonts w:ascii="Times New Roman" w:hAnsi="Times New Roman" w:cs="Times New Roman"/>
+          <w:sz w:val="24"/>
+          <w:szCs w:val="24"/>
+        </w:rPr>
+        <w:t xml:space="preserve">: </w:t>
+      </w:r>
+      <w:proofErr w:type="spellStart"/>
+      <w:r>
+        <w:rPr>
+          <w:rFonts w:ascii="Times New Roman" w:hAnsi="Times New Roman" w:cs="Times New Roman"/>
+          <w:sz w:val="24"/>
+          <w:szCs w:val="24"/>
+        </w:rPr>
+        <w:t>Sistem</w:t>
+      </w:r>
+      <w:r>
+        <w:rPr>
+          <w:rFonts w:ascii="Times New Roman" w:hAnsi="Times New Roman" w:cs="Times New Roman"/>
+          <w:sz w:val="24"/>
+          <w:szCs w:val="24"/>
+        </w:rPr>
+        <w:t>e</w:t>
+      </w:r>
+      <w:proofErr w:type="spellEnd"/>
+      <w:r>
+        <w:rPr>
+          <w:rFonts w:ascii="Times New Roman" w:hAnsi="Times New Roman" w:cs="Times New Roman"/>
+          <w:sz w:val="24"/>
+          <w:szCs w:val="24"/>
+        </w:rPr>
+        <w:t xml:space="preserve"> Desktop</w:t>
+      </w:r>
+      <w:r>
+        <w:rPr>
+          <w:rFonts w:ascii="Times New Roman" w:hAnsi="Times New Roman" w:cs="Times New Roman"/>
+          <w:sz w:val="24"/>
+          <w:szCs w:val="24"/>
+        </w:rPr>
+        <w:t xml:space="preserve"> </w:t>
+      </w:r>
+      <w:proofErr w:type="spellStart"/>
+      <w:r>
+        <w:rPr>
+          <w:rFonts w:ascii="Times New Roman" w:hAnsi="Times New Roman" w:cs="Times New Roman"/>
+          <w:sz w:val="24"/>
+          <w:szCs w:val="24"/>
+        </w:rPr>
+        <w:t>pentru</w:t>
+      </w:r>
+      <w:proofErr w:type="spellEnd"/>
+      <w:r>
+        <w:rPr>
+          <w:rFonts w:ascii="Times New Roman" w:hAnsi="Times New Roman" w:cs="Times New Roman"/>
+          <w:sz w:val="24"/>
+          <w:szCs w:val="24"/>
+        </w:rPr>
+        <w:t xml:space="preserve"> gaming, </w:t>
+      </w:r>
+      <w:proofErr w:type="spellStart"/>
+      <w:r>
+        <w:rPr>
+          <w:rFonts w:ascii="Times New Roman" w:hAnsi="Times New Roman" w:cs="Times New Roman"/>
+          <w:sz w:val="24"/>
+          <w:szCs w:val="24"/>
+        </w:rPr>
+        <w:t>Sistem</w:t>
+      </w:r>
+      <w:r>
+        <w:rPr>
+          <w:rFonts w:ascii="Times New Roman" w:hAnsi="Times New Roman" w:cs="Times New Roman"/>
+          <w:sz w:val="24"/>
+          <w:szCs w:val="24"/>
+        </w:rPr>
+        <w:t>e</w:t>
+      </w:r>
+      <w:proofErr w:type="spellEnd"/>
+      <w:r>
+        <w:rPr>
+          <w:rFonts w:ascii="Times New Roman" w:hAnsi="Times New Roman" w:cs="Times New Roman"/>
+          <w:sz w:val="24"/>
+          <w:szCs w:val="24"/>
+        </w:rPr>
+        <w:t xml:space="preserve"> Desktop</w:t>
+      </w:r>
+      <w:r>
+        <w:rPr>
+          <w:rFonts w:ascii="Times New Roman" w:hAnsi="Times New Roman" w:cs="Times New Roman"/>
+          <w:sz w:val="24"/>
+          <w:szCs w:val="24"/>
+        </w:rPr>
+        <w:t xml:space="preserve"> </w:t>
+      </w:r>
+      <w:proofErr w:type="spellStart"/>
+      <w:r>
+        <w:rPr>
+          <w:rFonts w:ascii="Times New Roman" w:hAnsi="Times New Roman" w:cs="Times New Roman"/>
+          <w:sz w:val="24"/>
+          <w:szCs w:val="24"/>
+        </w:rPr>
+        <w:t>pentru</w:t>
+      </w:r>
+      <w:proofErr w:type="spellEnd"/>
+      <w:r>
+        <w:rPr>
+          <w:rFonts w:ascii="Times New Roman" w:hAnsi="Times New Roman" w:cs="Times New Roman"/>
+          <w:sz w:val="24"/>
+          <w:szCs w:val="24"/>
+        </w:rPr>
+        <w:t xml:space="preserve"> home/office</w:t>
+      </w:r>
+    </w:p>
+    <w:p>
+      <w:pPr>
+        <w:pStyle w:val="ListParagraph"/>
+        <w:numPr>
+          <w:ilvl w:val="0"/>
+          <w:numId w:val="1"/>
+        </w:numPr>
+        <w:spacing w:line="360" w:lineRule="auto"/>
+        <w:rPr>
+          <w:rFonts w:ascii="Times New Roman" w:hAnsi="Times New Roman" w:cs="Times New Roman"/>
+          <w:sz w:val="24"/>
+          <w:szCs w:val="24"/>
+        </w:rPr>
+      </w:pPr>
+      <w:proofErr w:type="spellStart"/>
+      <w:r>
+        <w:rPr>
+          <w:rFonts w:ascii="Times New Roman" w:hAnsi="Times New Roman" w:cs="Times New Roman"/>
+          <w:sz w:val="24"/>
+          <w:szCs w:val="24"/>
+        </w:rPr>
+        <w:t>Accesorii</w:t>
+      </w:r>
+      <w:proofErr w:type="spellEnd"/>
+      <w:r>
+        <w:rPr>
+          <w:rFonts w:ascii="Times New Roman" w:hAnsi="Times New Roman" w:cs="Times New Roman"/>
+          <w:sz w:val="24"/>
+          <w:szCs w:val="24"/>
+        </w:rPr>
+        <w:t xml:space="preserve"> </w:t>
+      </w:r>
+      <w:r>
+        <w:rPr>
+          <w:rFonts w:ascii="Times New Roman" w:hAnsi="Times New Roman" w:cs="Times New Roman"/>
+          <w:sz w:val="24"/>
+          <w:szCs w:val="24"/>
+        </w:rPr>
+        <w:t xml:space="preserve">cu </w:t>
+      </w:r>
+      <w:proofErr w:type="spellStart"/>
+      <w:r>
+        <w:rPr>
+          <w:rFonts w:ascii="Times New Roman" w:hAnsi="Times New Roman" w:cs="Times New Roman"/>
+          <w:sz w:val="24"/>
+          <w:szCs w:val="24"/>
+        </w:rPr>
+        <w:t>subsectiunile</w:t>
+      </w:r>
+      <w:proofErr w:type="spellEnd"/>
+      <w:r>
+        <w:rPr>
+          <w:rFonts w:ascii="Times New Roman" w:hAnsi="Times New Roman" w:cs="Times New Roman"/>
+          <w:sz w:val="24"/>
+          <w:szCs w:val="24"/>
+        </w:rPr>
+        <w:t xml:space="preserve">: </w:t>
+      </w:r>
+      <w:proofErr w:type="spellStart"/>
+      <w:r>
+        <w:rPr>
+          <w:rFonts w:ascii="Times New Roman" w:hAnsi="Times New Roman" w:cs="Times New Roman"/>
+          <w:sz w:val="24"/>
+          <w:szCs w:val="24"/>
+        </w:rPr>
+        <w:t>Casti</w:t>
+      </w:r>
+      <w:proofErr w:type="spellEnd"/>
+      <w:r>
+        <w:rPr>
+          <w:rFonts w:ascii="Times New Roman" w:hAnsi="Times New Roman" w:cs="Times New Roman"/>
+          <w:sz w:val="24"/>
+          <w:szCs w:val="24"/>
+        </w:rPr>
+        <w:t>, M</w:t>
+      </w:r>
+      <w:r>
+        <w:rPr>
+          <w:rFonts w:ascii="Times New Roman" w:hAnsi="Times New Roman" w:cs="Times New Roman"/>
+          <w:sz w:val="24"/>
+          <w:szCs w:val="24"/>
+        </w:rPr>
+        <w:t>ouse-</w:t>
+      </w:r>
+      <w:proofErr w:type="spellStart"/>
+      <w:r>
+        <w:rPr>
+          <w:rFonts w:ascii="Times New Roman" w:hAnsi="Times New Roman" w:cs="Times New Roman"/>
+          <w:sz w:val="24"/>
+          <w:szCs w:val="24"/>
+        </w:rPr>
+        <w:t>uri</w:t>
+      </w:r>
+      <w:proofErr w:type="spellEnd"/>
+      <w:r>
+        <w:rPr>
+          <w:rFonts w:ascii="Times New Roman" w:hAnsi="Times New Roman" w:cs="Times New Roman"/>
+          <w:sz w:val="24"/>
+          <w:szCs w:val="24"/>
+        </w:rPr>
+        <w:t xml:space="preserve">, </w:t>
+      </w:r>
+      <w:proofErr w:type="spellStart"/>
+      <w:r>
+        <w:rPr>
+          <w:rFonts w:ascii="Times New Roman" w:hAnsi="Times New Roman" w:cs="Times New Roman"/>
+          <w:sz w:val="24"/>
+          <w:szCs w:val="24"/>
+        </w:rPr>
+        <w:t>Monitoare</w:t>
+      </w:r>
+      <w:proofErr w:type="spellEnd"/>
+      <w:r>
+        <w:rPr>
+          <w:rFonts w:ascii="Times New Roman" w:hAnsi="Times New Roman" w:cs="Times New Roman"/>
+          <w:sz w:val="24"/>
+          <w:szCs w:val="24"/>
+        </w:rPr>
+        <w:t xml:space="preserve">, </w:t>
+      </w:r>
+      <w:proofErr w:type="spellStart"/>
+      <w:r>
+        <w:rPr>
+          <w:rFonts w:ascii="Times New Roman" w:hAnsi="Times New Roman" w:cs="Times New Roman"/>
+          <w:sz w:val="24"/>
+          <w:szCs w:val="24"/>
+        </w:rPr>
+        <w:t>Tastaturi</w:t>
+      </w:r>
+      <w:proofErr w:type="spellEnd"/>
     </w:p>
     <w:p>
       <w:pPr>
         <w:spacing w:line="360" w:lineRule="auto"/>
+        <w:ind w:left="62"/>
         <w:rPr>
           <w:rFonts w:ascii="Times New Roman" w:hAnsi="Times New Roman" w:cs="Times New Roman"/>
           <w:sz w:val="24"/>
           <w:szCs w:val="24"/>
         </w:rPr>
       </w:pPr>
-      <w:r>
-        <w:rPr>
-          <w:rFonts w:ascii="Times New Roman" w:hAnsi="Times New Roman" w:cs="Times New Roman"/>
-          <w:sz w:val="24"/>
-          <w:szCs w:val="24"/>
-        </w:rPr>
-        <w:t>…</w:t>
+      <w:proofErr w:type="spellStart"/>
+      <w:r>
+        <w:rPr>
+          <w:rFonts w:ascii="Times New Roman" w:hAnsi="Times New Roman" w:cs="Times New Roman"/>
+          <w:sz w:val="24"/>
+          <w:szCs w:val="24"/>
+        </w:rPr>
+        <w:t>Pagina</w:t>
+      </w:r>
+      <w:proofErr w:type="spellEnd"/>
+      <w:r>
+        <w:rPr>
+          <w:rFonts w:ascii="Times New Roman" w:hAnsi="Times New Roman" w:cs="Times New Roman"/>
+          <w:sz w:val="24"/>
+          <w:szCs w:val="24"/>
+        </w:rPr>
+        <w:t xml:space="preserve"> 3</w:t>
+      </w:r>
+      <w:r>
+        <w:rPr>
+          <w:rFonts w:ascii="Times New Roman" w:hAnsi="Times New Roman" w:cs="Times New Roman"/>
+          <w:sz w:val="24"/>
+          <w:szCs w:val="24"/>
+        </w:rPr>
+        <w:t xml:space="preserve"> (</w:t>
+      </w:r>
+      <w:proofErr w:type="spellStart"/>
+      <w:r>
+        <w:rPr>
+          <w:rFonts w:ascii="Times New Roman" w:hAnsi="Times New Roman" w:cs="Times New Roman"/>
+          <w:sz w:val="24"/>
+          <w:szCs w:val="24"/>
+        </w:rPr>
+        <w:t>Comenzi</w:t>
+      </w:r>
+      <w:proofErr w:type="spellEnd"/>
+      <w:r>
+        <w:rPr>
+          <w:rFonts w:ascii="Times New Roman" w:hAnsi="Times New Roman" w:cs="Times New Roman"/>
+          <w:sz w:val="24"/>
+          <w:szCs w:val="24"/>
+        </w:rPr>
+        <w:t xml:space="preserve"> </w:t>
+      </w:r>
+      <w:proofErr w:type="spellStart"/>
+      <w:r>
+        <w:rPr>
+          <w:rFonts w:ascii="Times New Roman" w:hAnsi="Times New Roman" w:cs="Times New Roman"/>
+          <w:sz w:val="24"/>
+          <w:szCs w:val="24"/>
+        </w:rPr>
+        <w:t>produse</w:t>
+      </w:r>
+      <w:proofErr w:type="spellEnd"/>
+      <w:r>
+        <w:rPr>
+          <w:rFonts w:ascii="Times New Roman" w:hAnsi="Times New Roman" w:cs="Times New Roman"/>
+          <w:sz w:val="24"/>
+          <w:szCs w:val="24"/>
+        </w:rPr>
+        <w:t>):</w:t>
       </w:r>
     </w:p>
     <w:p>
       <w:pPr>
         <w:spacing w:line="360" w:lineRule="auto"/>
+        <w:ind w:left="62"/>
         <w:rPr>
           <w:rFonts w:ascii="Times New Roman" w:hAnsi="Times New Roman" w:cs="Times New Roman"/>
           <w:sz w:val="24"/>
@@ -2090,34 +3778,88 @@
           <w:sz w:val="24"/>
           <w:szCs w:val="24"/>
         </w:rPr>
-        <w:t>Pagina</w:t>
-      </w:r>
-      <w:proofErr w:type="spellEnd"/>
-      <w:r>
-        <w:rPr>
-          <w:rFonts w:ascii="Times New Roman" w:hAnsi="Times New Roman" w:cs="Times New Roman"/>
-          <w:sz w:val="24"/>
-          <w:szCs w:val="24"/>
-        </w:rPr>
-        <w:t xml:space="preserve"> 4(</w:t>
-      </w:r>
-      <w:proofErr w:type="spellStart"/>
-      <w:r>
-        <w:rPr>
-          <w:rFonts w:ascii="Times New Roman" w:hAnsi="Times New Roman" w:cs="Times New Roman"/>
-          <w:sz w:val="24"/>
-          <w:szCs w:val="24"/>
-        </w:rPr>
-        <w:t>pagina</w:t>
-      </w:r>
-      <w:proofErr w:type="spellEnd"/>
-      <w:r>
-        <w:rPr>
-          <w:rFonts w:ascii="Times New Roman" w:hAnsi="Times New Roman" w:cs="Times New Roman"/>
-          <w:sz w:val="24"/>
-          <w:szCs w:val="24"/>
-        </w:rPr>
-        <w:t xml:space="preserve"> care </w:t>
+        <w:t>Prin</w:t>
+      </w:r>
+      <w:proofErr w:type="spellEnd"/>
+      <w:r>
+        <w:rPr>
+          <w:rFonts w:ascii="Times New Roman" w:hAnsi="Times New Roman" w:cs="Times New Roman"/>
+          <w:sz w:val="24"/>
+          <w:szCs w:val="24"/>
+        </w:rPr>
+        <w:t xml:space="preserve"> </w:t>
+      </w:r>
+      <w:proofErr w:type="spellStart"/>
+      <w:r>
+        <w:rPr>
+          <w:rFonts w:ascii="Times New Roman" w:hAnsi="Times New Roman" w:cs="Times New Roman"/>
+          <w:sz w:val="24"/>
+          <w:szCs w:val="24"/>
+        </w:rPr>
+        <w:t>intermediul</w:t>
+      </w:r>
+      <w:proofErr w:type="spellEnd"/>
+      <w:r>
+        <w:rPr>
+          <w:rFonts w:ascii="Times New Roman" w:hAnsi="Times New Roman" w:cs="Times New Roman"/>
+          <w:sz w:val="24"/>
+          <w:szCs w:val="24"/>
+        </w:rPr>
+        <w:t xml:space="preserve"> </w:t>
+      </w:r>
+      <w:proofErr w:type="spellStart"/>
+      <w:r>
+        <w:rPr>
+          <w:rFonts w:ascii="Times New Roman" w:hAnsi="Times New Roman" w:cs="Times New Roman"/>
+          <w:sz w:val="24"/>
+          <w:szCs w:val="24"/>
+        </w:rPr>
+        <w:t>acestei</w:t>
+      </w:r>
+      <w:proofErr w:type="spellEnd"/>
+      <w:r>
+        <w:rPr>
+          <w:rFonts w:ascii="Times New Roman" w:hAnsi="Times New Roman" w:cs="Times New Roman"/>
+          <w:sz w:val="24"/>
+          <w:szCs w:val="24"/>
+        </w:rPr>
+        <w:t xml:space="preserve"> </w:t>
+      </w:r>
+      <w:proofErr w:type="spellStart"/>
+      <w:r>
+        <w:rPr>
+          <w:rFonts w:ascii="Times New Roman" w:hAnsi="Times New Roman" w:cs="Times New Roman"/>
+          <w:sz w:val="24"/>
+          <w:szCs w:val="24"/>
+        </w:rPr>
+        <w:t>pagini</w:t>
+      </w:r>
+      <w:proofErr w:type="spellEnd"/>
+      <w:r>
+        <w:rPr>
+          <w:rFonts w:ascii="Times New Roman" w:hAnsi="Times New Roman" w:cs="Times New Roman"/>
+          <w:sz w:val="24"/>
+          <w:szCs w:val="24"/>
+        </w:rPr>
+        <w:t xml:space="preserve"> </w:t>
+      </w:r>
+      <w:proofErr w:type="spellStart"/>
+      <w:r>
+        <w:rPr>
+          <w:rFonts w:ascii="Times New Roman" w:hAnsi="Times New Roman" w:cs="Times New Roman"/>
+          <w:sz w:val="24"/>
+          <w:szCs w:val="24"/>
+        </w:rPr>
+        <w:t>utilizatorul</w:t>
+      </w:r>
+      <w:proofErr w:type="spellEnd"/>
+      <w:r>
+        <w:rPr>
+          <w:rFonts w:ascii="Times New Roman" w:hAnsi="Times New Roman" w:cs="Times New Roman"/>
+          <w:sz w:val="24"/>
+          <w:szCs w:val="24"/>
+        </w:rPr>
+        <w:t xml:space="preserve"> </w:t>
       </w:r>
       <w:proofErr w:type="spellStart"/>
       <w:proofErr w:type="gramStart"/>
@@ -2146,7 +3888,7 @@
           <w:sz w:val="24"/>
           <w:szCs w:val="24"/>
         </w:rPr>
-        <w:t>contine</w:t>
+        <w:t>selecta</w:t>
       </w:r>
       <w:proofErr w:type="spellEnd"/>
       <w:r>
@@ -2173,412 +3915,523 @@
           <w:sz w:val="24"/>
           <w:szCs w:val="24"/>
         </w:rPr>
-        <w:t>):</w:t>
-      </w:r>
+        <w:t xml:space="preserve"> </w:t>
+      </w:r>
+      <w:proofErr w:type="spellStart"/>
+      <w:r>
+        <w:rPr>
+          <w:rFonts w:ascii="Times New Roman" w:hAnsi="Times New Roman" w:cs="Times New Roman"/>
+          <w:sz w:val="24"/>
+          <w:szCs w:val="24"/>
+        </w:rPr>
+        <w:t>dorite</w:t>
+      </w:r>
+      <w:proofErr w:type="spellEnd"/>
+      <w:r>
+        <w:rPr>
+          <w:rFonts w:ascii="Times New Roman" w:hAnsi="Times New Roman" w:cs="Times New Roman"/>
+          <w:sz w:val="24"/>
+          <w:szCs w:val="24"/>
+        </w:rPr>
+        <w:t xml:space="preserve"> </w:t>
+      </w:r>
+      <w:proofErr w:type="spellStart"/>
+      <w:r>
+        <w:rPr>
+          <w:rFonts w:ascii="Times New Roman" w:hAnsi="Times New Roman" w:cs="Times New Roman"/>
+          <w:sz w:val="24"/>
+          <w:szCs w:val="24"/>
+        </w:rPr>
+        <w:t>si</w:t>
+      </w:r>
+      <w:proofErr w:type="spellEnd"/>
+      <w:r>
+        <w:rPr>
+          <w:rFonts w:ascii="Times New Roman" w:hAnsi="Times New Roman" w:cs="Times New Roman"/>
+          <w:sz w:val="24"/>
+          <w:szCs w:val="24"/>
+        </w:rPr>
+        <w:t xml:space="preserve"> </w:t>
+      </w:r>
+      <w:proofErr w:type="spellStart"/>
+      <w:r>
+        <w:rPr>
+          <w:rFonts w:ascii="Times New Roman" w:hAnsi="Times New Roman" w:cs="Times New Roman"/>
+          <w:sz w:val="24"/>
+          <w:szCs w:val="24"/>
+        </w:rPr>
+        <w:t>va</w:t>
+      </w:r>
+      <w:proofErr w:type="spellEnd"/>
+      <w:r>
+        <w:rPr>
+          <w:rFonts w:ascii="Times New Roman" w:hAnsi="Times New Roman" w:cs="Times New Roman"/>
+          <w:sz w:val="24"/>
+          <w:szCs w:val="24"/>
+        </w:rPr>
+        <w:t xml:space="preserve"> complete </w:t>
+      </w:r>
+      <w:proofErr w:type="spellStart"/>
+      <w:r>
+        <w:rPr>
+          <w:rFonts w:ascii="Times New Roman" w:hAnsi="Times New Roman" w:cs="Times New Roman"/>
+          <w:sz w:val="24"/>
+          <w:szCs w:val="24"/>
+        </w:rPr>
+        <w:t>adresa</w:t>
+      </w:r>
+      <w:proofErr w:type="spellEnd"/>
+      <w:r>
+        <w:rPr>
+          <w:rFonts w:ascii="Times New Roman" w:hAnsi="Times New Roman" w:cs="Times New Roman"/>
+          <w:sz w:val="24"/>
+          <w:szCs w:val="24"/>
+        </w:rPr>
+        <w:t xml:space="preserve"> de </w:t>
+      </w:r>
+      <w:proofErr w:type="spellStart"/>
+      <w:r>
+        <w:rPr>
+          <w:rFonts w:ascii="Times New Roman" w:hAnsi="Times New Roman" w:cs="Times New Roman"/>
+          <w:sz w:val="24"/>
+          <w:szCs w:val="24"/>
+        </w:rPr>
+        <w:t>livrare</w:t>
+      </w:r>
+      <w:proofErr w:type="spellEnd"/>
+      <w:r>
+        <w:rPr>
+          <w:rFonts w:ascii="Times New Roman" w:hAnsi="Times New Roman" w:cs="Times New Roman"/>
+          <w:sz w:val="24"/>
+          <w:szCs w:val="24"/>
+        </w:rPr>
+        <w:t xml:space="preserve">. </w:t>
+      </w:r>
+      <w:proofErr w:type="gramStart"/>
+      <w:r>
+        <w:rPr>
+          <w:rFonts w:ascii="Times New Roman" w:hAnsi="Times New Roman" w:cs="Times New Roman"/>
+          <w:sz w:val="24"/>
+          <w:szCs w:val="24"/>
+        </w:rPr>
+        <w:t xml:space="preserve">In </w:t>
+      </w:r>
+      <w:proofErr w:type="spellStart"/>
+      <w:r>
+        <w:rPr>
+          <w:rFonts w:ascii="Times New Roman" w:hAnsi="Times New Roman" w:cs="Times New Roman"/>
+          <w:sz w:val="24"/>
+          <w:szCs w:val="24"/>
+        </w:rPr>
+        <w:t>lucru</w:t>
+      </w:r>
+      <w:proofErr w:type="spellEnd"/>
+      <w:r>
+        <w:rPr>
+          <w:rFonts w:ascii="Times New Roman" w:hAnsi="Times New Roman" w:cs="Times New Roman"/>
+          <w:sz w:val="24"/>
+          <w:szCs w:val="24"/>
+        </w:rPr>
+        <w:t xml:space="preserve"> </w:t>
+      </w:r>
+      <w:proofErr w:type="spellStart"/>
+      <w:r>
+        <w:rPr>
+          <w:rFonts w:ascii="Times New Roman" w:hAnsi="Times New Roman" w:cs="Times New Roman"/>
+          <w:sz w:val="24"/>
+          <w:szCs w:val="24"/>
+        </w:rPr>
+        <w:t>definirea</w:t>
+      </w:r>
+      <w:proofErr w:type="spellEnd"/>
+      <w:r>
+        <w:rPr>
+          <w:rFonts w:ascii="Times New Roman" w:hAnsi="Times New Roman" w:cs="Times New Roman"/>
+          <w:sz w:val="24"/>
+          <w:szCs w:val="24"/>
+        </w:rPr>
+        <w:t xml:space="preserve"> </w:t>
+      </w:r>
+      <w:proofErr w:type="spellStart"/>
+      <w:r>
+        <w:rPr>
+          <w:rFonts w:ascii="Times New Roman" w:hAnsi="Times New Roman" w:cs="Times New Roman"/>
+          <w:sz w:val="24"/>
+          <w:szCs w:val="24"/>
+        </w:rPr>
+        <w:t>acestei</w:t>
+      </w:r>
+      <w:proofErr w:type="spellEnd"/>
+      <w:r>
+        <w:rPr>
+          <w:rFonts w:ascii="Times New Roman" w:hAnsi="Times New Roman" w:cs="Times New Roman"/>
+          <w:sz w:val="24"/>
+          <w:szCs w:val="24"/>
+        </w:rPr>
+        <w:t xml:space="preserve"> </w:t>
+      </w:r>
+      <w:proofErr w:type="spellStart"/>
+      <w:r>
+        <w:rPr>
+          <w:rFonts w:ascii="Times New Roman" w:hAnsi="Times New Roman" w:cs="Times New Roman"/>
+          <w:sz w:val="24"/>
+          <w:szCs w:val="24"/>
+        </w:rPr>
+        <w:t>pagini</w:t>
+      </w:r>
+      <w:proofErr w:type="spellEnd"/>
+      <w:r>
+        <w:rPr>
+          <w:rFonts w:ascii="Times New Roman" w:hAnsi="Times New Roman" w:cs="Times New Roman"/>
+          <w:sz w:val="24"/>
+          <w:szCs w:val="24"/>
+        </w:rPr>
+        <w:t xml:space="preserve"> in </w:t>
+      </w:r>
+      <w:proofErr w:type="spellStart"/>
+      <w:r>
+        <w:rPr>
+          <w:rFonts w:ascii="Times New Roman" w:hAnsi="Times New Roman" w:cs="Times New Roman"/>
+          <w:sz w:val="24"/>
+          <w:szCs w:val="24"/>
+        </w:rPr>
+        <w:t>functie</w:t>
+      </w:r>
+      <w:proofErr w:type="spellEnd"/>
+      <w:r>
+        <w:rPr>
+          <w:rFonts w:ascii="Times New Roman" w:hAnsi="Times New Roman" w:cs="Times New Roman"/>
+          <w:sz w:val="24"/>
+          <w:szCs w:val="24"/>
+        </w:rPr>
+        <w:t xml:space="preserve"> de </w:t>
+      </w:r>
+      <w:proofErr w:type="spellStart"/>
+      <w:r>
+        <w:rPr>
+          <w:rFonts w:ascii="Times New Roman" w:hAnsi="Times New Roman" w:cs="Times New Roman"/>
+          <w:sz w:val="24"/>
+          <w:szCs w:val="24"/>
+        </w:rPr>
+        <w:t>cerintele</w:t>
+      </w:r>
+      <w:proofErr w:type="spellEnd"/>
+      <w:r>
+        <w:rPr>
+          <w:rFonts w:ascii="Times New Roman" w:hAnsi="Times New Roman" w:cs="Times New Roman"/>
+          <w:sz w:val="24"/>
+          <w:szCs w:val="24"/>
+        </w:rPr>
+        <w:t xml:space="preserve"> </w:t>
+      </w:r>
+      <w:proofErr w:type="spellStart"/>
+      <w:r>
+        <w:rPr>
+          <w:rFonts w:ascii="Times New Roman" w:hAnsi="Times New Roman" w:cs="Times New Roman"/>
+          <w:sz w:val="24"/>
+          <w:szCs w:val="24"/>
+        </w:rPr>
+        <w:t>vitoare</w:t>
+      </w:r>
+      <w:proofErr w:type="spellEnd"/>
+      <w:r>
+        <w:rPr>
+          <w:rFonts w:ascii="Times New Roman" w:hAnsi="Times New Roman" w:cs="Times New Roman"/>
+          <w:sz w:val="24"/>
+          <w:szCs w:val="24"/>
+        </w:rPr>
+        <w:t>.</w:t>
+      </w:r>
+      <w:proofErr w:type="gramEnd"/>
     </w:p>
     <w:p>
       <w:pPr>
         <w:spacing w:line="360" w:lineRule="auto"/>
+        <w:ind w:left="62"/>
         <w:rPr>
           <w:rFonts w:ascii="Times New Roman" w:hAnsi="Times New Roman" w:cs="Times New Roman"/>
           <w:sz w:val="24"/>
           <w:szCs w:val="24"/>
         </w:rPr>
       </w:pPr>
-      <w:r>
-        <w:rPr>
-          <w:rFonts w:ascii="Times New Roman" w:hAnsi="Times New Roman" w:cs="Times New Roman"/>
-          <w:sz w:val="24"/>
-          <w:szCs w:val="24"/>
-        </w:rPr>
-        <w:t xml:space="preserve">De la </w:t>
-      </w:r>
-      <w:proofErr w:type="spellStart"/>
-      <w:r>
-        <w:rPr>
-          <w:rFonts w:ascii="Times New Roman" w:hAnsi="Times New Roman" w:cs="Times New Roman"/>
-          <w:sz w:val="24"/>
-          <w:szCs w:val="24"/>
-        </w:rPr>
-        <w:t>aceasta</w:t>
-      </w:r>
-      <w:proofErr w:type="spellEnd"/>
-      <w:r>
-        <w:rPr>
-          <w:rFonts w:ascii="Times New Roman" w:hAnsi="Times New Roman" w:cs="Times New Roman"/>
-          <w:sz w:val="24"/>
-          <w:szCs w:val="24"/>
-        </w:rPr>
-        <w:t xml:space="preserve"> se </w:t>
-      </w:r>
-      <w:proofErr w:type="spellStart"/>
-      <w:r>
-        <w:rPr>
-          <w:rFonts w:ascii="Times New Roman" w:hAnsi="Times New Roman" w:cs="Times New Roman"/>
-          <w:sz w:val="24"/>
-          <w:szCs w:val="24"/>
-        </w:rPr>
-        <w:t>poate</w:t>
-      </w:r>
-      <w:proofErr w:type="spellEnd"/>
-      <w:r>
-        <w:rPr>
-          <w:rFonts w:ascii="Times New Roman" w:hAnsi="Times New Roman" w:cs="Times New Roman"/>
-          <w:sz w:val="24"/>
-          <w:szCs w:val="24"/>
-        </w:rPr>
-        <w:t xml:space="preserve"> </w:t>
-      </w:r>
-      <w:proofErr w:type="spellStart"/>
-      <w:r>
-        <w:rPr>
-          <w:rFonts w:ascii="Times New Roman" w:hAnsi="Times New Roman" w:cs="Times New Roman"/>
-          <w:sz w:val="24"/>
-          <w:szCs w:val="24"/>
-        </w:rPr>
-        <w:t>ajunge</w:t>
-      </w:r>
-      <w:proofErr w:type="spellEnd"/>
-      <w:r>
-        <w:rPr>
-          <w:rFonts w:ascii="Times New Roman" w:hAnsi="Times New Roman" w:cs="Times New Roman"/>
-          <w:sz w:val="24"/>
-          <w:szCs w:val="24"/>
-        </w:rPr>
-        <w:t xml:space="preserve"> la </w:t>
-      </w:r>
-      <w:proofErr w:type="spellStart"/>
-      <w:r>
-        <w:rPr>
-          <w:rFonts w:ascii="Times New Roman" w:hAnsi="Times New Roman" w:cs="Times New Roman"/>
-          <w:sz w:val="24"/>
-          <w:szCs w:val="24"/>
-        </w:rPr>
-        <w:t>orice</w:t>
-      </w:r>
-      <w:proofErr w:type="spellEnd"/>
-      <w:r>
-        <w:rPr>
-          <w:rFonts w:ascii="Times New Roman" w:hAnsi="Times New Roman" w:cs="Times New Roman"/>
-          <w:sz w:val="24"/>
-          <w:szCs w:val="24"/>
-        </w:rPr>
-        <w:t xml:space="preserve"> </w:t>
-      </w:r>
-      <w:proofErr w:type="spellStart"/>
-      <w:proofErr w:type="gramStart"/>
-      <w:r>
-        <w:rPr>
-          <w:rFonts w:ascii="Times New Roman" w:hAnsi="Times New Roman" w:cs="Times New Roman"/>
-          <w:sz w:val="24"/>
-          <w:szCs w:val="24"/>
-        </w:rPr>
-        <w:t>alta</w:t>
-      </w:r>
-      <w:proofErr w:type="spellEnd"/>
-      <w:proofErr w:type="gramEnd"/>
-      <w:r>
-        <w:rPr>
-          <w:rFonts w:ascii="Times New Roman" w:hAnsi="Times New Roman" w:cs="Times New Roman"/>
-          <w:sz w:val="24"/>
-          <w:szCs w:val="24"/>
-        </w:rPr>
-        <w:t xml:space="preserve"> </w:t>
-      </w:r>
-      <w:proofErr w:type="spellStart"/>
-      <w:r>
-        <w:rPr>
-          <w:rFonts w:ascii="Times New Roman" w:hAnsi="Times New Roman" w:cs="Times New Roman"/>
-          <w:sz w:val="24"/>
-          <w:szCs w:val="24"/>
-        </w:rPr>
-        <w:t>pagina</w:t>
-      </w:r>
-      <w:proofErr w:type="spellEnd"/>
+      <w:proofErr w:type="spellStart"/>
+      <w:r>
+        <w:rPr>
+          <w:rFonts w:ascii="Times New Roman" w:hAnsi="Times New Roman" w:cs="Times New Roman"/>
+          <w:sz w:val="24"/>
+          <w:szCs w:val="24"/>
+        </w:rPr>
+        <w:t>Pagina</w:t>
+      </w:r>
+      <w:proofErr w:type="spellEnd"/>
+      <w:r>
+        <w:rPr>
+          <w:rFonts w:ascii="Times New Roman" w:hAnsi="Times New Roman" w:cs="Times New Roman"/>
+          <w:sz w:val="24"/>
+          <w:szCs w:val="24"/>
+        </w:rPr>
+        <w:t xml:space="preserve"> 4 (</w:t>
+      </w:r>
+      <w:proofErr w:type="spellStart"/>
+      <w:r>
+        <w:rPr>
+          <w:rFonts w:ascii="Times New Roman" w:hAnsi="Times New Roman" w:cs="Times New Roman"/>
+          <w:sz w:val="24"/>
+          <w:szCs w:val="24"/>
+        </w:rPr>
+        <w:t>Creare</w:t>
+      </w:r>
+      <w:proofErr w:type="spellEnd"/>
+      <w:r>
+        <w:rPr>
+          <w:rFonts w:ascii="Times New Roman" w:hAnsi="Times New Roman" w:cs="Times New Roman"/>
+          <w:sz w:val="24"/>
+          <w:szCs w:val="24"/>
+        </w:rPr>
+        <w:t xml:space="preserve"> </w:t>
+      </w:r>
+      <w:proofErr w:type="spellStart"/>
+      <w:r>
+        <w:rPr>
+          <w:rFonts w:ascii="Times New Roman" w:hAnsi="Times New Roman" w:cs="Times New Roman"/>
+          <w:sz w:val="24"/>
+          <w:szCs w:val="24"/>
+        </w:rPr>
+        <w:t>cont</w:t>
+      </w:r>
+      <w:proofErr w:type="spellEnd"/>
+      <w:r>
+        <w:rPr>
+          <w:rFonts w:ascii="Times New Roman" w:hAnsi="Times New Roman" w:cs="Times New Roman"/>
+          <w:sz w:val="24"/>
+          <w:szCs w:val="24"/>
+        </w:rPr>
+        <w:t>/</w:t>
+      </w:r>
+      <w:proofErr w:type="spellStart"/>
+      <w:r>
+        <w:rPr>
+          <w:rFonts w:ascii="Times New Roman" w:hAnsi="Times New Roman" w:cs="Times New Roman"/>
+          <w:sz w:val="24"/>
+          <w:szCs w:val="24"/>
+        </w:rPr>
+        <w:t>Autentificare</w:t>
+      </w:r>
+      <w:proofErr w:type="spellEnd"/>
+      <w:r>
+        <w:rPr>
+          <w:rFonts w:ascii="Times New Roman" w:hAnsi="Times New Roman" w:cs="Times New Roman"/>
+          <w:sz w:val="24"/>
+          <w:szCs w:val="24"/>
+        </w:rPr>
+        <w:t>)</w:t>
+      </w:r>
+      <w:r>
+        <w:rPr>
+          <w:rFonts w:ascii="Times New Roman" w:hAnsi="Times New Roman" w:cs="Times New Roman"/>
+          <w:sz w:val="24"/>
+          <w:szCs w:val="24"/>
+        </w:rPr>
+        <w:t>:</w:t>
+      </w:r>
     </w:p>
     <w:p>
       <w:pPr>
         <w:spacing w:line="360" w:lineRule="auto"/>
+        <w:ind w:left="62"/>
         <w:rPr>
           <w:rFonts w:ascii="Times New Roman" w:hAnsi="Times New Roman" w:cs="Times New Roman"/>
           <w:sz w:val="24"/>
           <w:szCs w:val="24"/>
         </w:rPr>
       </w:pPr>
-      <w:r>
-        <w:rPr>
-          <w:rFonts w:ascii="Times New Roman" w:hAnsi="Times New Roman" w:cs="Times New Roman"/>
-          <w:sz w:val="24"/>
-          <w:szCs w:val="24"/>
-        </w:rPr>
-        <w:t>…</w:t>
-      </w:r>
+      <w:proofErr w:type="gramStart"/>
+      <w:r>
+        <w:rPr>
+          <w:rFonts w:ascii="Times New Roman" w:hAnsi="Times New Roman" w:cs="Times New Roman"/>
+          <w:sz w:val="24"/>
+          <w:szCs w:val="24"/>
+        </w:rPr>
+        <w:t xml:space="preserve">In </w:t>
+      </w:r>
+      <w:proofErr w:type="spellStart"/>
+      <w:r>
+        <w:rPr>
+          <w:rFonts w:ascii="Times New Roman" w:hAnsi="Times New Roman" w:cs="Times New Roman"/>
+          <w:sz w:val="24"/>
+          <w:szCs w:val="24"/>
+        </w:rPr>
+        <w:t>lucru</w:t>
+      </w:r>
+      <w:proofErr w:type="spellEnd"/>
+      <w:r>
+        <w:rPr>
+          <w:rFonts w:ascii="Times New Roman" w:hAnsi="Times New Roman" w:cs="Times New Roman"/>
+          <w:sz w:val="24"/>
+          <w:szCs w:val="24"/>
+        </w:rPr>
+        <w:t xml:space="preserve"> </w:t>
+      </w:r>
+      <w:proofErr w:type="spellStart"/>
+      <w:r>
+        <w:rPr>
+          <w:rFonts w:ascii="Times New Roman" w:hAnsi="Times New Roman" w:cs="Times New Roman"/>
+          <w:sz w:val="24"/>
+          <w:szCs w:val="24"/>
+        </w:rPr>
+        <w:t>definirea</w:t>
+      </w:r>
+      <w:proofErr w:type="spellEnd"/>
+      <w:r>
+        <w:rPr>
+          <w:rFonts w:ascii="Times New Roman" w:hAnsi="Times New Roman" w:cs="Times New Roman"/>
+          <w:sz w:val="24"/>
+          <w:szCs w:val="24"/>
+        </w:rPr>
+        <w:t xml:space="preserve"> </w:t>
+      </w:r>
+      <w:proofErr w:type="spellStart"/>
+      <w:r>
+        <w:rPr>
+          <w:rFonts w:ascii="Times New Roman" w:hAnsi="Times New Roman" w:cs="Times New Roman"/>
+          <w:sz w:val="24"/>
+          <w:szCs w:val="24"/>
+        </w:rPr>
+        <w:t>acestei</w:t>
+      </w:r>
+      <w:proofErr w:type="spellEnd"/>
+      <w:r>
+        <w:rPr>
+          <w:rFonts w:ascii="Times New Roman" w:hAnsi="Times New Roman" w:cs="Times New Roman"/>
+          <w:sz w:val="24"/>
+          <w:szCs w:val="24"/>
+        </w:rPr>
+        <w:t xml:space="preserve"> </w:t>
+      </w:r>
+      <w:proofErr w:type="spellStart"/>
+      <w:r>
+        <w:rPr>
+          <w:rFonts w:ascii="Times New Roman" w:hAnsi="Times New Roman" w:cs="Times New Roman"/>
+          <w:sz w:val="24"/>
+          <w:szCs w:val="24"/>
+        </w:rPr>
+        <w:t>pagini</w:t>
+      </w:r>
+      <w:proofErr w:type="spellEnd"/>
+      <w:r>
+        <w:rPr>
+          <w:rFonts w:ascii="Times New Roman" w:hAnsi="Times New Roman" w:cs="Times New Roman"/>
+          <w:sz w:val="24"/>
+          <w:szCs w:val="24"/>
+        </w:rPr>
+        <w:t xml:space="preserve"> in </w:t>
+      </w:r>
+      <w:proofErr w:type="spellStart"/>
+      <w:r>
+        <w:rPr>
+          <w:rFonts w:ascii="Times New Roman" w:hAnsi="Times New Roman" w:cs="Times New Roman"/>
+          <w:sz w:val="24"/>
+          <w:szCs w:val="24"/>
+        </w:rPr>
+        <w:t>functie</w:t>
+      </w:r>
+      <w:proofErr w:type="spellEnd"/>
+      <w:r>
+        <w:rPr>
+          <w:rFonts w:ascii="Times New Roman" w:hAnsi="Times New Roman" w:cs="Times New Roman"/>
+          <w:sz w:val="24"/>
+          <w:szCs w:val="24"/>
+        </w:rPr>
+        <w:t xml:space="preserve"> de </w:t>
+      </w:r>
+      <w:proofErr w:type="spellStart"/>
+      <w:r>
+        <w:rPr>
+          <w:rFonts w:ascii="Times New Roman" w:hAnsi="Times New Roman" w:cs="Times New Roman"/>
+          <w:sz w:val="24"/>
+          <w:szCs w:val="24"/>
+        </w:rPr>
+        <w:t>cerintele</w:t>
+      </w:r>
+      <w:proofErr w:type="spellEnd"/>
+      <w:r>
+        <w:rPr>
+          <w:rFonts w:ascii="Times New Roman" w:hAnsi="Times New Roman" w:cs="Times New Roman"/>
+          <w:sz w:val="24"/>
+          <w:szCs w:val="24"/>
+        </w:rPr>
+        <w:t xml:space="preserve"> </w:t>
+      </w:r>
+      <w:proofErr w:type="spellStart"/>
+      <w:r>
+        <w:rPr>
+          <w:rFonts w:ascii="Times New Roman" w:hAnsi="Times New Roman" w:cs="Times New Roman"/>
+          <w:sz w:val="24"/>
+          <w:szCs w:val="24"/>
+        </w:rPr>
+        <w:t>vitoare</w:t>
+      </w:r>
+      <w:proofErr w:type="spellEnd"/>
+      <w:r>
+        <w:rPr>
+          <w:rFonts w:ascii="Times New Roman" w:hAnsi="Times New Roman" w:cs="Times New Roman"/>
+          <w:sz w:val="24"/>
+          <w:szCs w:val="24"/>
+        </w:rPr>
+        <w:t>.</w:t>
+      </w:r>
+      <w:proofErr w:type="gramEnd"/>
     </w:p>
     <w:p>
       <w:pPr>
         <w:spacing w:line="360" w:lineRule="auto"/>
-        <w:rPr>
-          <w:rFonts w:ascii="Times New Roman" w:hAnsi="Times New Roman" w:cs="Times New Roman"/>
-          <w:b/>
+        <w:ind w:left="62"/>
+        <w:rPr>
+          <w:rFonts w:ascii="Times New Roman" w:hAnsi="Times New Roman" w:cs="Times New Roman"/>
           <w:sz w:val="24"/>
           <w:szCs w:val="24"/>
         </w:rPr>
       </w:pPr>
-      <w:r>
-        <w:rPr>
-          <w:rFonts w:ascii="Times New Roman" w:hAnsi="Times New Roman" w:cs="Times New Roman"/>
-          <w:b/>
-          <w:sz w:val="24"/>
-          <w:szCs w:val="24"/>
-        </w:rPr>
-        <w:lastRenderedPageBreak/>
-        <w:t xml:space="preserve">c. </w:t>
-      </w:r>
-      <w:proofErr w:type="spellStart"/>
-      <w:r>
-        <w:rPr>
-          <w:rFonts w:ascii="Times New Roman" w:hAnsi="Times New Roman" w:cs="Times New Roman"/>
-          <w:b/>
-          <w:sz w:val="24"/>
-          <w:szCs w:val="24"/>
-        </w:rPr>
-        <w:t>Stabilirea</w:t>
-      </w:r>
-      <w:proofErr w:type="spellEnd"/>
-      <w:r>
-        <w:rPr>
-          <w:rFonts w:ascii="Times New Roman" w:hAnsi="Times New Roman" w:cs="Times New Roman"/>
-          <w:b/>
-          <w:sz w:val="24"/>
-          <w:szCs w:val="24"/>
-        </w:rPr>
-        <w:t xml:space="preserve"> </w:t>
-      </w:r>
-      <w:proofErr w:type="spellStart"/>
-      <w:r>
-        <w:rPr>
-          <w:rFonts w:ascii="Times New Roman" w:hAnsi="Times New Roman" w:cs="Times New Roman"/>
-          <w:b/>
-          <w:sz w:val="24"/>
-          <w:szCs w:val="24"/>
-        </w:rPr>
-        <w:t>cuvintelor</w:t>
-      </w:r>
-      <w:proofErr w:type="spellEnd"/>
-      <w:r>
-        <w:rPr>
-          <w:rFonts w:ascii="Times New Roman" w:hAnsi="Times New Roman" w:cs="Times New Roman"/>
-          <w:b/>
-          <w:sz w:val="24"/>
-          <w:szCs w:val="24"/>
-        </w:rPr>
-        <w:t>/</w:t>
-      </w:r>
-      <w:proofErr w:type="spellStart"/>
-      <w:r>
-        <w:rPr>
-          <w:rFonts w:ascii="Times New Roman" w:hAnsi="Times New Roman" w:cs="Times New Roman"/>
-          <w:b/>
-          <w:sz w:val="24"/>
-          <w:szCs w:val="24"/>
-        </w:rPr>
-        <w:t>sintagmelor</w:t>
-      </w:r>
-      <w:proofErr w:type="spellEnd"/>
-      <w:r>
-        <w:rPr>
-          <w:rFonts w:ascii="Times New Roman" w:hAnsi="Times New Roman" w:cs="Times New Roman"/>
-          <w:b/>
-          <w:sz w:val="24"/>
-          <w:szCs w:val="24"/>
-        </w:rPr>
-        <w:t xml:space="preserve"> </w:t>
-      </w:r>
-      <w:proofErr w:type="spellStart"/>
-      <w:r>
-        <w:rPr>
-          <w:rFonts w:ascii="Times New Roman" w:hAnsi="Times New Roman" w:cs="Times New Roman"/>
-          <w:b/>
-          <w:sz w:val="24"/>
-          <w:szCs w:val="24"/>
-        </w:rPr>
-        <w:t>cheie</w:t>
-      </w:r>
-      <w:proofErr w:type="spellEnd"/>
-      <w:r>
-        <w:rPr>
-          <w:rFonts w:ascii="Times New Roman" w:hAnsi="Times New Roman" w:cs="Times New Roman"/>
-          <w:b/>
-          <w:sz w:val="24"/>
-          <w:szCs w:val="24"/>
-        </w:rPr>
-        <w:t xml:space="preserve"> (o </w:t>
-      </w:r>
-      <w:proofErr w:type="spellStart"/>
-      <w:r>
-        <w:rPr>
-          <w:rFonts w:ascii="Times New Roman" w:hAnsi="Times New Roman" w:cs="Times New Roman"/>
-          <w:b/>
-          <w:sz w:val="24"/>
-          <w:szCs w:val="24"/>
-        </w:rPr>
-        <w:t>lista</w:t>
-      </w:r>
-      <w:proofErr w:type="spellEnd"/>
-      <w:r>
-        <w:rPr>
-          <w:rFonts w:ascii="Times New Roman" w:hAnsi="Times New Roman" w:cs="Times New Roman"/>
-          <w:b/>
-          <w:sz w:val="24"/>
-          <w:szCs w:val="24"/>
-        </w:rPr>
-        <w:t xml:space="preserve"> cu </w:t>
-      </w:r>
-      <w:proofErr w:type="spellStart"/>
-      <w:r>
-        <w:rPr>
-          <w:rFonts w:ascii="Times New Roman" w:hAnsi="Times New Roman" w:cs="Times New Roman"/>
-          <w:b/>
-          <w:sz w:val="24"/>
-          <w:szCs w:val="24"/>
-        </w:rPr>
-        <w:t>cuvintele</w:t>
-      </w:r>
-      <w:proofErr w:type="spellEnd"/>
-      <w:r>
-        <w:rPr>
-          <w:rFonts w:ascii="Times New Roman" w:hAnsi="Times New Roman" w:cs="Times New Roman"/>
-          <w:b/>
-          <w:sz w:val="24"/>
-          <w:szCs w:val="24"/>
-        </w:rPr>
-        <w:t xml:space="preserve"> </w:t>
-      </w:r>
-      <w:proofErr w:type="spellStart"/>
-      <w:r>
-        <w:rPr>
-          <w:rFonts w:ascii="Times New Roman" w:hAnsi="Times New Roman" w:cs="Times New Roman"/>
-          <w:b/>
-          <w:sz w:val="24"/>
-          <w:szCs w:val="24"/>
-        </w:rPr>
-        <w:t>cheie</w:t>
-      </w:r>
-      <w:proofErr w:type="spellEnd"/>
-      <w:r>
-        <w:rPr>
-          <w:rFonts w:ascii="Times New Roman" w:hAnsi="Times New Roman" w:cs="Times New Roman"/>
-          <w:b/>
-          <w:sz w:val="24"/>
-          <w:szCs w:val="24"/>
-        </w:rPr>
-        <w:t xml:space="preserve"> ale site-</w:t>
-      </w:r>
-      <w:proofErr w:type="spellStart"/>
-      <w:r>
-        <w:rPr>
-          <w:rFonts w:ascii="Times New Roman" w:hAnsi="Times New Roman" w:cs="Times New Roman"/>
-          <w:b/>
-          <w:sz w:val="24"/>
-          <w:szCs w:val="24"/>
-        </w:rPr>
-        <w:t>ului</w:t>
-      </w:r>
-      <w:proofErr w:type="spellEnd"/>
-      <w:r>
-        <w:rPr>
-          <w:rFonts w:ascii="Times New Roman" w:hAnsi="Times New Roman" w:cs="Times New Roman"/>
-          <w:b/>
-          <w:sz w:val="24"/>
-          <w:szCs w:val="24"/>
-        </w:rPr>
-        <w:t xml:space="preserve"> </w:t>
-      </w:r>
-      <w:proofErr w:type="spellStart"/>
-      <w:r>
-        <w:rPr>
-          <w:rFonts w:ascii="Times New Roman" w:hAnsi="Times New Roman" w:cs="Times New Roman"/>
-          <w:b/>
-          <w:sz w:val="24"/>
-          <w:szCs w:val="24"/>
-        </w:rPr>
-        <w:t>cât</w:t>
-      </w:r>
-      <w:proofErr w:type="spellEnd"/>
-      <w:r>
-        <w:rPr>
-          <w:rFonts w:ascii="Times New Roman" w:hAnsi="Times New Roman" w:cs="Times New Roman"/>
-          <w:b/>
-          <w:sz w:val="24"/>
-          <w:szCs w:val="24"/>
-        </w:rPr>
-        <w:t xml:space="preserve"> </w:t>
-      </w:r>
-      <w:proofErr w:type="spellStart"/>
-      <w:r>
-        <w:rPr>
-          <w:rFonts w:ascii="Times New Roman" w:hAnsi="Times New Roman" w:cs="Times New Roman"/>
-          <w:b/>
-          <w:sz w:val="24"/>
-          <w:szCs w:val="24"/>
-        </w:rPr>
-        <w:t>și</w:t>
-      </w:r>
-      <w:proofErr w:type="spellEnd"/>
-      <w:r>
-        <w:rPr>
-          <w:rFonts w:ascii="Times New Roman" w:hAnsi="Times New Roman" w:cs="Times New Roman"/>
-          <w:b/>
-          <w:sz w:val="24"/>
-          <w:szCs w:val="24"/>
-        </w:rPr>
-        <w:t xml:space="preserve"> </w:t>
-      </w:r>
-      <w:proofErr w:type="spellStart"/>
-      <w:r>
-        <w:rPr>
-          <w:rFonts w:ascii="Times New Roman" w:hAnsi="Times New Roman" w:cs="Times New Roman"/>
-          <w:b/>
-          <w:sz w:val="24"/>
-          <w:szCs w:val="24"/>
-        </w:rPr>
-        <w:t>cate</w:t>
-      </w:r>
-      <w:proofErr w:type="spellEnd"/>
-      <w:r>
-        <w:rPr>
-          <w:rFonts w:ascii="Times New Roman" w:hAnsi="Times New Roman" w:cs="Times New Roman"/>
-          <w:b/>
-          <w:sz w:val="24"/>
-          <w:szCs w:val="24"/>
-        </w:rPr>
-        <w:t xml:space="preserve"> o </w:t>
-      </w:r>
-      <w:proofErr w:type="spellStart"/>
-      <w:r>
-        <w:rPr>
-          <w:rFonts w:ascii="Times New Roman" w:hAnsi="Times New Roman" w:cs="Times New Roman"/>
-          <w:b/>
-          <w:sz w:val="24"/>
-          <w:szCs w:val="24"/>
-        </w:rPr>
-        <w:t>lista</w:t>
-      </w:r>
-      <w:proofErr w:type="spellEnd"/>
-      <w:r>
-        <w:rPr>
-          <w:rFonts w:ascii="Times New Roman" w:hAnsi="Times New Roman" w:cs="Times New Roman"/>
-          <w:b/>
-          <w:sz w:val="24"/>
-          <w:szCs w:val="24"/>
-        </w:rPr>
-        <w:t xml:space="preserve"> </w:t>
-      </w:r>
-      <w:proofErr w:type="spellStart"/>
-      <w:r>
-        <w:rPr>
-          <w:rFonts w:ascii="Times New Roman" w:hAnsi="Times New Roman" w:cs="Times New Roman"/>
-          <w:b/>
+      <w:proofErr w:type="spellStart"/>
+      <w:r>
+        <w:rPr>
+          <w:rFonts w:ascii="Times New Roman" w:hAnsi="Times New Roman" w:cs="Times New Roman"/>
+          <w:sz w:val="24"/>
+          <w:szCs w:val="24"/>
+        </w:rPr>
+        <w:t>Pagina</w:t>
+      </w:r>
+      <w:proofErr w:type="spellEnd"/>
+      <w:r>
+        <w:rPr>
+          <w:rFonts w:ascii="Times New Roman" w:hAnsi="Times New Roman" w:cs="Times New Roman"/>
+          <w:sz w:val="24"/>
+          <w:szCs w:val="24"/>
+        </w:rPr>
+        <w:t xml:space="preserve"> 5 (</w:t>
+      </w:r>
+      <w:proofErr w:type="spellStart"/>
+      <w:r>
+        <w:rPr>
+          <w:rFonts w:ascii="Times New Roman" w:hAnsi="Times New Roman" w:cs="Times New Roman"/>
+          <w:sz w:val="24"/>
+          <w:szCs w:val="24"/>
+        </w:rPr>
+        <w:t>Servicii</w:t>
+      </w:r>
+      <w:proofErr w:type="spellEnd"/>
+      <w:r>
+        <w:rPr>
+          <w:rFonts w:ascii="Times New Roman" w:hAnsi="Times New Roman" w:cs="Times New Roman"/>
+          <w:sz w:val="24"/>
+          <w:szCs w:val="24"/>
+        </w:rPr>
+        <w:t xml:space="preserve"> </w:t>
+      </w:r>
+      <w:proofErr w:type="spellStart"/>
+      <w:r>
+        <w:rPr>
+          <w:rFonts w:ascii="Times New Roman" w:hAnsi="Times New Roman" w:cs="Times New Roman"/>
           <w:sz w:val="24"/>
           <w:szCs w:val="24"/>
         </w:rPr>
@@ -2588,90 +4441,2172 @@
       <w:r>
         <w:rPr>
           <w:rFonts w:ascii="Times New Roman" w:hAnsi="Times New Roman" w:cs="Times New Roman"/>
-          <w:b/>
-          <w:sz w:val="24"/>
-          <w:szCs w:val="24"/>
-        </w:rPr>
-        <w:t xml:space="preserve"> </w:t>
-      </w:r>
-      <w:proofErr w:type="spellStart"/>
-      <w:r>
-        <w:rPr>
-          <w:rFonts w:ascii="Times New Roman" w:hAnsi="Times New Roman" w:cs="Times New Roman"/>
-          <w:b/>
-          <w:sz w:val="24"/>
-          <w:szCs w:val="24"/>
-        </w:rPr>
-        <w:t>fiecare</w:t>
-      </w:r>
-      <w:proofErr w:type="spellEnd"/>
-      <w:r>
-        <w:rPr>
-          <w:rFonts w:ascii="Times New Roman" w:hAnsi="Times New Roman" w:cs="Times New Roman"/>
-          <w:b/>
-          <w:sz w:val="24"/>
-          <w:szCs w:val="24"/>
-        </w:rPr>
-        <w:t xml:space="preserve"> </w:t>
-      </w:r>
-      <w:proofErr w:type="spellStart"/>
-      <w:r>
-        <w:rPr>
-          <w:rFonts w:ascii="Times New Roman" w:hAnsi="Times New Roman" w:cs="Times New Roman"/>
-          <w:b/>
-          <w:sz w:val="24"/>
-          <w:szCs w:val="24"/>
-        </w:rPr>
-        <w:t>pagină</w:t>
-      </w:r>
-      <w:proofErr w:type="spellEnd"/>
-      <w:r>
-        <w:rPr>
-          <w:rFonts w:ascii="Times New Roman" w:hAnsi="Times New Roman" w:cs="Times New Roman"/>
-          <w:b/>
-          <w:sz w:val="24"/>
-          <w:szCs w:val="24"/>
-        </w:rPr>
-        <w:t xml:space="preserve"> </w:t>
-      </w:r>
-      <w:proofErr w:type="spellStart"/>
-      <w:r>
-        <w:rPr>
-          <w:rFonts w:ascii="Times New Roman" w:hAnsi="Times New Roman" w:cs="Times New Roman"/>
-          <w:b/>
-          <w:sz w:val="24"/>
-          <w:szCs w:val="24"/>
-        </w:rPr>
-        <w:t>în</w:t>
-      </w:r>
-      <w:proofErr w:type="spellEnd"/>
-      <w:r>
-        <w:rPr>
-          <w:rFonts w:ascii="Times New Roman" w:hAnsi="Times New Roman" w:cs="Times New Roman"/>
-          <w:b/>
-          <w:sz w:val="24"/>
-          <w:szCs w:val="24"/>
-        </w:rPr>
-        <w:t xml:space="preserve"> parte):</w:t>
+          <w:sz w:val="24"/>
+          <w:szCs w:val="24"/>
+        </w:rPr>
+        <w:t xml:space="preserve"> </w:t>
+      </w:r>
+      <w:proofErr w:type="spellStart"/>
+      <w:r>
+        <w:rPr>
+          <w:rFonts w:ascii="Times New Roman" w:hAnsi="Times New Roman" w:cs="Times New Roman"/>
+          <w:sz w:val="24"/>
+          <w:szCs w:val="24"/>
+        </w:rPr>
+        <w:t>clientii</w:t>
+      </w:r>
+      <w:proofErr w:type="spellEnd"/>
+      <w:r>
+        <w:rPr>
+          <w:rFonts w:ascii="Times New Roman" w:hAnsi="Times New Roman" w:cs="Times New Roman"/>
+          <w:sz w:val="24"/>
+          <w:szCs w:val="24"/>
+        </w:rPr>
+        <w:t xml:space="preserve"> </w:t>
+      </w:r>
+      <w:proofErr w:type="spellStart"/>
+      <w:r>
+        <w:rPr>
+          <w:rFonts w:ascii="Times New Roman" w:hAnsi="Times New Roman" w:cs="Times New Roman"/>
+          <w:sz w:val="24"/>
+          <w:szCs w:val="24"/>
+        </w:rPr>
+        <w:t>nostri</w:t>
+      </w:r>
+      <w:proofErr w:type="spellEnd"/>
+      <w:r>
+        <w:rPr>
+          <w:rFonts w:ascii="Times New Roman" w:hAnsi="Times New Roman" w:cs="Times New Roman"/>
+          <w:sz w:val="24"/>
+          <w:szCs w:val="24"/>
+        </w:rPr>
+        <w:t>)</w:t>
+      </w:r>
+      <w:r>
+        <w:rPr>
+          <w:rFonts w:ascii="Times New Roman" w:hAnsi="Times New Roman" w:cs="Times New Roman"/>
+          <w:sz w:val="24"/>
+          <w:szCs w:val="24"/>
+        </w:rPr>
+        <w:t>:</w:t>
       </w:r>
     </w:p>
     <w:p>
       <w:pPr>
         <w:spacing w:line="360" w:lineRule="auto"/>
+        <w:ind w:left="62"/>
         <w:rPr>
           <w:rFonts w:ascii="Times New Roman" w:hAnsi="Times New Roman" w:cs="Times New Roman"/>
           <w:sz w:val="24"/>
           <w:szCs w:val="24"/>
         </w:rPr>
       </w:pPr>
-      <w:r>
-        <w:rPr>
-          <w:rFonts w:ascii="Times New Roman" w:hAnsi="Times New Roman" w:cs="Times New Roman"/>
-          <w:sz w:val="24"/>
-          <w:szCs w:val="24"/>
-        </w:rPr>
-        <w:t>…</w:t>
-      </w:r>
+      <w:proofErr w:type="spellStart"/>
+      <w:r>
+        <w:rPr>
+          <w:rFonts w:ascii="Times New Roman" w:hAnsi="Times New Roman" w:cs="Times New Roman"/>
+          <w:sz w:val="24"/>
+          <w:szCs w:val="24"/>
+        </w:rPr>
+        <w:t>Prin</w:t>
+      </w:r>
+      <w:proofErr w:type="spellEnd"/>
+      <w:r>
+        <w:rPr>
+          <w:rFonts w:ascii="Times New Roman" w:hAnsi="Times New Roman" w:cs="Times New Roman"/>
+          <w:sz w:val="24"/>
+          <w:szCs w:val="24"/>
+        </w:rPr>
+        <w:t xml:space="preserve"> </w:t>
+      </w:r>
+      <w:proofErr w:type="spellStart"/>
+      <w:r>
+        <w:rPr>
+          <w:rFonts w:ascii="Times New Roman" w:hAnsi="Times New Roman" w:cs="Times New Roman"/>
+          <w:sz w:val="24"/>
+          <w:szCs w:val="24"/>
+        </w:rPr>
+        <w:t>intermediul</w:t>
+      </w:r>
+      <w:proofErr w:type="spellEnd"/>
+      <w:r>
+        <w:rPr>
+          <w:rFonts w:ascii="Times New Roman" w:hAnsi="Times New Roman" w:cs="Times New Roman"/>
+          <w:sz w:val="24"/>
+          <w:szCs w:val="24"/>
+        </w:rPr>
+        <w:t xml:space="preserve"> </w:t>
+      </w:r>
+      <w:proofErr w:type="spellStart"/>
+      <w:r>
+        <w:rPr>
+          <w:rFonts w:ascii="Times New Roman" w:hAnsi="Times New Roman" w:cs="Times New Roman"/>
+          <w:sz w:val="24"/>
+          <w:szCs w:val="24"/>
+        </w:rPr>
+        <w:t>acestei</w:t>
+      </w:r>
+      <w:proofErr w:type="spellEnd"/>
+      <w:r>
+        <w:rPr>
+          <w:rFonts w:ascii="Times New Roman" w:hAnsi="Times New Roman" w:cs="Times New Roman"/>
+          <w:sz w:val="24"/>
+          <w:szCs w:val="24"/>
+        </w:rPr>
+        <w:t xml:space="preserve"> </w:t>
+      </w:r>
+      <w:proofErr w:type="spellStart"/>
+      <w:r>
+        <w:rPr>
+          <w:rFonts w:ascii="Times New Roman" w:hAnsi="Times New Roman" w:cs="Times New Roman"/>
+          <w:sz w:val="24"/>
+          <w:szCs w:val="24"/>
+        </w:rPr>
+        <w:t>pagini</w:t>
+      </w:r>
+      <w:proofErr w:type="spellEnd"/>
+      <w:r>
+        <w:rPr>
+          <w:rFonts w:ascii="Times New Roman" w:hAnsi="Times New Roman" w:cs="Times New Roman"/>
+          <w:sz w:val="24"/>
+          <w:szCs w:val="24"/>
+        </w:rPr>
+        <w:t xml:space="preserve"> </w:t>
+      </w:r>
+      <w:proofErr w:type="spellStart"/>
+      <w:r>
+        <w:rPr>
+          <w:rFonts w:ascii="Times New Roman" w:hAnsi="Times New Roman" w:cs="Times New Roman"/>
+          <w:sz w:val="24"/>
+          <w:szCs w:val="24"/>
+        </w:rPr>
+        <w:t>utilizatorul</w:t>
+      </w:r>
+      <w:proofErr w:type="spellEnd"/>
+      <w:r>
+        <w:rPr>
+          <w:rFonts w:ascii="Times New Roman" w:hAnsi="Times New Roman" w:cs="Times New Roman"/>
+          <w:sz w:val="24"/>
+          <w:szCs w:val="24"/>
+        </w:rPr>
+        <w:t xml:space="preserve"> </w:t>
+      </w:r>
+      <w:proofErr w:type="spellStart"/>
+      <w:proofErr w:type="gramStart"/>
+      <w:r>
+        <w:rPr>
+          <w:rFonts w:ascii="Times New Roman" w:hAnsi="Times New Roman" w:cs="Times New Roman"/>
+          <w:sz w:val="24"/>
+          <w:szCs w:val="24"/>
+        </w:rPr>
+        <w:t>va</w:t>
+      </w:r>
+      <w:proofErr w:type="spellEnd"/>
+      <w:proofErr w:type="gramEnd"/>
+      <w:r>
+        <w:rPr>
+          <w:rFonts w:ascii="Times New Roman" w:hAnsi="Times New Roman" w:cs="Times New Roman"/>
+          <w:sz w:val="24"/>
+          <w:szCs w:val="24"/>
+        </w:rPr>
+        <w:t xml:space="preserve"> </w:t>
+      </w:r>
+      <w:proofErr w:type="spellStart"/>
+      <w:r>
+        <w:rPr>
+          <w:rFonts w:ascii="Times New Roman" w:hAnsi="Times New Roman" w:cs="Times New Roman"/>
+          <w:sz w:val="24"/>
+          <w:szCs w:val="24"/>
+        </w:rPr>
+        <w:t>putea</w:t>
+      </w:r>
+      <w:proofErr w:type="spellEnd"/>
+      <w:r>
+        <w:rPr>
+          <w:rFonts w:ascii="Times New Roman" w:hAnsi="Times New Roman" w:cs="Times New Roman"/>
+          <w:sz w:val="24"/>
+          <w:szCs w:val="24"/>
+        </w:rPr>
+        <w:t xml:space="preserve"> </w:t>
+      </w:r>
+      <w:proofErr w:type="spellStart"/>
+      <w:r>
+        <w:rPr>
+          <w:rFonts w:ascii="Times New Roman" w:hAnsi="Times New Roman" w:cs="Times New Roman"/>
+          <w:sz w:val="24"/>
+          <w:szCs w:val="24"/>
+        </w:rPr>
+        <w:t>afla</w:t>
+      </w:r>
+      <w:proofErr w:type="spellEnd"/>
+      <w:r>
+        <w:rPr>
+          <w:rFonts w:ascii="Times New Roman" w:hAnsi="Times New Roman" w:cs="Times New Roman"/>
+          <w:sz w:val="24"/>
+          <w:szCs w:val="24"/>
+        </w:rPr>
+        <w:t xml:space="preserve"> </w:t>
+      </w:r>
+      <w:proofErr w:type="spellStart"/>
+      <w:r>
+        <w:rPr>
+          <w:rFonts w:ascii="Times New Roman" w:hAnsi="Times New Roman" w:cs="Times New Roman"/>
+          <w:sz w:val="24"/>
+          <w:szCs w:val="24"/>
+        </w:rPr>
+        <w:t>si</w:t>
+      </w:r>
+      <w:proofErr w:type="spellEnd"/>
+      <w:r>
+        <w:rPr>
+          <w:rFonts w:ascii="Times New Roman" w:hAnsi="Times New Roman" w:cs="Times New Roman"/>
+          <w:sz w:val="24"/>
+          <w:szCs w:val="24"/>
+        </w:rPr>
+        <w:t xml:space="preserve"> </w:t>
+      </w:r>
+      <w:proofErr w:type="spellStart"/>
+      <w:r>
+        <w:rPr>
+          <w:rFonts w:ascii="Times New Roman" w:hAnsi="Times New Roman" w:cs="Times New Roman"/>
+          <w:sz w:val="24"/>
+          <w:szCs w:val="24"/>
+        </w:rPr>
+        <w:t>completa</w:t>
+      </w:r>
+      <w:proofErr w:type="spellEnd"/>
+      <w:r>
+        <w:rPr>
+          <w:rFonts w:ascii="Times New Roman" w:hAnsi="Times New Roman" w:cs="Times New Roman"/>
+          <w:sz w:val="24"/>
+          <w:szCs w:val="24"/>
+        </w:rPr>
+        <w:t xml:space="preserve"> </w:t>
+      </w:r>
+      <w:proofErr w:type="spellStart"/>
+      <w:r>
+        <w:rPr>
+          <w:rFonts w:ascii="Times New Roman" w:hAnsi="Times New Roman" w:cs="Times New Roman"/>
+          <w:sz w:val="24"/>
+          <w:szCs w:val="24"/>
+        </w:rPr>
+        <w:t>informatii</w:t>
+      </w:r>
+      <w:proofErr w:type="spellEnd"/>
+      <w:r>
+        <w:rPr>
+          <w:rFonts w:ascii="Times New Roman" w:hAnsi="Times New Roman" w:cs="Times New Roman"/>
+          <w:sz w:val="24"/>
+          <w:szCs w:val="24"/>
+        </w:rPr>
+        <w:t xml:space="preserve"> </w:t>
+      </w:r>
+      <w:proofErr w:type="spellStart"/>
+      <w:r>
+        <w:rPr>
+          <w:rFonts w:ascii="Times New Roman" w:hAnsi="Times New Roman" w:cs="Times New Roman"/>
+          <w:sz w:val="24"/>
+          <w:szCs w:val="24"/>
+        </w:rPr>
+        <w:t>despre</w:t>
+      </w:r>
+      <w:proofErr w:type="spellEnd"/>
+      <w:r>
+        <w:rPr>
+          <w:rFonts w:ascii="Times New Roman" w:hAnsi="Times New Roman" w:cs="Times New Roman"/>
+          <w:sz w:val="24"/>
+          <w:szCs w:val="24"/>
+        </w:rPr>
+        <w:t xml:space="preserve"> </w:t>
+      </w:r>
+      <w:proofErr w:type="spellStart"/>
+      <w:r>
+        <w:rPr>
+          <w:rFonts w:ascii="Times New Roman" w:hAnsi="Times New Roman" w:cs="Times New Roman"/>
+          <w:sz w:val="24"/>
+          <w:szCs w:val="24"/>
+        </w:rPr>
+        <w:t>serviciul</w:t>
+      </w:r>
+      <w:proofErr w:type="spellEnd"/>
+      <w:r>
+        <w:rPr>
+          <w:rFonts w:ascii="Times New Roman" w:hAnsi="Times New Roman" w:cs="Times New Roman"/>
+          <w:sz w:val="24"/>
+          <w:szCs w:val="24"/>
+        </w:rPr>
+        <w:t xml:space="preserve"> de </w:t>
+      </w:r>
+      <w:proofErr w:type="spellStart"/>
+      <w:r>
+        <w:rPr>
+          <w:rFonts w:ascii="Times New Roman" w:hAnsi="Times New Roman" w:cs="Times New Roman"/>
+          <w:sz w:val="24"/>
+          <w:szCs w:val="24"/>
+        </w:rPr>
+        <w:t>garantie</w:t>
+      </w:r>
+      <w:proofErr w:type="spellEnd"/>
+      <w:r>
+        <w:rPr>
+          <w:rFonts w:ascii="Times New Roman" w:hAnsi="Times New Roman" w:cs="Times New Roman"/>
+          <w:sz w:val="24"/>
+          <w:szCs w:val="24"/>
+        </w:rPr>
+        <w:t xml:space="preserve"> </w:t>
+      </w:r>
+      <w:proofErr w:type="spellStart"/>
+      <w:r>
+        <w:rPr>
+          <w:rFonts w:ascii="Times New Roman" w:hAnsi="Times New Roman" w:cs="Times New Roman"/>
+          <w:sz w:val="24"/>
+          <w:szCs w:val="24"/>
+        </w:rPr>
+        <w:t>produse</w:t>
+      </w:r>
+      <w:proofErr w:type="spellEnd"/>
+      <w:r>
+        <w:rPr>
+          <w:rFonts w:ascii="Times New Roman" w:hAnsi="Times New Roman" w:cs="Times New Roman"/>
+          <w:sz w:val="24"/>
+          <w:szCs w:val="24"/>
+        </w:rPr>
+        <w:t xml:space="preserve"> </w:t>
+      </w:r>
+      <w:proofErr w:type="spellStart"/>
+      <w:r>
+        <w:rPr>
+          <w:rFonts w:ascii="Times New Roman" w:hAnsi="Times New Roman" w:cs="Times New Roman"/>
+          <w:sz w:val="24"/>
+          <w:szCs w:val="24"/>
+        </w:rPr>
+        <w:t>si</w:t>
+      </w:r>
+      <w:proofErr w:type="spellEnd"/>
+      <w:r>
+        <w:rPr>
+          <w:rFonts w:ascii="Times New Roman" w:hAnsi="Times New Roman" w:cs="Times New Roman"/>
+          <w:sz w:val="24"/>
+          <w:szCs w:val="24"/>
+        </w:rPr>
+        <w:t xml:space="preserve"> </w:t>
+      </w:r>
+      <w:proofErr w:type="spellStart"/>
+      <w:r>
+        <w:rPr>
+          <w:rFonts w:ascii="Times New Roman" w:hAnsi="Times New Roman" w:cs="Times New Roman"/>
+          <w:sz w:val="24"/>
+          <w:szCs w:val="24"/>
+        </w:rPr>
+        <w:t>serviciul</w:t>
+      </w:r>
+      <w:proofErr w:type="spellEnd"/>
+      <w:r>
+        <w:rPr>
+          <w:rFonts w:ascii="Times New Roman" w:hAnsi="Times New Roman" w:cs="Times New Roman"/>
+          <w:sz w:val="24"/>
+          <w:szCs w:val="24"/>
+        </w:rPr>
+        <w:t xml:space="preserve"> de </w:t>
+      </w:r>
+      <w:proofErr w:type="spellStart"/>
+      <w:r>
+        <w:rPr>
+          <w:rFonts w:ascii="Times New Roman" w:hAnsi="Times New Roman" w:cs="Times New Roman"/>
+          <w:sz w:val="24"/>
+          <w:szCs w:val="24"/>
+        </w:rPr>
+        <w:t>returnare</w:t>
+      </w:r>
+      <w:proofErr w:type="spellEnd"/>
+      <w:r>
+        <w:rPr>
+          <w:rFonts w:ascii="Times New Roman" w:hAnsi="Times New Roman" w:cs="Times New Roman"/>
+          <w:sz w:val="24"/>
+          <w:szCs w:val="24"/>
+        </w:rPr>
+        <w:t xml:space="preserve"> </w:t>
+      </w:r>
+      <w:proofErr w:type="spellStart"/>
+      <w:r>
+        <w:rPr>
+          <w:rFonts w:ascii="Times New Roman" w:hAnsi="Times New Roman" w:cs="Times New Roman"/>
+          <w:sz w:val="24"/>
+          <w:szCs w:val="24"/>
+        </w:rPr>
+        <w:t>produse</w:t>
+      </w:r>
+      <w:proofErr w:type="spellEnd"/>
+      <w:r>
+        <w:rPr>
+          <w:rFonts w:ascii="Times New Roman" w:hAnsi="Times New Roman" w:cs="Times New Roman"/>
+          <w:sz w:val="24"/>
+          <w:szCs w:val="24"/>
+        </w:rPr>
+        <w:t>.</w:t>
+      </w:r>
+    </w:p>
+    <w:p>
+      <w:pPr>
+        <w:spacing w:line="360" w:lineRule="auto"/>
+        <w:rPr>
+          <w:rFonts w:ascii="Times New Roman" w:hAnsi="Times New Roman" w:cs="Times New Roman"/>
+          <w:sz w:val="24"/>
+          <w:szCs w:val="24"/>
+        </w:rPr>
+      </w:pPr>
+      <w:proofErr w:type="gramStart"/>
+      <w:r>
+        <w:rPr>
+          <w:rFonts w:ascii="Times New Roman" w:hAnsi="Times New Roman" w:cs="Times New Roman"/>
+          <w:sz w:val="24"/>
+          <w:szCs w:val="24"/>
+        </w:rPr>
+        <w:t xml:space="preserve">De la </w:t>
+      </w:r>
+      <w:proofErr w:type="spellStart"/>
+      <w:r>
+        <w:rPr>
+          <w:rFonts w:ascii="Times New Roman" w:hAnsi="Times New Roman" w:cs="Times New Roman"/>
+          <w:sz w:val="24"/>
+          <w:szCs w:val="24"/>
+        </w:rPr>
+        <w:t>aceasta</w:t>
+      </w:r>
+      <w:proofErr w:type="spellEnd"/>
+      <w:r>
+        <w:rPr>
+          <w:rFonts w:ascii="Times New Roman" w:hAnsi="Times New Roman" w:cs="Times New Roman"/>
+          <w:sz w:val="24"/>
+          <w:szCs w:val="24"/>
+        </w:rPr>
+        <w:t xml:space="preserve"> </w:t>
+      </w:r>
+      <w:proofErr w:type="spellStart"/>
+      <w:r>
+        <w:rPr>
+          <w:rFonts w:ascii="Times New Roman" w:hAnsi="Times New Roman" w:cs="Times New Roman"/>
+          <w:sz w:val="24"/>
+          <w:szCs w:val="24"/>
+        </w:rPr>
+        <w:t>pagina</w:t>
+      </w:r>
+      <w:proofErr w:type="spellEnd"/>
+      <w:r>
+        <w:rPr>
+          <w:rFonts w:ascii="Times New Roman" w:hAnsi="Times New Roman" w:cs="Times New Roman"/>
+          <w:sz w:val="24"/>
+          <w:szCs w:val="24"/>
+        </w:rPr>
+        <w:t xml:space="preserve"> se </w:t>
+      </w:r>
+      <w:proofErr w:type="spellStart"/>
+      <w:r>
+        <w:rPr>
+          <w:rFonts w:ascii="Times New Roman" w:hAnsi="Times New Roman" w:cs="Times New Roman"/>
+          <w:sz w:val="24"/>
+          <w:szCs w:val="24"/>
+        </w:rPr>
+        <w:t>poate</w:t>
+      </w:r>
+      <w:proofErr w:type="spellEnd"/>
+      <w:r>
+        <w:rPr>
+          <w:rFonts w:ascii="Times New Roman" w:hAnsi="Times New Roman" w:cs="Times New Roman"/>
+          <w:sz w:val="24"/>
+          <w:szCs w:val="24"/>
+        </w:rPr>
+        <w:t xml:space="preserve"> </w:t>
+      </w:r>
+      <w:proofErr w:type="spellStart"/>
+      <w:r>
+        <w:rPr>
+          <w:rFonts w:ascii="Times New Roman" w:hAnsi="Times New Roman" w:cs="Times New Roman"/>
+          <w:sz w:val="24"/>
+          <w:szCs w:val="24"/>
+        </w:rPr>
+        <w:t>naviga</w:t>
+      </w:r>
+      <w:proofErr w:type="spellEnd"/>
+      <w:r>
+        <w:rPr>
+          <w:rFonts w:ascii="Times New Roman" w:hAnsi="Times New Roman" w:cs="Times New Roman"/>
+          <w:sz w:val="24"/>
+          <w:szCs w:val="24"/>
+        </w:rPr>
+        <w:t xml:space="preserve"> la </w:t>
+      </w:r>
+      <w:proofErr w:type="spellStart"/>
+      <w:r>
+        <w:rPr>
+          <w:rFonts w:ascii="Times New Roman" w:hAnsi="Times New Roman" w:cs="Times New Roman"/>
+          <w:sz w:val="24"/>
+          <w:szCs w:val="24"/>
+        </w:rPr>
+        <w:t>toate</w:t>
+      </w:r>
+      <w:proofErr w:type="spellEnd"/>
+      <w:r>
+        <w:rPr>
+          <w:rFonts w:ascii="Times New Roman" w:hAnsi="Times New Roman" w:cs="Times New Roman"/>
+          <w:sz w:val="24"/>
+          <w:szCs w:val="24"/>
+        </w:rPr>
+        <w:t xml:space="preserve"> </w:t>
+      </w:r>
+      <w:proofErr w:type="spellStart"/>
+      <w:r>
+        <w:rPr>
+          <w:rFonts w:ascii="Times New Roman" w:hAnsi="Times New Roman" w:cs="Times New Roman"/>
+          <w:sz w:val="24"/>
+          <w:szCs w:val="24"/>
+        </w:rPr>
+        <w:t>celelalte</w:t>
+      </w:r>
+      <w:proofErr w:type="spellEnd"/>
+      <w:r>
+        <w:rPr>
+          <w:rFonts w:ascii="Times New Roman" w:hAnsi="Times New Roman" w:cs="Times New Roman"/>
+          <w:sz w:val="24"/>
+          <w:szCs w:val="24"/>
+        </w:rPr>
+        <w:t xml:space="preserve"> </w:t>
+      </w:r>
+      <w:proofErr w:type="spellStart"/>
+      <w:r>
+        <w:rPr>
+          <w:rFonts w:ascii="Times New Roman" w:hAnsi="Times New Roman" w:cs="Times New Roman"/>
+          <w:sz w:val="24"/>
+          <w:szCs w:val="24"/>
+        </w:rPr>
+        <w:t>pagini</w:t>
+      </w:r>
+      <w:proofErr w:type="spellEnd"/>
+      <w:r>
+        <w:rPr>
+          <w:rFonts w:ascii="Times New Roman" w:hAnsi="Times New Roman" w:cs="Times New Roman"/>
+          <w:sz w:val="24"/>
+          <w:szCs w:val="24"/>
+        </w:rPr>
+        <w:t>.</w:t>
+      </w:r>
+      <w:proofErr w:type="gramEnd"/>
+    </w:p>
+    <w:p>
+      <w:pPr>
+        <w:spacing w:line="360" w:lineRule="auto"/>
+        <w:rPr>
+          <w:rFonts w:ascii="Times New Roman" w:hAnsi="Times New Roman" w:cs="Times New Roman"/>
+          <w:sz w:val="24"/>
+          <w:szCs w:val="24"/>
+        </w:rPr>
+      </w:pPr>
+      <w:proofErr w:type="spellStart"/>
+      <w:r>
+        <w:rPr>
+          <w:rFonts w:ascii="Times New Roman" w:hAnsi="Times New Roman" w:cs="Times New Roman"/>
+          <w:sz w:val="24"/>
+          <w:szCs w:val="24"/>
+        </w:rPr>
+        <w:t>Aceasta</w:t>
+      </w:r>
+      <w:proofErr w:type="spellEnd"/>
+      <w:r>
+        <w:rPr>
+          <w:rFonts w:ascii="Times New Roman" w:hAnsi="Times New Roman" w:cs="Times New Roman"/>
+          <w:sz w:val="24"/>
+          <w:szCs w:val="24"/>
+        </w:rPr>
+        <w:t xml:space="preserve"> </w:t>
+      </w:r>
+      <w:proofErr w:type="spellStart"/>
+      <w:r>
+        <w:rPr>
+          <w:rFonts w:ascii="Times New Roman" w:hAnsi="Times New Roman" w:cs="Times New Roman"/>
+          <w:sz w:val="24"/>
+          <w:szCs w:val="24"/>
+        </w:rPr>
+        <w:t>pagina</w:t>
+      </w:r>
+      <w:proofErr w:type="spellEnd"/>
+      <w:r>
+        <w:rPr>
+          <w:rFonts w:ascii="Times New Roman" w:hAnsi="Times New Roman" w:cs="Times New Roman"/>
+          <w:sz w:val="24"/>
+          <w:szCs w:val="24"/>
+        </w:rPr>
+        <w:t xml:space="preserve"> </w:t>
+      </w:r>
+      <w:proofErr w:type="spellStart"/>
+      <w:proofErr w:type="gramStart"/>
+      <w:r>
+        <w:rPr>
+          <w:rFonts w:ascii="Times New Roman" w:hAnsi="Times New Roman" w:cs="Times New Roman"/>
+          <w:sz w:val="24"/>
+          <w:szCs w:val="24"/>
+        </w:rPr>
+        <w:t>va</w:t>
+      </w:r>
+      <w:proofErr w:type="spellEnd"/>
+      <w:proofErr w:type="gramEnd"/>
+      <w:r>
+        <w:rPr>
+          <w:rFonts w:ascii="Times New Roman" w:hAnsi="Times New Roman" w:cs="Times New Roman"/>
+          <w:sz w:val="24"/>
+          <w:szCs w:val="24"/>
+        </w:rPr>
+        <w:t xml:space="preserve"> </w:t>
+      </w:r>
+      <w:proofErr w:type="spellStart"/>
+      <w:r>
+        <w:rPr>
+          <w:rFonts w:ascii="Times New Roman" w:hAnsi="Times New Roman" w:cs="Times New Roman"/>
+          <w:sz w:val="24"/>
+          <w:szCs w:val="24"/>
+        </w:rPr>
+        <w:t>contine</w:t>
+      </w:r>
+      <w:proofErr w:type="spellEnd"/>
+      <w:r>
+        <w:rPr>
+          <w:rFonts w:ascii="Times New Roman" w:hAnsi="Times New Roman" w:cs="Times New Roman"/>
+          <w:sz w:val="24"/>
+          <w:szCs w:val="24"/>
+        </w:rPr>
+        <w:t xml:space="preserve"> </w:t>
+      </w:r>
+      <w:proofErr w:type="spellStart"/>
+      <w:r>
+        <w:rPr>
+          <w:rFonts w:ascii="Times New Roman" w:hAnsi="Times New Roman" w:cs="Times New Roman"/>
+          <w:sz w:val="24"/>
+          <w:szCs w:val="24"/>
+        </w:rPr>
+        <w:t>urmatoarele</w:t>
+      </w:r>
+      <w:proofErr w:type="spellEnd"/>
+      <w:r>
+        <w:rPr>
+          <w:rFonts w:ascii="Times New Roman" w:hAnsi="Times New Roman" w:cs="Times New Roman"/>
+          <w:sz w:val="24"/>
+          <w:szCs w:val="24"/>
+        </w:rPr>
+        <w:t xml:space="preserve"> </w:t>
+      </w:r>
+      <w:proofErr w:type="spellStart"/>
+      <w:r>
+        <w:rPr>
+          <w:rFonts w:ascii="Times New Roman" w:hAnsi="Times New Roman" w:cs="Times New Roman"/>
+          <w:sz w:val="24"/>
+          <w:szCs w:val="24"/>
+        </w:rPr>
+        <w:t>sectiuni</w:t>
+      </w:r>
+      <w:proofErr w:type="spellEnd"/>
+      <w:r>
+        <w:rPr>
+          <w:rFonts w:ascii="Times New Roman" w:hAnsi="Times New Roman" w:cs="Times New Roman"/>
+          <w:sz w:val="24"/>
+          <w:szCs w:val="24"/>
+        </w:rPr>
+        <w:t>:</w:t>
+      </w:r>
+    </w:p>
+    <w:p>
+      <w:pPr>
+        <w:pStyle w:val="ListParagraph"/>
+        <w:numPr>
+          <w:ilvl w:val="0"/>
+          <w:numId w:val="5"/>
+        </w:numPr>
+        <w:spacing w:line="360" w:lineRule="auto"/>
+        <w:rPr>
+          <w:rFonts w:ascii="Times New Roman" w:hAnsi="Times New Roman" w:cs="Times New Roman"/>
+          <w:sz w:val="24"/>
+          <w:szCs w:val="24"/>
+        </w:rPr>
+      </w:pPr>
+      <w:proofErr w:type="spellStart"/>
+      <w:r>
+        <w:rPr>
+          <w:rFonts w:ascii="Times New Roman" w:hAnsi="Times New Roman" w:cs="Times New Roman"/>
+          <w:sz w:val="24"/>
+          <w:szCs w:val="24"/>
+        </w:rPr>
+        <w:t>Garantie</w:t>
+      </w:r>
+      <w:proofErr w:type="spellEnd"/>
+    </w:p>
+    <w:p>
+      <w:pPr>
+        <w:pStyle w:val="ListParagraph"/>
+        <w:numPr>
+          <w:ilvl w:val="0"/>
+          <w:numId w:val="5"/>
+        </w:numPr>
+        <w:spacing w:line="360" w:lineRule="auto"/>
+        <w:rPr>
+          <w:rFonts w:ascii="Times New Roman" w:hAnsi="Times New Roman" w:cs="Times New Roman"/>
+          <w:sz w:val="24"/>
+          <w:szCs w:val="24"/>
+        </w:rPr>
+      </w:pPr>
+      <w:proofErr w:type="spellStart"/>
+      <w:r>
+        <w:rPr>
+          <w:rFonts w:ascii="Times New Roman" w:hAnsi="Times New Roman" w:cs="Times New Roman"/>
+          <w:sz w:val="24"/>
+          <w:szCs w:val="24"/>
+        </w:rPr>
+        <w:t>Returnare</w:t>
+      </w:r>
+      <w:proofErr w:type="spellEnd"/>
+      <w:r>
+        <w:rPr>
+          <w:rFonts w:ascii="Times New Roman" w:hAnsi="Times New Roman" w:cs="Times New Roman"/>
+          <w:sz w:val="24"/>
+          <w:szCs w:val="24"/>
+        </w:rPr>
+        <w:t xml:space="preserve"> </w:t>
+      </w:r>
+      <w:proofErr w:type="spellStart"/>
+      <w:r>
+        <w:rPr>
+          <w:rFonts w:ascii="Times New Roman" w:hAnsi="Times New Roman" w:cs="Times New Roman"/>
+          <w:sz w:val="24"/>
+          <w:szCs w:val="24"/>
+        </w:rPr>
+        <w:t>produse</w:t>
+      </w:r>
+      <w:proofErr w:type="spellEnd"/>
+    </w:p>
+    <w:p>
+      <w:pPr>
+        <w:spacing w:line="360" w:lineRule="auto"/>
+        <w:rPr>
+          <w:rFonts w:ascii="Times New Roman" w:hAnsi="Times New Roman" w:cs="Times New Roman"/>
+          <w:b/>
+          <w:sz w:val="24"/>
+          <w:szCs w:val="24"/>
+        </w:rPr>
+      </w:pPr>
+      <w:r>
+        <w:rPr>
+          <w:rFonts w:ascii="Times New Roman" w:hAnsi="Times New Roman" w:cs="Times New Roman"/>
+          <w:b/>
+          <w:sz w:val="24"/>
+          <w:szCs w:val="24"/>
+        </w:rPr>
+        <w:t xml:space="preserve">c. </w:t>
+      </w:r>
+      <w:proofErr w:type="spellStart"/>
+      <w:r>
+        <w:rPr>
+          <w:rFonts w:ascii="Times New Roman" w:hAnsi="Times New Roman" w:cs="Times New Roman"/>
+          <w:b/>
+          <w:sz w:val="24"/>
+          <w:szCs w:val="24"/>
+        </w:rPr>
+        <w:t>Stabilirea</w:t>
+      </w:r>
+      <w:proofErr w:type="spellEnd"/>
+      <w:r>
+        <w:rPr>
+          <w:rFonts w:ascii="Times New Roman" w:hAnsi="Times New Roman" w:cs="Times New Roman"/>
+          <w:b/>
+          <w:sz w:val="24"/>
+          <w:szCs w:val="24"/>
+        </w:rPr>
+        <w:t xml:space="preserve"> </w:t>
+      </w:r>
+      <w:proofErr w:type="spellStart"/>
+      <w:r>
+        <w:rPr>
+          <w:rFonts w:ascii="Times New Roman" w:hAnsi="Times New Roman" w:cs="Times New Roman"/>
+          <w:b/>
+          <w:sz w:val="24"/>
+          <w:szCs w:val="24"/>
+        </w:rPr>
+        <w:t>cuvintelor</w:t>
+      </w:r>
+      <w:proofErr w:type="spellEnd"/>
+      <w:r>
+        <w:rPr>
+          <w:rFonts w:ascii="Times New Roman" w:hAnsi="Times New Roman" w:cs="Times New Roman"/>
+          <w:b/>
+          <w:sz w:val="24"/>
+          <w:szCs w:val="24"/>
+        </w:rPr>
+        <w:t>/</w:t>
+      </w:r>
+      <w:proofErr w:type="spellStart"/>
+      <w:r>
+        <w:rPr>
+          <w:rFonts w:ascii="Times New Roman" w:hAnsi="Times New Roman" w:cs="Times New Roman"/>
+          <w:b/>
+          <w:sz w:val="24"/>
+          <w:szCs w:val="24"/>
+        </w:rPr>
+        <w:t>sintagmelor</w:t>
+      </w:r>
+      <w:proofErr w:type="spellEnd"/>
+      <w:r>
+        <w:rPr>
+          <w:rFonts w:ascii="Times New Roman" w:hAnsi="Times New Roman" w:cs="Times New Roman"/>
+          <w:b/>
+          <w:sz w:val="24"/>
+          <w:szCs w:val="24"/>
+        </w:rPr>
+        <w:t xml:space="preserve"> </w:t>
+      </w:r>
+      <w:proofErr w:type="spellStart"/>
+      <w:r>
+        <w:rPr>
+          <w:rFonts w:ascii="Times New Roman" w:hAnsi="Times New Roman" w:cs="Times New Roman"/>
+          <w:b/>
+          <w:sz w:val="24"/>
+          <w:szCs w:val="24"/>
+        </w:rPr>
+        <w:t>cheie</w:t>
+      </w:r>
+      <w:proofErr w:type="spellEnd"/>
+      <w:r>
+        <w:rPr>
+          <w:rFonts w:ascii="Times New Roman" w:hAnsi="Times New Roman" w:cs="Times New Roman"/>
+          <w:b/>
+          <w:sz w:val="24"/>
+          <w:szCs w:val="24"/>
+        </w:rPr>
+        <w:t xml:space="preserve"> (o </w:t>
+      </w:r>
+      <w:proofErr w:type="spellStart"/>
+      <w:r>
+        <w:rPr>
+          <w:rFonts w:ascii="Times New Roman" w:hAnsi="Times New Roman" w:cs="Times New Roman"/>
+          <w:b/>
+          <w:sz w:val="24"/>
+          <w:szCs w:val="24"/>
+        </w:rPr>
+        <w:t>lista</w:t>
+      </w:r>
+      <w:proofErr w:type="spellEnd"/>
+      <w:r>
+        <w:rPr>
+          <w:rFonts w:ascii="Times New Roman" w:hAnsi="Times New Roman" w:cs="Times New Roman"/>
+          <w:b/>
+          <w:sz w:val="24"/>
+          <w:szCs w:val="24"/>
+        </w:rPr>
+        <w:t xml:space="preserve"> cu </w:t>
+      </w:r>
+      <w:proofErr w:type="spellStart"/>
+      <w:r>
+        <w:rPr>
+          <w:rFonts w:ascii="Times New Roman" w:hAnsi="Times New Roman" w:cs="Times New Roman"/>
+          <w:b/>
+          <w:sz w:val="24"/>
+          <w:szCs w:val="24"/>
+        </w:rPr>
+        <w:t>cuvintele</w:t>
+      </w:r>
+      <w:proofErr w:type="spellEnd"/>
+      <w:r>
+        <w:rPr>
+          <w:rFonts w:ascii="Times New Roman" w:hAnsi="Times New Roman" w:cs="Times New Roman"/>
+          <w:b/>
+          <w:sz w:val="24"/>
+          <w:szCs w:val="24"/>
+        </w:rPr>
+        <w:t xml:space="preserve"> </w:t>
+      </w:r>
+      <w:proofErr w:type="spellStart"/>
+      <w:r>
+        <w:rPr>
+          <w:rFonts w:ascii="Times New Roman" w:hAnsi="Times New Roman" w:cs="Times New Roman"/>
+          <w:b/>
+          <w:sz w:val="24"/>
+          <w:szCs w:val="24"/>
+        </w:rPr>
+        <w:t>cheie</w:t>
+      </w:r>
+      <w:proofErr w:type="spellEnd"/>
+      <w:r>
+        <w:rPr>
+          <w:rFonts w:ascii="Times New Roman" w:hAnsi="Times New Roman" w:cs="Times New Roman"/>
+          <w:b/>
+          <w:sz w:val="24"/>
+          <w:szCs w:val="24"/>
+        </w:rPr>
+        <w:t xml:space="preserve"> ale site-</w:t>
+      </w:r>
+      <w:proofErr w:type="spellStart"/>
+      <w:r>
+        <w:rPr>
+          <w:rFonts w:ascii="Times New Roman" w:hAnsi="Times New Roman" w:cs="Times New Roman"/>
+          <w:b/>
+          <w:sz w:val="24"/>
+          <w:szCs w:val="24"/>
+        </w:rPr>
+        <w:t>ului</w:t>
+      </w:r>
+      <w:proofErr w:type="spellEnd"/>
+      <w:r>
+        <w:rPr>
+          <w:rFonts w:ascii="Times New Roman" w:hAnsi="Times New Roman" w:cs="Times New Roman"/>
+          <w:b/>
+          <w:sz w:val="24"/>
+          <w:szCs w:val="24"/>
+        </w:rPr>
+        <w:t xml:space="preserve"> </w:t>
+      </w:r>
+      <w:proofErr w:type="spellStart"/>
+      <w:r>
+        <w:rPr>
+          <w:rFonts w:ascii="Times New Roman" w:hAnsi="Times New Roman" w:cs="Times New Roman"/>
+          <w:b/>
+          <w:sz w:val="24"/>
+          <w:szCs w:val="24"/>
+        </w:rPr>
+        <w:t>cât</w:t>
+      </w:r>
+      <w:proofErr w:type="spellEnd"/>
+      <w:r>
+        <w:rPr>
+          <w:rFonts w:ascii="Times New Roman" w:hAnsi="Times New Roman" w:cs="Times New Roman"/>
+          <w:b/>
+          <w:sz w:val="24"/>
+          <w:szCs w:val="24"/>
+        </w:rPr>
+        <w:t xml:space="preserve"> </w:t>
+      </w:r>
+      <w:proofErr w:type="spellStart"/>
+      <w:r>
+        <w:rPr>
+          <w:rFonts w:ascii="Times New Roman" w:hAnsi="Times New Roman" w:cs="Times New Roman"/>
+          <w:b/>
+          <w:sz w:val="24"/>
+          <w:szCs w:val="24"/>
+        </w:rPr>
+        <w:t>și</w:t>
+      </w:r>
+      <w:proofErr w:type="spellEnd"/>
+      <w:r>
+        <w:rPr>
+          <w:rFonts w:ascii="Times New Roman" w:hAnsi="Times New Roman" w:cs="Times New Roman"/>
+          <w:b/>
+          <w:sz w:val="24"/>
+          <w:szCs w:val="24"/>
+        </w:rPr>
+        <w:t xml:space="preserve"> </w:t>
+      </w:r>
+      <w:proofErr w:type="spellStart"/>
+      <w:r>
+        <w:rPr>
+          <w:rFonts w:ascii="Times New Roman" w:hAnsi="Times New Roman" w:cs="Times New Roman"/>
+          <w:b/>
+          <w:sz w:val="24"/>
+          <w:szCs w:val="24"/>
+        </w:rPr>
+        <w:t>cate</w:t>
+      </w:r>
+      <w:proofErr w:type="spellEnd"/>
+      <w:r>
+        <w:rPr>
+          <w:rFonts w:ascii="Times New Roman" w:hAnsi="Times New Roman" w:cs="Times New Roman"/>
+          <w:b/>
+          <w:sz w:val="24"/>
+          <w:szCs w:val="24"/>
+        </w:rPr>
+        <w:t xml:space="preserve"> o </w:t>
+      </w:r>
+      <w:proofErr w:type="spellStart"/>
+      <w:r>
+        <w:rPr>
+          <w:rFonts w:ascii="Times New Roman" w:hAnsi="Times New Roman" w:cs="Times New Roman"/>
+          <w:b/>
+          <w:sz w:val="24"/>
+          <w:szCs w:val="24"/>
+        </w:rPr>
+        <w:t>lista</w:t>
+      </w:r>
+      <w:proofErr w:type="spellEnd"/>
+      <w:r>
+        <w:rPr>
+          <w:rFonts w:ascii="Times New Roman" w:hAnsi="Times New Roman" w:cs="Times New Roman"/>
+          <w:b/>
+          <w:sz w:val="24"/>
+          <w:szCs w:val="24"/>
+        </w:rPr>
+        <w:t xml:space="preserve"> </w:t>
+      </w:r>
+      <w:proofErr w:type="spellStart"/>
+      <w:r>
+        <w:rPr>
+          <w:rFonts w:ascii="Times New Roman" w:hAnsi="Times New Roman" w:cs="Times New Roman"/>
+          <w:b/>
+          <w:sz w:val="24"/>
+          <w:szCs w:val="24"/>
+        </w:rPr>
+        <w:t>pentru</w:t>
+      </w:r>
+      <w:proofErr w:type="spellEnd"/>
+      <w:r>
+        <w:rPr>
+          <w:rFonts w:ascii="Times New Roman" w:hAnsi="Times New Roman" w:cs="Times New Roman"/>
+          <w:b/>
+          <w:sz w:val="24"/>
+          <w:szCs w:val="24"/>
+        </w:rPr>
+        <w:t xml:space="preserve"> </w:t>
+      </w:r>
+      <w:proofErr w:type="spellStart"/>
+      <w:r>
+        <w:rPr>
+          <w:rFonts w:ascii="Times New Roman" w:hAnsi="Times New Roman" w:cs="Times New Roman"/>
+          <w:b/>
+          <w:sz w:val="24"/>
+          <w:szCs w:val="24"/>
+        </w:rPr>
+        <w:t>fiecare</w:t>
+      </w:r>
+      <w:proofErr w:type="spellEnd"/>
+      <w:r>
+        <w:rPr>
+          <w:rFonts w:ascii="Times New Roman" w:hAnsi="Times New Roman" w:cs="Times New Roman"/>
+          <w:b/>
+          <w:sz w:val="24"/>
+          <w:szCs w:val="24"/>
+        </w:rPr>
+        <w:t xml:space="preserve"> </w:t>
+      </w:r>
+      <w:proofErr w:type="spellStart"/>
+      <w:r>
+        <w:rPr>
+          <w:rFonts w:ascii="Times New Roman" w:hAnsi="Times New Roman" w:cs="Times New Roman"/>
+          <w:b/>
+          <w:sz w:val="24"/>
+          <w:szCs w:val="24"/>
+        </w:rPr>
+        <w:t>pagină</w:t>
+      </w:r>
+      <w:proofErr w:type="spellEnd"/>
+      <w:r>
+        <w:rPr>
+          <w:rFonts w:ascii="Times New Roman" w:hAnsi="Times New Roman" w:cs="Times New Roman"/>
+          <w:b/>
+          <w:sz w:val="24"/>
+          <w:szCs w:val="24"/>
+        </w:rPr>
+        <w:t xml:space="preserve"> </w:t>
+      </w:r>
+      <w:proofErr w:type="spellStart"/>
+      <w:r>
+        <w:rPr>
+          <w:rFonts w:ascii="Times New Roman" w:hAnsi="Times New Roman" w:cs="Times New Roman"/>
+          <w:b/>
+          <w:sz w:val="24"/>
+          <w:szCs w:val="24"/>
+        </w:rPr>
+        <w:t>în</w:t>
+      </w:r>
+      <w:proofErr w:type="spellEnd"/>
+      <w:r>
+        <w:rPr>
+          <w:rFonts w:ascii="Times New Roman" w:hAnsi="Times New Roman" w:cs="Times New Roman"/>
+          <w:b/>
+          <w:sz w:val="24"/>
+          <w:szCs w:val="24"/>
+        </w:rPr>
+        <w:t xml:space="preserve"> parte):</w:t>
+      </w:r>
+    </w:p>
+    <w:p>
+      <w:pPr>
+        <w:spacing w:line="360" w:lineRule="auto"/>
+        <w:rPr>
+          <w:rFonts w:ascii="Times New Roman" w:hAnsi="Times New Roman" w:cs="Times New Roman"/>
+          <w:sz w:val="24"/>
+          <w:szCs w:val="24"/>
+        </w:rPr>
+      </w:pPr>
+      <w:proofErr w:type="spellStart"/>
+      <w:r>
+        <w:rPr>
+          <w:rFonts w:ascii="Times New Roman" w:hAnsi="Times New Roman" w:cs="Times New Roman"/>
+          <w:sz w:val="24"/>
+          <w:szCs w:val="24"/>
+        </w:rPr>
+        <w:t>Cuvinte</w:t>
+      </w:r>
+      <w:proofErr w:type="spellEnd"/>
+      <w:r>
+        <w:rPr>
+          <w:rFonts w:ascii="Times New Roman" w:hAnsi="Times New Roman" w:cs="Times New Roman"/>
+          <w:sz w:val="24"/>
+          <w:szCs w:val="24"/>
+        </w:rPr>
+        <w:t>/</w:t>
+      </w:r>
+      <w:proofErr w:type="spellStart"/>
+      <w:r>
+        <w:rPr>
+          <w:rFonts w:ascii="Times New Roman" w:hAnsi="Times New Roman" w:cs="Times New Roman"/>
+          <w:sz w:val="24"/>
+          <w:szCs w:val="24"/>
+        </w:rPr>
+        <w:t>sintagme</w:t>
+      </w:r>
+      <w:proofErr w:type="spellEnd"/>
+      <w:r>
+        <w:rPr>
+          <w:rFonts w:ascii="Times New Roman" w:hAnsi="Times New Roman" w:cs="Times New Roman"/>
+          <w:sz w:val="24"/>
+          <w:szCs w:val="24"/>
+        </w:rPr>
+        <w:t xml:space="preserve"> </w:t>
+      </w:r>
+      <w:proofErr w:type="spellStart"/>
+      <w:r>
+        <w:rPr>
+          <w:rFonts w:ascii="Times New Roman" w:hAnsi="Times New Roman" w:cs="Times New Roman"/>
+          <w:sz w:val="24"/>
+          <w:szCs w:val="24"/>
+        </w:rPr>
+        <w:t>cheie</w:t>
+      </w:r>
+      <w:proofErr w:type="spellEnd"/>
+      <w:r>
+        <w:rPr>
+          <w:rFonts w:ascii="Times New Roman" w:hAnsi="Times New Roman" w:cs="Times New Roman"/>
+          <w:sz w:val="24"/>
+          <w:szCs w:val="24"/>
+        </w:rPr>
+        <w:t>:</w:t>
+      </w:r>
+    </w:p>
+    <w:p>
+      <w:pPr>
+        <w:pStyle w:val="ListParagraph"/>
+        <w:numPr>
+          <w:ilvl w:val="0"/>
+          <w:numId w:val="3"/>
+        </w:numPr>
+        <w:spacing w:line="360" w:lineRule="auto"/>
+        <w:rPr>
+          <w:rFonts w:ascii="Times New Roman" w:hAnsi="Times New Roman" w:cs="Times New Roman"/>
+          <w:sz w:val="24"/>
+          <w:szCs w:val="24"/>
+        </w:rPr>
+      </w:pPr>
+      <w:proofErr w:type="spellStart"/>
+      <w:r>
+        <w:rPr>
+          <w:rFonts w:ascii="Times New Roman" w:hAnsi="Times New Roman" w:cs="Times New Roman"/>
+          <w:sz w:val="24"/>
+          <w:szCs w:val="24"/>
+        </w:rPr>
+        <w:t>Pagina</w:t>
+      </w:r>
+      <w:proofErr w:type="spellEnd"/>
+      <w:r>
+        <w:rPr>
+          <w:rFonts w:ascii="Times New Roman" w:hAnsi="Times New Roman" w:cs="Times New Roman"/>
+          <w:sz w:val="24"/>
+          <w:szCs w:val="24"/>
+        </w:rPr>
+        <w:t xml:space="preserve"> 1 (</w:t>
+      </w:r>
+      <w:proofErr w:type="spellStart"/>
+      <w:r>
+        <w:rPr>
+          <w:rFonts w:ascii="Times New Roman" w:hAnsi="Times New Roman" w:cs="Times New Roman"/>
+          <w:sz w:val="24"/>
+          <w:szCs w:val="24"/>
+        </w:rPr>
+        <w:t>Acasa</w:t>
+      </w:r>
+      <w:proofErr w:type="spellEnd"/>
+      <w:r>
+        <w:rPr>
+          <w:rFonts w:ascii="Times New Roman" w:hAnsi="Times New Roman" w:cs="Times New Roman"/>
+          <w:sz w:val="24"/>
+          <w:szCs w:val="24"/>
+        </w:rPr>
+        <w:t>)</w:t>
+      </w:r>
+      <w:r>
+        <w:rPr>
+          <w:rFonts w:ascii="Times New Roman" w:hAnsi="Times New Roman" w:cs="Times New Roman"/>
+          <w:sz w:val="24"/>
+          <w:szCs w:val="24"/>
+        </w:rPr>
+        <w:t xml:space="preserve">: </w:t>
+      </w:r>
+      <w:proofErr w:type="spellStart"/>
+      <w:r>
+        <w:rPr>
+          <w:rFonts w:ascii="Times New Roman" w:hAnsi="Times New Roman" w:cs="Times New Roman"/>
+          <w:sz w:val="24"/>
+          <w:szCs w:val="24"/>
+        </w:rPr>
+        <w:t>produs</w:t>
+      </w:r>
+      <w:proofErr w:type="spellEnd"/>
+      <w:r>
+        <w:rPr>
+          <w:rFonts w:ascii="Times New Roman" w:hAnsi="Times New Roman" w:cs="Times New Roman"/>
+          <w:sz w:val="24"/>
+          <w:szCs w:val="24"/>
+        </w:rPr>
+        <w:t xml:space="preserve">, </w:t>
+      </w:r>
+      <w:proofErr w:type="spellStart"/>
+      <w:r>
+        <w:rPr>
+          <w:rFonts w:ascii="Times New Roman" w:hAnsi="Times New Roman" w:cs="Times New Roman"/>
+          <w:sz w:val="24"/>
+          <w:szCs w:val="24"/>
+        </w:rPr>
+        <w:t>cont</w:t>
+      </w:r>
+      <w:proofErr w:type="spellEnd"/>
+      <w:r>
+        <w:rPr>
+          <w:rFonts w:ascii="Times New Roman" w:hAnsi="Times New Roman" w:cs="Times New Roman"/>
+          <w:sz w:val="24"/>
+          <w:szCs w:val="24"/>
+        </w:rPr>
+        <w:t xml:space="preserve">, </w:t>
+      </w:r>
+      <w:proofErr w:type="spellStart"/>
+      <w:r>
+        <w:rPr>
+          <w:rFonts w:ascii="Times New Roman" w:hAnsi="Times New Roman" w:cs="Times New Roman"/>
+          <w:sz w:val="24"/>
+          <w:szCs w:val="24"/>
+        </w:rPr>
+        <w:t>adresa</w:t>
+      </w:r>
+      <w:proofErr w:type="spellEnd"/>
+      <w:r>
+        <w:rPr>
+          <w:rFonts w:ascii="Times New Roman" w:hAnsi="Times New Roman" w:cs="Times New Roman"/>
+          <w:sz w:val="24"/>
+          <w:szCs w:val="24"/>
+        </w:rPr>
+        <w:t xml:space="preserve">, </w:t>
+      </w:r>
+      <w:proofErr w:type="spellStart"/>
+      <w:r>
+        <w:rPr>
+          <w:rFonts w:ascii="Times New Roman" w:hAnsi="Times New Roman" w:cs="Times New Roman"/>
+          <w:sz w:val="24"/>
+          <w:szCs w:val="24"/>
+        </w:rPr>
+        <w:t>cumpara</w:t>
+      </w:r>
+      <w:proofErr w:type="spellEnd"/>
+      <w:r>
+        <w:rPr>
+          <w:rFonts w:ascii="Times New Roman" w:hAnsi="Times New Roman" w:cs="Times New Roman"/>
+          <w:sz w:val="24"/>
+          <w:szCs w:val="24"/>
+        </w:rPr>
+        <w:t xml:space="preserve">, </w:t>
+      </w:r>
+      <w:proofErr w:type="spellStart"/>
+      <w:r>
+        <w:rPr>
+          <w:rFonts w:ascii="Times New Roman" w:hAnsi="Times New Roman" w:cs="Times New Roman"/>
+          <w:sz w:val="24"/>
+          <w:szCs w:val="24"/>
+        </w:rPr>
+        <w:t>magazin</w:t>
+      </w:r>
+      <w:proofErr w:type="spellEnd"/>
+      <w:r>
+        <w:rPr>
+          <w:rFonts w:ascii="Times New Roman" w:hAnsi="Times New Roman" w:cs="Times New Roman"/>
+          <w:sz w:val="24"/>
+          <w:szCs w:val="24"/>
+        </w:rPr>
+        <w:t xml:space="preserve">, mouse, laptop, </w:t>
+      </w:r>
+      <w:proofErr w:type="spellStart"/>
+      <w:r>
+        <w:rPr>
+          <w:rFonts w:ascii="Times New Roman" w:hAnsi="Times New Roman" w:cs="Times New Roman"/>
+          <w:sz w:val="24"/>
+          <w:szCs w:val="24"/>
+        </w:rPr>
+        <w:t>si</w:t>
+      </w:r>
+      <w:r>
+        <w:rPr>
+          <w:rFonts w:ascii="Times New Roman" w:hAnsi="Times New Roman" w:cs="Times New Roman"/>
+          <w:sz w:val="24"/>
+          <w:szCs w:val="24"/>
+        </w:rPr>
+        <w:t>stem</w:t>
+      </w:r>
+      <w:proofErr w:type="spellEnd"/>
+      <w:r>
+        <w:rPr>
+          <w:rFonts w:ascii="Times New Roman" w:hAnsi="Times New Roman" w:cs="Times New Roman"/>
+          <w:sz w:val="24"/>
+          <w:szCs w:val="24"/>
+        </w:rPr>
+        <w:t xml:space="preserve">, gaming, </w:t>
+      </w:r>
+      <w:proofErr w:type="spellStart"/>
+      <w:r>
+        <w:rPr>
+          <w:rFonts w:ascii="Times New Roman" w:hAnsi="Times New Roman" w:cs="Times New Roman"/>
+          <w:sz w:val="24"/>
+          <w:szCs w:val="24"/>
+        </w:rPr>
+        <w:t>oferte</w:t>
+      </w:r>
+      <w:proofErr w:type="spellEnd"/>
+      <w:r>
+        <w:rPr>
+          <w:rFonts w:ascii="Times New Roman" w:hAnsi="Times New Roman" w:cs="Times New Roman"/>
+          <w:sz w:val="24"/>
+          <w:szCs w:val="24"/>
+        </w:rPr>
+        <w:t xml:space="preserve">, </w:t>
+      </w:r>
+      <w:proofErr w:type="spellStart"/>
+      <w:r>
+        <w:rPr>
+          <w:rFonts w:ascii="Times New Roman" w:hAnsi="Times New Roman" w:cs="Times New Roman"/>
+          <w:sz w:val="24"/>
+          <w:szCs w:val="24"/>
+        </w:rPr>
+        <w:t>lichidare</w:t>
+      </w:r>
+      <w:proofErr w:type="spellEnd"/>
+      <w:r>
+        <w:rPr>
+          <w:rFonts w:ascii="Times New Roman" w:hAnsi="Times New Roman" w:cs="Times New Roman"/>
+          <w:sz w:val="24"/>
+          <w:szCs w:val="24"/>
+        </w:rPr>
+        <w:t xml:space="preserve">, </w:t>
+      </w:r>
+      <w:proofErr w:type="spellStart"/>
+      <w:r>
+        <w:rPr>
+          <w:rFonts w:ascii="Times New Roman" w:hAnsi="Times New Roman" w:cs="Times New Roman"/>
+          <w:sz w:val="24"/>
+          <w:szCs w:val="24"/>
+        </w:rPr>
+        <w:t>magazin</w:t>
+      </w:r>
+      <w:proofErr w:type="spellEnd"/>
+      <w:r>
+        <w:rPr>
+          <w:rFonts w:ascii="Times New Roman" w:hAnsi="Times New Roman" w:cs="Times New Roman"/>
+          <w:sz w:val="24"/>
+          <w:szCs w:val="24"/>
+        </w:rPr>
+        <w:t xml:space="preserve"> online, lei.</w:t>
+      </w:r>
+    </w:p>
+    <w:p>
+      <w:pPr>
+        <w:pStyle w:val="ListParagraph"/>
+        <w:numPr>
+          <w:ilvl w:val="0"/>
+          <w:numId w:val="3"/>
+        </w:numPr>
+        <w:spacing w:line="360" w:lineRule="auto"/>
+        <w:rPr>
+          <w:rFonts w:ascii="Times New Roman" w:hAnsi="Times New Roman" w:cs="Times New Roman"/>
+          <w:sz w:val="24"/>
+          <w:szCs w:val="24"/>
+        </w:rPr>
+      </w:pPr>
+      <w:proofErr w:type="spellStart"/>
+      <w:r>
+        <w:rPr>
+          <w:rFonts w:ascii="Times New Roman" w:hAnsi="Times New Roman" w:cs="Times New Roman"/>
+          <w:sz w:val="24"/>
+          <w:szCs w:val="24"/>
+        </w:rPr>
+        <w:lastRenderedPageBreak/>
+        <w:t>Pagina</w:t>
+      </w:r>
+      <w:proofErr w:type="spellEnd"/>
+      <w:r>
+        <w:rPr>
+          <w:rFonts w:ascii="Times New Roman" w:hAnsi="Times New Roman" w:cs="Times New Roman"/>
+          <w:sz w:val="24"/>
+          <w:szCs w:val="24"/>
+        </w:rPr>
+        <w:t xml:space="preserve"> 2 (</w:t>
+      </w:r>
+      <w:proofErr w:type="spellStart"/>
+      <w:r>
+        <w:rPr>
+          <w:rFonts w:ascii="Times New Roman" w:hAnsi="Times New Roman" w:cs="Times New Roman"/>
+          <w:sz w:val="24"/>
+          <w:szCs w:val="24"/>
+        </w:rPr>
+        <w:t>Produse</w:t>
+      </w:r>
+      <w:proofErr w:type="spellEnd"/>
+      <w:r>
+        <w:rPr>
+          <w:rFonts w:ascii="Times New Roman" w:hAnsi="Times New Roman" w:cs="Times New Roman"/>
+          <w:sz w:val="24"/>
+          <w:szCs w:val="24"/>
+        </w:rPr>
+        <w:t>):</w:t>
+      </w:r>
+      <w:r>
+        <w:rPr>
+          <w:rFonts w:ascii="Times New Roman" w:hAnsi="Times New Roman" w:cs="Times New Roman"/>
+          <w:sz w:val="24"/>
+          <w:szCs w:val="24"/>
+        </w:rPr>
+        <w:t xml:space="preserve"> laptop, </w:t>
+      </w:r>
+      <w:proofErr w:type="spellStart"/>
+      <w:r>
+        <w:rPr>
+          <w:rFonts w:ascii="Times New Roman" w:hAnsi="Times New Roman" w:cs="Times New Roman"/>
+          <w:sz w:val="24"/>
+          <w:szCs w:val="24"/>
+        </w:rPr>
+        <w:t>sistem</w:t>
+      </w:r>
+      <w:proofErr w:type="spellEnd"/>
+      <w:r>
+        <w:rPr>
+          <w:rFonts w:ascii="Times New Roman" w:hAnsi="Times New Roman" w:cs="Times New Roman"/>
+          <w:sz w:val="24"/>
+          <w:szCs w:val="24"/>
+        </w:rPr>
+        <w:t xml:space="preserve"> desktop, mouse, </w:t>
+      </w:r>
+      <w:proofErr w:type="spellStart"/>
+      <w:r>
+        <w:rPr>
+          <w:rFonts w:ascii="Times New Roman" w:hAnsi="Times New Roman" w:cs="Times New Roman"/>
+          <w:sz w:val="24"/>
+          <w:szCs w:val="24"/>
+        </w:rPr>
+        <w:t>tastatura</w:t>
+      </w:r>
+      <w:proofErr w:type="spellEnd"/>
+      <w:r>
+        <w:rPr>
+          <w:rFonts w:ascii="Times New Roman" w:hAnsi="Times New Roman" w:cs="Times New Roman"/>
+          <w:sz w:val="24"/>
+          <w:szCs w:val="24"/>
+        </w:rPr>
+        <w:t xml:space="preserve">, </w:t>
+      </w:r>
+      <w:proofErr w:type="spellStart"/>
+      <w:r>
+        <w:rPr>
+          <w:rFonts w:ascii="Times New Roman" w:hAnsi="Times New Roman" w:cs="Times New Roman"/>
+          <w:sz w:val="24"/>
+          <w:szCs w:val="24"/>
+        </w:rPr>
+        <w:t>casti</w:t>
+      </w:r>
+      <w:proofErr w:type="spellEnd"/>
+      <w:r>
+        <w:rPr>
+          <w:rFonts w:ascii="Times New Roman" w:hAnsi="Times New Roman" w:cs="Times New Roman"/>
+          <w:sz w:val="24"/>
+          <w:szCs w:val="24"/>
+        </w:rPr>
+        <w:t xml:space="preserve">, monitor, lei, </w:t>
+      </w:r>
+      <w:proofErr w:type="spellStart"/>
+      <w:r>
+        <w:rPr>
+          <w:rFonts w:ascii="Times New Roman" w:hAnsi="Times New Roman" w:cs="Times New Roman"/>
+          <w:sz w:val="24"/>
+          <w:szCs w:val="24"/>
+        </w:rPr>
+        <w:t>reducere</w:t>
+      </w:r>
+      <w:proofErr w:type="spellEnd"/>
+      <w:r>
+        <w:rPr>
+          <w:rFonts w:ascii="Times New Roman" w:hAnsi="Times New Roman" w:cs="Times New Roman"/>
+          <w:sz w:val="24"/>
+          <w:szCs w:val="24"/>
+        </w:rPr>
+        <w:t xml:space="preserve">, </w:t>
+      </w:r>
+      <w:proofErr w:type="gramStart"/>
+      <w:r>
+        <w:rPr>
+          <w:rFonts w:ascii="Times New Roman" w:hAnsi="Times New Roman" w:cs="Times New Roman"/>
+          <w:sz w:val="24"/>
+          <w:szCs w:val="24"/>
+        </w:rPr>
+        <w:t>In</w:t>
+      </w:r>
+      <w:proofErr w:type="gramEnd"/>
+      <w:r>
+        <w:rPr>
+          <w:rFonts w:ascii="Times New Roman" w:hAnsi="Times New Roman" w:cs="Times New Roman"/>
+          <w:sz w:val="24"/>
+          <w:szCs w:val="24"/>
+        </w:rPr>
+        <w:t xml:space="preserve"> </w:t>
+      </w:r>
+      <w:proofErr w:type="spellStart"/>
+      <w:r>
+        <w:rPr>
+          <w:rFonts w:ascii="Times New Roman" w:hAnsi="Times New Roman" w:cs="Times New Roman"/>
+          <w:sz w:val="24"/>
+          <w:szCs w:val="24"/>
+        </w:rPr>
+        <w:t>lucru</w:t>
+      </w:r>
+      <w:proofErr w:type="spellEnd"/>
+      <w:r>
+        <w:rPr>
+          <w:rFonts w:ascii="Times New Roman" w:hAnsi="Times New Roman" w:cs="Times New Roman"/>
+          <w:sz w:val="24"/>
+          <w:szCs w:val="24"/>
+        </w:rPr>
+        <w:t xml:space="preserve"> in </w:t>
+      </w:r>
+      <w:proofErr w:type="spellStart"/>
+      <w:r>
+        <w:rPr>
+          <w:rFonts w:ascii="Times New Roman" w:hAnsi="Times New Roman" w:cs="Times New Roman"/>
+          <w:sz w:val="24"/>
+          <w:szCs w:val="24"/>
+        </w:rPr>
+        <w:t>functie</w:t>
+      </w:r>
+      <w:proofErr w:type="spellEnd"/>
+      <w:r>
+        <w:rPr>
+          <w:rFonts w:ascii="Times New Roman" w:hAnsi="Times New Roman" w:cs="Times New Roman"/>
+          <w:sz w:val="24"/>
+          <w:szCs w:val="24"/>
+        </w:rPr>
+        <w:t xml:space="preserve"> de </w:t>
+      </w:r>
+      <w:proofErr w:type="spellStart"/>
+      <w:r>
+        <w:rPr>
+          <w:rFonts w:ascii="Times New Roman" w:hAnsi="Times New Roman" w:cs="Times New Roman"/>
+          <w:sz w:val="24"/>
+          <w:szCs w:val="24"/>
+        </w:rPr>
+        <w:t>cerinte</w:t>
+      </w:r>
+      <w:proofErr w:type="spellEnd"/>
+      <w:r>
+        <w:rPr>
+          <w:rFonts w:ascii="Times New Roman" w:hAnsi="Times New Roman" w:cs="Times New Roman"/>
+          <w:sz w:val="24"/>
+          <w:szCs w:val="24"/>
+        </w:rPr>
+        <w:t>.</w:t>
+      </w:r>
+    </w:p>
+    <w:p>
+      <w:pPr>
+        <w:pStyle w:val="ListParagraph"/>
+        <w:numPr>
+          <w:ilvl w:val="0"/>
+          <w:numId w:val="3"/>
+        </w:numPr>
+        <w:spacing w:line="360" w:lineRule="auto"/>
+        <w:rPr>
+          <w:rFonts w:ascii="Times New Roman" w:hAnsi="Times New Roman" w:cs="Times New Roman"/>
+          <w:sz w:val="24"/>
+          <w:szCs w:val="24"/>
+        </w:rPr>
+      </w:pPr>
+      <w:proofErr w:type="spellStart"/>
+      <w:r>
+        <w:rPr>
+          <w:rFonts w:ascii="Times New Roman" w:hAnsi="Times New Roman" w:cs="Times New Roman"/>
+          <w:sz w:val="24"/>
+          <w:szCs w:val="24"/>
+        </w:rPr>
+        <w:t>Pagina</w:t>
+      </w:r>
+      <w:proofErr w:type="spellEnd"/>
+      <w:r>
+        <w:rPr>
+          <w:rFonts w:ascii="Times New Roman" w:hAnsi="Times New Roman" w:cs="Times New Roman"/>
+          <w:sz w:val="24"/>
+          <w:szCs w:val="24"/>
+        </w:rPr>
+        <w:t xml:space="preserve"> 3</w:t>
+      </w:r>
+      <w:r>
+        <w:rPr>
+          <w:rFonts w:ascii="Times New Roman" w:hAnsi="Times New Roman" w:cs="Times New Roman"/>
+          <w:sz w:val="24"/>
+          <w:szCs w:val="24"/>
+        </w:rPr>
+        <w:t xml:space="preserve"> (</w:t>
+      </w:r>
+      <w:proofErr w:type="spellStart"/>
+      <w:r>
+        <w:rPr>
+          <w:rFonts w:ascii="Times New Roman" w:hAnsi="Times New Roman" w:cs="Times New Roman"/>
+          <w:sz w:val="24"/>
+          <w:szCs w:val="24"/>
+        </w:rPr>
+        <w:t>Comenzi</w:t>
+      </w:r>
+      <w:proofErr w:type="spellEnd"/>
+      <w:r>
+        <w:rPr>
+          <w:rFonts w:ascii="Times New Roman" w:hAnsi="Times New Roman" w:cs="Times New Roman"/>
+          <w:sz w:val="24"/>
+          <w:szCs w:val="24"/>
+        </w:rPr>
+        <w:t xml:space="preserve"> </w:t>
+      </w:r>
+      <w:proofErr w:type="spellStart"/>
+      <w:r>
+        <w:rPr>
+          <w:rFonts w:ascii="Times New Roman" w:hAnsi="Times New Roman" w:cs="Times New Roman"/>
+          <w:sz w:val="24"/>
+          <w:szCs w:val="24"/>
+        </w:rPr>
+        <w:t>produse</w:t>
+      </w:r>
+      <w:proofErr w:type="spellEnd"/>
+      <w:r>
+        <w:rPr>
+          <w:rFonts w:ascii="Times New Roman" w:hAnsi="Times New Roman" w:cs="Times New Roman"/>
+          <w:sz w:val="24"/>
+          <w:szCs w:val="24"/>
+        </w:rPr>
+        <w:t>):</w:t>
+      </w:r>
+      <w:r>
+        <w:rPr>
+          <w:rFonts w:ascii="Times New Roman" w:hAnsi="Times New Roman" w:cs="Times New Roman"/>
+          <w:sz w:val="24"/>
+          <w:szCs w:val="24"/>
+        </w:rPr>
+        <w:t xml:space="preserve"> </w:t>
+      </w:r>
+      <w:proofErr w:type="spellStart"/>
+      <w:r>
+        <w:rPr>
+          <w:rFonts w:ascii="Times New Roman" w:hAnsi="Times New Roman" w:cs="Times New Roman"/>
+          <w:sz w:val="24"/>
+          <w:szCs w:val="24"/>
+        </w:rPr>
+        <w:t>adresa</w:t>
+      </w:r>
+      <w:proofErr w:type="spellEnd"/>
+      <w:r>
+        <w:rPr>
+          <w:rFonts w:ascii="Times New Roman" w:hAnsi="Times New Roman" w:cs="Times New Roman"/>
+          <w:sz w:val="24"/>
+          <w:szCs w:val="24"/>
+        </w:rPr>
+        <w:t xml:space="preserve">, lei, </w:t>
+      </w:r>
+      <w:proofErr w:type="gramStart"/>
+      <w:r>
+        <w:rPr>
+          <w:rFonts w:ascii="Times New Roman" w:hAnsi="Times New Roman" w:cs="Times New Roman"/>
+          <w:sz w:val="24"/>
+          <w:szCs w:val="24"/>
+        </w:rPr>
+        <w:t>In</w:t>
+      </w:r>
+      <w:proofErr w:type="gramEnd"/>
+      <w:r>
+        <w:rPr>
+          <w:rFonts w:ascii="Times New Roman" w:hAnsi="Times New Roman" w:cs="Times New Roman"/>
+          <w:sz w:val="24"/>
+          <w:szCs w:val="24"/>
+        </w:rPr>
+        <w:t xml:space="preserve"> </w:t>
+      </w:r>
+      <w:proofErr w:type="spellStart"/>
+      <w:r>
+        <w:rPr>
+          <w:rFonts w:ascii="Times New Roman" w:hAnsi="Times New Roman" w:cs="Times New Roman"/>
+          <w:sz w:val="24"/>
+          <w:szCs w:val="24"/>
+        </w:rPr>
+        <w:t>lucru</w:t>
+      </w:r>
+      <w:proofErr w:type="spellEnd"/>
+      <w:r>
+        <w:rPr>
+          <w:rFonts w:ascii="Times New Roman" w:hAnsi="Times New Roman" w:cs="Times New Roman"/>
+          <w:sz w:val="24"/>
+          <w:szCs w:val="24"/>
+        </w:rPr>
+        <w:t xml:space="preserve"> in </w:t>
+      </w:r>
+      <w:proofErr w:type="spellStart"/>
+      <w:r>
+        <w:rPr>
+          <w:rFonts w:ascii="Times New Roman" w:hAnsi="Times New Roman" w:cs="Times New Roman"/>
+          <w:sz w:val="24"/>
+          <w:szCs w:val="24"/>
+        </w:rPr>
+        <w:t>functie</w:t>
+      </w:r>
+      <w:proofErr w:type="spellEnd"/>
+      <w:r>
+        <w:rPr>
+          <w:rFonts w:ascii="Times New Roman" w:hAnsi="Times New Roman" w:cs="Times New Roman"/>
+          <w:sz w:val="24"/>
+          <w:szCs w:val="24"/>
+        </w:rPr>
+        <w:t xml:space="preserve"> de </w:t>
+      </w:r>
+      <w:proofErr w:type="spellStart"/>
+      <w:r>
+        <w:rPr>
+          <w:rFonts w:ascii="Times New Roman" w:hAnsi="Times New Roman" w:cs="Times New Roman"/>
+          <w:sz w:val="24"/>
+          <w:szCs w:val="24"/>
+        </w:rPr>
+        <w:t>cerinte</w:t>
+      </w:r>
+      <w:proofErr w:type="spellEnd"/>
+      <w:r>
+        <w:rPr>
+          <w:rFonts w:ascii="Times New Roman" w:hAnsi="Times New Roman" w:cs="Times New Roman"/>
+          <w:sz w:val="24"/>
+          <w:szCs w:val="24"/>
+        </w:rPr>
+        <w:t>.</w:t>
+      </w:r>
+    </w:p>
+    <w:p>
+      <w:pPr>
+        <w:pStyle w:val="ListParagraph"/>
+        <w:numPr>
+          <w:ilvl w:val="0"/>
+          <w:numId w:val="3"/>
+        </w:numPr>
+        <w:spacing w:line="360" w:lineRule="auto"/>
+        <w:rPr>
+          <w:rFonts w:ascii="Times New Roman" w:hAnsi="Times New Roman" w:cs="Times New Roman"/>
+          <w:sz w:val="24"/>
+          <w:szCs w:val="24"/>
+        </w:rPr>
+      </w:pPr>
+      <w:proofErr w:type="spellStart"/>
+      <w:r>
+        <w:rPr>
+          <w:rFonts w:ascii="Times New Roman" w:hAnsi="Times New Roman" w:cs="Times New Roman"/>
+          <w:sz w:val="24"/>
+          <w:szCs w:val="24"/>
+        </w:rPr>
+        <w:t>Pagina</w:t>
+      </w:r>
+      <w:proofErr w:type="spellEnd"/>
+      <w:r>
+        <w:rPr>
+          <w:rFonts w:ascii="Times New Roman" w:hAnsi="Times New Roman" w:cs="Times New Roman"/>
+          <w:sz w:val="24"/>
+          <w:szCs w:val="24"/>
+        </w:rPr>
+        <w:t xml:space="preserve"> 4 (</w:t>
+      </w:r>
+      <w:proofErr w:type="spellStart"/>
+      <w:r>
+        <w:rPr>
+          <w:rFonts w:ascii="Times New Roman" w:hAnsi="Times New Roman" w:cs="Times New Roman"/>
+          <w:sz w:val="24"/>
+          <w:szCs w:val="24"/>
+        </w:rPr>
+        <w:t>Creare</w:t>
+      </w:r>
+      <w:proofErr w:type="spellEnd"/>
+      <w:r>
+        <w:rPr>
+          <w:rFonts w:ascii="Times New Roman" w:hAnsi="Times New Roman" w:cs="Times New Roman"/>
+          <w:sz w:val="24"/>
+          <w:szCs w:val="24"/>
+        </w:rPr>
+        <w:t xml:space="preserve"> </w:t>
+      </w:r>
+      <w:proofErr w:type="spellStart"/>
+      <w:r>
+        <w:rPr>
+          <w:rFonts w:ascii="Times New Roman" w:hAnsi="Times New Roman" w:cs="Times New Roman"/>
+          <w:sz w:val="24"/>
+          <w:szCs w:val="24"/>
+        </w:rPr>
+        <w:t>cont</w:t>
+      </w:r>
+      <w:proofErr w:type="spellEnd"/>
+      <w:r>
+        <w:rPr>
+          <w:rFonts w:ascii="Times New Roman" w:hAnsi="Times New Roman" w:cs="Times New Roman"/>
+          <w:sz w:val="24"/>
+          <w:szCs w:val="24"/>
+        </w:rPr>
+        <w:t>/</w:t>
+      </w:r>
+      <w:proofErr w:type="spellStart"/>
+      <w:r>
+        <w:rPr>
+          <w:rFonts w:ascii="Times New Roman" w:hAnsi="Times New Roman" w:cs="Times New Roman"/>
+          <w:sz w:val="24"/>
+          <w:szCs w:val="24"/>
+        </w:rPr>
+        <w:t>Autentificare</w:t>
+      </w:r>
+      <w:proofErr w:type="spellEnd"/>
+      <w:r>
+        <w:rPr>
+          <w:rFonts w:ascii="Times New Roman" w:hAnsi="Times New Roman" w:cs="Times New Roman"/>
+          <w:sz w:val="24"/>
+          <w:szCs w:val="24"/>
+        </w:rPr>
+        <w:t>)</w:t>
+      </w:r>
+      <w:r>
+        <w:rPr>
+          <w:rFonts w:ascii="Times New Roman" w:hAnsi="Times New Roman" w:cs="Times New Roman"/>
+          <w:sz w:val="24"/>
+          <w:szCs w:val="24"/>
+        </w:rPr>
+        <w:t>:</w:t>
+      </w:r>
+      <w:r>
+        <w:rPr>
+          <w:rFonts w:ascii="Times New Roman" w:hAnsi="Times New Roman" w:cs="Times New Roman"/>
+          <w:sz w:val="24"/>
+          <w:szCs w:val="24"/>
+        </w:rPr>
+        <w:t xml:space="preserve"> </w:t>
+      </w:r>
+      <w:proofErr w:type="spellStart"/>
+      <w:r>
+        <w:rPr>
+          <w:rFonts w:ascii="Times New Roman" w:hAnsi="Times New Roman" w:cs="Times New Roman"/>
+          <w:sz w:val="24"/>
+          <w:szCs w:val="24"/>
+        </w:rPr>
+        <w:t>parola</w:t>
+      </w:r>
+      <w:proofErr w:type="spellEnd"/>
+      <w:r>
+        <w:rPr>
+          <w:rFonts w:ascii="Times New Roman" w:hAnsi="Times New Roman" w:cs="Times New Roman"/>
+          <w:sz w:val="24"/>
+          <w:szCs w:val="24"/>
+        </w:rPr>
+        <w:t xml:space="preserve">, </w:t>
+      </w:r>
+      <w:proofErr w:type="spellStart"/>
+      <w:r>
+        <w:rPr>
+          <w:rFonts w:ascii="Times New Roman" w:hAnsi="Times New Roman" w:cs="Times New Roman"/>
+          <w:sz w:val="24"/>
+          <w:szCs w:val="24"/>
+        </w:rPr>
+        <w:t>nume</w:t>
+      </w:r>
+      <w:proofErr w:type="spellEnd"/>
+      <w:r>
+        <w:rPr>
+          <w:rFonts w:ascii="Times New Roman" w:hAnsi="Times New Roman" w:cs="Times New Roman"/>
+          <w:sz w:val="24"/>
+          <w:szCs w:val="24"/>
+        </w:rPr>
+        <w:t xml:space="preserve">, </w:t>
+      </w:r>
+      <w:proofErr w:type="spellStart"/>
+      <w:r>
+        <w:rPr>
+          <w:rFonts w:ascii="Times New Roman" w:hAnsi="Times New Roman" w:cs="Times New Roman"/>
+          <w:sz w:val="24"/>
+          <w:szCs w:val="24"/>
+        </w:rPr>
+        <w:t>prenume</w:t>
+      </w:r>
+      <w:proofErr w:type="spellEnd"/>
+      <w:r>
+        <w:rPr>
+          <w:rFonts w:ascii="Times New Roman" w:hAnsi="Times New Roman" w:cs="Times New Roman"/>
+          <w:sz w:val="24"/>
+          <w:szCs w:val="24"/>
+        </w:rPr>
+        <w:t>.</w:t>
+      </w:r>
+    </w:p>
+    <w:p>
+      <w:pPr>
+        <w:pStyle w:val="ListParagraph"/>
+        <w:numPr>
+          <w:ilvl w:val="0"/>
+          <w:numId w:val="3"/>
+        </w:numPr>
+        <w:spacing w:line="360" w:lineRule="auto"/>
+        <w:rPr>
+          <w:rFonts w:ascii="Times New Roman" w:hAnsi="Times New Roman" w:cs="Times New Roman"/>
+          <w:sz w:val="24"/>
+          <w:szCs w:val="24"/>
+        </w:rPr>
+      </w:pPr>
+      <w:proofErr w:type="spellStart"/>
+      <w:r>
+        <w:rPr>
+          <w:rFonts w:ascii="Times New Roman" w:hAnsi="Times New Roman" w:cs="Times New Roman"/>
+          <w:sz w:val="24"/>
+          <w:szCs w:val="24"/>
+        </w:rPr>
+        <w:t>Pagina</w:t>
+      </w:r>
+      <w:proofErr w:type="spellEnd"/>
+      <w:r>
+        <w:rPr>
+          <w:rFonts w:ascii="Times New Roman" w:hAnsi="Times New Roman" w:cs="Times New Roman"/>
+          <w:sz w:val="24"/>
+          <w:szCs w:val="24"/>
+        </w:rPr>
+        <w:t xml:space="preserve"> 5 (</w:t>
+      </w:r>
+      <w:proofErr w:type="spellStart"/>
+      <w:r>
+        <w:rPr>
+          <w:rFonts w:ascii="Times New Roman" w:hAnsi="Times New Roman" w:cs="Times New Roman"/>
+          <w:sz w:val="24"/>
+          <w:szCs w:val="24"/>
+        </w:rPr>
+        <w:t>Servicii</w:t>
+      </w:r>
+      <w:proofErr w:type="spellEnd"/>
+      <w:r>
+        <w:rPr>
+          <w:rFonts w:ascii="Times New Roman" w:hAnsi="Times New Roman" w:cs="Times New Roman"/>
+          <w:sz w:val="24"/>
+          <w:szCs w:val="24"/>
+        </w:rPr>
+        <w:t xml:space="preserve"> </w:t>
+      </w:r>
+      <w:proofErr w:type="spellStart"/>
+      <w:r>
+        <w:rPr>
+          <w:rFonts w:ascii="Times New Roman" w:hAnsi="Times New Roman" w:cs="Times New Roman"/>
+          <w:sz w:val="24"/>
+          <w:szCs w:val="24"/>
+        </w:rPr>
+        <w:t>pentru</w:t>
+      </w:r>
+      <w:proofErr w:type="spellEnd"/>
+      <w:r>
+        <w:rPr>
+          <w:rFonts w:ascii="Times New Roman" w:hAnsi="Times New Roman" w:cs="Times New Roman"/>
+          <w:sz w:val="24"/>
+          <w:szCs w:val="24"/>
+        </w:rPr>
+        <w:t xml:space="preserve"> </w:t>
+      </w:r>
+      <w:proofErr w:type="spellStart"/>
+      <w:r>
+        <w:rPr>
+          <w:rFonts w:ascii="Times New Roman" w:hAnsi="Times New Roman" w:cs="Times New Roman"/>
+          <w:sz w:val="24"/>
+          <w:szCs w:val="24"/>
+        </w:rPr>
+        <w:t>clientii</w:t>
+      </w:r>
+      <w:proofErr w:type="spellEnd"/>
+      <w:r>
+        <w:rPr>
+          <w:rFonts w:ascii="Times New Roman" w:hAnsi="Times New Roman" w:cs="Times New Roman"/>
+          <w:sz w:val="24"/>
+          <w:szCs w:val="24"/>
+        </w:rPr>
+        <w:t xml:space="preserve"> </w:t>
+      </w:r>
+      <w:proofErr w:type="spellStart"/>
+      <w:r>
+        <w:rPr>
+          <w:rFonts w:ascii="Times New Roman" w:hAnsi="Times New Roman" w:cs="Times New Roman"/>
+          <w:sz w:val="24"/>
+          <w:szCs w:val="24"/>
+        </w:rPr>
+        <w:t>nostri</w:t>
+      </w:r>
+      <w:proofErr w:type="spellEnd"/>
+      <w:r>
+        <w:rPr>
+          <w:rFonts w:ascii="Times New Roman" w:hAnsi="Times New Roman" w:cs="Times New Roman"/>
+          <w:sz w:val="24"/>
+          <w:szCs w:val="24"/>
+        </w:rPr>
+        <w:t>):</w:t>
+      </w:r>
+      <w:r>
+        <w:rPr>
+          <w:rFonts w:ascii="Times New Roman" w:hAnsi="Times New Roman" w:cs="Times New Roman"/>
+          <w:sz w:val="24"/>
+          <w:szCs w:val="24"/>
+        </w:rPr>
+        <w:t xml:space="preserve"> </w:t>
+      </w:r>
+      <w:proofErr w:type="spellStart"/>
+      <w:r>
+        <w:rPr>
+          <w:rFonts w:ascii="Times New Roman" w:hAnsi="Times New Roman" w:cs="Times New Roman"/>
+          <w:sz w:val="24"/>
+          <w:szCs w:val="24"/>
+        </w:rPr>
+        <w:t>garantie</w:t>
+      </w:r>
+      <w:proofErr w:type="spellEnd"/>
+      <w:r>
+        <w:rPr>
+          <w:rFonts w:ascii="Times New Roman" w:hAnsi="Times New Roman" w:cs="Times New Roman"/>
+          <w:sz w:val="24"/>
+          <w:szCs w:val="24"/>
+        </w:rPr>
+        <w:t xml:space="preserve">, </w:t>
+      </w:r>
+      <w:proofErr w:type="spellStart"/>
+      <w:r>
+        <w:rPr>
+          <w:rFonts w:ascii="Times New Roman" w:hAnsi="Times New Roman" w:cs="Times New Roman"/>
+          <w:sz w:val="24"/>
+          <w:szCs w:val="24"/>
+        </w:rPr>
+        <w:t>produs</w:t>
+      </w:r>
+      <w:proofErr w:type="spellEnd"/>
+      <w:r>
+        <w:rPr>
+          <w:rFonts w:ascii="Times New Roman" w:hAnsi="Times New Roman" w:cs="Times New Roman"/>
+          <w:sz w:val="24"/>
+          <w:szCs w:val="24"/>
+        </w:rPr>
+        <w:t xml:space="preserve">, </w:t>
+      </w:r>
+      <w:proofErr w:type="spellStart"/>
+      <w:r>
+        <w:rPr>
+          <w:rFonts w:ascii="Times New Roman" w:hAnsi="Times New Roman" w:cs="Times New Roman"/>
+          <w:sz w:val="24"/>
+          <w:szCs w:val="24"/>
+        </w:rPr>
+        <w:t>retur</w:t>
+      </w:r>
+      <w:proofErr w:type="spellEnd"/>
+      <w:r>
+        <w:rPr>
+          <w:rFonts w:ascii="Times New Roman" w:hAnsi="Times New Roman" w:cs="Times New Roman"/>
+          <w:sz w:val="24"/>
+          <w:szCs w:val="24"/>
+        </w:rPr>
+        <w:t xml:space="preserve">, </w:t>
+      </w:r>
+      <w:proofErr w:type="spellStart"/>
+      <w:r>
+        <w:rPr>
+          <w:rFonts w:ascii="Times New Roman" w:hAnsi="Times New Roman" w:cs="Times New Roman"/>
+          <w:sz w:val="24"/>
+          <w:szCs w:val="24"/>
+        </w:rPr>
+        <w:t>ambalaj</w:t>
+      </w:r>
+      <w:proofErr w:type="spellEnd"/>
+      <w:r>
+        <w:rPr>
+          <w:rFonts w:ascii="Times New Roman" w:hAnsi="Times New Roman" w:cs="Times New Roman"/>
+          <w:sz w:val="24"/>
+          <w:szCs w:val="24"/>
+        </w:rPr>
+        <w:t xml:space="preserve">, </w:t>
+      </w:r>
+      <w:proofErr w:type="gramStart"/>
+      <w:r>
+        <w:rPr>
+          <w:rFonts w:ascii="Times New Roman" w:hAnsi="Times New Roman" w:cs="Times New Roman"/>
+          <w:sz w:val="24"/>
+          <w:szCs w:val="24"/>
+        </w:rPr>
+        <w:t>In</w:t>
+      </w:r>
+      <w:proofErr w:type="gramEnd"/>
+      <w:r>
+        <w:rPr>
+          <w:rFonts w:ascii="Times New Roman" w:hAnsi="Times New Roman" w:cs="Times New Roman"/>
+          <w:sz w:val="24"/>
+          <w:szCs w:val="24"/>
+        </w:rPr>
+        <w:t xml:space="preserve"> </w:t>
+      </w:r>
+      <w:proofErr w:type="spellStart"/>
+      <w:r>
+        <w:rPr>
+          <w:rFonts w:ascii="Times New Roman" w:hAnsi="Times New Roman" w:cs="Times New Roman"/>
+          <w:sz w:val="24"/>
+          <w:szCs w:val="24"/>
+        </w:rPr>
+        <w:t>lucru</w:t>
+      </w:r>
+      <w:proofErr w:type="spellEnd"/>
+      <w:r>
+        <w:rPr>
+          <w:rFonts w:ascii="Times New Roman" w:hAnsi="Times New Roman" w:cs="Times New Roman"/>
+          <w:sz w:val="24"/>
+          <w:szCs w:val="24"/>
+        </w:rPr>
+        <w:t xml:space="preserve"> in </w:t>
+      </w:r>
+      <w:proofErr w:type="spellStart"/>
+      <w:r>
+        <w:rPr>
+          <w:rFonts w:ascii="Times New Roman" w:hAnsi="Times New Roman" w:cs="Times New Roman"/>
+          <w:sz w:val="24"/>
+          <w:szCs w:val="24"/>
+        </w:rPr>
+        <w:t>functie</w:t>
+      </w:r>
+      <w:proofErr w:type="spellEnd"/>
+      <w:r>
+        <w:rPr>
+          <w:rFonts w:ascii="Times New Roman" w:hAnsi="Times New Roman" w:cs="Times New Roman"/>
+          <w:sz w:val="24"/>
+          <w:szCs w:val="24"/>
+        </w:rPr>
+        <w:t xml:space="preserve"> de </w:t>
+      </w:r>
+      <w:proofErr w:type="spellStart"/>
+      <w:r>
+        <w:rPr>
+          <w:rFonts w:ascii="Times New Roman" w:hAnsi="Times New Roman" w:cs="Times New Roman"/>
+          <w:sz w:val="24"/>
+          <w:szCs w:val="24"/>
+        </w:rPr>
+        <w:t>cerinte</w:t>
+      </w:r>
+      <w:proofErr w:type="spellEnd"/>
+      <w:r>
+        <w:rPr>
+          <w:rFonts w:ascii="Times New Roman" w:hAnsi="Times New Roman" w:cs="Times New Roman"/>
+          <w:sz w:val="24"/>
+          <w:szCs w:val="24"/>
+        </w:rPr>
+        <w:t>.</w:t>
+      </w:r>
+      <w:bookmarkStart w:id="0" w:name="_GoBack"/>
+      <w:bookmarkEnd w:id="0"/>
     </w:p>
     <w:p>
       <w:pPr>
@@ -3614,6 +7549,591 @@
     </w:sectPr>
   </w:body>
 </w:document>
+</file>
+
+<file path=word/numbering.xml><?xml version="1.0" encoding="utf-8"?>
+<w:numbering xmlns:wpc="http://schemas.microsoft.com/office/word/2010/wordprocessingCanvas" xmlns:mc="http://schemas.openxmlformats.org/markup-compatibility/2006" xmlns:o="urn:schemas-microsoft-com:office:office" xmlns:r="http://schemas.openxmlformats.org/officeDocument/2006/relationships" xmlns:m="http://schemas.openxmlformats.org/officeDocument/2006/math" xmlns:v="urn:schemas-microsoft-com:vml" xmlns:wp14="http://schemas.microsoft.com/office/word/2010/wordprocessingDrawing" xmlns:wp="http://schemas.openxmlformats.org/drawingml/2006/wordprocessingDrawing" xmlns:w10="urn:schemas-microsoft-com:office:word" xmlns:w="http://schemas.openxmlformats.org/wordprocessingml/2006/main" xmlns:w14="http://schemas.microsoft.com/office/word/2010/wordml" xmlns:wpg="http://schemas.microsoft.com/office/word/2010/wordprocessingGroup" xmlns:wpi="http://schemas.microsoft.com/office/word/2010/wordprocessingInk" xmlns:wne="http://schemas.microsoft.com/office/word/2006/wordml" xmlns:wps="http://schemas.microsoft.com/office/word/2010/wordprocessingShape" mc:Ignorable="w14 wp14">
+  <w:abstractNum w:abstractNumId="0">
+    <w:nsid w:val="0E7A215A"/>
+    <w:multiLevelType w:val="hybridMultilevel"/>
+    <w:tmpl w:val="86F4BD7C"/>
+    <w:lvl w:ilvl="0" w:tplc="04090001">
+      <w:start w:val="1"/>
+      <w:numFmt w:val="bullet"/>
+      <w:lvlText w:val=""/>
+      <w:lvlJc w:val="left"/>
+      <w:pPr>
+        <w:ind w:left="782" w:hanging="360"/>
+      </w:pPr>
+      <w:rPr>
+        <w:rFonts w:ascii="Symbol" w:hAnsi="Symbol" w:hint="default"/>
+      </w:rPr>
+    </w:lvl>
+    <w:lvl w:ilvl="1" w:tplc="04090003" w:tentative="1">
+      <w:start w:val="1"/>
+      <w:numFmt w:val="bullet"/>
+      <w:lvlText w:val="o"/>
+      <w:lvlJc w:val="left"/>
+      <w:pPr>
+        <w:ind w:left="1502" w:hanging="360"/>
+      </w:pPr>
+      <w:rPr>
+        <w:rFonts w:ascii="Courier New" w:hAnsi="Courier New" w:cs="Courier New" w:hint="default"/>
+      </w:rPr>
+    </w:lvl>
+    <w:lvl w:ilvl="2" w:tplc="04090005" w:tentative="1">
+      <w:start w:val="1"/>
+      <w:numFmt w:val="bullet"/>
+      <w:lvlText w:val=""/>
+      <w:lvlJc w:val="left"/>
+      <w:pPr>
+        <w:ind w:left="2222" w:hanging="360"/>
+      </w:pPr>
+      <w:rPr>
+        <w:rFonts w:ascii="Wingdings" w:hAnsi="Wingdings" w:hint="default"/>
+      </w:rPr>
+    </w:lvl>
+    <w:lvl w:ilvl="3" w:tplc="04090001" w:tentative="1">
+      <w:start w:val="1"/>
+      <w:numFmt w:val="bullet"/>
+      <w:lvlText w:val=""/>
+      <w:lvlJc w:val="left"/>
+      <w:pPr>
+        <w:ind w:left="2942" w:hanging="360"/>
+      </w:pPr>
+      <w:rPr>
+        <w:rFonts w:ascii="Symbol" w:hAnsi="Symbol" w:hint="default"/>
+      </w:rPr>
+    </w:lvl>
+    <w:lvl w:ilvl="4" w:tplc="04090003" w:tentative="1">
+      <w:start w:val="1"/>
+      <w:numFmt w:val="bullet"/>
+      <w:lvlText w:val="o"/>
+      <w:lvlJc w:val="left"/>
+      <w:pPr>
+        <w:ind w:left="3662" w:hanging="360"/>
+      </w:pPr>
+      <w:rPr>
+        <w:rFonts w:ascii="Courier New" w:hAnsi="Courier New" w:cs="Courier New" w:hint="default"/>
+      </w:rPr>
+    </w:lvl>
+    <w:lvl w:ilvl="5" w:tplc="04090005" w:tentative="1">
+      <w:start w:val="1"/>
+      <w:numFmt w:val="bullet"/>
+      <w:lvlText w:val=""/>
+      <w:lvlJc w:val="left"/>
+      <w:pPr>
+        <w:ind w:left="4382" w:hanging="360"/>
+      </w:pPr>
+      <w:rPr>
+        <w:rFonts w:ascii="Wingdings" w:hAnsi="Wingdings" w:hint="default"/>
+      </w:rPr>
+    </w:lvl>
+    <w:lvl w:ilvl="6" w:tplc="04090001" w:tentative="1">
+      <w:start w:val="1"/>
+      <w:numFmt w:val="bullet"/>
+      <w:lvlText w:val=""/>
+      <w:lvlJc w:val="left"/>
+      <w:pPr>
+        <w:ind w:left="5102" w:hanging="360"/>
+      </w:pPr>
+      <w:rPr>
+        <w:rFonts w:ascii="Symbol" w:hAnsi="Symbol" w:hint="default"/>
+      </w:rPr>
+    </w:lvl>
+    <w:lvl w:ilvl="7" w:tplc="04090003" w:tentative="1">
+      <w:start w:val="1"/>
+      <w:numFmt w:val="bullet"/>
+      <w:lvlText w:val="o"/>
+      <w:lvlJc w:val="left"/>
+      <w:pPr>
+        <w:ind w:left="5822" w:hanging="360"/>
+      </w:pPr>
+      <w:rPr>
+        <w:rFonts w:ascii="Courier New" w:hAnsi="Courier New" w:cs="Courier New" w:hint="default"/>
+      </w:rPr>
+    </w:lvl>
+    <w:lvl w:ilvl="8" w:tplc="04090005" w:tentative="1">
+      <w:start w:val="1"/>
+      <w:numFmt w:val="bullet"/>
+      <w:lvlText w:val=""/>
+      <w:lvlJc w:val="left"/>
+      <w:pPr>
+        <w:ind w:left="6542" w:hanging="360"/>
+      </w:pPr>
+      <w:rPr>
+        <w:rFonts w:ascii="Wingdings" w:hAnsi="Wingdings" w:hint="default"/>
+      </w:rPr>
+    </w:lvl>
+  </w:abstractNum>
+  <w:abstractNum w:abstractNumId="1">
+    <w:nsid w:val="1DD93D5F"/>
+    <w:multiLevelType w:val="hybridMultilevel"/>
+    <w:tmpl w:val="3B302048"/>
+    <w:lvl w:ilvl="0" w:tplc="04090001">
+      <w:start w:val="1"/>
+      <w:numFmt w:val="bullet"/>
+      <w:lvlText w:val=""/>
+      <w:lvlJc w:val="left"/>
+      <w:pPr>
+        <w:ind w:left="720" w:hanging="360"/>
+      </w:pPr>
+      <w:rPr>
+        <w:rFonts w:ascii="Symbol" w:hAnsi="Symbol" w:hint="default"/>
+      </w:rPr>
+    </w:lvl>
+    <w:lvl w:ilvl="1" w:tplc="04090003" w:tentative="1">
+      <w:start w:val="1"/>
+      <w:numFmt w:val="bullet"/>
+      <w:lvlText w:val="o"/>
+      <w:lvlJc w:val="left"/>
+      <w:pPr>
+        <w:ind w:left="1440" w:hanging="360"/>
+      </w:pPr>
+      <w:rPr>
+        <w:rFonts w:ascii="Courier New" w:hAnsi="Courier New" w:cs="Courier New" w:hint="default"/>
+      </w:rPr>
+    </w:lvl>
+    <w:lvl w:ilvl="2" w:tplc="04090005" w:tentative="1">
+      <w:start w:val="1"/>
+      <w:numFmt w:val="bullet"/>
+      <w:lvlText w:val=""/>
+      <w:lvlJc w:val="left"/>
+      <w:pPr>
+        <w:ind w:left="2160" w:hanging="360"/>
+      </w:pPr>
+      <w:rPr>
+        <w:rFonts w:ascii="Wingdings" w:hAnsi="Wingdings" w:hint="default"/>
+      </w:rPr>
+    </w:lvl>
+    <w:lvl w:ilvl="3" w:tplc="04090001" w:tentative="1">
+      <w:start w:val="1"/>
+      <w:numFmt w:val="bullet"/>
+      <w:lvlText w:val=""/>
+      <w:lvlJc w:val="left"/>
+      <w:pPr>
+        <w:ind w:left="2880" w:hanging="360"/>
+      </w:pPr>
+      <w:rPr>
+        <w:rFonts w:ascii="Symbol" w:hAnsi="Symbol" w:hint="default"/>
+      </w:rPr>
+    </w:lvl>
+    <w:lvl w:ilvl="4" w:tplc="04090003" w:tentative="1">
+      <w:start w:val="1"/>
+      <w:numFmt w:val="bullet"/>
+      <w:lvlText w:val="o"/>
+      <w:lvlJc w:val="left"/>
+      <w:pPr>
+        <w:ind w:left="3600" w:hanging="360"/>
+      </w:pPr>
+      <w:rPr>
+        <w:rFonts w:ascii="Courier New" w:hAnsi="Courier New" w:cs="Courier New" w:hint="default"/>
+      </w:rPr>
+    </w:lvl>
+    <w:lvl w:ilvl="5" w:tplc="04090005" w:tentative="1">
+      <w:start w:val="1"/>
+      <w:numFmt w:val="bullet"/>
+      <w:lvlText w:val=""/>
+      <w:lvlJc w:val="left"/>
+      <w:pPr>
+        <w:ind w:left="4320" w:hanging="360"/>
+      </w:pPr>
+      <w:rPr>
+        <w:rFonts w:ascii="Wingdings" w:hAnsi="Wingdings" w:hint="default"/>
+      </w:rPr>
+    </w:lvl>
+    <w:lvl w:ilvl="6" w:tplc="04090001" w:tentative="1">
+      <w:start w:val="1"/>
+      <w:numFmt w:val="bullet"/>
+      <w:lvlText w:val=""/>
+      <w:lvlJc w:val="left"/>
+      <w:pPr>
+        <w:ind w:left="5040" w:hanging="360"/>
+      </w:pPr>
+      <w:rPr>
+        <w:rFonts w:ascii="Symbol" w:hAnsi="Symbol" w:hint="default"/>
+      </w:rPr>
+    </w:lvl>
+    <w:lvl w:ilvl="7" w:tplc="04090003" w:tentative="1">
+      <w:start w:val="1"/>
+      <w:numFmt w:val="bullet"/>
+      <w:lvlText w:val="o"/>
+      <w:lvlJc w:val="left"/>
+      <w:pPr>
+        <w:ind w:left="5760" w:hanging="360"/>
+      </w:pPr>
+      <w:rPr>
+        <w:rFonts w:ascii="Courier New" w:hAnsi="Courier New" w:cs="Courier New" w:hint="default"/>
+      </w:rPr>
+    </w:lvl>
+    <w:lvl w:ilvl="8" w:tplc="04090005" w:tentative="1">
+      <w:start w:val="1"/>
+      <w:numFmt w:val="bullet"/>
+      <w:lvlText w:val=""/>
+      <w:lvlJc w:val="left"/>
+      <w:pPr>
+        <w:ind w:left="6480" w:hanging="360"/>
+      </w:pPr>
+      <w:rPr>
+        <w:rFonts w:ascii="Wingdings" w:hAnsi="Wingdings" w:hint="default"/>
+      </w:rPr>
+    </w:lvl>
+  </w:abstractNum>
+  <w:abstractNum w:abstractNumId="2">
+    <w:nsid w:val="5FFB737C"/>
+    <w:multiLevelType w:val="hybridMultilevel"/>
+    <w:tmpl w:val="551A3D04"/>
+    <w:lvl w:ilvl="0" w:tplc="04090001">
+      <w:start w:val="1"/>
+      <w:numFmt w:val="bullet"/>
+      <w:lvlText w:val=""/>
+      <w:lvlJc w:val="left"/>
+      <w:pPr>
+        <w:ind w:left="720" w:hanging="360"/>
+      </w:pPr>
+      <w:rPr>
+        <w:rFonts w:ascii="Symbol" w:hAnsi="Symbol" w:hint="default"/>
+      </w:rPr>
+    </w:lvl>
+    <w:lvl w:ilvl="1" w:tplc="04090003" w:tentative="1">
+      <w:start w:val="1"/>
+      <w:numFmt w:val="bullet"/>
+      <w:lvlText w:val="o"/>
+      <w:lvlJc w:val="left"/>
+      <w:pPr>
+        <w:ind w:left="1440" w:hanging="360"/>
+      </w:pPr>
+      <w:rPr>
+        <w:rFonts w:ascii="Courier New" w:hAnsi="Courier New" w:cs="Courier New" w:hint="default"/>
+      </w:rPr>
+    </w:lvl>
+    <w:lvl w:ilvl="2" w:tplc="04090005" w:tentative="1">
+      <w:start w:val="1"/>
+      <w:numFmt w:val="bullet"/>
+      <w:lvlText w:val=""/>
+      <w:lvlJc w:val="left"/>
+      <w:pPr>
+        <w:ind w:left="2160" w:hanging="360"/>
+      </w:pPr>
+      <w:rPr>
+        <w:rFonts w:ascii="Wingdings" w:hAnsi="Wingdings" w:hint="default"/>
+      </w:rPr>
+    </w:lvl>
+    <w:lvl w:ilvl="3" w:tplc="04090001" w:tentative="1">
+      <w:start w:val="1"/>
+      <w:numFmt w:val="bullet"/>
+      <w:lvlText w:val=""/>
+      <w:lvlJc w:val="left"/>
+      <w:pPr>
+        <w:ind w:left="2880" w:hanging="360"/>
+      </w:pPr>
+      <w:rPr>
+        <w:rFonts w:ascii="Symbol" w:hAnsi="Symbol" w:hint="default"/>
+      </w:rPr>
+    </w:lvl>
+    <w:lvl w:ilvl="4" w:tplc="04090003" w:tentative="1">
+      <w:start w:val="1"/>
+      <w:numFmt w:val="bullet"/>
+      <w:lvlText w:val="o"/>
+      <w:lvlJc w:val="left"/>
+      <w:pPr>
+        <w:ind w:left="3600" w:hanging="360"/>
+      </w:pPr>
+      <w:rPr>
+        <w:rFonts w:ascii="Courier New" w:hAnsi="Courier New" w:cs="Courier New" w:hint="default"/>
+      </w:rPr>
+    </w:lvl>
+    <w:lvl w:ilvl="5" w:tplc="04090005" w:tentative="1">
+      <w:start w:val="1"/>
+      <w:numFmt w:val="bullet"/>
+      <w:lvlText w:val=""/>
+      <w:lvlJc w:val="left"/>
+      <w:pPr>
+        <w:ind w:left="4320" w:hanging="360"/>
+      </w:pPr>
+      <w:rPr>
+        <w:rFonts w:ascii="Wingdings" w:hAnsi="Wingdings" w:hint="default"/>
+      </w:rPr>
+    </w:lvl>
+    <w:lvl w:ilvl="6" w:tplc="04090001" w:tentative="1">
+      <w:start w:val="1"/>
+      <w:numFmt w:val="bullet"/>
+      <w:lvlText w:val=""/>
+      <w:lvlJc w:val="left"/>
+      <w:pPr>
+        <w:ind w:left="5040" w:hanging="360"/>
+      </w:pPr>
+      <w:rPr>
+        <w:rFonts w:ascii="Symbol" w:hAnsi="Symbol" w:hint="default"/>
+      </w:rPr>
+    </w:lvl>
+    <w:lvl w:ilvl="7" w:tplc="04090003" w:tentative="1">
+      <w:start w:val="1"/>
+      <w:numFmt w:val="bullet"/>
+      <w:lvlText w:val="o"/>
+      <w:lvlJc w:val="left"/>
+      <w:pPr>
+        <w:ind w:left="5760" w:hanging="360"/>
+      </w:pPr>
+      <w:rPr>
+        <w:rFonts w:ascii="Courier New" w:hAnsi="Courier New" w:cs="Courier New" w:hint="default"/>
+      </w:rPr>
+    </w:lvl>
+    <w:lvl w:ilvl="8" w:tplc="04090005" w:tentative="1">
+      <w:start w:val="1"/>
+      <w:numFmt w:val="bullet"/>
+      <w:lvlText w:val=""/>
+      <w:lvlJc w:val="left"/>
+      <w:pPr>
+        <w:ind w:left="6480" w:hanging="360"/>
+      </w:pPr>
+      <w:rPr>
+        <w:rFonts w:ascii="Wingdings" w:hAnsi="Wingdings" w:hint="default"/>
+      </w:rPr>
+    </w:lvl>
+  </w:abstractNum>
+  <w:abstractNum w:abstractNumId="3">
+    <w:nsid w:val="6A453496"/>
+    <w:multiLevelType w:val="hybridMultilevel"/>
+    <w:tmpl w:val="448CFE2A"/>
+    <w:lvl w:ilvl="0" w:tplc="04090001">
+      <w:start w:val="1"/>
+      <w:numFmt w:val="bullet"/>
+      <w:lvlText w:val=""/>
+      <w:lvlJc w:val="left"/>
+      <w:pPr>
+        <w:ind w:left="720" w:hanging="360"/>
+      </w:pPr>
+      <w:rPr>
+        <w:rFonts w:ascii="Symbol" w:hAnsi="Symbol" w:hint="default"/>
+      </w:rPr>
+    </w:lvl>
+    <w:lvl w:ilvl="1" w:tplc="04090003" w:tentative="1">
+      <w:start w:val="1"/>
+      <w:numFmt w:val="bullet"/>
+      <w:lvlText w:val="o"/>
+      <w:lvlJc w:val="left"/>
+      <w:pPr>
+        <w:ind w:left="1440" w:hanging="360"/>
+      </w:pPr>
+      <w:rPr>
+        <w:rFonts w:ascii="Courier New" w:hAnsi="Courier New" w:cs="Courier New" w:hint="default"/>
+      </w:rPr>
+    </w:lvl>
+    <w:lvl w:ilvl="2" w:tplc="04090005" w:tentative="1">
+      <w:start w:val="1"/>
+      <w:numFmt w:val="bullet"/>
+      <w:lvlText w:val=""/>
+      <w:lvlJc w:val="left"/>
+      <w:pPr>
+        <w:ind w:left="2160" w:hanging="360"/>
+      </w:pPr>
+      <w:rPr>
+        <w:rFonts w:ascii="Wingdings" w:hAnsi="Wingdings" w:hint="default"/>
+      </w:rPr>
+    </w:lvl>
+    <w:lvl w:ilvl="3" w:tplc="04090001" w:tentative="1">
+      <w:start w:val="1"/>
+      <w:numFmt w:val="bullet"/>
+      <w:lvlText w:val=""/>
+      <w:lvlJc w:val="left"/>
+      <w:pPr>
+        <w:ind w:left="2880" w:hanging="360"/>
+      </w:pPr>
+      <w:rPr>
+        <w:rFonts w:ascii="Symbol" w:hAnsi="Symbol" w:hint="default"/>
+      </w:rPr>
+    </w:lvl>
+    <w:lvl w:ilvl="4" w:tplc="04090003" w:tentative="1">
+      <w:start w:val="1"/>
+      <w:numFmt w:val="bullet"/>
+      <w:lvlText w:val="o"/>
+      <w:lvlJc w:val="left"/>
+      <w:pPr>
+        <w:ind w:left="3600" w:hanging="360"/>
+      </w:pPr>
+      <w:rPr>
+        <w:rFonts w:ascii="Courier New" w:hAnsi="Courier New" w:cs="Courier New" w:hint="default"/>
+      </w:rPr>
+    </w:lvl>
+    <w:lvl w:ilvl="5" w:tplc="04090005" w:tentative="1">
+      <w:start w:val="1"/>
+      <w:numFmt w:val="bullet"/>
+      <w:lvlText w:val=""/>
+      <w:lvlJc w:val="left"/>
+      <w:pPr>
+        <w:ind w:left="4320" w:hanging="360"/>
+      </w:pPr>
+      <w:rPr>
+        <w:rFonts w:ascii="Wingdings" w:hAnsi="Wingdings" w:hint="default"/>
+      </w:rPr>
+    </w:lvl>
+    <w:lvl w:ilvl="6" w:tplc="04090001" w:tentative="1">
+      <w:start w:val="1"/>
+      <w:numFmt w:val="bullet"/>
+      <w:lvlText w:val=""/>
+      <w:lvlJc w:val="left"/>
+      <w:pPr>
+        <w:ind w:left="5040" w:hanging="360"/>
+      </w:pPr>
+      <w:rPr>
+        <w:rFonts w:ascii="Symbol" w:hAnsi="Symbol" w:hint="default"/>
+      </w:rPr>
+    </w:lvl>
+    <w:lvl w:ilvl="7" w:tplc="04090003" w:tentative="1">
+      <w:start w:val="1"/>
+      <w:numFmt w:val="bullet"/>
+      <w:lvlText w:val="o"/>
+      <w:lvlJc w:val="left"/>
+      <w:pPr>
+        <w:ind w:left="5760" w:hanging="360"/>
+      </w:pPr>
+      <w:rPr>
+        <w:rFonts w:ascii="Courier New" w:hAnsi="Courier New" w:cs="Courier New" w:hint="default"/>
+      </w:rPr>
+    </w:lvl>
+    <w:lvl w:ilvl="8" w:tplc="04090005" w:tentative="1">
+      <w:start w:val="1"/>
+      <w:numFmt w:val="bullet"/>
+      <w:lvlText w:val=""/>
+      <w:lvlJc w:val="left"/>
+      <w:pPr>
+        <w:ind w:left="6480" w:hanging="360"/>
+      </w:pPr>
+      <w:rPr>
+        <w:rFonts w:ascii="Wingdings" w:hAnsi="Wingdings" w:hint="default"/>
+      </w:rPr>
+    </w:lvl>
+  </w:abstractNum>
+  <w:abstractNum w:abstractNumId="4">
+    <w:nsid w:val="7B8C041B"/>
+    <w:multiLevelType w:val="hybridMultilevel"/>
+    <w:tmpl w:val="81A4106A"/>
+    <w:lvl w:ilvl="0" w:tplc="04090001">
+      <w:start w:val="1"/>
+      <w:numFmt w:val="bullet"/>
+      <w:lvlText w:val=""/>
+      <w:lvlJc w:val="left"/>
+      <w:pPr>
+        <w:ind w:left="782" w:hanging="360"/>
+      </w:pPr>
+      <w:rPr>
+        <w:rFonts w:ascii="Symbol" w:hAnsi="Symbol" w:hint="default"/>
+      </w:rPr>
+    </w:lvl>
+    <w:lvl w:ilvl="1" w:tplc="04090003" w:tentative="1">
+      <w:start w:val="1"/>
+      <w:numFmt w:val="bullet"/>
+      <w:lvlText w:val="o"/>
+      <w:lvlJc w:val="left"/>
+      <w:pPr>
+        <w:ind w:left="1502" w:hanging="360"/>
+      </w:pPr>
+      <w:rPr>
+        <w:rFonts w:ascii="Courier New" w:hAnsi="Courier New" w:cs="Courier New" w:hint="default"/>
+      </w:rPr>
+    </w:lvl>
+    <w:lvl w:ilvl="2" w:tplc="04090005" w:tentative="1">
+      <w:start w:val="1"/>
+      <w:numFmt w:val="bullet"/>
+      <w:lvlText w:val=""/>
+      <w:lvlJc w:val="left"/>
+      <w:pPr>
+        <w:ind w:left="2222" w:hanging="360"/>
+      </w:pPr>
+      <w:rPr>
+        <w:rFonts w:ascii="Wingdings" w:hAnsi="Wingdings" w:hint="default"/>
+      </w:rPr>
+    </w:lvl>
+    <w:lvl w:ilvl="3" w:tplc="04090001" w:tentative="1">
+      <w:start w:val="1"/>
+      <w:numFmt w:val="bullet"/>
+      <w:lvlText w:val=""/>
+      <w:lvlJc w:val="left"/>
+      <w:pPr>
+        <w:ind w:left="2942" w:hanging="360"/>
+      </w:pPr>
+      <w:rPr>
+        <w:rFonts w:ascii="Symbol" w:hAnsi="Symbol" w:hint="default"/>
+      </w:rPr>
+    </w:lvl>
+    <w:lvl w:ilvl="4" w:tplc="04090003" w:tentative="1">
+      <w:start w:val="1"/>
+      <w:numFmt w:val="bullet"/>
+      <w:lvlText w:val="o"/>
+      <w:lvlJc w:val="left"/>
+      <w:pPr>
+        <w:ind w:left="3662" w:hanging="360"/>
+      </w:pPr>
+      <w:rPr>
+        <w:rFonts w:ascii="Courier New" w:hAnsi="Courier New" w:cs="Courier New" w:hint="default"/>
+      </w:rPr>
+    </w:lvl>
+    <w:lvl w:ilvl="5" w:tplc="04090005" w:tentative="1">
+      <w:start w:val="1"/>
+      <w:numFmt w:val="bullet"/>
+      <w:lvlText w:val=""/>
+      <w:lvlJc w:val="left"/>
+      <w:pPr>
+        <w:ind w:left="4382" w:hanging="360"/>
+      </w:pPr>
+      <w:rPr>
+        <w:rFonts w:ascii="Wingdings" w:hAnsi="Wingdings" w:hint="default"/>
+      </w:rPr>
+    </w:lvl>
+    <w:lvl w:ilvl="6" w:tplc="04090001" w:tentative="1">
+      <w:start w:val="1"/>
+      <w:numFmt w:val="bullet"/>
+      <w:lvlText w:val=""/>
+      <w:lvlJc w:val="left"/>
+      <w:pPr>
+        <w:ind w:left="5102" w:hanging="360"/>
+      </w:pPr>
+      <w:rPr>
+        <w:rFonts w:ascii="Symbol" w:hAnsi="Symbol" w:hint="default"/>
+      </w:rPr>
+    </w:lvl>
+    <w:lvl w:ilvl="7" w:tplc="04090003" w:tentative="1">
+      <w:start w:val="1"/>
+      <w:numFmt w:val="bullet"/>
+      <w:lvlText w:val="o"/>
+      <w:lvlJc w:val="left"/>
+      <w:pPr>
+        <w:ind w:left="5822" w:hanging="360"/>
+      </w:pPr>
+      <w:rPr>
+        <w:rFonts w:ascii="Courier New" w:hAnsi="Courier New" w:cs="Courier New" w:hint="default"/>
+      </w:rPr>
+    </w:lvl>
+    <w:lvl w:ilvl="8" w:tplc="04090005" w:tentative="1">
+      <w:start w:val="1"/>
+      <w:numFmt w:val="bullet"/>
+      <w:lvlText w:val=""/>
+      <w:lvlJc w:val="left"/>
+      <w:pPr>
+        <w:ind w:left="6542" w:hanging="360"/>
+      </w:pPr>
+      <w:rPr>
+        <w:rFonts w:ascii="Wingdings" w:hAnsi="Wingdings" w:hint="default"/>
+      </w:rPr>
+    </w:lvl>
+  </w:abstractNum>
+  <w:num w:numId="1">
+    <w:abstractNumId w:val="4"/>
+  </w:num>
+  <w:num w:numId="2">
+    <w:abstractNumId w:val="2"/>
+  </w:num>
+  <w:num w:numId="3">
+    <w:abstractNumId w:val="1"/>
+  </w:num>
+  <w:num w:numId="4">
+    <w:abstractNumId w:val="0"/>
+  </w:num>
+  <w:num w:numId="5">
+    <w:abstractNumId w:val="3"/>
+  </w:num>
+</w:numbering>
 </file>
 
 <file path=word/styles.xml><?xml version="1.0" encoding="utf-8"?>
@@ -3802,6 +8322,17 @@
     <w:uiPriority w:val="99"/>
     <w:semiHidden/>
     <w:unhideWhenUsed/>
+  </w:style>
+  <w:style w:type="paragraph" w:styleId="ListParagraph">
+    <w:name w:val="List Paragraph"/>
+    <w:basedOn w:val="Normal"/>
+    <w:uiPriority w:val="34"/>
+    <w:qFormat/>
+    <w:rsid w:val="00CB279E"/>
+    <w:pPr>
+      <w:ind w:left="720"/>
+      <w:contextualSpacing/>
+    </w:pPr>
   </w:style>
 </w:styles>
 </file>
@@ -3992,6 +8523,17 @@
     <w:uiPriority w:val="99"/>
     <w:semiHidden/>
     <w:unhideWhenUsed/>
+  </w:style>
+  <w:style w:type="paragraph" w:styleId="ListParagraph">
+    <w:name w:val="List Paragraph"/>
+    <w:basedOn w:val="Normal"/>
+    <w:uiPriority w:val="34"/>
+    <w:qFormat/>
+    <w:rsid w:val="00CB279E"/>
+    <w:pPr>
+      <w:ind w:left="720"/>
+      <w:contextualSpacing/>
+    </w:pPr>
   </w:style>
 </w:styles>
 </file>

--- a/docs/Etapa0.docx
+++ b/docs/Etapa0.docx
@@ -6605,6 +6605,3791 @@
         </w:rPr>
         <w:t>.</w:t>
       </w:r>
+    </w:p>
+    <w:p>
+      <w:pPr>
+        <w:spacing w:line="360" w:lineRule="auto"/>
+        <w:rPr>
+          <w:rFonts w:ascii="Times New Roman" w:hAnsi="Times New Roman" w:cs="Times New Roman"/>
+          <w:b/>
+          <w:sz w:val="24"/>
+          <w:szCs w:val="24"/>
+        </w:rPr>
+      </w:pPr>
+      <w:r>
+        <w:rPr>
+          <w:rFonts w:ascii="Times New Roman" w:hAnsi="Times New Roman" w:cs="Times New Roman"/>
+          <w:b/>
+          <w:sz w:val="24"/>
+          <w:szCs w:val="24"/>
+        </w:rPr>
+        <w:t xml:space="preserve">d. </w:t>
+      </w:r>
+      <w:proofErr w:type="spellStart"/>
+      <w:r>
+        <w:rPr>
+          <w:rFonts w:ascii="Times New Roman" w:hAnsi="Times New Roman" w:cs="Times New Roman"/>
+          <w:b/>
+          <w:sz w:val="24"/>
+          <w:szCs w:val="24"/>
+        </w:rPr>
+        <w:t>Căutarea</w:t>
+      </w:r>
+      <w:proofErr w:type="spellEnd"/>
+      <w:r>
+        <w:rPr>
+          <w:rFonts w:ascii="Times New Roman" w:hAnsi="Times New Roman" w:cs="Times New Roman"/>
+          <w:b/>
+          <w:sz w:val="24"/>
+          <w:szCs w:val="24"/>
+        </w:rPr>
+        <w:t xml:space="preserve"> </w:t>
+      </w:r>
+      <w:proofErr w:type="spellStart"/>
+      <w:r>
+        <w:rPr>
+          <w:rFonts w:ascii="Times New Roman" w:hAnsi="Times New Roman" w:cs="Times New Roman"/>
+          <w:b/>
+          <w:sz w:val="24"/>
+          <w:szCs w:val="24"/>
+        </w:rPr>
+        <w:t>unor</w:t>
+      </w:r>
+      <w:proofErr w:type="spellEnd"/>
+      <w:r>
+        <w:rPr>
+          <w:rFonts w:ascii="Times New Roman" w:hAnsi="Times New Roman" w:cs="Times New Roman"/>
+          <w:b/>
+          <w:sz w:val="24"/>
+          <w:szCs w:val="24"/>
+        </w:rPr>
+        <w:t xml:space="preserve"> site-</w:t>
+      </w:r>
+      <w:proofErr w:type="spellStart"/>
+      <w:r>
+        <w:rPr>
+          <w:rFonts w:ascii="Times New Roman" w:hAnsi="Times New Roman" w:cs="Times New Roman"/>
+          <w:b/>
+          <w:sz w:val="24"/>
+          <w:szCs w:val="24"/>
+        </w:rPr>
+        <w:t>uri</w:t>
+      </w:r>
+      <w:proofErr w:type="spellEnd"/>
+      <w:r>
+        <w:rPr>
+          <w:rFonts w:ascii="Times New Roman" w:hAnsi="Times New Roman" w:cs="Times New Roman"/>
+          <w:b/>
+          <w:sz w:val="24"/>
+          <w:szCs w:val="24"/>
+        </w:rPr>
+        <w:t xml:space="preserve"> </w:t>
+      </w:r>
+      <w:proofErr w:type="spellStart"/>
+      <w:r>
+        <w:rPr>
+          <w:rFonts w:ascii="Times New Roman" w:hAnsi="Times New Roman" w:cs="Times New Roman"/>
+          <w:b/>
+          <w:sz w:val="24"/>
+          <w:szCs w:val="24"/>
+        </w:rPr>
+        <w:t>similare</w:t>
+      </w:r>
+      <w:proofErr w:type="spellEnd"/>
+      <w:r>
+        <w:rPr>
+          <w:rFonts w:ascii="Times New Roman" w:hAnsi="Times New Roman" w:cs="Times New Roman"/>
+          <w:b/>
+          <w:sz w:val="24"/>
+          <w:szCs w:val="24"/>
+        </w:rPr>
+        <w:t xml:space="preserve"> (4-5 site-</w:t>
+      </w:r>
+      <w:proofErr w:type="spellStart"/>
+      <w:r>
+        <w:rPr>
+          <w:rFonts w:ascii="Times New Roman" w:hAnsi="Times New Roman" w:cs="Times New Roman"/>
+          <w:b/>
+          <w:sz w:val="24"/>
+          <w:szCs w:val="24"/>
+        </w:rPr>
+        <w:t>uri</w:t>
+      </w:r>
+      <w:proofErr w:type="spellEnd"/>
+      <w:r>
+        <w:rPr>
+          <w:rFonts w:ascii="Times New Roman" w:hAnsi="Times New Roman" w:cs="Times New Roman"/>
+          <w:b/>
+          <w:sz w:val="24"/>
+          <w:szCs w:val="24"/>
+        </w:rPr>
+        <w:t xml:space="preserve">) </w:t>
+      </w:r>
+      <w:proofErr w:type="spellStart"/>
+      <w:r>
+        <w:rPr>
+          <w:rFonts w:ascii="Times New Roman" w:hAnsi="Times New Roman" w:cs="Times New Roman"/>
+          <w:b/>
+          <w:sz w:val="24"/>
+          <w:szCs w:val="24"/>
+        </w:rPr>
+        <w:t>ca</w:t>
+      </w:r>
+      <w:proofErr w:type="spellEnd"/>
+      <w:r>
+        <w:rPr>
+          <w:rFonts w:ascii="Times New Roman" w:hAnsi="Times New Roman" w:cs="Times New Roman"/>
+          <w:b/>
+          <w:sz w:val="24"/>
+          <w:szCs w:val="24"/>
+        </w:rPr>
+        <w:t xml:space="preserve"> </w:t>
+      </w:r>
+      <w:proofErr w:type="spellStart"/>
+      <w:r>
+        <w:rPr>
+          <w:rFonts w:ascii="Times New Roman" w:hAnsi="Times New Roman" w:cs="Times New Roman"/>
+          <w:b/>
+          <w:sz w:val="24"/>
+          <w:szCs w:val="24"/>
+        </w:rPr>
+        <w:t>tema</w:t>
+      </w:r>
+      <w:proofErr w:type="spellEnd"/>
+      <w:r>
+        <w:rPr>
+          <w:rFonts w:ascii="Times New Roman" w:hAnsi="Times New Roman" w:cs="Times New Roman"/>
+          <w:b/>
+          <w:sz w:val="24"/>
+          <w:szCs w:val="24"/>
+        </w:rPr>
+        <w:t xml:space="preserve"> </w:t>
+      </w:r>
+      <w:proofErr w:type="spellStart"/>
+      <w:r>
+        <w:rPr>
+          <w:rFonts w:ascii="Times New Roman" w:hAnsi="Times New Roman" w:cs="Times New Roman"/>
+          <w:b/>
+          <w:sz w:val="24"/>
+          <w:szCs w:val="24"/>
+        </w:rPr>
+        <w:t>pentru</w:t>
+      </w:r>
+      <w:proofErr w:type="spellEnd"/>
+      <w:r>
+        <w:rPr>
+          <w:rFonts w:ascii="Times New Roman" w:hAnsi="Times New Roman" w:cs="Times New Roman"/>
+          <w:b/>
+          <w:sz w:val="24"/>
+          <w:szCs w:val="24"/>
+        </w:rPr>
+        <w:t xml:space="preserve"> </w:t>
+      </w:r>
+      <w:proofErr w:type="gramStart"/>
+      <w:r>
+        <w:rPr>
+          <w:rFonts w:ascii="Times New Roman" w:hAnsi="Times New Roman" w:cs="Times New Roman"/>
+          <w:b/>
+          <w:sz w:val="24"/>
+          <w:szCs w:val="24"/>
+        </w:rPr>
+        <w:t>a</w:t>
+      </w:r>
+      <w:proofErr w:type="gramEnd"/>
+      <w:r>
+        <w:rPr>
+          <w:rFonts w:ascii="Times New Roman" w:hAnsi="Times New Roman" w:cs="Times New Roman"/>
+          <w:b/>
+          <w:sz w:val="24"/>
+          <w:szCs w:val="24"/>
+        </w:rPr>
+        <w:t xml:space="preserve"> </w:t>
+      </w:r>
+      <w:proofErr w:type="spellStart"/>
+      <w:r>
+        <w:rPr>
+          <w:rFonts w:ascii="Times New Roman" w:hAnsi="Times New Roman" w:cs="Times New Roman"/>
+          <w:b/>
+          <w:sz w:val="24"/>
+          <w:szCs w:val="24"/>
+        </w:rPr>
+        <w:t>observa</w:t>
+      </w:r>
+      <w:proofErr w:type="spellEnd"/>
+      <w:r>
+        <w:rPr>
+          <w:rFonts w:ascii="Times New Roman" w:hAnsi="Times New Roman" w:cs="Times New Roman"/>
+          <w:b/>
+          <w:sz w:val="24"/>
+          <w:szCs w:val="24"/>
+        </w:rPr>
+        <w:t xml:space="preserve"> </w:t>
+      </w:r>
+      <w:proofErr w:type="spellStart"/>
+      <w:r>
+        <w:rPr>
+          <w:rFonts w:ascii="Times New Roman" w:hAnsi="Times New Roman" w:cs="Times New Roman"/>
+          <w:b/>
+          <w:sz w:val="24"/>
+          <w:szCs w:val="24"/>
+        </w:rPr>
+        <w:t>modul</w:t>
+      </w:r>
+      <w:proofErr w:type="spellEnd"/>
+      <w:r>
+        <w:rPr>
+          <w:rFonts w:ascii="Times New Roman" w:hAnsi="Times New Roman" w:cs="Times New Roman"/>
+          <w:b/>
+          <w:sz w:val="24"/>
+          <w:szCs w:val="24"/>
+        </w:rPr>
+        <w:t xml:space="preserve"> de </w:t>
+      </w:r>
+      <w:proofErr w:type="spellStart"/>
+      <w:r>
+        <w:rPr>
+          <w:rFonts w:ascii="Times New Roman" w:hAnsi="Times New Roman" w:cs="Times New Roman"/>
+          <w:b/>
+          <w:sz w:val="24"/>
+          <w:szCs w:val="24"/>
+        </w:rPr>
+        <w:t>organizare</w:t>
+      </w:r>
+      <w:proofErr w:type="spellEnd"/>
+      <w:r>
+        <w:rPr>
+          <w:rFonts w:ascii="Times New Roman" w:hAnsi="Times New Roman" w:cs="Times New Roman"/>
+          <w:b/>
+          <w:sz w:val="24"/>
+          <w:szCs w:val="24"/>
+        </w:rPr>
+        <w:t xml:space="preserve"> a </w:t>
+      </w:r>
+      <w:proofErr w:type="spellStart"/>
+      <w:r>
+        <w:rPr>
+          <w:rFonts w:ascii="Times New Roman" w:hAnsi="Times New Roman" w:cs="Times New Roman"/>
+          <w:b/>
+          <w:sz w:val="24"/>
+          <w:szCs w:val="24"/>
+        </w:rPr>
+        <w:t>informației</w:t>
+      </w:r>
+      <w:proofErr w:type="spellEnd"/>
+      <w:r>
+        <w:rPr>
+          <w:rFonts w:ascii="Times New Roman" w:hAnsi="Times New Roman" w:cs="Times New Roman"/>
+          <w:b/>
+          <w:sz w:val="24"/>
+          <w:szCs w:val="24"/>
+        </w:rPr>
+        <w:t xml:space="preserve">. </w:t>
+      </w:r>
+      <w:proofErr w:type="spellStart"/>
+      <w:proofErr w:type="gramStart"/>
+      <w:r>
+        <w:rPr>
+          <w:rFonts w:ascii="Times New Roman" w:hAnsi="Times New Roman" w:cs="Times New Roman"/>
+          <w:b/>
+          <w:sz w:val="24"/>
+          <w:szCs w:val="24"/>
+        </w:rPr>
+        <w:t>Veti</w:t>
+      </w:r>
+      <w:proofErr w:type="spellEnd"/>
+      <w:r>
+        <w:rPr>
+          <w:rFonts w:ascii="Times New Roman" w:hAnsi="Times New Roman" w:cs="Times New Roman"/>
+          <w:b/>
+          <w:sz w:val="24"/>
+          <w:szCs w:val="24"/>
+        </w:rPr>
+        <w:t xml:space="preserve"> </w:t>
+      </w:r>
+      <w:proofErr w:type="spellStart"/>
+      <w:r>
+        <w:rPr>
+          <w:rFonts w:ascii="Times New Roman" w:hAnsi="Times New Roman" w:cs="Times New Roman"/>
+          <w:b/>
+          <w:sz w:val="24"/>
+          <w:szCs w:val="24"/>
+        </w:rPr>
+        <w:t>observa</w:t>
+      </w:r>
+      <w:proofErr w:type="spellEnd"/>
+      <w:r>
+        <w:rPr>
+          <w:rFonts w:ascii="Times New Roman" w:hAnsi="Times New Roman" w:cs="Times New Roman"/>
+          <w:b/>
+          <w:sz w:val="24"/>
+          <w:szCs w:val="24"/>
+        </w:rPr>
+        <w:t xml:space="preserve"> </w:t>
+      </w:r>
+      <w:proofErr w:type="spellStart"/>
+      <w:r>
+        <w:rPr>
+          <w:rFonts w:ascii="Times New Roman" w:hAnsi="Times New Roman" w:cs="Times New Roman"/>
+          <w:b/>
+          <w:sz w:val="24"/>
+          <w:szCs w:val="24"/>
+        </w:rPr>
+        <w:t>pentru</w:t>
+      </w:r>
+      <w:proofErr w:type="spellEnd"/>
+      <w:r>
+        <w:rPr>
+          <w:rFonts w:ascii="Times New Roman" w:hAnsi="Times New Roman" w:cs="Times New Roman"/>
+          <w:b/>
+          <w:sz w:val="24"/>
+          <w:szCs w:val="24"/>
+        </w:rPr>
+        <w:t xml:space="preserve"> </w:t>
+      </w:r>
+      <w:proofErr w:type="spellStart"/>
+      <w:r>
+        <w:rPr>
+          <w:rFonts w:ascii="Times New Roman" w:hAnsi="Times New Roman" w:cs="Times New Roman"/>
+          <w:b/>
+          <w:sz w:val="24"/>
+          <w:szCs w:val="24"/>
+        </w:rPr>
+        <w:t>ficare</w:t>
+      </w:r>
+      <w:proofErr w:type="spellEnd"/>
+      <w:r>
+        <w:rPr>
+          <w:rFonts w:ascii="Times New Roman" w:hAnsi="Times New Roman" w:cs="Times New Roman"/>
+          <w:b/>
+          <w:sz w:val="24"/>
+          <w:szCs w:val="24"/>
+        </w:rPr>
+        <w:t xml:space="preserve"> site cum au </w:t>
+      </w:r>
+      <w:proofErr w:type="spellStart"/>
+      <w:r>
+        <w:rPr>
+          <w:rFonts w:ascii="Times New Roman" w:hAnsi="Times New Roman" w:cs="Times New Roman"/>
+          <w:b/>
+          <w:sz w:val="24"/>
+          <w:szCs w:val="24"/>
+        </w:rPr>
+        <w:t>impartit</w:t>
+      </w:r>
+      <w:proofErr w:type="spellEnd"/>
+      <w:r>
+        <w:rPr>
+          <w:rFonts w:ascii="Times New Roman" w:hAnsi="Times New Roman" w:cs="Times New Roman"/>
+          <w:b/>
+          <w:sz w:val="24"/>
+          <w:szCs w:val="24"/>
+        </w:rPr>
+        <w:t xml:space="preserve"> </w:t>
+      </w:r>
+      <w:proofErr w:type="spellStart"/>
+      <w:r>
+        <w:rPr>
+          <w:rFonts w:ascii="Times New Roman" w:hAnsi="Times New Roman" w:cs="Times New Roman"/>
+          <w:b/>
+          <w:sz w:val="24"/>
+          <w:szCs w:val="24"/>
+        </w:rPr>
+        <w:t>informatiile</w:t>
+      </w:r>
+      <w:proofErr w:type="spellEnd"/>
+      <w:r>
+        <w:rPr>
+          <w:rFonts w:ascii="Times New Roman" w:hAnsi="Times New Roman" w:cs="Times New Roman"/>
+          <w:b/>
+          <w:sz w:val="24"/>
+          <w:szCs w:val="24"/>
+        </w:rPr>
+        <w:t xml:space="preserve"> </w:t>
+      </w:r>
+      <w:proofErr w:type="spellStart"/>
+      <w:r>
+        <w:rPr>
+          <w:rFonts w:ascii="Times New Roman" w:hAnsi="Times New Roman" w:cs="Times New Roman"/>
+          <w:b/>
+          <w:sz w:val="24"/>
+          <w:szCs w:val="24"/>
+        </w:rPr>
+        <w:t>si</w:t>
+      </w:r>
+      <w:proofErr w:type="spellEnd"/>
+      <w:r>
+        <w:rPr>
+          <w:rFonts w:ascii="Times New Roman" w:hAnsi="Times New Roman" w:cs="Times New Roman"/>
+          <w:b/>
+          <w:sz w:val="24"/>
+          <w:szCs w:val="24"/>
+        </w:rPr>
+        <w:t xml:space="preserve"> cum au </w:t>
+      </w:r>
+      <w:proofErr w:type="spellStart"/>
+      <w:r>
+        <w:rPr>
+          <w:rFonts w:ascii="Times New Roman" w:hAnsi="Times New Roman" w:cs="Times New Roman"/>
+          <w:b/>
+          <w:sz w:val="24"/>
+          <w:szCs w:val="24"/>
+        </w:rPr>
+        <w:t>facut</w:t>
+      </w:r>
+      <w:proofErr w:type="spellEnd"/>
+      <w:r>
+        <w:rPr>
+          <w:rFonts w:ascii="Times New Roman" w:hAnsi="Times New Roman" w:cs="Times New Roman"/>
+          <w:b/>
+          <w:sz w:val="24"/>
+          <w:szCs w:val="24"/>
+        </w:rPr>
+        <w:t xml:space="preserve"> </w:t>
+      </w:r>
+      <w:proofErr w:type="spellStart"/>
+      <w:r>
+        <w:rPr>
+          <w:rFonts w:ascii="Times New Roman" w:hAnsi="Times New Roman" w:cs="Times New Roman"/>
+          <w:b/>
+          <w:sz w:val="24"/>
+          <w:szCs w:val="24"/>
+        </w:rPr>
+        <w:t>designul</w:t>
+      </w:r>
+      <w:proofErr w:type="spellEnd"/>
+      <w:r>
+        <w:rPr>
+          <w:rFonts w:ascii="Times New Roman" w:hAnsi="Times New Roman" w:cs="Times New Roman"/>
+          <w:b/>
+          <w:sz w:val="24"/>
+          <w:szCs w:val="24"/>
+        </w:rPr>
+        <w:t>.</w:t>
+      </w:r>
+      <w:proofErr w:type="gramEnd"/>
+      <w:r>
+        <w:rPr>
+          <w:rFonts w:ascii="Times New Roman" w:hAnsi="Times New Roman" w:cs="Times New Roman"/>
+          <w:b/>
+          <w:sz w:val="24"/>
+          <w:szCs w:val="24"/>
+        </w:rPr>
+        <w:t xml:space="preserve"> </w:t>
+      </w:r>
+      <w:proofErr w:type="spellStart"/>
+      <w:proofErr w:type="gramStart"/>
+      <w:r>
+        <w:rPr>
+          <w:rFonts w:ascii="Times New Roman" w:hAnsi="Times New Roman" w:cs="Times New Roman"/>
+          <w:b/>
+          <w:sz w:val="24"/>
+          <w:szCs w:val="24"/>
+        </w:rPr>
+        <w:t>Veti</w:t>
+      </w:r>
+      <w:proofErr w:type="spellEnd"/>
+      <w:r>
+        <w:rPr>
+          <w:rFonts w:ascii="Times New Roman" w:hAnsi="Times New Roman" w:cs="Times New Roman"/>
+          <w:b/>
+          <w:sz w:val="24"/>
+          <w:szCs w:val="24"/>
+        </w:rPr>
+        <w:t xml:space="preserve"> nota </w:t>
+      </w:r>
+      <w:proofErr w:type="spellStart"/>
+      <w:r>
+        <w:rPr>
+          <w:rFonts w:ascii="Times New Roman" w:hAnsi="Times New Roman" w:cs="Times New Roman"/>
+          <w:b/>
+          <w:sz w:val="24"/>
+          <w:szCs w:val="24"/>
+        </w:rPr>
+        <w:t>pentru</w:t>
+      </w:r>
+      <w:proofErr w:type="spellEnd"/>
+      <w:r>
+        <w:rPr>
+          <w:rFonts w:ascii="Times New Roman" w:hAnsi="Times New Roman" w:cs="Times New Roman"/>
+          <w:b/>
+          <w:sz w:val="24"/>
+          <w:szCs w:val="24"/>
+        </w:rPr>
+        <w:t xml:space="preserve"> </w:t>
+      </w:r>
+      <w:proofErr w:type="spellStart"/>
+      <w:r>
+        <w:rPr>
+          <w:rFonts w:ascii="Times New Roman" w:hAnsi="Times New Roman" w:cs="Times New Roman"/>
+          <w:b/>
+          <w:sz w:val="24"/>
+          <w:szCs w:val="24"/>
+        </w:rPr>
+        <w:t>fiecare</w:t>
+      </w:r>
+      <w:proofErr w:type="spellEnd"/>
+      <w:r>
+        <w:rPr>
+          <w:rFonts w:ascii="Times New Roman" w:hAnsi="Times New Roman" w:cs="Times New Roman"/>
+          <w:b/>
+          <w:sz w:val="24"/>
+          <w:szCs w:val="24"/>
+        </w:rPr>
+        <w:t xml:space="preserve"> site </w:t>
+      </w:r>
+      <w:proofErr w:type="spellStart"/>
+      <w:r>
+        <w:rPr>
+          <w:rFonts w:ascii="Times New Roman" w:hAnsi="Times New Roman" w:cs="Times New Roman"/>
+          <w:b/>
+          <w:sz w:val="24"/>
+          <w:szCs w:val="24"/>
+        </w:rPr>
+        <w:t>ideile</w:t>
+      </w:r>
+      <w:proofErr w:type="spellEnd"/>
+      <w:r>
+        <w:rPr>
+          <w:rFonts w:ascii="Times New Roman" w:hAnsi="Times New Roman" w:cs="Times New Roman"/>
+          <w:b/>
+          <w:sz w:val="24"/>
+          <w:szCs w:val="24"/>
+        </w:rPr>
+        <w:t xml:space="preserve"> </w:t>
+      </w:r>
+      <w:proofErr w:type="spellStart"/>
+      <w:r>
+        <w:rPr>
+          <w:rFonts w:ascii="Times New Roman" w:hAnsi="Times New Roman" w:cs="Times New Roman"/>
+          <w:b/>
+          <w:sz w:val="24"/>
+          <w:szCs w:val="24"/>
+        </w:rPr>
+        <w:t>demne</w:t>
+      </w:r>
+      <w:proofErr w:type="spellEnd"/>
+      <w:r>
+        <w:rPr>
+          <w:rFonts w:ascii="Times New Roman" w:hAnsi="Times New Roman" w:cs="Times New Roman"/>
+          <w:b/>
+          <w:sz w:val="24"/>
+          <w:szCs w:val="24"/>
+        </w:rPr>
+        <w:t xml:space="preserve"> de </w:t>
+      </w:r>
+      <w:proofErr w:type="spellStart"/>
+      <w:r>
+        <w:rPr>
+          <w:rFonts w:ascii="Times New Roman" w:hAnsi="Times New Roman" w:cs="Times New Roman"/>
+          <w:b/>
+          <w:sz w:val="24"/>
+          <w:szCs w:val="24"/>
+        </w:rPr>
+        <w:t>implementat</w:t>
+      </w:r>
+      <w:proofErr w:type="spellEnd"/>
+      <w:r>
+        <w:rPr>
+          <w:rFonts w:ascii="Times New Roman" w:hAnsi="Times New Roman" w:cs="Times New Roman"/>
+          <w:b/>
+          <w:sz w:val="24"/>
+          <w:szCs w:val="24"/>
+        </w:rPr>
+        <w:t xml:space="preserve">, </w:t>
+      </w:r>
+      <w:proofErr w:type="spellStart"/>
+      <w:r>
+        <w:rPr>
+          <w:rFonts w:ascii="Times New Roman" w:hAnsi="Times New Roman" w:cs="Times New Roman"/>
+          <w:b/>
+          <w:sz w:val="24"/>
+          <w:szCs w:val="24"/>
+        </w:rPr>
+        <w:t>dar</w:t>
+      </w:r>
+      <w:proofErr w:type="spellEnd"/>
+      <w:r>
+        <w:rPr>
+          <w:rFonts w:ascii="Times New Roman" w:hAnsi="Times New Roman" w:cs="Times New Roman"/>
+          <w:b/>
+          <w:sz w:val="24"/>
+          <w:szCs w:val="24"/>
+        </w:rPr>
+        <w:t xml:space="preserve"> </w:t>
+      </w:r>
+      <w:proofErr w:type="spellStart"/>
+      <w:r>
+        <w:rPr>
+          <w:rFonts w:ascii="Times New Roman" w:hAnsi="Times New Roman" w:cs="Times New Roman"/>
+          <w:b/>
+          <w:sz w:val="24"/>
+          <w:szCs w:val="24"/>
+        </w:rPr>
+        <w:t>și</w:t>
+      </w:r>
+      <w:proofErr w:type="spellEnd"/>
+      <w:r>
+        <w:rPr>
+          <w:rFonts w:ascii="Times New Roman" w:hAnsi="Times New Roman" w:cs="Times New Roman"/>
+          <w:b/>
+          <w:sz w:val="24"/>
+          <w:szCs w:val="24"/>
+        </w:rPr>
+        <w:t xml:space="preserve"> </w:t>
+      </w:r>
+      <w:proofErr w:type="spellStart"/>
+      <w:r>
+        <w:rPr>
+          <w:rFonts w:ascii="Times New Roman" w:hAnsi="Times New Roman" w:cs="Times New Roman"/>
+          <w:b/>
+          <w:sz w:val="24"/>
+          <w:szCs w:val="24"/>
+        </w:rPr>
+        <w:t>neajunsurile</w:t>
+      </w:r>
+      <w:proofErr w:type="spellEnd"/>
+      <w:r>
+        <w:rPr>
+          <w:rFonts w:ascii="Times New Roman" w:hAnsi="Times New Roman" w:cs="Times New Roman"/>
+          <w:b/>
+          <w:sz w:val="24"/>
+          <w:szCs w:val="24"/>
+        </w:rPr>
+        <w:t xml:space="preserve"> </w:t>
+      </w:r>
+      <w:proofErr w:type="spellStart"/>
+      <w:r>
+        <w:rPr>
+          <w:rFonts w:ascii="Times New Roman" w:hAnsi="Times New Roman" w:cs="Times New Roman"/>
+          <w:b/>
+          <w:sz w:val="24"/>
+          <w:szCs w:val="24"/>
+        </w:rPr>
+        <w:t>acelor</w:t>
+      </w:r>
+      <w:proofErr w:type="spellEnd"/>
+      <w:r>
+        <w:rPr>
+          <w:rFonts w:ascii="Times New Roman" w:hAnsi="Times New Roman" w:cs="Times New Roman"/>
+          <w:b/>
+          <w:sz w:val="24"/>
+          <w:szCs w:val="24"/>
+        </w:rPr>
+        <w:t xml:space="preserve"> site-</w:t>
+      </w:r>
+      <w:proofErr w:type="spellStart"/>
+      <w:r>
+        <w:rPr>
+          <w:rFonts w:ascii="Times New Roman" w:hAnsi="Times New Roman" w:cs="Times New Roman"/>
+          <w:b/>
+          <w:sz w:val="24"/>
+          <w:szCs w:val="24"/>
+        </w:rPr>
+        <w:t>uri</w:t>
+      </w:r>
+      <w:proofErr w:type="spellEnd"/>
+      <w:r>
+        <w:rPr>
+          <w:rFonts w:ascii="Times New Roman" w:hAnsi="Times New Roman" w:cs="Times New Roman"/>
+          <w:b/>
+          <w:sz w:val="24"/>
+          <w:szCs w:val="24"/>
+        </w:rPr>
+        <w:t xml:space="preserve"> (</w:t>
+      </w:r>
+      <w:proofErr w:type="spellStart"/>
+      <w:r>
+        <w:rPr>
+          <w:rFonts w:ascii="Times New Roman" w:hAnsi="Times New Roman" w:cs="Times New Roman"/>
+          <w:b/>
+          <w:sz w:val="24"/>
+          <w:szCs w:val="24"/>
+        </w:rPr>
+        <w:t>pentru</w:t>
+      </w:r>
+      <w:proofErr w:type="spellEnd"/>
+      <w:r>
+        <w:rPr>
+          <w:rFonts w:ascii="Times New Roman" w:hAnsi="Times New Roman" w:cs="Times New Roman"/>
+          <w:b/>
+          <w:sz w:val="24"/>
+          <w:szCs w:val="24"/>
+        </w:rPr>
+        <w:t xml:space="preserve"> </w:t>
+      </w:r>
+      <w:proofErr w:type="spellStart"/>
+      <w:r>
+        <w:rPr>
+          <w:rFonts w:ascii="Times New Roman" w:hAnsi="Times New Roman" w:cs="Times New Roman"/>
+          <w:b/>
+          <w:sz w:val="24"/>
+          <w:szCs w:val="24"/>
+        </w:rPr>
+        <w:t>fiecare</w:t>
+      </w:r>
+      <w:proofErr w:type="spellEnd"/>
+      <w:r>
+        <w:rPr>
+          <w:rFonts w:ascii="Times New Roman" w:hAnsi="Times New Roman" w:cs="Times New Roman"/>
+          <w:b/>
+          <w:sz w:val="24"/>
+          <w:szCs w:val="24"/>
+        </w:rPr>
+        <w:t xml:space="preserve"> site minim 2 </w:t>
+      </w:r>
+      <w:proofErr w:type="spellStart"/>
+      <w:r>
+        <w:rPr>
+          <w:rFonts w:ascii="Times New Roman" w:hAnsi="Times New Roman" w:cs="Times New Roman"/>
+          <w:b/>
+          <w:sz w:val="24"/>
+          <w:szCs w:val="24"/>
+        </w:rPr>
+        <w:t>lucruri</w:t>
+      </w:r>
+      <w:proofErr w:type="spellEnd"/>
+      <w:r>
+        <w:rPr>
+          <w:rFonts w:ascii="Times New Roman" w:hAnsi="Times New Roman" w:cs="Times New Roman"/>
+          <w:b/>
+          <w:sz w:val="24"/>
+          <w:szCs w:val="24"/>
+        </w:rPr>
+        <w:t xml:space="preserve"> pro </w:t>
+      </w:r>
+      <w:proofErr w:type="spellStart"/>
+      <w:r>
+        <w:rPr>
+          <w:rFonts w:ascii="Times New Roman" w:hAnsi="Times New Roman" w:cs="Times New Roman"/>
+          <w:b/>
+          <w:sz w:val="24"/>
+          <w:szCs w:val="24"/>
+        </w:rPr>
+        <w:t>si</w:t>
+      </w:r>
+      <w:proofErr w:type="spellEnd"/>
+      <w:r>
+        <w:rPr>
+          <w:rFonts w:ascii="Times New Roman" w:hAnsi="Times New Roman" w:cs="Times New Roman"/>
+          <w:b/>
+          <w:sz w:val="24"/>
+          <w:szCs w:val="24"/>
+        </w:rPr>
+        <w:t xml:space="preserve"> 2 contra).</w:t>
+      </w:r>
+      <w:proofErr w:type="gramEnd"/>
+      <w:r>
+        <w:rPr>
+          <w:rFonts w:ascii="Times New Roman" w:hAnsi="Times New Roman" w:cs="Times New Roman"/>
+          <w:b/>
+          <w:sz w:val="24"/>
+          <w:szCs w:val="24"/>
+        </w:rPr>
+        <w:t xml:space="preserve"> </w:t>
+      </w:r>
+      <w:proofErr w:type="spellStart"/>
+      <w:r>
+        <w:rPr>
+          <w:rFonts w:ascii="Times New Roman" w:hAnsi="Times New Roman" w:cs="Times New Roman"/>
+          <w:b/>
+          <w:sz w:val="24"/>
+          <w:szCs w:val="24"/>
+        </w:rPr>
+        <w:t>Veți</w:t>
+      </w:r>
+      <w:proofErr w:type="spellEnd"/>
+      <w:r>
+        <w:rPr>
+          <w:rFonts w:ascii="Times New Roman" w:hAnsi="Times New Roman" w:cs="Times New Roman"/>
+          <w:b/>
+          <w:sz w:val="24"/>
+          <w:szCs w:val="24"/>
+        </w:rPr>
+        <w:t xml:space="preserve"> </w:t>
+      </w:r>
+      <w:proofErr w:type="spellStart"/>
+      <w:r>
+        <w:rPr>
+          <w:rFonts w:ascii="Times New Roman" w:hAnsi="Times New Roman" w:cs="Times New Roman"/>
+          <w:b/>
+          <w:sz w:val="24"/>
+          <w:szCs w:val="24"/>
+        </w:rPr>
+        <w:t>pune</w:t>
+      </w:r>
+      <w:proofErr w:type="spellEnd"/>
+      <w:r>
+        <w:rPr>
+          <w:rFonts w:ascii="Times New Roman" w:hAnsi="Times New Roman" w:cs="Times New Roman"/>
+          <w:b/>
+          <w:sz w:val="24"/>
+          <w:szCs w:val="24"/>
+        </w:rPr>
+        <w:t xml:space="preserve"> </w:t>
+      </w:r>
+      <w:proofErr w:type="spellStart"/>
+      <w:r>
+        <w:rPr>
+          <w:rFonts w:ascii="Times New Roman" w:hAnsi="Times New Roman" w:cs="Times New Roman"/>
+          <w:b/>
+          <w:sz w:val="24"/>
+          <w:szCs w:val="24"/>
+        </w:rPr>
+        <w:t>linkuri</w:t>
+      </w:r>
+      <w:proofErr w:type="spellEnd"/>
+      <w:r>
+        <w:rPr>
+          <w:rFonts w:ascii="Times New Roman" w:hAnsi="Times New Roman" w:cs="Times New Roman"/>
+          <w:b/>
+          <w:sz w:val="24"/>
+          <w:szCs w:val="24"/>
+        </w:rPr>
+        <w:t xml:space="preserve"> </w:t>
+      </w:r>
+      <w:proofErr w:type="spellStart"/>
+      <w:r>
+        <w:rPr>
+          <w:rFonts w:ascii="Times New Roman" w:hAnsi="Times New Roman" w:cs="Times New Roman"/>
+          <w:b/>
+          <w:sz w:val="24"/>
+          <w:szCs w:val="24"/>
+        </w:rPr>
+        <w:t>către</w:t>
+      </w:r>
+      <w:proofErr w:type="spellEnd"/>
+      <w:r>
+        <w:rPr>
+          <w:rFonts w:ascii="Times New Roman" w:hAnsi="Times New Roman" w:cs="Times New Roman"/>
+          <w:b/>
+          <w:sz w:val="24"/>
+          <w:szCs w:val="24"/>
+        </w:rPr>
+        <w:t xml:space="preserve"> </w:t>
+      </w:r>
+      <w:proofErr w:type="spellStart"/>
+      <w:r>
+        <w:rPr>
+          <w:rFonts w:ascii="Times New Roman" w:hAnsi="Times New Roman" w:cs="Times New Roman"/>
+          <w:b/>
+          <w:sz w:val="24"/>
+          <w:szCs w:val="24"/>
+        </w:rPr>
+        <w:t>ele</w:t>
+      </w:r>
+      <w:proofErr w:type="spellEnd"/>
+      <w:r>
+        <w:rPr>
+          <w:rFonts w:ascii="Times New Roman" w:hAnsi="Times New Roman" w:cs="Times New Roman"/>
+          <w:b/>
+          <w:sz w:val="24"/>
+          <w:szCs w:val="24"/>
+        </w:rPr>
+        <w:t xml:space="preserve"> </w:t>
+      </w:r>
+      <w:proofErr w:type="spellStart"/>
+      <w:r>
+        <w:rPr>
+          <w:rFonts w:ascii="Times New Roman" w:hAnsi="Times New Roman" w:cs="Times New Roman"/>
+          <w:b/>
+          <w:sz w:val="24"/>
+          <w:szCs w:val="24"/>
+        </w:rPr>
+        <w:t>în</w:t>
+      </w:r>
+      <w:proofErr w:type="spellEnd"/>
+      <w:r>
+        <w:rPr>
+          <w:rFonts w:ascii="Times New Roman" w:hAnsi="Times New Roman" w:cs="Times New Roman"/>
+          <w:b/>
+          <w:sz w:val="24"/>
+          <w:szCs w:val="24"/>
+        </w:rPr>
+        <w:t xml:space="preserve"> </w:t>
+      </w:r>
+      <w:proofErr w:type="spellStart"/>
+      <w:r>
+        <w:rPr>
+          <w:rFonts w:ascii="Times New Roman" w:hAnsi="Times New Roman" w:cs="Times New Roman"/>
+          <w:b/>
+          <w:sz w:val="24"/>
+          <w:szCs w:val="24"/>
+        </w:rPr>
+        <w:t>fișier</w:t>
+      </w:r>
+      <w:proofErr w:type="spellEnd"/>
+      <w:r>
+        <w:rPr>
+          <w:rFonts w:ascii="Times New Roman" w:hAnsi="Times New Roman" w:cs="Times New Roman"/>
+          <w:b/>
+          <w:sz w:val="24"/>
+          <w:szCs w:val="24"/>
+        </w:rPr>
+        <w:t>:</w:t>
+      </w:r>
+    </w:p>
+    <w:p>
+      <w:pPr>
+        <w:spacing w:line="360" w:lineRule="auto"/>
+        <w:rPr>
+          <w:rFonts w:ascii="Times New Roman" w:hAnsi="Times New Roman" w:cs="Times New Roman"/>
+          <w:b/>
+          <w:sz w:val="24"/>
+          <w:szCs w:val="24"/>
+        </w:rPr>
+      </w:pPr>
+      <w:hyperlink r:id="rId6" w:history="1">
+        <w:r>
+          <w:rPr>
+            <w:rStyle w:val="Hyperlink"/>
+            <w:rFonts w:ascii="Times New Roman" w:hAnsi="Times New Roman" w:cs="Times New Roman"/>
+            <w:b/>
+            <w:sz w:val="24"/>
+            <w:szCs w:val="24"/>
+          </w:rPr>
+          <w:t>https://www.emag.ro/</w:t>
+        </w:r>
+      </w:hyperlink>
+    </w:p>
+    <w:p>
+      <w:pPr>
+        <w:spacing w:line="360" w:lineRule="auto"/>
+        <w:rPr>
+          <w:rFonts w:ascii="Times New Roman" w:hAnsi="Times New Roman" w:cs="Times New Roman"/>
+          <w:b/>
+          <w:sz w:val="24"/>
+          <w:szCs w:val="24"/>
+        </w:rPr>
+      </w:pPr>
+      <w:r>
+        <w:rPr>
+          <w:rFonts w:ascii="Times New Roman" w:hAnsi="Times New Roman" w:cs="Times New Roman"/>
+          <w:b/>
+          <w:sz w:val="24"/>
+          <w:szCs w:val="24"/>
+        </w:rPr>
+        <w:t>Pro:</w:t>
+      </w:r>
+    </w:p>
+    <w:p>
+      <w:pPr>
+        <w:pStyle w:val="ListParagraph"/>
+        <w:numPr>
+          <w:ilvl w:val="0"/>
+          <w:numId w:val="7"/>
+        </w:numPr>
+        <w:spacing w:line="360" w:lineRule="auto"/>
+        <w:rPr>
+          <w:rFonts w:ascii="Times New Roman" w:hAnsi="Times New Roman" w:cs="Times New Roman"/>
+          <w:b/>
+          <w:sz w:val="24"/>
+          <w:szCs w:val="24"/>
+        </w:rPr>
+      </w:pPr>
+      <w:r>
+        <w:rPr>
+          <w:rFonts w:ascii="Times New Roman" w:hAnsi="Times New Roman" w:cs="Times New Roman"/>
+          <w:b/>
+          <w:sz w:val="24"/>
+          <w:szCs w:val="24"/>
+        </w:rPr>
+        <w:t xml:space="preserve">Au </w:t>
+      </w:r>
+      <w:proofErr w:type="spellStart"/>
+      <w:r>
+        <w:rPr>
+          <w:rFonts w:ascii="Times New Roman" w:hAnsi="Times New Roman" w:cs="Times New Roman"/>
+          <w:b/>
+          <w:sz w:val="24"/>
+          <w:szCs w:val="24"/>
+        </w:rPr>
+        <w:t>produse</w:t>
+      </w:r>
+      <w:proofErr w:type="spellEnd"/>
+      <w:r>
+        <w:rPr>
+          <w:rFonts w:ascii="Times New Roman" w:hAnsi="Times New Roman" w:cs="Times New Roman"/>
+          <w:b/>
+          <w:sz w:val="24"/>
+          <w:szCs w:val="24"/>
+        </w:rPr>
+        <w:t xml:space="preserve"> </w:t>
+      </w:r>
+      <w:proofErr w:type="spellStart"/>
+      <w:r>
+        <w:rPr>
+          <w:rFonts w:ascii="Times New Roman" w:hAnsi="Times New Roman" w:cs="Times New Roman"/>
+          <w:b/>
+          <w:sz w:val="24"/>
+          <w:szCs w:val="24"/>
+        </w:rPr>
+        <w:t>pe</w:t>
+      </w:r>
+      <w:proofErr w:type="spellEnd"/>
+      <w:r>
+        <w:rPr>
+          <w:rFonts w:ascii="Times New Roman" w:hAnsi="Times New Roman" w:cs="Times New Roman"/>
+          <w:b/>
+          <w:sz w:val="24"/>
+          <w:szCs w:val="24"/>
+        </w:rPr>
+        <w:t xml:space="preserve"> prima </w:t>
+      </w:r>
+      <w:proofErr w:type="spellStart"/>
+      <w:r>
+        <w:rPr>
+          <w:rFonts w:ascii="Times New Roman" w:hAnsi="Times New Roman" w:cs="Times New Roman"/>
+          <w:b/>
+          <w:sz w:val="24"/>
+          <w:szCs w:val="24"/>
+        </w:rPr>
+        <w:t>pagina</w:t>
+      </w:r>
+      <w:proofErr w:type="spellEnd"/>
+      <w:r>
+        <w:rPr>
+          <w:rFonts w:ascii="Times New Roman" w:hAnsi="Times New Roman" w:cs="Times New Roman"/>
+          <w:b/>
+          <w:sz w:val="24"/>
+          <w:szCs w:val="24"/>
+        </w:rPr>
+        <w:t xml:space="preserve"> </w:t>
+      </w:r>
+      <w:proofErr w:type="spellStart"/>
+      <w:r>
+        <w:rPr>
+          <w:rFonts w:ascii="Times New Roman" w:hAnsi="Times New Roman" w:cs="Times New Roman"/>
+          <w:b/>
+          <w:sz w:val="24"/>
+          <w:szCs w:val="24"/>
+        </w:rPr>
+        <w:t>organizate</w:t>
+      </w:r>
+      <w:proofErr w:type="spellEnd"/>
+      <w:r>
+        <w:rPr>
+          <w:rFonts w:ascii="Times New Roman" w:hAnsi="Times New Roman" w:cs="Times New Roman"/>
+          <w:b/>
+          <w:sz w:val="24"/>
+          <w:szCs w:val="24"/>
+        </w:rPr>
+        <w:t xml:space="preserve"> </w:t>
+      </w:r>
+      <w:proofErr w:type="spellStart"/>
+      <w:r>
+        <w:rPr>
+          <w:rFonts w:ascii="Times New Roman" w:hAnsi="Times New Roman" w:cs="Times New Roman"/>
+          <w:b/>
+          <w:sz w:val="24"/>
+          <w:szCs w:val="24"/>
+        </w:rPr>
+        <w:t>pe</w:t>
+      </w:r>
+      <w:proofErr w:type="spellEnd"/>
+      <w:r>
+        <w:rPr>
+          <w:rFonts w:ascii="Times New Roman" w:hAnsi="Times New Roman" w:cs="Times New Roman"/>
+          <w:b/>
+          <w:sz w:val="24"/>
+          <w:szCs w:val="24"/>
+        </w:rPr>
+        <w:t xml:space="preserve"> </w:t>
+      </w:r>
+      <w:proofErr w:type="spellStart"/>
+      <w:r>
+        <w:rPr>
+          <w:rFonts w:ascii="Times New Roman" w:hAnsi="Times New Roman" w:cs="Times New Roman"/>
+          <w:b/>
+          <w:sz w:val="24"/>
+          <w:szCs w:val="24"/>
+        </w:rPr>
+        <w:t>categorii</w:t>
+      </w:r>
+      <w:proofErr w:type="spellEnd"/>
+      <w:r>
+        <w:rPr>
+          <w:rFonts w:ascii="Times New Roman" w:hAnsi="Times New Roman" w:cs="Times New Roman"/>
+          <w:b/>
+          <w:sz w:val="24"/>
+          <w:szCs w:val="24"/>
+        </w:rPr>
+        <w:t>.</w:t>
+      </w:r>
+    </w:p>
+    <w:p>
+      <w:pPr>
+        <w:pStyle w:val="ListParagraph"/>
+        <w:numPr>
+          <w:ilvl w:val="0"/>
+          <w:numId w:val="7"/>
+        </w:numPr>
+        <w:spacing w:line="360" w:lineRule="auto"/>
+        <w:rPr>
+          <w:rFonts w:ascii="Times New Roman" w:hAnsi="Times New Roman" w:cs="Times New Roman"/>
+          <w:b/>
+          <w:sz w:val="24"/>
+          <w:szCs w:val="24"/>
+        </w:rPr>
+      </w:pPr>
+      <w:proofErr w:type="spellStart"/>
+      <w:r>
+        <w:rPr>
+          <w:rFonts w:ascii="Times New Roman" w:hAnsi="Times New Roman" w:cs="Times New Roman"/>
+          <w:b/>
+          <w:sz w:val="24"/>
+          <w:szCs w:val="24"/>
+        </w:rPr>
+        <w:t>Cand</w:t>
+      </w:r>
+      <w:proofErr w:type="spellEnd"/>
+      <w:r>
+        <w:rPr>
+          <w:rFonts w:ascii="Times New Roman" w:hAnsi="Times New Roman" w:cs="Times New Roman"/>
+          <w:b/>
+          <w:sz w:val="24"/>
+          <w:szCs w:val="24"/>
+        </w:rPr>
+        <w:t xml:space="preserve"> </w:t>
+      </w:r>
+      <w:proofErr w:type="spellStart"/>
+      <w:r>
+        <w:rPr>
+          <w:rFonts w:ascii="Times New Roman" w:hAnsi="Times New Roman" w:cs="Times New Roman"/>
+          <w:b/>
+          <w:sz w:val="24"/>
+          <w:szCs w:val="24"/>
+        </w:rPr>
+        <w:t>intrii</w:t>
+      </w:r>
+      <w:proofErr w:type="spellEnd"/>
+      <w:r>
+        <w:rPr>
+          <w:rFonts w:ascii="Times New Roman" w:hAnsi="Times New Roman" w:cs="Times New Roman"/>
+          <w:b/>
+          <w:sz w:val="24"/>
+          <w:szCs w:val="24"/>
+        </w:rPr>
+        <w:t xml:space="preserve"> </w:t>
+      </w:r>
+      <w:proofErr w:type="spellStart"/>
+      <w:r>
+        <w:rPr>
+          <w:rFonts w:ascii="Times New Roman" w:hAnsi="Times New Roman" w:cs="Times New Roman"/>
+          <w:b/>
+          <w:sz w:val="24"/>
+          <w:szCs w:val="24"/>
+        </w:rPr>
+        <w:t>pe</w:t>
+      </w:r>
+      <w:proofErr w:type="spellEnd"/>
+      <w:r>
+        <w:rPr>
+          <w:rFonts w:ascii="Times New Roman" w:hAnsi="Times New Roman" w:cs="Times New Roman"/>
+          <w:b/>
+          <w:sz w:val="24"/>
+          <w:szCs w:val="24"/>
+        </w:rPr>
+        <w:t xml:space="preserve"> </w:t>
+      </w:r>
+      <w:proofErr w:type="spellStart"/>
+      <w:r>
+        <w:rPr>
+          <w:rFonts w:ascii="Times New Roman" w:hAnsi="Times New Roman" w:cs="Times New Roman"/>
+          <w:b/>
+          <w:sz w:val="24"/>
+          <w:szCs w:val="24"/>
+        </w:rPr>
+        <w:t>pagine</w:t>
+      </w:r>
+      <w:proofErr w:type="spellEnd"/>
+      <w:r>
+        <w:rPr>
+          <w:rFonts w:ascii="Times New Roman" w:hAnsi="Times New Roman" w:cs="Times New Roman"/>
+          <w:b/>
+          <w:sz w:val="24"/>
+          <w:szCs w:val="24"/>
+        </w:rPr>
+        <w:t xml:space="preserve"> </w:t>
+      </w:r>
+      <w:proofErr w:type="spellStart"/>
+      <w:r>
+        <w:rPr>
+          <w:rFonts w:ascii="Times New Roman" w:hAnsi="Times New Roman" w:cs="Times New Roman"/>
+          <w:b/>
+          <w:sz w:val="24"/>
+          <w:szCs w:val="24"/>
+        </w:rPr>
+        <w:t>principla</w:t>
+      </w:r>
+      <w:proofErr w:type="spellEnd"/>
+      <w:r>
+        <w:rPr>
+          <w:rFonts w:ascii="Times New Roman" w:hAnsi="Times New Roman" w:cs="Times New Roman"/>
+          <w:b/>
+          <w:sz w:val="24"/>
+          <w:szCs w:val="24"/>
+        </w:rPr>
+        <w:t xml:space="preserve"> </w:t>
+      </w:r>
+      <w:proofErr w:type="spellStart"/>
+      <w:r>
+        <w:rPr>
+          <w:rFonts w:ascii="Times New Roman" w:hAnsi="Times New Roman" w:cs="Times New Roman"/>
+          <w:b/>
+          <w:sz w:val="24"/>
+          <w:szCs w:val="24"/>
+        </w:rPr>
+        <w:t>vezi</w:t>
+      </w:r>
+      <w:proofErr w:type="spellEnd"/>
+      <w:r>
+        <w:rPr>
+          <w:rFonts w:ascii="Times New Roman" w:hAnsi="Times New Roman" w:cs="Times New Roman"/>
+          <w:b/>
+          <w:sz w:val="24"/>
+          <w:szCs w:val="24"/>
+        </w:rPr>
+        <w:t xml:space="preserve"> din prima o </w:t>
+      </w:r>
+      <w:proofErr w:type="spellStart"/>
+      <w:r>
+        <w:rPr>
+          <w:rFonts w:ascii="Times New Roman" w:hAnsi="Times New Roman" w:cs="Times New Roman"/>
+          <w:b/>
+          <w:sz w:val="24"/>
+          <w:szCs w:val="24"/>
+        </w:rPr>
+        <w:t>lista</w:t>
+      </w:r>
+      <w:proofErr w:type="spellEnd"/>
+      <w:r>
+        <w:rPr>
+          <w:rFonts w:ascii="Times New Roman" w:hAnsi="Times New Roman" w:cs="Times New Roman"/>
+          <w:b/>
+          <w:sz w:val="24"/>
+          <w:szCs w:val="24"/>
+        </w:rPr>
+        <w:t xml:space="preserve"> de </w:t>
+      </w:r>
+      <w:proofErr w:type="spellStart"/>
+      <w:r>
+        <w:rPr>
+          <w:rFonts w:ascii="Times New Roman" w:hAnsi="Times New Roman" w:cs="Times New Roman"/>
+          <w:b/>
+          <w:sz w:val="24"/>
+          <w:szCs w:val="24"/>
+        </w:rPr>
+        <w:t>categorii</w:t>
+      </w:r>
+      <w:proofErr w:type="spellEnd"/>
+      <w:r>
+        <w:rPr>
+          <w:rFonts w:ascii="Times New Roman" w:hAnsi="Times New Roman" w:cs="Times New Roman"/>
+          <w:b/>
+          <w:sz w:val="24"/>
+          <w:szCs w:val="24"/>
+        </w:rPr>
+        <w:t xml:space="preserve"> </w:t>
+      </w:r>
+      <w:proofErr w:type="spellStart"/>
+      <w:r>
+        <w:rPr>
+          <w:rFonts w:ascii="Times New Roman" w:hAnsi="Times New Roman" w:cs="Times New Roman"/>
+          <w:b/>
+          <w:sz w:val="24"/>
+          <w:szCs w:val="24"/>
+        </w:rPr>
+        <w:t>dintre</w:t>
+      </w:r>
+      <w:proofErr w:type="spellEnd"/>
+      <w:r>
+        <w:rPr>
+          <w:rFonts w:ascii="Times New Roman" w:hAnsi="Times New Roman" w:cs="Times New Roman"/>
+          <w:b/>
+          <w:sz w:val="24"/>
+          <w:szCs w:val="24"/>
+        </w:rPr>
+        <w:t xml:space="preserve"> care </w:t>
+      </w:r>
+      <w:proofErr w:type="spellStart"/>
+      <w:r>
+        <w:rPr>
+          <w:rFonts w:ascii="Times New Roman" w:hAnsi="Times New Roman" w:cs="Times New Roman"/>
+          <w:b/>
+          <w:sz w:val="24"/>
+          <w:szCs w:val="24"/>
+        </w:rPr>
+        <w:t>poti</w:t>
+      </w:r>
+      <w:proofErr w:type="spellEnd"/>
+      <w:r>
+        <w:rPr>
+          <w:rFonts w:ascii="Times New Roman" w:hAnsi="Times New Roman" w:cs="Times New Roman"/>
+          <w:b/>
+          <w:sz w:val="24"/>
+          <w:szCs w:val="24"/>
+        </w:rPr>
+        <w:t xml:space="preserve"> </w:t>
+      </w:r>
+      <w:proofErr w:type="spellStart"/>
+      <w:r>
+        <w:rPr>
+          <w:rFonts w:ascii="Times New Roman" w:hAnsi="Times New Roman" w:cs="Times New Roman"/>
+          <w:b/>
+          <w:sz w:val="24"/>
+          <w:szCs w:val="24"/>
+        </w:rPr>
+        <w:t>alege</w:t>
+      </w:r>
+      <w:proofErr w:type="spellEnd"/>
+      <w:r>
+        <w:rPr>
+          <w:rFonts w:ascii="Times New Roman" w:hAnsi="Times New Roman" w:cs="Times New Roman"/>
+          <w:b/>
+          <w:sz w:val="24"/>
+          <w:szCs w:val="24"/>
+        </w:rPr>
+        <w:t>.</w:t>
+      </w:r>
+    </w:p>
+    <w:p>
+      <w:pPr>
+        <w:spacing w:line="360" w:lineRule="auto"/>
+        <w:rPr>
+          <w:rFonts w:ascii="Times New Roman" w:hAnsi="Times New Roman" w:cs="Times New Roman"/>
+          <w:b/>
+          <w:sz w:val="24"/>
+          <w:szCs w:val="24"/>
+        </w:rPr>
+      </w:pPr>
+      <w:r>
+        <w:rPr>
+          <w:rFonts w:ascii="Times New Roman" w:hAnsi="Times New Roman" w:cs="Times New Roman"/>
+          <w:b/>
+          <w:sz w:val="24"/>
+          <w:szCs w:val="24"/>
+        </w:rPr>
+        <w:t>Contra:</w:t>
+      </w:r>
+    </w:p>
+    <w:p>
+      <w:pPr>
+        <w:pStyle w:val="ListParagraph"/>
+        <w:numPr>
+          <w:ilvl w:val="0"/>
+          <w:numId w:val="6"/>
+        </w:numPr>
+        <w:spacing w:line="360" w:lineRule="auto"/>
+        <w:rPr>
+          <w:rFonts w:ascii="Times New Roman" w:hAnsi="Times New Roman" w:cs="Times New Roman"/>
+          <w:b/>
+          <w:sz w:val="24"/>
+          <w:szCs w:val="24"/>
+        </w:rPr>
+      </w:pPr>
+      <w:proofErr w:type="spellStart"/>
+      <w:r>
+        <w:rPr>
+          <w:rFonts w:ascii="Times New Roman" w:hAnsi="Times New Roman" w:cs="Times New Roman"/>
+          <w:b/>
+          <w:sz w:val="24"/>
+          <w:szCs w:val="24"/>
+        </w:rPr>
+        <w:t>Odata</w:t>
+      </w:r>
+      <w:proofErr w:type="spellEnd"/>
+      <w:r>
+        <w:rPr>
+          <w:rFonts w:ascii="Times New Roman" w:hAnsi="Times New Roman" w:cs="Times New Roman"/>
+          <w:b/>
+          <w:sz w:val="24"/>
+          <w:szCs w:val="24"/>
+        </w:rPr>
+        <w:t xml:space="preserve"> </w:t>
+      </w:r>
+      <w:proofErr w:type="spellStart"/>
+      <w:r>
+        <w:rPr>
+          <w:rFonts w:ascii="Times New Roman" w:hAnsi="Times New Roman" w:cs="Times New Roman"/>
+          <w:b/>
+          <w:sz w:val="24"/>
+          <w:szCs w:val="24"/>
+        </w:rPr>
+        <w:t>logat</w:t>
+      </w:r>
+      <w:proofErr w:type="spellEnd"/>
+      <w:r>
+        <w:rPr>
+          <w:rFonts w:ascii="Times New Roman" w:hAnsi="Times New Roman" w:cs="Times New Roman"/>
+          <w:b/>
+          <w:sz w:val="24"/>
+          <w:szCs w:val="24"/>
+        </w:rPr>
+        <w:t xml:space="preserve"> </w:t>
+      </w:r>
+      <w:proofErr w:type="spellStart"/>
+      <w:r>
+        <w:rPr>
+          <w:rFonts w:ascii="Times New Roman" w:hAnsi="Times New Roman" w:cs="Times New Roman"/>
+          <w:b/>
+          <w:sz w:val="24"/>
+          <w:szCs w:val="24"/>
+        </w:rPr>
+        <w:t>cand</w:t>
+      </w:r>
+      <w:proofErr w:type="spellEnd"/>
+      <w:r>
+        <w:rPr>
+          <w:rFonts w:ascii="Times New Roman" w:hAnsi="Times New Roman" w:cs="Times New Roman"/>
+          <w:b/>
+          <w:sz w:val="24"/>
+          <w:szCs w:val="24"/>
+        </w:rPr>
+        <w:t xml:space="preserve"> </w:t>
+      </w:r>
+      <w:proofErr w:type="spellStart"/>
+      <w:r>
+        <w:rPr>
+          <w:rFonts w:ascii="Times New Roman" w:hAnsi="Times New Roman" w:cs="Times New Roman"/>
+          <w:b/>
+          <w:sz w:val="24"/>
+          <w:szCs w:val="24"/>
+        </w:rPr>
+        <w:t>selectezi</w:t>
+      </w:r>
+      <w:proofErr w:type="spellEnd"/>
+      <w:r>
+        <w:rPr>
+          <w:rFonts w:ascii="Times New Roman" w:hAnsi="Times New Roman" w:cs="Times New Roman"/>
+          <w:b/>
+          <w:sz w:val="24"/>
+          <w:szCs w:val="24"/>
+        </w:rPr>
+        <w:t xml:space="preserve"> </w:t>
+      </w:r>
+      <w:proofErr w:type="spellStart"/>
+      <w:r>
+        <w:rPr>
+          <w:rFonts w:ascii="Times New Roman" w:hAnsi="Times New Roman" w:cs="Times New Roman"/>
+          <w:b/>
+          <w:sz w:val="24"/>
+          <w:szCs w:val="24"/>
+        </w:rPr>
+        <w:t>contul</w:t>
+      </w:r>
+      <w:proofErr w:type="spellEnd"/>
+      <w:r>
+        <w:rPr>
+          <w:rFonts w:ascii="Times New Roman" w:hAnsi="Times New Roman" w:cs="Times New Roman"/>
+          <w:b/>
+          <w:sz w:val="24"/>
+          <w:szCs w:val="24"/>
+        </w:rPr>
+        <w:t xml:space="preserve"> </w:t>
+      </w:r>
+      <w:proofErr w:type="spellStart"/>
+      <w:r>
+        <w:rPr>
+          <w:rFonts w:ascii="Times New Roman" w:hAnsi="Times New Roman" w:cs="Times New Roman"/>
+          <w:b/>
+          <w:sz w:val="24"/>
+          <w:szCs w:val="24"/>
+        </w:rPr>
+        <w:t>meu</w:t>
+      </w:r>
+      <w:proofErr w:type="spellEnd"/>
+      <w:r>
+        <w:rPr>
+          <w:rFonts w:ascii="Times New Roman" w:hAnsi="Times New Roman" w:cs="Times New Roman"/>
+          <w:b/>
+          <w:sz w:val="24"/>
+          <w:szCs w:val="24"/>
+        </w:rPr>
+        <w:t xml:space="preserve"> nu au </w:t>
+      </w:r>
+      <w:proofErr w:type="spellStart"/>
+      <w:r>
+        <w:rPr>
+          <w:rFonts w:ascii="Times New Roman" w:hAnsi="Times New Roman" w:cs="Times New Roman"/>
+          <w:b/>
+          <w:sz w:val="24"/>
+          <w:szCs w:val="24"/>
+        </w:rPr>
+        <w:t>optiune</w:t>
+      </w:r>
+      <w:proofErr w:type="spellEnd"/>
+      <w:r>
+        <w:rPr>
+          <w:rFonts w:ascii="Times New Roman" w:hAnsi="Times New Roman" w:cs="Times New Roman"/>
+          <w:b/>
+          <w:sz w:val="24"/>
+          <w:szCs w:val="24"/>
+        </w:rPr>
+        <w:t xml:space="preserve"> de </w:t>
+      </w:r>
+      <w:proofErr w:type="spellStart"/>
+      <w:r>
+        <w:rPr>
+          <w:rFonts w:ascii="Times New Roman" w:hAnsi="Times New Roman" w:cs="Times New Roman"/>
+          <w:b/>
+          <w:sz w:val="24"/>
+          <w:szCs w:val="24"/>
+        </w:rPr>
+        <w:t>delogare</w:t>
+      </w:r>
+      <w:proofErr w:type="spellEnd"/>
+      <w:r>
+        <w:rPr>
+          <w:rFonts w:ascii="Times New Roman" w:hAnsi="Times New Roman" w:cs="Times New Roman"/>
+          <w:b/>
+          <w:sz w:val="24"/>
+          <w:szCs w:val="24"/>
+        </w:rPr>
+        <w:t>.</w:t>
+      </w:r>
+    </w:p>
+    <w:p>
+      <w:pPr>
+        <w:pStyle w:val="ListParagraph"/>
+        <w:numPr>
+          <w:ilvl w:val="0"/>
+          <w:numId w:val="6"/>
+        </w:numPr>
+        <w:spacing w:line="360" w:lineRule="auto"/>
+        <w:rPr>
+          <w:rFonts w:ascii="Times New Roman" w:hAnsi="Times New Roman" w:cs="Times New Roman"/>
+          <w:b/>
+          <w:sz w:val="24"/>
+          <w:szCs w:val="24"/>
+        </w:rPr>
+      </w:pPr>
+      <w:r>
+        <w:rPr>
+          <w:rFonts w:ascii="Times New Roman" w:hAnsi="Times New Roman" w:cs="Times New Roman"/>
+          <w:b/>
+          <w:sz w:val="24"/>
+          <w:szCs w:val="24"/>
+        </w:rPr>
+        <w:t xml:space="preserve">Nu au o </w:t>
+      </w:r>
+      <w:proofErr w:type="spellStart"/>
+      <w:r>
+        <w:rPr>
+          <w:rFonts w:ascii="Times New Roman" w:hAnsi="Times New Roman" w:cs="Times New Roman"/>
+          <w:b/>
+          <w:sz w:val="24"/>
+          <w:szCs w:val="24"/>
+        </w:rPr>
+        <w:t>sectiune</w:t>
+      </w:r>
+      <w:proofErr w:type="spellEnd"/>
+      <w:r>
+        <w:rPr>
+          <w:rFonts w:ascii="Times New Roman" w:hAnsi="Times New Roman" w:cs="Times New Roman"/>
+          <w:b/>
+          <w:sz w:val="24"/>
+          <w:szCs w:val="24"/>
+        </w:rPr>
+        <w:t xml:space="preserve"> </w:t>
+      </w:r>
+      <w:proofErr w:type="spellStart"/>
+      <w:r>
+        <w:rPr>
+          <w:rFonts w:ascii="Times New Roman" w:hAnsi="Times New Roman" w:cs="Times New Roman"/>
+          <w:b/>
+          <w:sz w:val="24"/>
+          <w:szCs w:val="24"/>
+        </w:rPr>
+        <w:t>speciala</w:t>
+      </w:r>
+      <w:proofErr w:type="spellEnd"/>
+      <w:r>
+        <w:rPr>
+          <w:rFonts w:ascii="Times New Roman" w:hAnsi="Times New Roman" w:cs="Times New Roman"/>
+          <w:b/>
+          <w:sz w:val="24"/>
+          <w:szCs w:val="24"/>
+        </w:rPr>
+        <w:t xml:space="preserve"> </w:t>
+      </w:r>
+      <w:proofErr w:type="spellStart"/>
+      <w:r>
+        <w:rPr>
+          <w:rFonts w:ascii="Times New Roman" w:hAnsi="Times New Roman" w:cs="Times New Roman"/>
+          <w:b/>
+          <w:sz w:val="24"/>
+          <w:szCs w:val="24"/>
+        </w:rPr>
+        <w:t>pentru</w:t>
+      </w:r>
+      <w:proofErr w:type="spellEnd"/>
+      <w:r>
+        <w:rPr>
+          <w:rFonts w:ascii="Times New Roman" w:hAnsi="Times New Roman" w:cs="Times New Roman"/>
+          <w:b/>
+          <w:sz w:val="24"/>
+          <w:szCs w:val="24"/>
+        </w:rPr>
+        <w:t xml:space="preserve"> </w:t>
+      </w:r>
+      <w:proofErr w:type="spellStart"/>
+      <w:r>
+        <w:rPr>
+          <w:rFonts w:ascii="Times New Roman" w:hAnsi="Times New Roman" w:cs="Times New Roman"/>
+          <w:b/>
+          <w:sz w:val="24"/>
+          <w:szCs w:val="24"/>
+        </w:rPr>
+        <w:t>produsele</w:t>
+      </w:r>
+      <w:proofErr w:type="spellEnd"/>
+      <w:r>
+        <w:rPr>
+          <w:rFonts w:ascii="Times New Roman" w:hAnsi="Times New Roman" w:cs="Times New Roman"/>
+          <w:b/>
+          <w:sz w:val="24"/>
+          <w:szCs w:val="24"/>
+        </w:rPr>
+        <w:t xml:space="preserve"> </w:t>
+      </w:r>
+      <w:proofErr w:type="spellStart"/>
+      <w:r>
+        <w:rPr>
+          <w:rFonts w:ascii="Times New Roman" w:hAnsi="Times New Roman" w:cs="Times New Roman"/>
+          <w:b/>
+          <w:sz w:val="24"/>
+          <w:szCs w:val="24"/>
+        </w:rPr>
+        <w:t>aflate</w:t>
+      </w:r>
+      <w:proofErr w:type="spellEnd"/>
+      <w:r>
+        <w:rPr>
+          <w:rFonts w:ascii="Times New Roman" w:hAnsi="Times New Roman" w:cs="Times New Roman"/>
+          <w:b/>
+          <w:sz w:val="24"/>
+          <w:szCs w:val="24"/>
+        </w:rPr>
+        <w:t xml:space="preserve"> la </w:t>
+      </w:r>
+      <w:proofErr w:type="spellStart"/>
+      <w:r>
+        <w:rPr>
+          <w:rFonts w:ascii="Times New Roman" w:hAnsi="Times New Roman" w:cs="Times New Roman"/>
+          <w:b/>
+          <w:sz w:val="24"/>
+          <w:szCs w:val="24"/>
+        </w:rPr>
+        <w:t>reducere</w:t>
+      </w:r>
+      <w:proofErr w:type="spellEnd"/>
+      <w:r>
+        <w:rPr>
+          <w:rFonts w:ascii="Times New Roman" w:hAnsi="Times New Roman" w:cs="Times New Roman"/>
+          <w:b/>
+          <w:sz w:val="24"/>
+          <w:szCs w:val="24"/>
+        </w:rPr>
+        <w:t xml:space="preserve">, </w:t>
+      </w:r>
+      <w:proofErr w:type="spellStart"/>
+      <w:r>
+        <w:rPr>
+          <w:rFonts w:ascii="Times New Roman" w:hAnsi="Times New Roman" w:cs="Times New Roman"/>
+          <w:b/>
+          <w:sz w:val="24"/>
+          <w:szCs w:val="24"/>
+        </w:rPr>
+        <w:t>acestea</w:t>
+      </w:r>
+      <w:proofErr w:type="spellEnd"/>
+      <w:r>
+        <w:rPr>
+          <w:rFonts w:ascii="Times New Roman" w:hAnsi="Times New Roman" w:cs="Times New Roman"/>
+          <w:b/>
+          <w:sz w:val="24"/>
+          <w:szCs w:val="24"/>
+        </w:rPr>
+        <w:t xml:space="preserve"> </w:t>
+      </w:r>
+      <w:proofErr w:type="spellStart"/>
+      <w:r>
+        <w:rPr>
+          <w:rFonts w:ascii="Times New Roman" w:hAnsi="Times New Roman" w:cs="Times New Roman"/>
+          <w:b/>
+          <w:sz w:val="24"/>
+          <w:szCs w:val="24"/>
+        </w:rPr>
+        <w:t>fiind</w:t>
+      </w:r>
+      <w:proofErr w:type="spellEnd"/>
+      <w:r>
+        <w:rPr>
+          <w:rFonts w:ascii="Times New Roman" w:hAnsi="Times New Roman" w:cs="Times New Roman"/>
+          <w:b/>
+          <w:sz w:val="24"/>
+          <w:szCs w:val="24"/>
+        </w:rPr>
+        <w:t xml:space="preserve"> </w:t>
+      </w:r>
+      <w:proofErr w:type="spellStart"/>
+      <w:r>
+        <w:rPr>
+          <w:rFonts w:ascii="Times New Roman" w:hAnsi="Times New Roman" w:cs="Times New Roman"/>
+          <w:b/>
+          <w:sz w:val="24"/>
+          <w:szCs w:val="24"/>
+        </w:rPr>
+        <w:t>amestecate</w:t>
+      </w:r>
+      <w:proofErr w:type="spellEnd"/>
+      <w:r>
+        <w:rPr>
+          <w:rFonts w:ascii="Times New Roman" w:hAnsi="Times New Roman" w:cs="Times New Roman"/>
+          <w:b/>
+          <w:sz w:val="24"/>
+          <w:szCs w:val="24"/>
+        </w:rPr>
+        <w:t xml:space="preserve"> </w:t>
+      </w:r>
+      <w:proofErr w:type="spellStart"/>
+      <w:r>
+        <w:rPr>
+          <w:rFonts w:ascii="Times New Roman" w:hAnsi="Times New Roman" w:cs="Times New Roman"/>
+          <w:b/>
+          <w:sz w:val="24"/>
+          <w:szCs w:val="24"/>
+        </w:rPr>
+        <w:t>printre</w:t>
+      </w:r>
+      <w:proofErr w:type="spellEnd"/>
+      <w:r>
+        <w:rPr>
+          <w:rFonts w:ascii="Times New Roman" w:hAnsi="Times New Roman" w:cs="Times New Roman"/>
+          <w:b/>
+          <w:sz w:val="24"/>
+          <w:szCs w:val="24"/>
+        </w:rPr>
+        <w:t xml:space="preserve"> </w:t>
+      </w:r>
+      <w:proofErr w:type="spellStart"/>
+      <w:r>
+        <w:rPr>
+          <w:rFonts w:ascii="Times New Roman" w:hAnsi="Times New Roman" w:cs="Times New Roman"/>
+          <w:b/>
+          <w:sz w:val="24"/>
+          <w:szCs w:val="24"/>
+        </w:rPr>
+        <w:t>cele</w:t>
+      </w:r>
+      <w:proofErr w:type="spellEnd"/>
+      <w:r>
+        <w:rPr>
+          <w:rFonts w:ascii="Times New Roman" w:hAnsi="Times New Roman" w:cs="Times New Roman"/>
+          <w:b/>
+          <w:sz w:val="24"/>
+          <w:szCs w:val="24"/>
+        </w:rPr>
+        <w:t xml:space="preserve"> la </w:t>
+      </w:r>
+      <w:proofErr w:type="spellStart"/>
+      <w:r>
+        <w:rPr>
+          <w:rFonts w:ascii="Times New Roman" w:hAnsi="Times New Roman" w:cs="Times New Roman"/>
+          <w:b/>
+          <w:sz w:val="24"/>
+          <w:szCs w:val="24"/>
+        </w:rPr>
+        <w:t>pret</w:t>
+      </w:r>
+      <w:proofErr w:type="spellEnd"/>
+      <w:r>
+        <w:rPr>
+          <w:rFonts w:ascii="Times New Roman" w:hAnsi="Times New Roman" w:cs="Times New Roman"/>
+          <w:b/>
+          <w:sz w:val="24"/>
+          <w:szCs w:val="24"/>
+        </w:rPr>
+        <w:t xml:space="preserve"> </w:t>
+      </w:r>
+      <w:proofErr w:type="spellStart"/>
+      <w:r>
+        <w:rPr>
+          <w:rFonts w:ascii="Times New Roman" w:hAnsi="Times New Roman" w:cs="Times New Roman"/>
+          <w:b/>
+          <w:sz w:val="24"/>
+          <w:szCs w:val="24"/>
+        </w:rPr>
+        <w:t>intreg</w:t>
+      </w:r>
+      <w:proofErr w:type="spellEnd"/>
+      <w:r>
+        <w:rPr>
+          <w:rFonts w:ascii="Times New Roman" w:hAnsi="Times New Roman" w:cs="Times New Roman"/>
+          <w:b/>
+          <w:sz w:val="24"/>
+          <w:szCs w:val="24"/>
+        </w:rPr>
+        <w:t>.</w:t>
+      </w:r>
+    </w:p>
+    <w:p>
+      <w:pPr>
+        <w:spacing w:line="360" w:lineRule="auto"/>
+        <w:rPr>
+          <w:rFonts w:ascii="Times New Roman" w:hAnsi="Times New Roman" w:cs="Times New Roman"/>
+          <w:b/>
+          <w:sz w:val="24"/>
+          <w:szCs w:val="24"/>
+        </w:rPr>
+      </w:pPr>
+      <w:hyperlink r:id="rId7" w:history="1">
+        <w:r>
+          <w:rPr>
+            <w:rStyle w:val="Hyperlink"/>
+            <w:rFonts w:ascii="Times New Roman" w:hAnsi="Times New Roman" w:cs="Times New Roman"/>
+            <w:b/>
+            <w:sz w:val="24"/>
+            <w:szCs w:val="24"/>
+          </w:rPr>
+          <w:t>https://www.evomag.ro/</w:t>
+        </w:r>
+      </w:hyperlink>
+    </w:p>
+    <w:p>
+      <w:pPr>
+        <w:spacing w:line="360" w:lineRule="auto"/>
+        <w:rPr>
+          <w:rFonts w:ascii="Times New Roman" w:hAnsi="Times New Roman" w:cs="Times New Roman"/>
+          <w:b/>
+          <w:sz w:val="24"/>
+          <w:szCs w:val="24"/>
+        </w:rPr>
+      </w:pPr>
+      <w:r>
+        <w:rPr>
+          <w:rFonts w:ascii="Times New Roman" w:hAnsi="Times New Roman" w:cs="Times New Roman"/>
+          <w:b/>
+          <w:sz w:val="24"/>
+          <w:szCs w:val="24"/>
+        </w:rPr>
+        <w:t>Pro:</w:t>
+      </w:r>
+    </w:p>
+    <w:p>
+      <w:pPr>
+        <w:pStyle w:val="ListParagraph"/>
+        <w:numPr>
+          <w:ilvl w:val="0"/>
+          <w:numId w:val="7"/>
+        </w:numPr>
+        <w:spacing w:line="360" w:lineRule="auto"/>
+        <w:rPr>
+          <w:rFonts w:ascii="Times New Roman" w:hAnsi="Times New Roman" w:cs="Times New Roman"/>
+          <w:b/>
+          <w:sz w:val="24"/>
+          <w:szCs w:val="24"/>
+        </w:rPr>
+      </w:pPr>
+      <w:r>
+        <w:rPr>
+          <w:rFonts w:ascii="Times New Roman" w:hAnsi="Times New Roman" w:cs="Times New Roman"/>
+          <w:b/>
+          <w:sz w:val="24"/>
+          <w:szCs w:val="24"/>
+        </w:rPr>
+        <w:t xml:space="preserve">Cu </w:t>
+      </w:r>
+      <w:proofErr w:type="spellStart"/>
+      <w:r>
+        <w:rPr>
+          <w:rFonts w:ascii="Times New Roman" w:hAnsi="Times New Roman" w:cs="Times New Roman"/>
+          <w:b/>
+          <w:sz w:val="24"/>
+          <w:szCs w:val="24"/>
+        </w:rPr>
+        <w:t>doar</w:t>
+      </w:r>
+      <w:proofErr w:type="spellEnd"/>
+      <w:r>
+        <w:rPr>
+          <w:rFonts w:ascii="Times New Roman" w:hAnsi="Times New Roman" w:cs="Times New Roman"/>
+          <w:b/>
+          <w:sz w:val="24"/>
+          <w:szCs w:val="24"/>
+        </w:rPr>
+        <w:t xml:space="preserve"> </w:t>
+      </w:r>
+      <w:proofErr w:type="gramStart"/>
+      <w:r>
+        <w:rPr>
+          <w:rFonts w:ascii="Times New Roman" w:hAnsi="Times New Roman" w:cs="Times New Roman"/>
+          <w:b/>
+          <w:sz w:val="24"/>
+          <w:szCs w:val="24"/>
+        </w:rPr>
+        <w:t>un</w:t>
+      </w:r>
+      <w:proofErr w:type="gramEnd"/>
+      <w:r>
+        <w:rPr>
+          <w:rFonts w:ascii="Times New Roman" w:hAnsi="Times New Roman" w:cs="Times New Roman"/>
+          <w:b/>
+          <w:sz w:val="24"/>
+          <w:szCs w:val="24"/>
+        </w:rPr>
+        <w:t xml:space="preserve"> click de </w:t>
+      </w:r>
+      <w:proofErr w:type="spellStart"/>
+      <w:r>
+        <w:rPr>
+          <w:rFonts w:ascii="Times New Roman" w:hAnsi="Times New Roman" w:cs="Times New Roman"/>
+          <w:b/>
+          <w:sz w:val="24"/>
+          <w:szCs w:val="24"/>
+        </w:rPr>
+        <w:t>pe</w:t>
+      </w:r>
+      <w:proofErr w:type="spellEnd"/>
+      <w:r>
+        <w:rPr>
+          <w:rFonts w:ascii="Times New Roman" w:hAnsi="Times New Roman" w:cs="Times New Roman"/>
+          <w:b/>
+          <w:sz w:val="24"/>
+          <w:szCs w:val="24"/>
+        </w:rPr>
+        <w:t xml:space="preserve"> </w:t>
+      </w:r>
+      <w:proofErr w:type="spellStart"/>
+      <w:r>
+        <w:rPr>
+          <w:rFonts w:ascii="Times New Roman" w:hAnsi="Times New Roman" w:cs="Times New Roman"/>
+          <w:b/>
+          <w:sz w:val="24"/>
+          <w:szCs w:val="24"/>
+        </w:rPr>
+        <w:t>pagina</w:t>
+      </w:r>
+      <w:proofErr w:type="spellEnd"/>
+      <w:r>
+        <w:rPr>
+          <w:rFonts w:ascii="Times New Roman" w:hAnsi="Times New Roman" w:cs="Times New Roman"/>
+          <w:b/>
+          <w:sz w:val="24"/>
+          <w:szCs w:val="24"/>
+        </w:rPr>
+        <w:t xml:space="preserve"> </w:t>
+      </w:r>
+      <w:proofErr w:type="spellStart"/>
+      <w:r>
+        <w:rPr>
+          <w:rFonts w:ascii="Times New Roman" w:hAnsi="Times New Roman" w:cs="Times New Roman"/>
+          <w:b/>
+          <w:sz w:val="24"/>
+          <w:szCs w:val="24"/>
+        </w:rPr>
+        <w:t>principla</w:t>
+      </w:r>
+      <w:proofErr w:type="spellEnd"/>
+      <w:r>
+        <w:rPr>
+          <w:rFonts w:ascii="Times New Roman" w:hAnsi="Times New Roman" w:cs="Times New Roman"/>
+          <w:b/>
+          <w:sz w:val="24"/>
+          <w:szCs w:val="24"/>
+        </w:rPr>
+        <w:t xml:space="preserve"> </w:t>
+      </w:r>
+      <w:proofErr w:type="spellStart"/>
+      <w:r>
+        <w:rPr>
+          <w:rFonts w:ascii="Times New Roman" w:hAnsi="Times New Roman" w:cs="Times New Roman"/>
+          <w:b/>
+          <w:sz w:val="24"/>
+          <w:szCs w:val="24"/>
+        </w:rPr>
+        <w:t>poti</w:t>
+      </w:r>
+      <w:proofErr w:type="spellEnd"/>
+      <w:r>
+        <w:rPr>
+          <w:rFonts w:ascii="Times New Roman" w:hAnsi="Times New Roman" w:cs="Times New Roman"/>
+          <w:b/>
+          <w:sz w:val="24"/>
+          <w:szCs w:val="24"/>
+        </w:rPr>
+        <w:t xml:space="preserve"> </w:t>
+      </w:r>
+      <w:proofErr w:type="spellStart"/>
+      <w:r>
+        <w:rPr>
+          <w:rFonts w:ascii="Times New Roman" w:hAnsi="Times New Roman" w:cs="Times New Roman"/>
+          <w:b/>
+          <w:sz w:val="24"/>
+          <w:szCs w:val="24"/>
+        </w:rPr>
+        <w:t>ajunge</w:t>
+      </w:r>
+      <w:proofErr w:type="spellEnd"/>
+      <w:r>
+        <w:rPr>
+          <w:rFonts w:ascii="Times New Roman" w:hAnsi="Times New Roman" w:cs="Times New Roman"/>
+          <w:b/>
+          <w:sz w:val="24"/>
+          <w:szCs w:val="24"/>
+        </w:rPr>
+        <w:t xml:space="preserve"> la o </w:t>
+      </w:r>
+      <w:proofErr w:type="spellStart"/>
+      <w:r>
+        <w:rPr>
+          <w:rFonts w:ascii="Times New Roman" w:hAnsi="Times New Roman" w:cs="Times New Roman"/>
+          <w:b/>
+          <w:sz w:val="24"/>
+          <w:szCs w:val="24"/>
+        </w:rPr>
+        <w:t>sectiune</w:t>
+      </w:r>
+      <w:proofErr w:type="spellEnd"/>
+      <w:r>
+        <w:rPr>
+          <w:rFonts w:ascii="Times New Roman" w:hAnsi="Times New Roman" w:cs="Times New Roman"/>
+          <w:b/>
+          <w:sz w:val="24"/>
+          <w:szCs w:val="24"/>
+        </w:rPr>
+        <w:t xml:space="preserve"> </w:t>
+      </w:r>
+      <w:proofErr w:type="spellStart"/>
+      <w:r>
+        <w:rPr>
+          <w:rFonts w:ascii="Times New Roman" w:hAnsi="Times New Roman" w:cs="Times New Roman"/>
+          <w:b/>
+          <w:sz w:val="24"/>
+          <w:szCs w:val="24"/>
+        </w:rPr>
+        <w:t>ce</w:t>
+      </w:r>
+      <w:proofErr w:type="spellEnd"/>
+      <w:r>
+        <w:rPr>
+          <w:rFonts w:ascii="Times New Roman" w:hAnsi="Times New Roman" w:cs="Times New Roman"/>
+          <w:b/>
+          <w:sz w:val="24"/>
+          <w:szCs w:val="24"/>
+        </w:rPr>
+        <w:t xml:space="preserve"> </w:t>
+      </w:r>
+      <w:proofErr w:type="spellStart"/>
+      <w:r>
+        <w:rPr>
+          <w:rFonts w:ascii="Times New Roman" w:hAnsi="Times New Roman" w:cs="Times New Roman"/>
+          <w:b/>
+          <w:sz w:val="24"/>
+          <w:szCs w:val="24"/>
+        </w:rPr>
+        <w:t>contine</w:t>
+      </w:r>
+      <w:proofErr w:type="spellEnd"/>
+      <w:r>
+        <w:rPr>
+          <w:rFonts w:ascii="Times New Roman" w:hAnsi="Times New Roman" w:cs="Times New Roman"/>
+          <w:b/>
+          <w:sz w:val="24"/>
+          <w:szCs w:val="24"/>
+        </w:rPr>
+        <w:t xml:space="preserve"> </w:t>
+      </w:r>
+      <w:proofErr w:type="spellStart"/>
+      <w:r>
+        <w:rPr>
+          <w:rFonts w:ascii="Times New Roman" w:hAnsi="Times New Roman" w:cs="Times New Roman"/>
+          <w:b/>
+          <w:sz w:val="24"/>
+          <w:szCs w:val="24"/>
+        </w:rPr>
+        <w:t>numai</w:t>
+      </w:r>
+      <w:proofErr w:type="spellEnd"/>
+      <w:r>
+        <w:rPr>
+          <w:rFonts w:ascii="Times New Roman" w:hAnsi="Times New Roman" w:cs="Times New Roman"/>
+          <w:b/>
+          <w:sz w:val="24"/>
+          <w:szCs w:val="24"/>
+        </w:rPr>
+        <w:t xml:space="preserve"> </w:t>
+      </w:r>
+      <w:proofErr w:type="spellStart"/>
+      <w:r>
+        <w:rPr>
+          <w:rFonts w:ascii="Times New Roman" w:hAnsi="Times New Roman" w:cs="Times New Roman"/>
+          <w:b/>
+          <w:sz w:val="24"/>
+          <w:szCs w:val="24"/>
+        </w:rPr>
+        <w:t>produse</w:t>
+      </w:r>
+      <w:proofErr w:type="spellEnd"/>
+      <w:r>
+        <w:rPr>
+          <w:rFonts w:ascii="Times New Roman" w:hAnsi="Times New Roman" w:cs="Times New Roman"/>
+          <w:b/>
+          <w:sz w:val="24"/>
+          <w:szCs w:val="24"/>
+        </w:rPr>
+        <w:t xml:space="preserve"> la </w:t>
+      </w:r>
+      <w:proofErr w:type="spellStart"/>
+      <w:r>
+        <w:rPr>
+          <w:rFonts w:ascii="Times New Roman" w:hAnsi="Times New Roman" w:cs="Times New Roman"/>
+          <w:b/>
+          <w:sz w:val="24"/>
+          <w:szCs w:val="24"/>
+        </w:rPr>
+        <w:t>reducere</w:t>
+      </w:r>
+      <w:proofErr w:type="spellEnd"/>
+      <w:r>
+        <w:rPr>
+          <w:rFonts w:ascii="Times New Roman" w:hAnsi="Times New Roman" w:cs="Times New Roman"/>
+          <w:b/>
+          <w:sz w:val="24"/>
+          <w:szCs w:val="24"/>
+        </w:rPr>
+        <w:t>.</w:t>
+      </w:r>
+    </w:p>
+    <w:p>
+      <w:pPr>
+        <w:pStyle w:val="ListParagraph"/>
+        <w:numPr>
+          <w:ilvl w:val="0"/>
+          <w:numId w:val="7"/>
+        </w:numPr>
+        <w:spacing w:line="360" w:lineRule="auto"/>
+        <w:rPr>
+          <w:rFonts w:ascii="Times New Roman" w:hAnsi="Times New Roman" w:cs="Times New Roman"/>
+          <w:b/>
+          <w:sz w:val="24"/>
+          <w:szCs w:val="24"/>
+        </w:rPr>
+      </w:pPr>
+      <w:proofErr w:type="spellStart"/>
+      <w:r>
+        <w:rPr>
+          <w:rFonts w:ascii="Times New Roman" w:hAnsi="Times New Roman" w:cs="Times New Roman"/>
+          <w:b/>
+          <w:sz w:val="24"/>
+          <w:szCs w:val="24"/>
+        </w:rPr>
+        <w:t>Pe</w:t>
+      </w:r>
+      <w:proofErr w:type="spellEnd"/>
+      <w:r>
+        <w:rPr>
+          <w:rFonts w:ascii="Times New Roman" w:hAnsi="Times New Roman" w:cs="Times New Roman"/>
+          <w:b/>
+          <w:sz w:val="24"/>
+          <w:szCs w:val="24"/>
+        </w:rPr>
+        <w:t xml:space="preserve"> prima </w:t>
+      </w:r>
+      <w:proofErr w:type="spellStart"/>
+      <w:r>
+        <w:rPr>
+          <w:rFonts w:ascii="Times New Roman" w:hAnsi="Times New Roman" w:cs="Times New Roman"/>
+          <w:b/>
+          <w:sz w:val="24"/>
+          <w:szCs w:val="24"/>
+        </w:rPr>
+        <w:t>pagina</w:t>
+      </w:r>
+      <w:proofErr w:type="spellEnd"/>
+      <w:r>
+        <w:rPr>
+          <w:rFonts w:ascii="Times New Roman" w:hAnsi="Times New Roman" w:cs="Times New Roman"/>
+          <w:b/>
+          <w:sz w:val="24"/>
+          <w:szCs w:val="24"/>
+        </w:rPr>
+        <w:t xml:space="preserve"> </w:t>
+      </w:r>
+      <w:proofErr w:type="spellStart"/>
+      <w:r>
+        <w:rPr>
+          <w:rFonts w:ascii="Times New Roman" w:hAnsi="Times New Roman" w:cs="Times New Roman"/>
+          <w:b/>
+          <w:sz w:val="24"/>
+          <w:szCs w:val="24"/>
+        </w:rPr>
+        <w:t>prezinta</w:t>
+      </w:r>
+      <w:proofErr w:type="spellEnd"/>
+      <w:r>
+        <w:rPr>
+          <w:rFonts w:ascii="Times New Roman" w:hAnsi="Times New Roman" w:cs="Times New Roman"/>
+          <w:b/>
+          <w:sz w:val="24"/>
+          <w:szCs w:val="24"/>
+        </w:rPr>
+        <w:t xml:space="preserve"> </w:t>
+      </w:r>
+      <w:proofErr w:type="spellStart"/>
+      <w:r>
+        <w:rPr>
+          <w:rFonts w:ascii="Times New Roman" w:hAnsi="Times New Roman" w:cs="Times New Roman"/>
+          <w:b/>
+          <w:sz w:val="24"/>
+          <w:szCs w:val="24"/>
+        </w:rPr>
+        <w:t>mai</w:t>
+      </w:r>
+      <w:proofErr w:type="spellEnd"/>
+      <w:r>
+        <w:rPr>
+          <w:rFonts w:ascii="Times New Roman" w:hAnsi="Times New Roman" w:cs="Times New Roman"/>
+          <w:b/>
+          <w:sz w:val="24"/>
+          <w:szCs w:val="24"/>
+        </w:rPr>
+        <w:t xml:space="preserve"> </w:t>
+      </w:r>
+      <w:proofErr w:type="spellStart"/>
+      <w:r>
+        <w:rPr>
+          <w:rFonts w:ascii="Times New Roman" w:hAnsi="Times New Roman" w:cs="Times New Roman"/>
+          <w:b/>
+          <w:sz w:val="24"/>
+          <w:szCs w:val="24"/>
+        </w:rPr>
+        <w:t>multe</w:t>
+      </w:r>
+      <w:proofErr w:type="spellEnd"/>
+      <w:r>
+        <w:rPr>
+          <w:rFonts w:ascii="Times New Roman" w:hAnsi="Times New Roman" w:cs="Times New Roman"/>
+          <w:b/>
+          <w:sz w:val="24"/>
+          <w:szCs w:val="24"/>
+        </w:rPr>
+        <w:t xml:space="preserve"> </w:t>
+      </w:r>
+      <w:proofErr w:type="spellStart"/>
+      <w:r>
+        <w:rPr>
+          <w:rFonts w:ascii="Times New Roman" w:hAnsi="Times New Roman" w:cs="Times New Roman"/>
+          <w:b/>
+          <w:sz w:val="24"/>
+          <w:szCs w:val="24"/>
+        </w:rPr>
+        <w:t>oferte</w:t>
+      </w:r>
+      <w:proofErr w:type="spellEnd"/>
+      <w:r>
+        <w:rPr>
+          <w:rFonts w:ascii="Times New Roman" w:hAnsi="Times New Roman" w:cs="Times New Roman"/>
+          <w:b/>
+          <w:sz w:val="24"/>
+          <w:szCs w:val="24"/>
+        </w:rPr>
+        <w:t xml:space="preserve"> la </w:t>
+      </w:r>
+      <w:proofErr w:type="spellStart"/>
+      <w:r>
+        <w:rPr>
+          <w:rFonts w:ascii="Times New Roman" w:hAnsi="Times New Roman" w:cs="Times New Roman"/>
+          <w:b/>
+          <w:sz w:val="24"/>
+          <w:szCs w:val="24"/>
+        </w:rPr>
+        <w:t>diferite</w:t>
+      </w:r>
+      <w:proofErr w:type="spellEnd"/>
+      <w:r>
+        <w:rPr>
+          <w:rFonts w:ascii="Times New Roman" w:hAnsi="Times New Roman" w:cs="Times New Roman"/>
+          <w:b/>
+          <w:sz w:val="24"/>
+          <w:szCs w:val="24"/>
+        </w:rPr>
+        <w:t xml:space="preserve"> </w:t>
+      </w:r>
+      <w:proofErr w:type="spellStart"/>
+      <w:r>
+        <w:rPr>
+          <w:rFonts w:ascii="Times New Roman" w:hAnsi="Times New Roman" w:cs="Times New Roman"/>
+          <w:b/>
+          <w:sz w:val="24"/>
+          <w:szCs w:val="24"/>
+        </w:rPr>
+        <w:t>produse</w:t>
+      </w:r>
+      <w:proofErr w:type="spellEnd"/>
+      <w:r>
+        <w:rPr>
+          <w:rFonts w:ascii="Times New Roman" w:hAnsi="Times New Roman" w:cs="Times New Roman"/>
+          <w:b/>
+          <w:sz w:val="24"/>
+          <w:szCs w:val="24"/>
+        </w:rPr>
+        <w:t>.</w:t>
+      </w:r>
+    </w:p>
+    <w:p>
+      <w:pPr>
+        <w:spacing w:line="360" w:lineRule="auto"/>
+        <w:rPr>
+          <w:rFonts w:ascii="Times New Roman" w:hAnsi="Times New Roman" w:cs="Times New Roman"/>
+          <w:b/>
+          <w:sz w:val="24"/>
+          <w:szCs w:val="24"/>
+        </w:rPr>
+      </w:pPr>
+      <w:r>
+        <w:rPr>
+          <w:rFonts w:ascii="Times New Roman" w:hAnsi="Times New Roman" w:cs="Times New Roman"/>
+          <w:b/>
+          <w:sz w:val="24"/>
+          <w:szCs w:val="24"/>
+        </w:rPr>
+        <w:t>Contra:</w:t>
+      </w:r>
+    </w:p>
+    <w:p>
+      <w:pPr>
+        <w:pStyle w:val="ListParagraph"/>
+        <w:numPr>
+          <w:ilvl w:val="0"/>
+          <w:numId w:val="8"/>
+        </w:numPr>
+        <w:spacing w:line="360" w:lineRule="auto"/>
+        <w:rPr>
+          <w:rFonts w:ascii="Times New Roman" w:hAnsi="Times New Roman" w:cs="Times New Roman"/>
+          <w:b/>
+          <w:sz w:val="24"/>
+          <w:szCs w:val="24"/>
+        </w:rPr>
+      </w:pPr>
+      <w:r>
+        <w:rPr>
+          <w:rFonts w:ascii="Times New Roman" w:hAnsi="Times New Roman" w:cs="Times New Roman"/>
+          <w:b/>
+          <w:sz w:val="24"/>
+          <w:szCs w:val="24"/>
+        </w:rPr>
+        <w:lastRenderedPageBreak/>
+        <w:t xml:space="preserve">La </w:t>
+      </w:r>
+      <w:proofErr w:type="spellStart"/>
+      <w:r>
+        <w:rPr>
+          <w:rFonts w:ascii="Times New Roman" w:hAnsi="Times New Roman" w:cs="Times New Roman"/>
+          <w:b/>
+          <w:sz w:val="24"/>
+          <w:szCs w:val="24"/>
+        </w:rPr>
+        <w:t>crearea</w:t>
+      </w:r>
+      <w:proofErr w:type="spellEnd"/>
+      <w:r>
+        <w:rPr>
+          <w:rFonts w:ascii="Times New Roman" w:hAnsi="Times New Roman" w:cs="Times New Roman"/>
+          <w:b/>
+          <w:sz w:val="24"/>
+          <w:szCs w:val="24"/>
+        </w:rPr>
+        <w:t xml:space="preserve"> </w:t>
+      </w:r>
+      <w:proofErr w:type="spellStart"/>
+      <w:r>
+        <w:rPr>
+          <w:rFonts w:ascii="Times New Roman" w:hAnsi="Times New Roman" w:cs="Times New Roman"/>
+          <w:b/>
+          <w:sz w:val="24"/>
+          <w:szCs w:val="24"/>
+        </w:rPr>
+        <w:t>contului</w:t>
+      </w:r>
+      <w:proofErr w:type="spellEnd"/>
+      <w:r>
+        <w:rPr>
+          <w:rFonts w:ascii="Times New Roman" w:hAnsi="Times New Roman" w:cs="Times New Roman"/>
+          <w:b/>
+          <w:sz w:val="24"/>
+          <w:szCs w:val="24"/>
+        </w:rPr>
+        <w:t xml:space="preserve"> nu a </w:t>
+      </w:r>
+      <w:proofErr w:type="spellStart"/>
+      <w:r>
+        <w:rPr>
+          <w:rFonts w:ascii="Times New Roman" w:hAnsi="Times New Roman" w:cs="Times New Roman"/>
+          <w:b/>
+          <w:sz w:val="24"/>
+          <w:szCs w:val="24"/>
+        </w:rPr>
+        <w:t>trimis</w:t>
+      </w:r>
+      <w:proofErr w:type="spellEnd"/>
+      <w:r>
+        <w:rPr>
+          <w:rFonts w:ascii="Times New Roman" w:hAnsi="Times New Roman" w:cs="Times New Roman"/>
+          <w:b/>
+          <w:sz w:val="24"/>
+          <w:szCs w:val="24"/>
+        </w:rPr>
+        <w:t xml:space="preserve"> </w:t>
+      </w:r>
+      <w:proofErr w:type="spellStart"/>
+      <w:r>
+        <w:rPr>
+          <w:rFonts w:ascii="Times New Roman" w:hAnsi="Times New Roman" w:cs="Times New Roman"/>
+          <w:b/>
+          <w:sz w:val="24"/>
+          <w:szCs w:val="24"/>
+        </w:rPr>
+        <w:t>verificare</w:t>
+      </w:r>
+      <w:proofErr w:type="spellEnd"/>
+      <w:r>
+        <w:rPr>
+          <w:rFonts w:ascii="Times New Roman" w:hAnsi="Times New Roman" w:cs="Times New Roman"/>
+          <w:b/>
+          <w:sz w:val="24"/>
+          <w:szCs w:val="24"/>
+        </w:rPr>
+        <w:t xml:space="preserve"> </w:t>
+      </w:r>
+      <w:proofErr w:type="spellStart"/>
+      <w:r>
+        <w:rPr>
+          <w:rFonts w:ascii="Times New Roman" w:hAnsi="Times New Roman" w:cs="Times New Roman"/>
+          <w:b/>
+          <w:sz w:val="24"/>
+          <w:szCs w:val="24"/>
+        </w:rPr>
+        <w:t>pe</w:t>
+      </w:r>
+      <w:proofErr w:type="spellEnd"/>
+      <w:r>
+        <w:rPr>
+          <w:rFonts w:ascii="Times New Roman" w:hAnsi="Times New Roman" w:cs="Times New Roman"/>
+          <w:b/>
+          <w:sz w:val="24"/>
+          <w:szCs w:val="24"/>
+        </w:rPr>
+        <w:t xml:space="preserve"> email </w:t>
+      </w:r>
+      <w:proofErr w:type="spellStart"/>
+      <w:r>
+        <w:rPr>
+          <w:rFonts w:ascii="Times New Roman" w:hAnsi="Times New Roman" w:cs="Times New Roman"/>
+          <w:b/>
+          <w:sz w:val="24"/>
+          <w:szCs w:val="24"/>
+        </w:rPr>
+        <w:t>deci</w:t>
+      </w:r>
+      <w:proofErr w:type="spellEnd"/>
+      <w:r>
+        <w:rPr>
+          <w:rFonts w:ascii="Times New Roman" w:hAnsi="Times New Roman" w:cs="Times New Roman"/>
+          <w:b/>
+          <w:sz w:val="24"/>
+          <w:szCs w:val="24"/>
+        </w:rPr>
+        <w:t xml:space="preserve"> </w:t>
+      </w:r>
+      <w:proofErr w:type="spellStart"/>
+      <w:r>
+        <w:rPr>
+          <w:rFonts w:ascii="Times New Roman" w:hAnsi="Times New Roman" w:cs="Times New Roman"/>
+          <w:b/>
+          <w:sz w:val="24"/>
+          <w:szCs w:val="24"/>
+        </w:rPr>
+        <w:t>poti</w:t>
+      </w:r>
+      <w:proofErr w:type="spellEnd"/>
+      <w:r>
+        <w:rPr>
+          <w:rFonts w:ascii="Times New Roman" w:hAnsi="Times New Roman" w:cs="Times New Roman"/>
+          <w:b/>
+          <w:sz w:val="24"/>
+          <w:szCs w:val="24"/>
+        </w:rPr>
+        <w:t xml:space="preserve"> </w:t>
+      </w:r>
+      <w:proofErr w:type="spellStart"/>
+      <w:r>
+        <w:rPr>
+          <w:rFonts w:ascii="Times New Roman" w:hAnsi="Times New Roman" w:cs="Times New Roman"/>
+          <w:b/>
+          <w:sz w:val="24"/>
+          <w:szCs w:val="24"/>
+        </w:rPr>
+        <w:t>folosi</w:t>
+      </w:r>
+      <w:proofErr w:type="spellEnd"/>
+      <w:r>
+        <w:rPr>
+          <w:rFonts w:ascii="Times New Roman" w:hAnsi="Times New Roman" w:cs="Times New Roman"/>
+          <w:b/>
+          <w:sz w:val="24"/>
+          <w:szCs w:val="24"/>
+        </w:rPr>
+        <w:t xml:space="preserve"> </w:t>
+      </w:r>
+      <w:proofErr w:type="spellStart"/>
+      <w:r>
+        <w:rPr>
+          <w:rFonts w:ascii="Times New Roman" w:hAnsi="Times New Roman" w:cs="Times New Roman"/>
+          <w:b/>
+          <w:sz w:val="24"/>
+          <w:szCs w:val="24"/>
+        </w:rPr>
+        <w:t>contul</w:t>
+      </w:r>
+      <w:proofErr w:type="spellEnd"/>
+      <w:r>
+        <w:rPr>
+          <w:rFonts w:ascii="Times New Roman" w:hAnsi="Times New Roman" w:cs="Times New Roman"/>
+          <w:b/>
+          <w:sz w:val="24"/>
+          <w:szCs w:val="24"/>
+        </w:rPr>
+        <w:t xml:space="preserve"> email al </w:t>
+      </w:r>
+      <w:proofErr w:type="spellStart"/>
+      <w:r>
+        <w:rPr>
+          <w:rFonts w:ascii="Times New Roman" w:hAnsi="Times New Roman" w:cs="Times New Roman"/>
+          <w:b/>
+          <w:sz w:val="24"/>
+          <w:szCs w:val="24"/>
+        </w:rPr>
+        <w:t>oricui</w:t>
+      </w:r>
+      <w:proofErr w:type="spellEnd"/>
+      <w:r>
+        <w:rPr>
+          <w:rFonts w:ascii="Times New Roman" w:hAnsi="Times New Roman" w:cs="Times New Roman"/>
+          <w:b/>
+          <w:sz w:val="24"/>
+          <w:szCs w:val="24"/>
+        </w:rPr>
+        <w:t xml:space="preserve"> </w:t>
+      </w:r>
+      <w:proofErr w:type="spellStart"/>
+      <w:r>
+        <w:rPr>
+          <w:rFonts w:ascii="Times New Roman" w:hAnsi="Times New Roman" w:cs="Times New Roman"/>
+          <w:b/>
+          <w:sz w:val="24"/>
+          <w:szCs w:val="24"/>
+        </w:rPr>
+        <w:t>pentru</w:t>
+      </w:r>
+      <w:proofErr w:type="spellEnd"/>
+      <w:r>
+        <w:rPr>
+          <w:rFonts w:ascii="Times New Roman" w:hAnsi="Times New Roman" w:cs="Times New Roman"/>
+          <w:b/>
+          <w:sz w:val="24"/>
+          <w:szCs w:val="24"/>
+        </w:rPr>
+        <w:t xml:space="preserve"> </w:t>
+      </w:r>
+      <w:proofErr w:type="spellStart"/>
+      <w:r>
+        <w:rPr>
+          <w:rFonts w:ascii="Times New Roman" w:hAnsi="Times New Roman" w:cs="Times New Roman"/>
+          <w:b/>
+          <w:sz w:val="24"/>
+          <w:szCs w:val="24"/>
+        </w:rPr>
+        <w:t>ati</w:t>
+      </w:r>
+      <w:proofErr w:type="spellEnd"/>
+      <w:r>
+        <w:rPr>
+          <w:rFonts w:ascii="Times New Roman" w:hAnsi="Times New Roman" w:cs="Times New Roman"/>
+          <w:b/>
+          <w:sz w:val="24"/>
+          <w:szCs w:val="24"/>
+        </w:rPr>
+        <w:t xml:space="preserve"> </w:t>
+      </w:r>
+      <w:proofErr w:type="spellStart"/>
+      <w:r>
+        <w:rPr>
+          <w:rFonts w:ascii="Times New Roman" w:hAnsi="Times New Roman" w:cs="Times New Roman"/>
+          <w:b/>
+          <w:sz w:val="24"/>
+          <w:szCs w:val="24"/>
+        </w:rPr>
+        <w:t>crea</w:t>
+      </w:r>
+      <w:proofErr w:type="spellEnd"/>
+      <w:r>
+        <w:rPr>
+          <w:rFonts w:ascii="Times New Roman" w:hAnsi="Times New Roman" w:cs="Times New Roman"/>
+          <w:b/>
+          <w:sz w:val="24"/>
+          <w:szCs w:val="24"/>
+        </w:rPr>
+        <w:t xml:space="preserve"> </w:t>
+      </w:r>
+      <w:proofErr w:type="gramStart"/>
+      <w:r>
+        <w:rPr>
+          <w:rFonts w:ascii="Times New Roman" w:hAnsi="Times New Roman" w:cs="Times New Roman"/>
+          <w:b/>
+          <w:sz w:val="24"/>
+          <w:szCs w:val="24"/>
+        </w:rPr>
+        <w:t>un</w:t>
+      </w:r>
+      <w:proofErr w:type="gramEnd"/>
+      <w:r>
+        <w:rPr>
+          <w:rFonts w:ascii="Times New Roman" w:hAnsi="Times New Roman" w:cs="Times New Roman"/>
+          <w:b/>
+          <w:sz w:val="24"/>
+          <w:szCs w:val="24"/>
+        </w:rPr>
+        <w:t xml:space="preserve"> cont.</w:t>
+      </w:r>
+    </w:p>
+    <w:p>
+      <w:pPr>
+        <w:pStyle w:val="ListParagraph"/>
+        <w:numPr>
+          <w:ilvl w:val="0"/>
+          <w:numId w:val="8"/>
+        </w:numPr>
+        <w:spacing w:line="360" w:lineRule="auto"/>
+        <w:rPr>
+          <w:rFonts w:ascii="Times New Roman" w:hAnsi="Times New Roman" w:cs="Times New Roman"/>
+          <w:b/>
+          <w:sz w:val="24"/>
+          <w:szCs w:val="24"/>
+        </w:rPr>
+      </w:pPr>
+      <w:r>
+        <w:rPr>
+          <w:rFonts w:ascii="Times New Roman" w:hAnsi="Times New Roman" w:cs="Times New Roman"/>
+          <w:b/>
+          <w:sz w:val="24"/>
+          <w:szCs w:val="24"/>
+        </w:rPr>
+        <w:t xml:space="preserve"> La </w:t>
+      </w:r>
+      <w:proofErr w:type="spellStart"/>
+      <w:r>
+        <w:rPr>
+          <w:rFonts w:ascii="Times New Roman" w:hAnsi="Times New Roman" w:cs="Times New Roman"/>
+          <w:b/>
+          <w:sz w:val="24"/>
+          <w:szCs w:val="24"/>
+        </w:rPr>
+        <w:t>crearea</w:t>
+      </w:r>
+      <w:proofErr w:type="spellEnd"/>
+      <w:r>
+        <w:rPr>
+          <w:rFonts w:ascii="Times New Roman" w:hAnsi="Times New Roman" w:cs="Times New Roman"/>
+          <w:b/>
+          <w:sz w:val="24"/>
+          <w:szCs w:val="24"/>
+        </w:rPr>
+        <w:t xml:space="preserve"> </w:t>
+      </w:r>
+      <w:proofErr w:type="spellStart"/>
+      <w:r>
+        <w:rPr>
+          <w:rFonts w:ascii="Times New Roman" w:hAnsi="Times New Roman" w:cs="Times New Roman"/>
+          <w:b/>
+          <w:sz w:val="24"/>
+          <w:szCs w:val="24"/>
+        </w:rPr>
+        <w:t>contului</w:t>
+      </w:r>
+      <w:proofErr w:type="spellEnd"/>
+      <w:r>
+        <w:rPr>
+          <w:rFonts w:ascii="Times New Roman" w:hAnsi="Times New Roman" w:cs="Times New Roman"/>
+          <w:b/>
+          <w:sz w:val="24"/>
+          <w:szCs w:val="24"/>
+        </w:rPr>
+        <w:t xml:space="preserve"> nu au </w:t>
+      </w:r>
+      <w:proofErr w:type="spellStart"/>
+      <w:r>
+        <w:rPr>
+          <w:rFonts w:ascii="Times New Roman" w:hAnsi="Times New Roman" w:cs="Times New Roman"/>
+          <w:b/>
+          <w:sz w:val="24"/>
+          <w:szCs w:val="24"/>
+        </w:rPr>
+        <w:t>verificat</w:t>
+      </w:r>
+      <w:proofErr w:type="spellEnd"/>
+      <w:r>
+        <w:rPr>
+          <w:rFonts w:ascii="Times New Roman" w:hAnsi="Times New Roman" w:cs="Times New Roman"/>
+          <w:b/>
+          <w:sz w:val="24"/>
+          <w:szCs w:val="24"/>
+        </w:rPr>
+        <w:t xml:space="preserve"> </w:t>
+      </w:r>
+      <w:proofErr w:type="spellStart"/>
+      <w:r>
+        <w:rPr>
+          <w:rFonts w:ascii="Times New Roman" w:hAnsi="Times New Roman" w:cs="Times New Roman"/>
+          <w:b/>
+          <w:sz w:val="24"/>
+          <w:szCs w:val="24"/>
+        </w:rPr>
+        <w:t>ca</w:t>
+      </w:r>
+      <w:proofErr w:type="spellEnd"/>
+      <w:r>
+        <w:rPr>
+          <w:rFonts w:ascii="Times New Roman" w:hAnsi="Times New Roman" w:cs="Times New Roman"/>
+          <w:b/>
+          <w:sz w:val="24"/>
+          <w:szCs w:val="24"/>
+        </w:rPr>
+        <w:t xml:space="preserve"> </w:t>
+      </w:r>
+      <w:proofErr w:type="spellStart"/>
+      <w:r>
+        <w:rPr>
+          <w:rFonts w:ascii="Times New Roman" w:hAnsi="Times New Roman" w:cs="Times New Roman"/>
+          <w:b/>
+          <w:sz w:val="24"/>
+          <w:szCs w:val="24"/>
+        </w:rPr>
+        <w:t>numele</w:t>
+      </w:r>
+      <w:proofErr w:type="spellEnd"/>
+      <w:r>
+        <w:rPr>
+          <w:rFonts w:ascii="Times New Roman" w:hAnsi="Times New Roman" w:cs="Times New Roman"/>
+          <w:b/>
+          <w:sz w:val="24"/>
+          <w:szCs w:val="24"/>
+        </w:rPr>
+        <w:t xml:space="preserve"> </w:t>
+      </w:r>
+      <w:proofErr w:type="spellStart"/>
+      <w:proofErr w:type="gramStart"/>
+      <w:r>
+        <w:rPr>
+          <w:rFonts w:ascii="Times New Roman" w:hAnsi="Times New Roman" w:cs="Times New Roman"/>
+          <w:b/>
+          <w:sz w:val="24"/>
+          <w:szCs w:val="24"/>
+        </w:rPr>
+        <w:t>sa</w:t>
+      </w:r>
+      <w:proofErr w:type="spellEnd"/>
+      <w:proofErr w:type="gramEnd"/>
+      <w:r>
+        <w:rPr>
+          <w:rFonts w:ascii="Times New Roman" w:hAnsi="Times New Roman" w:cs="Times New Roman"/>
+          <w:b/>
+          <w:sz w:val="24"/>
+          <w:szCs w:val="24"/>
+        </w:rPr>
+        <w:t xml:space="preserve"> </w:t>
+      </w:r>
+      <w:proofErr w:type="spellStart"/>
+      <w:r>
+        <w:rPr>
+          <w:rFonts w:ascii="Times New Roman" w:hAnsi="Times New Roman" w:cs="Times New Roman"/>
+          <w:b/>
+          <w:sz w:val="24"/>
+          <w:szCs w:val="24"/>
+        </w:rPr>
+        <w:t>contina</w:t>
+      </w:r>
+      <w:proofErr w:type="spellEnd"/>
+      <w:r>
+        <w:rPr>
+          <w:rFonts w:ascii="Times New Roman" w:hAnsi="Times New Roman" w:cs="Times New Roman"/>
+          <w:b/>
+          <w:sz w:val="24"/>
+          <w:szCs w:val="24"/>
+        </w:rPr>
+        <w:t xml:space="preserve"> </w:t>
+      </w:r>
+      <w:proofErr w:type="spellStart"/>
+      <w:r>
+        <w:rPr>
+          <w:rFonts w:ascii="Times New Roman" w:hAnsi="Times New Roman" w:cs="Times New Roman"/>
+          <w:b/>
+          <w:sz w:val="24"/>
+          <w:szCs w:val="24"/>
+        </w:rPr>
+        <w:t>doar</w:t>
+      </w:r>
+      <w:proofErr w:type="spellEnd"/>
+      <w:r>
+        <w:rPr>
+          <w:rFonts w:ascii="Times New Roman" w:hAnsi="Times New Roman" w:cs="Times New Roman"/>
+          <w:b/>
+          <w:sz w:val="24"/>
+          <w:szCs w:val="24"/>
+        </w:rPr>
+        <w:t xml:space="preserve"> </w:t>
+      </w:r>
+      <w:proofErr w:type="spellStart"/>
+      <w:r>
+        <w:rPr>
+          <w:rFonts w:ascii="Times New Roman" w:hAnsi="Times New Roman" w:cs="Times New Roman"/>
+          <w:b/>
+          <w:sz w:val="24"/>
+          <w:szCs w:val="24"/>
+        </w:rPr>
+        <w:t>litere</w:t>
+      </w:r>
+      <w:proofErr w:type="spellEnd"/>
+      <w:r>
+        <w:rPr>
+          <w:rFonts w:ascii="Times New Roman" w:hAnsi="Times New Roman" w:cs="Times New Roman"/>
+          <w:b/>
+          <w:sz w:val="24"/>
+          <w:szCs w:val="24"/>
+        </w:rPr>
+        <w:t>.</w:t>
+      </w:r>
+    </w:p>
+    <w:p>
+      <w:pPr>
+        <w:spacing w:line="360" w:lineRule="auto"/>
+        <w:rPr>
+          <w:rFonts w:ascii="Times New Roman" w:hAnsi="Times New Roman" w:cs="Times New Roman"/>
+          <w:b/>
+          <w:sz w:val="24"/>
+          <w:szCs w:val="24"/>
+        </w:rPr>
+      </w:pPr>
+      <w:hyperlink r:id="rId8" w:history="1">
+        <w:r>
+          <w:rPr>
+            <w:rStyle w:val="Hyperlink"/>
+            <w:rFonts w:ascii="Times New Roman" w:hAnsi="Times New Roman" w:cs="Times New Roman"/>
+            <w:b/>
+            <w:sz w:val="24"/>
+            <w:szCs w:val="24"/>
+          </w:rPr>
+          <w:t>https://mediagalaxy.ro/</w:t>
+        </w:r>
+      </w:hyperlink>
+    </w:p>
+    <w:p>
+      <w:pPr>
+        <w:spacing w:line="360" w:lineRule="auto"/>
+        <w:rPr>
+          <w:rFonts w:ascii="Times New Roman" w:hAnsi="Times New Roman" w:cs="Times New Roman"/>
+          <w:b/>
+          <w:sz w:val="24"/>
+          <w:szCs w:val="24"/>
+        </w:rPr>
+      </w:pPr>
+      <w:r>
+        <w:rPr>
+          <w:rFonts w:ascii="Times New Roman" w:hAnsi="Times New Roman" w:cs="Times New Roman"/>
+          <w:b/>
+          <w:sz w:val="24"/>
+          <w:szCs w:val="24"/>
+        </w:rPr>
+        <w:t>Pro:</w:t>
+      </w:r>
+    </w:p>
+    <w:p>
+      <w:pPr>
+        <w:pStyle w:val="ListParagraph"/>
+        <w:numPr>
+          <w:ilvl w:val="0"/>
+          <w:numId w:val="11"/>
+        </w:numPr>
+        <w:spacing w:line="360" w:lineRule="auto"/>
+        <w:rPr>
+          <w:rFonts w:ascii="Times New Roman" w:hAnsi="Times New Roman" w:cs="Times New Roman"/>
+          <w:b/>
+          <w:sz w:val="24"/>
+          <w:szCs w:val="24"/>
+        </w:rPr>
+      </w:pPr>
+      <w:r>
+        <w:rPr>
+          <w:rFonts w:ascii="Times New Roman" w:hAnsi="Times New Roman" w:cs="Times New Roman"/>
+          <w:b/>
+          <w:sz w:val="24"/>
+          <w:szCs w:val="24"/>
+        </w:rPr>
+        <w:t xml:space="preserve">Au o </w:t>
+      </w:r>
+      <w:proofErr w:type="spellStart"/>
+      <w:r>
+        <w:rPr>
+          <w:rFonts w:ascii="Times New Roman" w:hAnsi="Times New Roman" w:cs="Times New Roman"/>
+          <w:b/>
+          <w:sz w:val="24"/>
+          <w:szCs w:val="24"/>
+        </w:rPr>
+        <w:t>sectiune</w:t>
+      </w:r>
+      <w:proofErr w:type="spellEnd"/>
+      <w:r>
+        <w:rPr>
+          <w:rFonts w:ascii="Times New Roman" w:hAnsi="Times New Roman" w:cs="Times New Roman"/>
+          <w:b/>
+          <w:sz w:val="24"/>
+          <w:szCs w:val="24"/>
+        </w:rPr>
+        <w:t xml:space="preserve"> </w:t>
+      </w:r>
+      <w:proofErr w:type="spellStart"/>
+      <w:r>
+        <w:rPr>
+          <w:rFonts w:ascii="Times New Roman" w:hAnsi="Times New Roman" w:cs="Times New Roman"/>
+          <w:b/>
+          <w:sz w:val="24"/>
+          <w:szCs w:val="24"/>
+        </w:rPr>
+        <w:t>denumita</w:t>
+      </w:r>
+      <w:proofErr w:type="spellEnd"/>
+      <w:r>
+        <w:rPr>
+          <w:rFonts w:ascii="Times New Roman" w:hAnsi="Times New Roman" w:cs="Times New Roman"/>
+          <w:b/>
+          <w:sz w:val="24"/>
+          <w:szCs w:val="24"/>
+        </w:rPr>
+        <w:t xml:space="preserve"> </w:t>
+      </w:r>
+      <w:proofErr w:type="spellStart"/>
+      <w:r>
+        <w:rPr>
+          <w:rFonts w:ascii="Times New Roman" w:hAnsi="Times New Roman" w:cs="Times New Roman"/>
+          <w:b/>
+          <w:sz w:val="24"/>
+          <w:szCs w:val="24"/>
+        </w:rPr>
+        <w:t>oferta</w:t>
+      </w:r>
+      <w:proofErr w:type="spellEnd"/>
+      <w:r>
+        <w:rPr>
+          <w:rFonts w:ascii="Times New Roman" w:hAnsi="Times New Roman" w:cs="Times New Roman"/>
+          <w:b/>
+          <w:sz w:val="24"/>
+          <w:szCs w:val="24"/>
+        </w:rPr>
+        <w:t xml:space="preserve"> </w:t>
+      </w:r>
+      <w:proofErr w:type="spellStart"/>
+      <w:r>
+        <w:rPr>
+          <w:rFonts w:ascii="Times New Roman" w:hAnsi="Times New Roman" w:cs="Times New Roman"/>
+          <w:b/>
+          <w:sz w:val="24"/>
+          <w:szCs w:val="24"/>
+        </w:rPr>
+        <w:t>zilei</w:t>
+      </w:r>
+      <w:proofErr w:type="spellEnd"/>
+      <w:r>
+        <w:rPr>
+          <w:rFonts w:ascii="Times New Roman" w:hAnsi="Times New Roman" w:cs="Times New Roman"/>
+          <w:b/>
+          <w:sz w:val="24"/>
+          <w:szCs w:val="24"/>
+        </w:rPr>
+        <w:t>.</w:t>
+      </w:r>
+    </w:p>
+    <w:p>
+      <w:pPr>
+        <w:pStyle w:val="ListParagraph"/>
+        <w:numPr>
+          <w:ilvl w:val="0"/>
+          <w:numId w:val="11"/>
+        </w:numPr>
+        <w:spacing w:line="360" w:lineRule="auto"/>
+        <w:rPr>
+          <w:rFonts w:ascii="Times New Roman" w:hAnsi="Times New Roman" w:cs="Times New Roman"/>
+          <w:b/>
+          <w:sz w:val="24"/>
+          <w:szCs w:val="24"/>
+        </w:rPr>
+      </w:pPr>
+      <w:r>
+        <w:rPr>
+          <w:rFonts w:ascii="Times New Roman" w:hAnsi="Times New Roman" w:cs="Times New Roman"/>
+          <w:b/>
+          <w:sz w:val="24"/>
+          <w:szCs w:val="24"/>
+        </w:rPr>
+        <w:t xml:space="preserve">Au </w:t>
+      </w:r>
+      <w:proofErr w:type="spellStart"/>
+      <w:r>
+        <w:rPr>
+          <w:rFonts w:ascii="Times New Roman" w:hAnsi="Times New Roman" w:cs="Times New Roman"/>
+          <w:b/>
+          <w:sz w:val="24"/>
+          <w:szCs w:val="24"/>
+        </w:rPr>
+        <w:t>pe</w:t>
+      </w:r>
+      <w:proofErr w:type="spellEnd"/>
+      <w:r>
+        <w:rPr>
+          <w:rFonts w:ascii="Times New Roman" w:hAnsi="Times New Roman" w:cs="Times New Roman"/>
+          <w:b/>
+          <w:sz w:val="24"/>
+          <w:szCs w:val="24"/>
+        </w:rPr>
+        <w:t xml:space="preserve"> </w:t>
+      </w:r>
+      <w:proofErr w:type="spellStart"/>
+      <w:r>
+        <w:rPr>
+          <w:rFonts w:ascii="Times New Roman" w:hAnsi="Times New Roman" w:cs="Times New Roman"/>
+          <w:b/>
+          <w:sz w:val="24"/>
+          <w:szCs w:val="24"/>
+        </w:rPr>
+        <w:t>pagina</w:t>
+      </w:r>
+      <w:proofErr w:type="spellEnd"/>
+      <w:r>
+        <w:rPr>
+          <w:rFonts w:ascii="Times New Roman" w:hAnsi="Times New Roman" w:cs="Times New Roman"/>
+          <w:b/>
+          <w:sz w:val="24"/>
+          <w:szCs w:val="24"/>
+        </w:rPr>
+        <w:t xml:space="preserve"> de home </w:t>
+      </w:r>
+      <w:proofErr w:type="spellStart"/>
+      <w:r>
+        <w:rPr>
+          <w:rFonts w:ascii="Times New Roman" w:hAnsi="Times New Roman" w:cs="Times New Roman"/>
+          <w:b/>
+          <w:sz w:val="24"/>
+          <w:szCs w:val="24"/>
+        </w:rPr>
+        <w:t>detalii</w:t>
+      </w:r>
+      <w:proofErr w:type="spellEnd"/>
+      <w:r>
+        <w:rPr>
+          <w:rFonts w:ascii="Times New Roman" w:hAnsi="Times New Roman" w:cs="Times New Roman"/>
+          <w:b/>
+          <w:sz w:val="24"/>
+          <w:szCs w:val="24"/>
+        </w:rPr>
+        <w:t xml:space="preserve"> </w:t>
+      </w:r>
+      <w:proofErr w:type="spellStart"/>
+      <w:r>
+        <w:rPr>
+          <w:rFonts w:ascii="Times New Roman" w:hAnsi="Times New Roman" w:cs="Times New Roman"/>
+          <w:b/>
+          <w:sz w:val="24"/>
+          <w:szCs w:val="24"/>
+        </w:rPr>
+        <w:t>despre</w:t>
+      </w:r>
+      <w:proofErr w:type="spellEnd"/>
+      <w:r>
+        <w:rPr>
+          <w:rFonts w:ascii="Times New Roman" w:hAnsi="Times New Roman" w:cs="Times New Roman"/>
+          <w:b/>
+          <w:sz w:val="24"/>
+          <w:szCs w:val="24"/>
+        </w:rPr>
+        <w:t xml:space="preserve"> transport, </w:t>
+      </w:r>
+      <w:proofErr w:type="spellStart"/>
+      <w:r>
+        <w:rPr>
+          <w:rFonts w:ascii="Times New Roman" w:hAnsi="Times New Roman" w:cs="Times New Roman"/>
+          <w:b/>
+          <w:sz w:val="24"/>
+          <w:szCs w:val="24"/>
+        </w:rPr>
+        <w:t>retur</w:t>
+      </w:r>
+      <w:proofErr w:type="spellEnd"/>
+      <w:r>
+        <w:rPr>
+          <w:rFonts w:ascii="Times New Roman" w:hAnsi="Times New Roman" w:cs="Times New Roman"/>
+          <w:b/>
+          <w:sz w:val="24"/>
+          <w:szCs w:val="24"/>
+        </w:rPr>
+        <w:t xml:space="preserve">, </w:t>
+      </w:r>
+      <w:proofErr w:type="spellStart"/>
+      <w:r>
+        <w:rPr>
+          <w:rFonts w:ascii="Times New Roman" w:hAnsi="Times New Roman" w:cs="Times New Roman"/>
+          <w:b/>
+          <w:sz w:val="24"/>
+          <w:szCs w:val="24"/>
+        </w:rPr>
+        <w:t>si</w:t>
+      </w:r>
+      <w:proofErr w:type="spellEnd"/>
+      <w:r>
+        <w:rPr>
+          <w:rFonts w:ascii="Times New Roman" w:hAnsi="Times New Roman" w:cs="Times New Roman"/>
+          <w:b/>
+          <w:sz w:val="24"/>
+          <w:szCs w:val="24"/>
+        </w:rPr>
+        <w:t xml:space="preserve"> </w:t>
+      </w:r>
+      <w:proofErr w:type="spellStart"/>
+      <w:r>
+        <w:rPr>
+          <w:rFonts w:ascii="Times New Roman" w:hAnsi="Times New Roman" w:cs="Times New Roman"/>
+          <w:b/>
+          <w:sz w:val="24"/>
+          <w:szCs w:val="24"/>
+        </w:rPr>
+        <w:t>garantie</w:t>
+      </w:r>
+      <w:proofErr w:type="spellEnd"/>
+    </w:p>
+    <w:p>
+      <w:pPr>
+        <w:spacing w:line="360" w:lineRule="auto"/>
+        <w:rPr>
+          <w:rFonts w:ascii="Times New Roman" w:hAnsi="Times New Roman" w:cs="Times New Roman"/>
+          <w:b/>
+          <w:sz w:val="24"/>
+          <w:szCs w:val="24"/>
+        </w:rPr>
+      </w:pPr>
+      <w:r>
+        <w:rPr>
+          <w:rFonts w:ascii="Times New Roman" w:hAnsi="Times New Roman" w:cs="Times New Roman"/>
+          <w:b/>
+          <w:sz w:val="24"/>
+          <w:szCs w:val="24"/>
+        </w:rPr>
+        <w:t>Contra:</w:t>
+      </w:r>
+    </w:p>
+    <w:p>
+      <w:pPr>
+        <w:pStyle w:val="ListParagraph"/>
+        <w:numPr>
+          <w:ilvl w:val="0"/>
+          <w:numId w:val="10"/>
+        </w:numPr>
+        <w:spacing w:line="360" w:lineRule="auto"/>
+        <w:rPr>
+          <w:rFonts w:ascii="Times New Roman" w:hAnsi="Times New Roman" w:cs="Times New Roman"/>
+          <w:b/>
+          <w:sz w:val="24"/>
+          <w:szCs w:val="24"/>
+        </w:rPr>
+      </w:pPr>
+      <w:proofErr w:type="spellStart"/>
+      <w:r>
+        <w:rPr>
+          <w:rFonts w:ascii="Times New Roman" w:hAnsi="Times New Roman" w:cs="Times New Roman"/>
+          <w:b/>
+          <w:sz w:val="24"/>
+          <w:szCs w:val="24"/>
+        </w:rPr>
+        <w:t>Pe</w:t>
+      </w:r>
+      <w:proofErr w:type="spellEnd"/>
+      <w:r>
+        <w:rPr>
+          <w:rFonts w:ascii="Times New Roman" w:hAnsi="Times New Roman" w:cs="Times New Roman"/>
+          <w:b/>
+          <w:sz w:val="24"/>
+          <w:szCs w:val="24"/>
+        </w:rPr>
+        <w:t xml:space="preserve"> </w:t>
+      </w:r>
+      <w:proofErr w:type="spellStart"/>
+      <w:r>
+        <w:rPr>
+          <w:rFonts w:ascii="Times New Roman" w:hAnsi="Times New Roman" w:cs="Times New Roman"/>
+          <w:b/>
+          <w:sz w:val="24"/>
+          <w:szCs w:val="24"/>
+        </w:rPr>
+        <w:t>pagina</w:t>
+      </w:r>
+      <w:proofErr w:type="spellEnd"/>
+      <w:r>
+        <w:rPr>
+          <w:rFonts w:ascii="Times New Roman" w:hAnsi="Times New Roman" w:cs="Times New Roman"/>
+          <w:b/>
+          <w:sz w:val="24"/>
+          <w:szCs w:val="24"/>
+        </w:rPr>
+        <w:t xml:space="preserve"> </w:t>
+      </w:r>
+      <w:hyperlink r:id="rId9" w:history="1">
+        <w:r>
+          <w:rPr>
+            <w:rStyle w:val="Hyperlink"/>
+            <w:rFonts w:ascii="Times New Roman" w:hAnsi="Times New Roman" w:cs="Times New Roman"/>
+            <w:b/>
+            <w:sz w:val="24"/>
+            <w:szCs w:val="24"/>
+          </w:rPr>
+          <w:t>https://mediagalaxy.ro/promo/</w:t>
+        </w:r>
+      </w:hyperlink>
+      <w:r>
+        <w:rPr>
+          <w:rFonts w:ascii="Times New Roman" w:hAnsi="Times New Roman" w:cs="Times New Roman"/>
+          <w:b/>
+          <w:sz w:val="24"/>
+          <w:szCs w:val="24"/>
+        </w:rPr>
+        <w:t xml:space="preserve"> un </w:t>
+      </w:r>
+      <w:proofErr w:type="spellStart"/>
+      <w:r>
+        <w:rPr>
+          <w:rFonts w:ascii="Times New Roman" w:hAnsi="Times New Roman" w:cs="Times New Roman"/>
+          <w:b/>
+          <w:sz w:val="24"/>
+          <w:szCs w:val="24"/>
+        </w:rPr>
+        <w:t>utilizator</w:t>
+      </w:r>
+      <w:proofErr w:type="spellEnd"/>
+      <w:r>
+        <w:rPr>
+          <w:rFonts w:ascii="Times New Roman" w:hAnsi="Times New Roman" w:cs="Times New Roman"/>
+          <w:b/>
+          <w:sz w:val="24"/>
+          <w:szCs w:val="24"/>
+        </w:rPr>
+        <w:t xml:space="preserve"> </w:t>
+      </w:r>
+      <w:proofErr w:type="spellStart"/>
+      <w:r>
+        <w:rPr>
+          <w:rFonts w:ascii="Times New Roman" w:hAnsi="Times New Roman" w:cs="Times New Roman"/>
+          <w:b/>
+          <w:sz w:val="24"/>
+          <w:szCs w:val="24"/>
+        </w:rPr>
+        <w:t>nu</w:t>
+      </w:r>
+      <w:proofErr w:type="spellEnd"/>
+      <w:r>
+        <w:rPr>
+          <w:rFonts w:ascii="Times New Roman" w:hAnsi="Times New Roman" w:cs="Times New Roman"/>
+          <w:b/>
+          <w:sz w:val="24"/>
+          <w:szCs w:val="24"/>
+        </w:rPr>
+        <w:t xml:space="preserve"> se </w:t>
+      </w:r>
+      <w:proofErr w:type="spellStart"/>
+      <w:r>
+        <w:rPr>
+          <w:rFonts w:ascii="Times New Roman" w:hAnsi="Times New Roman" w:cs="Times New Roman"/>
+          <w:b/>
+          <w:sz w:val="24"/>
+          <w:szCs w:val="24"/>
+        </w:rPr>
+        <w:t>poate</w:t>
+      </w:r>
+      <w:proofErr w:type="spellEnd"/>
+      <w:r>
+        <w:rPr>
+          <w:rFonts w:ascii="Times New Roman" w:hAnsi="Times New Roman" w:cs="Times New Roman"/>
+          <w:b/>
+          <w:sz w:val="24"/>
+          <w:szCs w:val="24"/>
+        </w:rPr>
+        <w:t xml:space="preserve"> </w:t>
+      </w:r>
+      <w:proofErr w:type="spellStart"/>
+      <w:r>
+        <w:rPr>
+          <w:rFonts w:ascii="Times New Roman" w:hAnsi="Times New Roman" w:cs="Times New Roman"/>
+          <w:b/>
+          <w:sz w:val="24"/>
+          <w:szCs w:val="24"/>
+        </w:rPr>
+        <w:t>loga</w:t>
+      </w:r>
+      <w:proofErr w:type="spellEnd"/>
+      <w:r>
+        <w:rPr>
+          <w:rFonts w:ascii="Times New Roman" w:hAnsi="Times New Roman" w:cs="Times New Roman"/>
+          <w:b/>
+          <w:sz w:val="24"/>
+          <w:szCs w:val="24"/>
+        </w:rPr>
+        <w:t xml:space="preserve"> in </w:t>
+      </w:r>
+      <w:proofErr w:type="spellStart"/>
+      <w:r>
+        <w:rPr>
+          <w:rFonts w:ascii="Times New Roman" w:hAnsi="Times New Roman" w:cs="Times New Roman"/>
+          <w:b/>
+          <w:sz w:val="24"/>
+          <w:szCs w:val="24"/>
+        </w:rPr>
+        <w:t>cont</w:t>
+      </w:r>
+      <w:proofErr w:type="spellEnd"/>
+    </w:p>
+    <w:p>
+      <w:pPr>
+        <w:pStyle w:val="ListParagraph"/>
+        <w:numPr>
+          <w:ilvl w:val="0"/>
+          <w:numId w:val="10"/>
+        </w:numPr>
+        <w:spacing w:line="360" w:lineRule="auto"/>
+        <w:rPr>
+          <w:rFonts w:ascii="Times New Roman" w:hAnsi="Times New Roman" w:cs="Times New Roman"/>
+          <w:b/>
+          <w:sz w:val="24"/>
+          <w:szCs w:val="24"/>
+        </w:rPr>
+      </w:pPr>
+      <w:r>
+        <w:rPr>
+          <w:rFonts w:ascii="Times New Roman" w:hAnsi="Times New Roman" w:cs="Times New Roman"/>
+          <w:b/>
+          <w:sz w:val="24"/>
+          <w:szCs w:val="24"/>
+        </w:rPr>
+        <w:t xml:space="preserve">Nu au </w:t>
+      </w:r>
+      <w:proofErr w:type="spellStart"/>
+      <w:r>
+        <w:rPr>
+          <w:rFonts w:ascii="Times New Roman" w:hAnsi="Times New Roman" w:cs="Times New Roman"/>
+          <w:b/>
+          <w:sz w:val="24"/>
+          <w:szCs w:val="24"/>
+        </w:rPr>
+        <w:t>pe</w:t>
+      </w:r>
+      <w:proofErr w:type="spellEnd"/>
+      <w:r>
+        <w:rPr>
+          <w:rFonts w:ascii="Times New Roman" w:hAnsi="Times New Roman" w:cs="Times New Roman"/>
+          <w:b/>
+          <w:sz w:val="24"/>
+          <w:szCs w:val="24"/>
+        </w:rPr>
+        <w:t xml:space="preserve"> </w:t>
+      </w:r>
+      <w:proofErr w:type="spellStart"/>
+      <w:r>
+        <w:rPr>
+          <w:rFonts w:ascii="Times New Roman" w:hAnsi="Times New Roman" w:cs="Times New Roman"/>
+          <w:b/>
+          <w:sz w:val="24"/>
+          <w:szCs w:val="24"/>
+        </w:rPr>
+        <w:t>pagina</w:t>
+      </w:r>
+      <w:proofErr w:type="spellEnd"/>
+      <w:r>
+        <w:rPr>
+          <w:rFonts w:ascii="Times New Roman" w:hAnsi="Times New Roman" w:cs="Times New Roman"/>
+          <w:b/>
+          <w:sz w:val="24"/>
+          <w:szCs w:val="24"/>
+        </w:rPr>
+        <w:t xml:space="preserve"> de home </w:t>
+      </w:r>
+      <w:proofErr w:type="spellStart"/>
+      <w:r>
+        <w:rPr>
+          <w:rFonts w:ascii="Times New Roman" w:hAnsi="Times New Roman" w:cs="Times New Roman"/>
+          <w:b/>
+          <w:sz w:val="24"/>
+          <w:szCs w:val="24"/>
+        </w:rPr>
+        <w:t>decat</w:t>
+      </w:r>
+      <w:proofErr w:type="spellEnd"/>
+      <w:r>
+        <w:rPr>
+          <w:rFonts w:ascii="Times New Roman" w:hAnsi="Times New Roman" w:cs="Times New Roman"/>
+          <w:b/>
+          <w:sz w:val="24"/>
+          <w:szCs w:val="24"/>
+        </w:rPr>
+        <w:t xml:space="preserve"> </w:t>
+      </w:r>
+      <w:proofErr w:type="spellStart"/>
+      <w:r>
+        <w:rPr>
+          <w:rFonts w:ascii="Times New Roman" w:hAnsi="Times New Roman" w:cs="Times New Roman"/>
+          <w:b/>
+          <w:sz w:val="24"/>
+          <w:szCs w:val="24"/>
+        </w:rPr>
+        <w:t>produse</w:t>
+      </w:r>
+      <w:proofErr w:type="spellEnd"/>
+      <w:r>
+        <w:rPr>
+          <w:rFonts w:ascii="Times New Roman" w:hAnsi="Times New Roman" w:cs="Times New Roman"/>
+          <w:b/>
+          <w:sz w:val="24"/>
+          <w:szCs w:val="24"/>
+        </w:rPr>
+        <w:t xml:space="preserve"> </w:t>
+      </w:r>
+      <w:proofErr w:type="spellStart"/>
+      <w:r>
+        <w:rPr>
+          <w:rFonts w:ascii="Times New Roman" w:hAnsi="Times New Roman" w:cs="Times New Roman"/>
+          <w:b/>
+          <w:sz w:val="24"/>
+          <w:szCs w:val="24"/>
+        </w:rPr>
+        <w:t>aflate</w:t>
+      </w:r>
+      <w:proofErr w:type="spellEnd"/>
+      <w:r>
+        <w:rPr>
+          <w:rFonts w:ascii="Times New Roman" w:hAnsi="Times New Roman" w:cs="Times New Roman"/>
+          <w:b/>
+          <w:sz w:val="24"/>
+          <w:szCs w:val="24"/>
+        </w:rPr>
+        <w:t xml:space="preserve"> la </w:t>
+      </w:r>
+      <w:proofErr w:type="spellStart"/>
+      <w:r>
+        <w:rPr>
+          <w:rFonts w:ascii="Times New Roman" w:hAnsi="Times New Roman" w:cs="Times New Roman"/>
+          <w:b/>
+          <w:sz w:val="24"/>
+          <w:szCs w:val="24"/>
+        </w:rPr>
+        <w:t>reducere</w:t>
+      </w:r>
+      <w:proofErr w:type="spellEnd"/>
+      <w:r>
+        <w:rPr>
+          <w:rFonts w:ascii="Times New Roman" w:hAnsi="Times New Roman" w:cs="Times New Roman"/>
+          <w:b/>
+          <w:sz w:val="24"/>
+          <w:szCs w:val="24"/>
+        </w:rPr>
+        <w:t>.</w:t>
+      </w:r>
+    </w:p>
+    <w:p>
+      <w:pPr>
+        <w:spacing w:line="360" w:lineRule="auto"/>
+        <w:rPr>
+          <w:rFonts w:ascii="Times New Roman" w:hAnsi="Times New Roman" w:cs="Times New Roman"/>
+          <w:b/>
+          <w:sz w:val="24"/>
+          <w:szCs w:val="24"/>
+        </w:rPr>
+      </w:pPr>
+      <w:hyperlink r:id="rId10" w:history="1">
+        <w:r>
+          <w:rPr>
+            <w:rStyle w:val="Hyperlink"/>
+            <w:rFonts w:ascii="Times New Roman" w:hAnsi="Times New Roman" w:cs="Times New Roman"/>
+            <w:b/>
+            <w:sz w:val="24"/>
+            <w:szCs w:val="24"/>
+          </w:rPr>
+          <w:t>https://www.pcgarage.ro/</w:t>
+        </w:r>
+      </w:hyperlink>
+    </w:p>
+    <w:p>
+      <w:pPr>
+        <w:spacing w:line="360" w:lineRule="auto"/>
+        <w:rPr>
+          <w:rFonts w:ascii="Times New Roman" w:hAnsi="Times New Roman" w:cs="Times New Roman"/>
+          <w:b/>
+          <w:sz w:val="24"/>
+          <w:szCs w:val="24"/>
+        </w:rPr>
+      </w:pPr>
+      <w:r>
+        <w:rPr>
+          <w:rFonts w:ascii="Times New Roman" w:hAnsi="Times New Roman" w:cs="Times New Roman"/>
+          <w:b/>
+          <w:sz w:val="24"/>
+          <w:szCs w:val="24"/>
+        </w:rPr>
+        <w:t>Pro:</w:t>
+      </w:r>
+    </w:p>
+    <w:p>
+      <w:pPr>
+        <w:pStyle w:val="ListParagraph"/>
+        <w:numPr>
+          <w:ilvl w:val="0"/>
+          <w:numId w:val="14"/>
+        </w:numPr>
+        <w:spacing w:line="360" w:lineRule="auto"/>
+        <w:rPr>
+          <w:rFonts w:ascii="Times New Roman" w:hAnsi="Times New Roman" w:cs="Times New Roman"/>
+          <w:b/>
+          <w:sz w:val="24"/>
+          <w:szCs w:val="24"/>
+        </w:rPr>
+      </w:pPr>
+      <w:r>
+        <w:rPr>
+          <w:rFonts w:ascii="Times New Roman" w:hAnsi="Times New Roman" w:cs="Times New Roman"/>
+          <w:b/>
+          <w:sz w:val="24"/>
+          <w:szCs w:val="24"/>
+        </w:rPr>
+        <w:t xml:space="preserve">Au </w:t>
+      </w:r>
+      <w:proofErr w:type="spellStart"/>
+      <w:r>
+        <w:rPr>
+          <w:rFonts w:ascii="Times New Roman" w:hAnsi="Times New Roman" w:cs="Times New Roman"/>
+          <w:b/>
+          <w:sz w:val="24"/>
+          <w:szCs w:val="24"/>
+        </w:rPr>
+        <w:t>sectiune</w:t>
+      </w:r>
+      <w:proofErr w:type="spellEnd"/>
+      <w:r>
+        <w:rPr>
+          <w:rFonts w:ascii="Times New Roman" w:hAnsi="Times New Roman" w:cs="Times New Roman"/>
+          <w:b/>
+          <w:sz w:val="24"/>
+          <w:szCs w:val="24"/>
+        </w:rPr>
+        <w:t xml:space="preserve"> de </w:t>
+      </w:r>
+      <w:proofErr w:type="spellStart"/>
+      <w:r>
+        <w:rPr>
+          <w:rFonts w:ascii="Times New Roman" w:hAnsi="Times New Roman" w:cs="Times New Roman"/>
+          <w:b/>
+          <w:sz w:val="24"/>
+          <w:szCs w:val="24"/>
+        </w:rPr>
+        <w:t>obiecte</w:t>
+      </w:r>
+      <w:proofErr w:type="spellEnd"/>
+      <w:r>
+        <w:rPr>
+          <w:rFonts w:ascii="Times New Roman" w:hAnsi="Times New Roman" w:cs="Times New Roman"/>
+          <w:b/>
+          <w:sz w:val="24"/>
+          <w:szCs w:val="24"/>
+        </w:rPr>
+        <w:t xml:space="preserve"> </w:t>
+      </w:r>
+      <w:proofErr w:type="spellStart"/>
+      <w:r>
+        <w:rPr>
+          <w:rFonts w:ascii="Times New Roman" w:hAnsi="Times New Roman" w:cs="Times New Roman"/>
+          <w:b/>
+          <w:sz w:val="24"/>
+          <w:szCs w:val="24"/>
+        </w:rPr>
+        <w:t>desigilate</w:t>
+      </w:r>
+      <w:proofErr w:type="spellEnd"/>
+      <w:r>
+        <w:rPr>
+          <w:rFonts w:ascii="Times New Roman" w:hAnsi="Times New Roman" w:cs="Times New Roman"/>
+          <w:b/>
+          <w:sz w:val="24"/>
+          <w:szCs w:val="24"/>
+        </w:rPr>
+        <w:t>.</w:t>
+      </w:r>
+    </w:p>
+    <w:p>
+      <w:pPr>
+        <w:pStyle w:val="ListParagraph"/>
+        <w:numPr>
+          <w:ilvl w:val="0"/>
+          <w:numId w:val="14"/>
+        </w:numPr>
+        <w:spacing w:line="360" w:lineRule="auto"/>
+        <w:rPr>
+          <w:rFonts w:ascii="Times New Roman" w:hAnsi="Times New Roman" w:cs="Times New Roman"/>
+          <w:b/>
+          <w:sz w:val="24"/>
+          <w:szCs w:val="24"/>
+        </w:rPr>
+      </w:pPr>
+      <w:proofErr w:type="spellStart"/>
+      <w:r>
+        <w:rPr>
+          <w:rFonts w:ascii="Times New Roman" w:hAnsi="Times New Roman" w:cs="Times New Roman"/>
+          <w:b/>
+          <w:sz w:val="24"/>
+          <w:szCs w:val="24"/>
+        </w:rPr>
+        <w:t>Iti</w:t>
+      </w:r>
+      <w:proofErr w:type="spellEnd"/>
+      <w:r>
+        <w:rPr>
+          <w:rFonts w:ascii="Times New Roman" w:hAnsi="Times New Roman" w:cs="Times New Roman"/>
+          <w:b/>
+          <w:sz w:val="24"/>
+          <w:szCs w:val="24"/>
+        </w:rPr>
+        <w:t xml:space="preserve"> </w:t>
+      </w:r>
+      <w:proofErr w:type="spellStart"/>
+      <w:r>
+        <w:rPr>
+          <w:rFonts w:ascii="Times New Roman" w:hAnsi="Times New Roman" w:cs="Times New Roman"/>
+          <w:b/>
+          <w:sz w:val="24"/>
+          <w:szCs w:val="24"/>
+        </w:rPr>
+        <w:t>arata</w:t>
+      </w:r>
+      <w:proofErr w:type="spellEnd"/>
+      <w:r>
+        <w:rPr>
+          <w:rFonts w:ascii="Times New Roman" w:hAnsi="Times New Roman" w:cs="Times New Roman"/>
+          <w:b/>
+          <w:sz w:val="24"/>
+          <w:szCs w:val="24"/>
+        </w:rPr>
+        <w:t xml:space="preserve"> </w:t>
+      </w:r>
+      <w:proofErr w:type="spellStart"/>
+      <w:r>
+        <w:rPr>
+          <w:rFonts w:ascii="Times New Roman" w:hAnsi="Times New Roman" w:cs="Times New Roman"/>
+          <w:b/>
+          <w:sz w:val="24"/>
+          <w:szCs w:val="24"/>
+        </w:rPr>
+        <w:t>produsele</w:t>
+      </w:r>
+      <w:proofErr w:type="spellEnd"/>
+      <w:r>
+        <w:rPr>
+          <w:rFonts w:ascii="Times New Roman" w:hAnsi="Times New Roman" w:cs="Times New Roman"/>
+          <w:b/>
+          <w:sz w:val="24"/>
+          <w:szCs w:val="24"/>
+        </w:rPr>
+        <w:t xml:space="preserve"> </w:t>
+      </w:r>
+      <w:proofErr w:type="spellStart"/>
+      <w:r>
+        <w:rPr>
+          <w:rFonts w:ascii="Times New Roman" w:hAnsi="Times New Roman" w:cs="Times New Roman"/>
+          <w:b/>
+          <w:sz w:val="24"/>
+          <w:szCs w:val="24"/>
+        </w:rPr>
+        <w:t>noi</w:t>
+      </w:r>
+      <w:proofErr w:type="spellEnd"/>
+      <w:r>
+        <w:rPr>
+          <w:rFonts w:ascii="Times New Roman" w:hAnsi="Times New Roman" w:cs="Times New Roman"/>
+          <w:b/>
+          <w:sz w:val="24"/>
+          <w:szCs w:val="24"/>
+        </w:rPr>
+        <w:t xml:space="preserve"> </w:t>
+      </w:r>
+      <w:proofErr w:type="spellStart"/>
+      <w:r>
+        <w:rPr>
+          <w:rFonts w:ascii="Times New Roman" w:hAnsi="Times New Roman" w:cs="Times New Roman"/>
+          <w:b/>
+          <w:sz w:val="24"/>
+          <w:szCs w:val="24"/>
+        </w:rPr>
+        <w:t>aparute</w:t>
+      </w:r>
+      <w:proofErr w:type="spellEnd"/>
+      <w:r>
+        <w:rPr>
+          <w:rFonts w:ascii="Times New Roman" w:hAnsi="Times New Roman" w:cs="Times New Roman"/>
+          <w:b/>
+          <w:sz w:val="24"/>
+          <w:szCs w:val="24"/>
+        </w:rPr>
+        <w:t xml:space="preserve"> din </w:t>
+      </w:r>
+      <w:proofErr w:type="spellStart"/>
+      <w:r>
+        <w:rPr>
+          <w:rFonts w:ascii="Times New Roman" w:hAnsi="Times New Roman" w:cs="Times New Roman"/>
+          <w:b/>
+          <w:sz w:val="24"/>
+          <w:szCs w:val="24"/>
+        </w:rPr>
+        <w:t>ultimile</w:t>
+      </w:r>
+      <w:proofErr w:type="spellEnd"/>
+      <w:r>
+        <w:rPr>
+          <w:rFonts w:ascii="Times New Roman" w:hAnsi="Times New Roman" w:cs="Times New Roman"/>
+          <w:b/>
+          <w:sz w:val="24"/>
+          <w:szCs w:val="24"/>
+        </w:rPr>
+        <w:t xml:space="preserve"> </w:t>
+      </w:r>
+      <w:proofErr w:type="spellStart"/>
+      <w:r>
+        <w:rPr>
+          <w:rFonts w:ascii="Times New Roman" w:hAnsi="Times New Roman" w:cs="Times New Roman"/>
+          <w:b/>
+          <w:sz w:val="24"/>
+          <w:szCs w:val="24"/>
+        </w:rPr>
+        <w:t>zile</w:t>
+      </w:r>
+      <w:proofErr w:type="spellEnd"/>
+      <w:r>
+        <w:rPr>
+          <w:rFonts w:ascii="Times New Roman" w:hAnsi="Times New Roman" w:cs="Times New Roman"/>
+          <w:b/>
+          <w:sz w:val="24"/>
+          <w:szCs w:val="24"/>
+        </w:rPr>
+        <w:t>.</w:t>
+      </w:r>
       <w:bookmarkStart w:id="0" w:name="_GoBack"/>
       <w:bookmarkEnd w:id="0"/>
     </w:p>
@@ -6625,107 +10410,208 @@
           <w:sz w:val="24"/>
           <w:szCs w:val="24"/>
         </w:rPr>
-        <w:t xml:space="preserve">d. </w:t>
-      </w:r>
-      <w:proofErr w:type="spellStart"/>
-      <w:r>
-        <w:rPr>
-          <w:rFonts w:ascii="Times New Roman" w:hAnsi="Times New Roman" w:cs="Times New Roman"/>
-          <w:b/>
-          <w:sz w:val="24"/>
-          <w:szCs w:val="24"/>
-        </w:rPr>
-        <w:t>Căutarea</w:t>
-      </w:r>
-      <w:proofErr w:type="spellEnd"/>
-      <w:r>
-        <w:rPr>
-          <w:rFonts w:ascii="Times New Roman" w:hAnsi="Times New Roman" w:cs="Times New Roman"/>
-          <w:b/>
-          <w:sz w:val="24"/>
-          <w:szCs w:val="24"/>
-        </w:rPr>
-        <w:t xml:space="preserve"> </w:t>
-      </w:r>
-      <w:proofErr w:type="spellStart"/>
-      <w:r>
-        <w:rPr>
-          <w:rFonts w:ascii="Times New Roman" w:hAnsi="Times New Roman" w:cs="Times New Roman"/>
-          <w:b/>
-          <w:sz w:val="24"/>
-          <w:szCs w:val="24"/>
-        </w:rPr>
-        <w:t>unor</w:t>
-      </w:r>
-      <w:proofErr w:type="spellEnd"/>
-      <w:r>
-        <w:rPr>
-          <w:rFonts w:ascii="Times New Roman" w:hAnsi="Times New Roman" w:cs="Times New Roman"/>
-          <w:b/>
-          <w:sz w:val="24"/>
-          <w:szCs w:val="24"/>
-        </w:rPr>
-        <w:t xml:space="preserve"> site-</w:t>
-      </w:r>
-      <w:proofErr w:type="spellStart"/>
-      <w:r>
-        <w:rPr>
-          <w:rFonts w:ascii="Times New Roman" w:hAnsi="Times New Roman" w:cs="Times New Roman"/>
-          <w:b/>
-          <w:sz w:val="24"/>
-          <w:szCs w:val="24"/>
-        </w:rPr>
-        <w:t>uri</w:t>
-      </w:r>
-      <w:proofErr w:type="spellEnd"/>
-      <w:r>
-        <w:rPr>
-          <w:rFonts w:ascii="Times New Roman" w:hAnsi="Times New Roman" w:cs="Times New Roman"/>
-          <w:b/>
-          <w:sz w:val="24"/>
-          <w:szCs w:val="24"/>
-        </w:rPr>
-        <w:t xml:space="preserve"> </w:t>
-      </w:r>
-      <w:proofErr w:type="spellStart"/>
-      <w:r>
-        <w:rPr>
-          <w:rFonts w:ascii="Times New Roman" w:hAnsi="Times New Roman" w:cs="Times New Roman"/>
-          <w:b/>
-          <w:sz w:val="24"/>
-          <w:szCs w:val="24"/>
-        </w:rPr>
-        <w:t>similare</w:t>
-      </w:r>
-      <w:proofErr w:type="spellEnd"/>
-      <w:r>
-        <w:rPr>
-          <w:rFonts w:ascii="Times New Roman" w:hAnsi="Times New Roman" w:cs="Times New Roman"/>
-          <w:b/>
-          <w:sz w:val="24"/>
-          <w:szCs w:val="24"/>
-        </w:rPr>
-        <w:t xml:space="preserve"> (4-5 site-</w:t>
-      </w:r>
-      <w:proofErr w:type="spellStart"/>
-      <w:r>
-        <w:rPr>
-          <w:rFonts w:ascii="Times New Roman" w:hAnsi="Times New Roman" w:cs="Times New Roman"/>
-          <w:b/>
-          <w:sz w:val="24"/>
-          <w:szCs w:val="24"/>
-        </w:rPr>
-        <w:t>uri</w:t>
-      </w:r>
-      <w:proofErr w:type="spellEnd"/>
-      <w:r>
-        <w:rPr>
-          <w:rFonts w:ascii="Times New Roman" w:hAnsi="Times New Roman" w:cs="Times New Roman"/>
-          <w:b/>
-          <w:sz w:val="24"/>
-          <w:szCs w:val="24"/>
-        </w:rPr>
-        <w:t xml:space="preserve">) </w:t>
+        <w:t>Contra:</w:t>
+      </w:r>
+    </w:p>
+    <w:p>
+      <w:pPr>
+        <w:pStyle w:val="ListParagraph"/>
+        <w:numPr>
+          <w:ilvl w:val="0"/>
+          <w:numId w:val="13"/>
+        </w:numPr>
+        <w:spacing w:line="360" w:lineRule="auto"/>
+        <w:rPr>
+          <w:rFonts w:ascii="Times New Roman" w:hAnsi="Times New Roman" w:cs="Times New Roman"/>
+          <w:b/>
+          <w:sz w:val="24"/>
+          <w:szCs w:val="24"/>
+        </w:rPr>
+      </w:pPr>
+      <w:r>
+        <w:rPr>
+          <w:rFonts w:ascii="Times New Roman" w:hAnsi="Times New Roman" w:cs="Times New Roman"/>
+          <w:b/>
+          <w:sz w:val="24"/>
+          <w:szCs w:val="24"/>
+        </w:rPr>
+        <w:t xml:space="preserve">Nu au </w:t>
+      </w:r>
+      <w:proofErr w:type="spellStart"/>
+      <w:r>
+        <w:rPr>
+          <w:rFonts w:ascii="Times New Roman" w:hAnsi="Times New Roman" w:cs="Times New Roman"/>
+          <w:b/>
+          <w:sz w:val="24"/>
+          <w:szCs w:val="24"/>
+        </w:rPr>
+        <w:t>produse</w:t>
+      </w:r>
+      <w:proofErr w:type="spellEnd"/>
+      <w:r>
+        <w:rPr>
+          <w:rFonts w:ascii="Times New Roman" w:hAnsi="Times New Roman" w:cs="Times New Roman"/>
+          <w:b/>
+          <w:sz w:val="24"/>
+          <w:szCs w:val="24"/>
+        </w:rPr>
+        <w:t xml:space="preserve"> </w:t>
+      </w:r>
+      <w:proofErr w:type="spellStart"/>
+      <w:r>
+        <w:rPr>
+          <w:rFonts w:ascii="Times New Roman" w:hAnsi="Times New Roman" w:cs="Times New Roman"/>
+          <w:b/>
+          <w:sz w:val="24"/>
+          <w:szCs w:val="24"/>
+        </w:rPr>
+        <w:t>aflate</w:t>
+      </w:r>
+      <w:proofErr w:type="spellEnd"/>
+      <w:r>
+        <w:rPr>
+          <w:rFonts w:ascii="Times New Roman" w:hAnsi="Times New Roman" w:cs="Times New Roman"/>
+          <w:b/>
+          <w:sz w:val="24"/>
+          <w:szCs w:val="24"/>
+        </w:rPr>
+        <w:t xml:space="preserve"> la </w:t>
+      </w:r>
+      <w:proofErr w:type="spellStart"/>
+      <w:r>
+        <w:rPr>
+          <w:rFonts w:ascii="Times New Roman" w:hAnsi="Times New Roman" w:cs="Times New Roman"/>
+          <w:b/>
+          <w:sz w:val="24"/>
+          <w:szCs w:val="24"/>
+        </w:rPr>
+        <w:t>reducere</w:t>
+      </w:r>
+      <w:proofErr w:type="spellEnd"/>
+      <w:r>
+        <w:rPr>
+          <w:rFonts w:ascii="Times New Roman" w:hAnsi="Times New Roman" w:cs="Times New Roman"/>
+          <w:b/>
+          <w:sz w:val="24"/>
+          <w:szCs w:val="24"/>
+        </w:rPr>
+        <w:t xml:space="preserve"> </w:t>
+      </w:r>
+      <w:proofErr w:type="spellStart"/>
+      <w:r>
+        <w:rPr>
+          <w:rFonts w:ascii="Times New Roman" w:hAnsi="Times New Roman" w:cs="Times New Roman"/>
+          <w:b/>
+          <w:sz w:val="24"/>
+          <w:szCs w:val="24"/>
+        </w:rPr>
+        <w:t>pe</w:t>
+      </w:r>
+      <w:proofErr w:type="spellEnd"/>
+      <w:r>
+        <w:rPr>
+          <w:rFonts w:ascii="Times New Roman" w:hAnsi="Times New Roman" w:cs="Times New Roman"/>
+          <w:b/>
+          <w:sz w:val="24"/>
+          <w:szCs w:val="24"/>
+        </w:rPr>
+        <w:t xml:space="preserve"> prima </w:t>
+      </w:r>
+      <w:proofErr w:type="spellStart"/>
+      <w:r>
+        <w:rPr>
+          <w:rFonts w:ascii="Times New Roman" w:hAnsi="Times New Roman" w:cs="Times New Roman"/>
+          <w:b/>
+          <w:sz w:val="24"/>
+          <w:szCs w:val="24"/>
+        </w:rPr>
+        <w:t>pagina</w:t>
+      </w:r>
+      <w:proofErr w:type="spellEnd"/>
+    </w:p>
+    <w:p>
+      <w:pPr>
+        <w:pStyle w:val="ListParagraph"/>
+        <w:numPr>
+          <w:ilvl w:val="0"/>
+          <w:numId w:val="13"/>
+        </w:numPr>
+        <w:spacing w:line="360" w:lineRule="auto"/>
+        <w:rPr>
+          <w:rFonts w:ascii="Times New Roman" w:hAnsi="Times New Roman" w:cs="Times New Roman"/>
+          <w:b/>
+          <w:sz w:val="24"/>
+          <w:szCs w:val="24"/>
+        </w:rPr>
+      </w:pPr>
+      <w:r>
+        <w:rPr>
+          <w:rFonts w:ascii="Times New Roman" w:hAnsi="Times New Roman" w:cs="Times New Roman"/>
+          <w:b/>
+          <w:sz w:val="24"/>
+          <w:szCs w:val="24"/>
+        </w:rPr>
+        <w:t xml:space="preserve">Nu </w:t>
+      </w:r>
+      <w:proofErr w:type="spellStart"/>
+      <w:r>
+        <w:rPr>
+          <w:rFonts w:ascii="Times New Roman" w:hAnsi="Times New Roman" w:cs="Times New Roman"/>
+          <w:b/>
+          <w:sz w:val="24"/>
+          <w:szCs w:val="24"/>
+        </w:rPr>
+        <w:t>verifica</w:t>
+      </w:r>
+      <w:proofErr w:type="spellEnd"/>
+      <w:r>
+        <w:rPr>
+          <w:rFonts w:ascii="Times New Roman" w:hAnsi="Times New Roman" w:cs="Times New Roman"/>
+          <w:b/>
+          <w:sz w:val="24"/>
+          <w:szCs w:val="24"/>
+        </w:rPr>
+        <w:t xml:space="preserve"> la </w:t>
+      </w:r>
+      <w:proofErr w:type="spellStart"/>
+      <w:r>
+        <w:rPr>
+          <w:rFonts w:ascii="Times New Roman" w:hAnsi="Times New Roman" w:cs="Times New Roman"/>
+          <w:b/>
+          <w:sz w:val="24"/>
+          <w:szCs w:val="24"/>
+        </w:rPr>
+        <w:t>crearea</w:t>
+      </w:r>
+      <w:proofErr w:type="spellEnd"/>
+      <w:r>
+        <w:rPr>
+          <w:rFonts w:ascii="Times New Roman" w:hAnsi="Times New Roman" w:cs="Times New Roman"/>
+          <w:b/>
+          <w:sz w:val="24"/>
+          <w:szCs w:val="24"/>
+        </w:rPr>
+        <w:t xml:space="preserve"> </w:t>
+      </w:r>
+      <w:proofErr w:type="spellStart"/>
+      <w:r>
+        <w:rPr>
+          <w:rFonts w:ascii="Times New Roman" w:hAnsi="Times New Roman" w:cs="Times New Roman"/>
+          <w:b/>
+          <w:sz w:val="24"/>
+          <w:szCs w:val="24"/>
+        </w:rPr>
+        <w:t>contului</w:t>
+      </w:r>
+      <w:proofErr w:type="spellEnd"/>
+      <w:r>
+        <w:rPr>
+          <w:rFonts w:ascii="Times New Roman" w:hAnsi="Times New Roman" w:cs="Times New Roman"/>
+          <w:b/>
+          <w:sz w:val="24"/>
+          <w:szCs w:val="24"/>
+        </w:rPr>
+        <w:t xml:space="preserve"> </w:t>
       </w:r>
       <w:proofErr w:type="spellStart"/>
       <w:r>
@@ -6755,38 +10641,19 @@
           <w:sz w:val="24"/>
           <w:szCs w:val="24"/>
         </w:rPr>
-        <w:t>tema</w:t>
-      </w:r>
-      <w:proofErr w:type="spellEnd"/>
-      <w:r>
-        <w:rPr>
-          <w:rFonts w:ascii="Times New Roman" w:hAnsi="Times New Roman" w:cs="Times New Roman"/>
-          <w:b/>
-          <w:sz w:val="24"/>
-          <w:szCs w:val="24"/>
-        </w:rPr>
-        <w:t xml:space="preserve"> </w:t>
-      </w:r>
-      <w:proofErr w:type="spellStart"/>
-      <w:r>
-        <w:rPr>
-          <w:rFonts w:ascii="Times New Roman" w:hAnsi="Times New Roman" w:cs="Times New Roman"/>
-          <w:b/>
-          <w:sz w:val="24"/>
-          <w:szCs w:val="24"/>
-        </w:rPr>
-        <w:t>pentru</w:t>
-      </w:r>
-      <w:proofErr w:type="spellEnd"/>
-      <w:r>
-        <w:rPr>
-          <w:rFonts w:ascii="Times New Roman" w:hAnsi="Times New Roman" w:cs="Times New Roman"/>
-          <w:b/>
-          <w:sz w:val="24"/>
-          <w:szCs w:val="24"/>
-        </w:rPr>
-        <w:t xml:space="preserve"> </w:t>
-      </w:r>
+        <w:t>numele</w:t>
+      </w:r>
+      <w:proofErr w:type="spellEnd"/>
+      <w:r>
+        <w:rPr>
+          <w:rFonts w:ascii="Times New Roman" w:hAnsi="Times New Roman" w:cs="Times New Roman"/>
+          <w:b/>
+          <w:sz w:val="24"/>
+          <w:szCs w:val="24"/>
+        </w:rPr>
+        <w:t xml:space="preserve"> </w:t>
+      </w:r>
+      <w:proofErr w:type="spellStart"/>
       <w:proofErr w:type="gramStart"/>
       <w:r>
         <w:rPr>
@@ -6795,8 +10662,9 @@
           <w:sz w:val="24"/>
           <w:szCs w:val="24"/>
         </w:rPr>
-        <w:t>a</w:t>
-      </w:r>
+        <w:t>sa</w:t>
+      </w:r>
+      <w:proofErr w:type="spellEnd"/>
       <w:proofErr w:type="gramEnd"/>
       <w:r>
         <w:rPr>
@@ -6805,258 +10673,57 @@
           <w:sz w:val="24"/>
           <w:szCs w:val="24"/>
         </w:rPr>
-        <w:t xml:space="preserve"> </w:t>
-      </w:r>
-      <w:proofErr w:type="spellStart"/>
-      <w:r>
-        <w:rPr>
-          <w:rFonts w:ascii="Times New Roman" w:hAnsi="Times New Roman" w:cs="Times New Roman"/>
-          <w:b/>
-          <w:sz w:val="24"/>
-          <w:szCs w:val="24"/>
-        </w:rPr>
-        <w:t>observa</w:t>
-      </w:r>
-      <w:proofErr w:type="spellEnd"/>
-      <w:r>
-        <w:rPr>
-          <w:rFonts w:ascii="Times New Roman" w:hAnsi="Times New Roman" w:cs="Times New Roman"/>
-          <w:b/>
-          <w:sz w:val="24"/>
-          <w:szCs w:val="24"/>
-        </w:rPr>
-        <w:t xml:space="preserve"> </w:t>
-      </w:r>
-      <w:proofErr w:type="spellStart"/>
-      <w:r>
-        <w:rPr>
-          <w:rFonts w:ascii="Times New Roman" w:hAnsi="Times New Roman" w:cs="Times New Roman"/>
-          <w:b/>
-          <w:sz w:val="24"/>
-          <w:szCs w:val="24"/>
-        </w:rPr>
-        <w:t>modul</w:t>
-      </w:r>
-      <w:proofErr w:type="spellEnd"/>
-      <w:r>
-        <w:rPr>
-          <w:rFonts w:ascii="Times New Roman" w:hAnsi="Times New Roman" w:cs="Times New Roman"/>
-          <w:b/>
-          <w:sz w:val="24"/>
-          <w:szCs w:val="24"/>
-        </w:rPr>
-        <w:t xml:space="preserve"> de </w:t>
-      </w:r>
-      <w:proofErr w:type="spellStart"/>
-      <w:r>
-        <w:rPr>
-          <w:rFonts w:ascii="Times New Roman" w:hAnsi="Times New Roman" w:cs="Times New Roman"/>
-          <w:b/>
-          <w:sz w:val="24"/>
-          <w:szCs w:val="24"/>
-        </w:rPr>
-        <w:t>organizare</w:t>
-      </w:r>
-      <w:proofErr w:type="spellEnd"/>
-      <w:r>
-        <w:rPr>
-          <w:rFonts w:ascii="Times New Roman" w:hAnsi="Times New Roman" w:cs="Times New Roman"/>
-          <w:b/>
-          <w:sz w:val="24"/>
-          <w:szCs w:val="24"/>
-        </w:rPr>
-        <w:t xml:space="preserve"> a </w:t>
-      </w:r>
-      <w:proofErr w:type="spellStart"/>
-      <w:r>
-        <w:rPr>
-          <w:rFonts w:ascii="Times New Roman" w:hAnsi="Times New Roman" w:cs="Times New Roman"/>
-          <w:b/>
-          <w:sz w:val="24"/>
-          <w:szCs w:val="24"/>
-        </w:rPr>
-        <w:t>informației</w:t>
-      </w:r>
-      <w:proofErr w:type="spellEnd"/>
-      <w:r>
-        <w:rPr>
-          <w:rFonts w:ascii="Times New Roman" w:hAnsi="Times New Roman" w:cs="Times New Roman"/>
-          <w:b/>
-          <w:sz w:val="24"/>
-          <w:szCs w:val="24"/>
-        </w:rPr>
-        <w:t xml:space="preserve">. </w:t>
-      </w:r>
-      <w:proofErr w:type="spellStart"/>
-      <w:proofErr w:type="gramStart"/>
-      <w:r>
-        <w:rPr>
-          <w:rFonts w:ascii="Times New Roman" w:hAnsi="Times New Roman" w:cs="Times New Roman"/>
-          <w:b/>
-          <w:sz w:val="24"/>
-          <w:szCs w:val="24"/>
-        </w:rPr>
-        <w:t>Veti</w:t>
-      </w:r>
-      <w:proofErr w:type="spellEnd"/>
-      <w:r>
-        <w:rPr>
-          <w:rFonts w:ascii="Times New Roman" w:hAnsi="Times New Roman" w:cs="Times New Roman"/>
-          <w:b/>
-          <w:sz w:val="24"/>
-          <w:szCs w:val="24"/>
-        </w:rPr>
-        <w:t xml:space="preserve"> </w:t>
-      </w:r>
-      <w:proofErr w:type="spellStart"/>
-      <w:r>
-        <w:rPr>
-          <w:rFonts w:ascii="Times New Roman" w:hAnsi="Times New Roman" w:cs="Times New Roman"/>
-          <w:b/>
-          <w:sz w:val="24"/>
-          <w:szCs w:val="24"/>
-        </w:rPr>
-        <w:t>observa</w:t>
-      </w:r>
-      <w:proofErr w:type="spellEnd"/>
-      <w:r>
-        <w:rPr>
-          <w:rFonts w:ascii="Times New Roman" w:hAnsi="Times New Roman" w:cs="Times New Roman"/>
-          <w:b/>
-          <w:sz w:val="24"/>
-          <w:szCs w:val="24"/>
-        </w:rPr>
-        <w:t xml:space="preserve"> </w:t>
-      </w:r>
-      <w:proofErr w:type="spellStart"/>
-      <w:r>
-        <w:rPr>
-          <w:rFonts w:ascii="Times New Roman" w:hAnsi="Times New Roman" w:cs="Times New Roman"/>
-          <w:b/>
-          <w:sz w:val="24"/>
-          <w:szCs w:val="24"/>
-        </w:rPr>
-        <w:t>pentru</w:t>
-      </w:r>
-      <w:proofErr w:type="spellEnd"/>
-      <w:r>
-        <w:rPr>
-          <w:rFonts w:ascii="Times New Roman" w:hAnsi="Times New Roman" w:cs="Times New Roman"/>
-          <w:b/>
-          <w:sz w:val="24"/>
-          <w:szCs w:val="24"/>
-        </w:rPr>
-        <w:t xml:space="preserve"> </w:t>
-      </w:r>
-      <w:proofErr w:type="spellStart"/>
-      <w:r>
-        <w:rPr>
-          <w:rFonts w:ascii="Times New Roman" w:hAnsi="Times New Roman" w:cs="Times New Roman"/>
-          <w:b/>
-          <w:sz w:val="24"/>
-          <w:szCs w:val="24"/>
-        </w:rPr>
-        <w:t>ficare</w:t>
-      </w:r>
-      <w:proofErr w:type="spellEnd"/>
-      <w:r>
-        <w:rPr>
-          <w:rFonts w:ascii="Times New Roman" w:hAnsi="Times New Roman" w:cs="Times New Roman"/>
-          <w:b/>
-          <w:sz w:val="24"/>
-          <w:szCs w:val="24"/>
-        </w:rPr>
-        <w:t xml:space="preserve"> site cum au </w:t>
-      </w:r>
-      <w:proofErr w:type="spellStart"/>
-      <w:r>
-        <w:rPr>
-          <w:rFonts w:ascii="Times New Roman" w:hAnsi="Times New Roman" w:cs="Times New Roman"/>
-          <w:b/>
-          <w:sz w:val="24"/>
-          <w:szCs w:val="24"/>
-        </w:rPr>
-        <w:t>impartit</w:t>
-      </w:r>
-      <w:proofErr w:type="spellEnd"/>
-      <w:r>
-        <w:rPr>
-          <w:rFonts w:ascii="Times New Roman" w:hAnsi="Times New Roman" w:cs="Times New Roman"/>
-          <w:b/>
-          <w:sz w:val="24"/>
-          <w:szCs w:val="24"/>
-        </w:rPr>
-        <w:t xml:space="preserve"> </w:t>
-      </w:r>
-      <w:proofErr w:type="spellStart"/>
-      <w:r>
-        <w:rPr>
-          <w:rFonts w:ascii="Times New Roman" w:hAnsi="Times New Roman" w:cs="Times New Roman"/>
-          <w:b/>
-          <w:sz w:val="24"/>
-          <w:szCs w:val="24"/>
-        </w:rPr>
-        <w:t>informatiile</w:t>
-      </w:r>
-      <w:proofErr w:type="spellEnd"/>
-      <w:r>
-        <w:rPr>
-          <w:rFonts w:ascii="Times New Roman" w:hAnsi="Times New Roman" w:cs="Times New Roman"/>
-          <w:b/>
-          <w:sz w:val="24"/>
-          <w:szCs w:val="24"/>
-        </w:rPr>
-        <w:t xml:space="preserve"> </w:t>
-      </w:r>
-      <w:proofErr w:type="spellStart"/>
-      <w:r>
-        <w:rPr>
-          <w:rFonts w:ascii="Times New Roman" w:hAnsi="Times New Roman" w:cs="Times New Roman"/>
-          <w:b/>
-          <w:sz w:val="24"/>
-          <w:szCs w:val="24"/>
-        </w:rPr>
-        <w:t>si</w:t>
-      </w:r>
-      <w:proofErr w:type="spellEnd"/>
-      <w:r>
-        <w:rPr>
-          <w:rFonts w:ascii="Times New Roman" w:hAnsi="Times New Roman" w:cs="Times New Roman"/>
-          <w:b/>
-          <w:sz w:val="24"/>
-          <w:szCs w:val="24"/>
-        </w:rPr>
-        <w:t xml:space="preserve"> cum au </w:t>
-      </w:r>
-      <w:proofErr w:type="spellStart"/>
-      <w:r>
-        <w:rPr>
-          <w:rFonts w:ascii="Times New Roman" w:hAnsi="Times New Roman" w:cs="Times New Roman"/>
-          <w:b/>
-          <w:sz w:val="24"/>
-          <w:szCs w:val="24"/>
-        </w:rPr>
-        <w:t>facut</w:t>
-      </w:r>
-      <w:proofErr w:type="spellEnd"/>
-      <w:r>
-        <w:rPr>
-          <w:rFonts w:ascii="Times New Roman" w:hAnsi="Times New Roman" w:cs="Times New Roman"/>
-          <w:b/>
-          <w:sz w:val="24"/>
-          <w:szCs w:val="24"/>
-        </w:rPr>
-        <w:t xml:space="preserve"> </w:t>
-      </w:r>
-      <w:proofErr w:type="spellStart"/>
-      <w:r>
-        <w:rPr>
-          <w:rFonts w:ascii="Times New Roman" w:hAnsi="Times New Roman" w:cs="Times New Roman"/>
-          <w:b/>
-          <w:sz w:val="24"/>
-          <w:szCs w:val="24"/>
-        </w:rPr>
-        <w:t>designul</w:t>
+        <w:t xml:space="preserve"> fie </w:t>
+      </w:r>
+      <w:proofErr w:type="spellStart"/>
+      <w:r>
+        <w:rPr>
+          <w:rFonts w:ascii="Times New Roman" w:hAnsi="Times New Roman" w:cs="Times New Roman"/>
+          <w:b/>
+          <w:sz w:val="24"/>
+          <w:szCs w:val="24"/>
+        </w:rPr>
+        <w:t>formate</w:t>
+      </w:r>
+      <w:proofErr w:type="spellEnd"/>
+      <w:r>
+        <w:rPr>
+          <w:rFonts w:ascii="Times New Roman" w:hAnsi="Times New Roman" w:cs="Times New Roman"/>
+          <w:b/>
+          <w:sz w:val="24"/>
+          <w:szCs w:val="24"/>
+        </w:rPr>
+        <w:t xml:space="preserve"> </w:t>
+      </w:r>
+      <w:proofErr w:type="spellStart"/>
+      <w:r>
+        <w:rPr>
+          <w:rFonts w:ascii="Times New Roman" w:hAnsi="Times New Roman" w:cs="Times New Roman"/>
+          <w:b/>
+          <w:sz w:val="24"/>
+          <w:szCs w:val="24"/>
+        </w:rPr>
+        <w:t>doar</w:t>
+      </w:r>
+      <w:proofErr w:type="spellEnd"/>
+      <w:r>
+        <w:rPr>
+          <w:rFonts w:ascii="Times New Roman" w:hAnsi="Times New Roman" w:cs="Times New Roman"/>
+          <w:b/>
+          <w:sz w:val="24"/>
+          <w:szCs w:val="24"/>
+        </w:rPr>
+        <w:t xml:space="preserve"> din </w:t>
+      </w:r>
+      <w:proofErr w:type="spellStart"/>
+      <w:r>
+        <w:rPr>
+          <w:rFonts w:ascii="Times New Roman" w:hAnsi="Times New Roman" w:cs="Times New Roman"/>
+          <w:b/>
+          <w:sz w:val="24"/>
+          <w:szCs w:val="24"/>
+        </w:rPr>
+        <w:t>litere</w:t>
       </w:r>
       <w:proofErr w:type="spellEnd"/>
       <w:r>
@@ -7067,467 +10734,6 @@
           <w:szCs w:val="24"/>
         </w:rPr>
         <w:t>.</w:t>
-      </w:r>
-      <w:proofErr w:type="gramEnd"/>
-      <w:r>
-        <w:rPr>
-          <w:rFonts w:ascii="Times New Roman" w:hAnsi="Times New Roman" w:cs="Times New Roman"/>
-          <w:b/>
-          <w:sz w:val="24"/>
-          <w:szCs w:val="24"/>
-        </w:rPr>
-        <w:t xml:space="preserve"> </w:t>
-      </w:r>
-      <w:proofErr w:type="spellStart"/>
-      <w:proofErr w:type="gramStart"/>
-      <w:r>
-        <w:rPr>
-          <w:rFonts w:ascii="Times New Roman" w:hAnsi="Times New Roman" w:cs="Times New Roman"/>
-          <w:b/>
-          <w:sz w:val="24"/>
-          <w:szCs w:val="24"/>
-        </w:rPr>
-        <w:t>Veti</w:t>
-      </w:r>
-      <w:proofErr w:type="spellEnd"/>
-      <w:r>
-        <w:rPr>
-          <w:rFonts w:ascii="Times New Roman" w:hAnsi="Times New Roman" w:cs="Times New Roman"/>
-          <w:b/>
-          <w:sz w:val="24"/>
-          <w:szCs w:val="24"/>
-        </w:rPr>
-        <w:t xml:space="preserve"> nota </w:t>
-      </w:r>
-      <w:proofErr w:type="spellStart"/>
-      <w:r>
-        <w:rPr>
-          <w:rFonts w:ascii="Times New Roman" w:hAnsi="Times New Roman" w:cs="Times New Roman"/>
-          <w:b/>
-          <w:sz w:val="24"/>
-          <w:szCs w:val="24"/>
-        </w:rPr>
-        <w:t>pentru</w:t>
-      </w:r>
-      <w:proofErr w:type="spellEnd"/>
-      <w:r>
-        <w:rPr>
-          <w:rFonts w:ascii="Times New Roman" w:hAnsi="Times New Roman" w:cs="Times New Roman"/>
-          <w:b/>
-          <w:sz w:val="24"/>
-          <w:szCs w:val="24"/>
-        </w:rPr>
-        <w:t xml:space="preserve"> </w:t>
-      </w:r>
-      <w:proofErr w:type="spellStart"/>
-      <w:r>
-        <w:rPr>
-          <w:rFonts w:ascii="Times New Roman" w:hAnsi="Times New Roman" w:cs="Times New Roman"/>
-          <w:b/>
-          <w:sz w:val="24"/>
-          <w:szCs w:val="24"/>
-        </w:rPr>
-        <w:t>fiecare</w:t>
-      </w:r>
-      <w:proofErr w:type="spellEnd"/>
-      <w:r>
-        <w:rPr>
-          <w:rFonts w:ascii="Times New Roman" w:hAnsi="Times New Roman" w:cs="Times New Roman"/>
-          <w:b/>
-          <w:sz w:val="24"/>
-          <w:szCs w:val="24"/>
-        </w:rPr>
-        <w:t xml:space="preserve"> site </w:t>
-      </w:r>
-      <w:proofErr w:type="spellStart"/>
-      <w:r>
-        <w:rPr>
-          <w:rFonts w:ascii="Times New Roman" w:hAnsi="Times New Roman" w:cs="Times New Roman"/>
-          <w:b/>
-          <w:sz w:val="24"/>
-          <w:szCs w:val="24"/>
-        </w:rPr>
-        <w:t>ideile</w:t>
-      </w:r>
-      <w:proofErr w:type="spellEnd"/>
-      <w:r>
-        <w:rPr>
-          <w:rFonts w:ascii="Times New Roman" w:hAnsi="Times New Roman" w:cs="Times New Roman"/>
-          <w:b/>
-          <w:sz w:val="24"/>
-          <w:szCs w:val="24"/>
-        </w:rPr>
-        <w:t xml:space="preserve"> </w:t>
-      </w:r>
-      <w:proofErr w:type="spellStart"/>
-      <w:r>
-        <w:rPr>
-          <w:rFonts w:ascii="Times New Roman" w:hAnsi="Times New Roman" w:cs="Times New Roman"/>
-          <w:b/>
-          <w:sz w:val="24"/>
-          <w:szCs w:val="24"/>
-        </w:rPr>
-        <w:t>demne</w:t>
-      </w:r>
-      <w:proofErr w:type="spellEnd"/>
-      <w:r>
-        <w:rPr>
-          <w:rFonts w:ascii="Times New Roman" w:hAnsi="Times New Roman" w:cs="Times New Roman"/>
-          <w:b/>
-          <w:sz w:val="24"/>
-          <w:szCs w:val="24"/>
-        </w:rPr>
-        <w:t xml:space="preserve"> de </w:t>
-      </w:r>
-      <w:proofErr w:type="spellStart"/>
-      <w:r>
-        <w:rPr>
-          <w:rFonts w:ascii="Times New Roman" w:hAnsi="Times New Roman" w:cs="Times New Roman"/>
-          <w:b/>
-          <w:sz w:val="24"/>
-          <w:szCs w:val="24"/>
-        </w:rPr>
-        <w:t>implementat</w:t>
-      </w:r>
-      <w:proofErr w:type="spellEnd"/>
-      <w:r>
-        <w:rPr>
-          <w:rFonts w:ascii="Times New Roman" w:hAnsi="Times New Roman" w:cs="Times New Roman"/>
-          <w:b/>
-          <w:sz w:val="24"/>
-          <w:szCs w:val="24"/>
-        </w:rPr>
-        <w:t xml:space="preserve">, </w:t>
-      </w:r>
-      <w:proofErr w:type="spellStart"/>
-      <w:r>
-        <w:rPr>
-          <w:rFonts w:ascii="Times New Roman" w:hAnsi="Times New Roman" w:cs="Times New Roman"/>
-          <w:b/>
-          <w:sz w:val="24"/>
-          <w:szCs w:val="24"/>
-        </w:rPr>
-        <w:t>dar</w:t>
-      </w:r>
-      <w:proofErr w:type="spellEnd"/>
-      <w:r>
-        <w:rPr>
-          <w:rFonts w:ascii="Times New Roman" w:hAnsi="Times New Roman" w:cs="Times New Roman"/>
-          <w:b/>
-          <w:sz w:val="24"/>
-          <w:szCs w:val="24"/>
-        </w:rPr>
-        <w:t xml:space="preserve"> </w:t>
-      </w:r>
-      <w:proofErr w:type="spellStart"/>
-      <w:r>
-        <w:rPr>
-          <w:rFonts w:ascii="Times New Roman" w:hAnsi="Times New Roman" w:cs="Times New Roman"/>
-          <w:b/>
-          <w:sz w:val="24"/>
-          <w:szCs w:val="24"/>
-        </w:rPr>
-        <w:t>și</w:t>
-      </w:r>
-      <w:proofErr w:type="spellEnd"/>
-      <w:r>
-        <w:rPr>
-          <w:rFonts w:ascii="Times New Roman" w:hAnsi="Times New Roman" w:cs="Times New Roman"/>
-          <w:b/>
-          <w:sz w:val="24"/>
-          <w:szCs w:val="24"/>
-        </w:rPr>
-        <w:t xml:space="preserve"> </w:t>
-      </w:r>
-      <w:proofErr w:type="spellStart"/>
-      <w:r>
-        <w:rPr>
-          <w:rFonts w:ascii="Times New Roman" w:hAnsi="Times New Roman" w:cs="Times New Roman"/>
-          <w:b/>
-          <w:sz w:val="24"/>
-          <w:szCs w:val="24"/>
-        </w:rPr>
-        <w:t>neajunsurile</w:t>
-      </w:r>
-      <w:proofErr w:type="spellEnd"/>
-      <w:r>
-        <w:rPr>
-          <w:rFonts w:ascii="Times New Roman" w:hAnsi="Times New Roman" w:cs="Times New Roman"/>
-          <w:b/>
-          <w:sz w:val="24"/>
-          <w:szCs w:val="24"/>
-        </w:rPr>
-        <w:t xml:space="preserve"> </w:t>
-      </w:r>
-      <w:proofErr w:type="spellStart"/>
-      <w:r>
-        <w:rPr>
-          <w:rFonts w:ascii="Times New Roman" w:hAnsi="Times New Roman" w:cs="Times New Roman"/>
-          <w:b/>
-          <w:sz w:val="24"/>
-          <w:szCs w:val="24"/>
-        </w:rPr>
-        <w:t>acelor</w:t>
-      </w:r>
-      <w:proofErr w:type="spellEnd"/>
-      <w:r>
-        <w:rPr>
-          <w:rFonts w:ascii="Times New Roman" w:hAnsi="Times New Roman" w:cs="Times New Roman"/>
-          <w:b/>
-          <w:sz w:val="24"/>
-          <w:szCs w:val="24"/>
-        </w:rPr>
-        <w:t xml:space="preserve"> site-</w:t>
-      </w:r>
-      <w:proofErr w:type="spellStart"/>
-      <w:r>
-        <w:rPr>
-          <w:rFonts w:ascii="Times New Roman" w:hAnsi="Times New Roman" w:cs="Times New Roman"/>
-          <w:b/>
-          <w:sz w:val="24"/>
-          <w:szCs w:val="24"/>
-        </w:rPr>
-        <w:t>uri</w:t>
-      </w:r>
-      <w:proofErr w:type="spellEnd"/>
-      <w:r>
-        <w:rPr>
-          <w:rFonts w:ascii="Times New Roman" w:hAnsi="Times New Roman" w:cs="Times New Roman"/>
-          <w:b/>
-          <w:sz w:val="24"/>
-          <w:szCs w:val="24"/>
-        </w:rPr>
-        <w:t xml:space="preserve"> (</w:t>
-      </w:r>
-      <w:proofErr w:type="spellStart"/>
-      <w:r>
-        <w:rPr>
-          <w:rFonts w:ascii="Times New Roman" w:hAnsi="Times New Roman" w:cs="Times New Roman"/>
-          <w:b/>
-          <w:sz w:val="24"/>
-          <w:szCs w:val="24"/>
-        </w:rPr>
-        <w:t>pentru</w:t>
-      </w:r>
-      <w:proofErr w:type="spellEnd"/>
-      <w:r>
-        <w:rPr>
-          <w:rFonts w:ascii="Times New Roman" w:hAnsi="Times New Roman" w:cs="Times New Roman"/>
-          <w:b/>
-          <w:sz w:val="24"/>
-          <w:szCs w:val="24"/>
-        </w:rPr>
-        <w:t xml:space="preserve"> </w:t>
-      </w:r>
-      <w:proofErr w:type="spellStart"/>
-      <w:r>
-        <w:rPr>
-          <w:rFonts w:ascii="Times New Roman" w:hAnsi="Times New Roman" w:cs="Times New Roman"/>
-          <w:b/>
-          <w:sz w:val="24"/>
-          <w:szCs w:val="24"/>
-        </w:rPr>
-        <w:t>fiecare</w:t>
-      </w:r>
-      <w:proofErr w:type="spellEnd"/>
-      <w:r>
-        <w:rPr>
-          <w:rFonts w:ascii="Times New Roman" w:hAnsi="Times New Roman" w:cs="Times New Roman"/>
-          <w:b/>
-          <w:sz w:val="24"/>
-          <w:szCs w:val="24"/>
-        </w:rPr>
-        <w:t xml:space="preserve"> site minim 2 </w:t>
-      </w:r>
-      <w:proofErr w:type="spellStart"/>
-      <w:r>
-        <w:rPr>
-          <w:rFonts w:ascii="Times New Roman" w:hAnsi="Times New Roman" w:cs="Times New Roman"/>
-          <w:b/>
-          <w:sz w:val="24"/>
-          <w:szCs w:val="24"/>
-        </w:rPr>
-        <w:t>lucruri</w:t>
-      </w:r>
-      <w:proofErr w:type="spellEnd"/>
-      <w:r>
-        <w:rPr>
-          <w:rFonts w:ascii="Times New Roman" w:hAnsi="Times New Roman" w:cs="Times New Roman"/>
-          <w:b/>
-          <w:sz w:val="24"/>
-          <w:szCs w:val="24"/>
-        </w:rPr>
-        <w:t xml:space="preserve"> pro </w:t>
-      </w:r>
-      <w:proofErr w:type="spellStart"/>
-      <w:r>
-        <w:rPr>
-          <w:rFonts w:ascii="Times New Roman" w:hAnsi="Times New Roman" w:cs="Times New Roman"/>
-          <w:b/>
-          <w:sz w:val="24"/>
-          <w:szCs w:val="24"/>
-        </w:rPr>
-        <w:t>si</w:t>
-      </w:r>
-      <w:proofErr w:type="spellEnd"/>
-      <w:r>
-        <w:rPr>
-          <w:rFonts w:ascii="Times New Roman" w:hAnsi="Times New Roman" w:cs="Times New Roman"/>
-          <w:b/>
-          <w:sz w:val="24"/>
-          <w:szCs w:val="24"/>
-        </w:rPr>
-        <w:t xml:space="preserve"> 2 contra).</w:t>
-      </w:r>
-      <w:proofErr w:type="gramEnd"/>
-      <w:r>
-        <w:rPr>
-          <w:rFonts w:ascii="Times New Roman" w:hAnsi="Times New Roman" w:cs="Times New Roman"/>
-          <w:b/>
-          <w:sz w:val="24"/>
-          <w:szCs w:val="24"/>
-        </w:rPr>
-        <w:t xml:space="preserve"> </w:t>
-      </w:r>
-      <w:proofErr w:type="spellStart"/>
-      <w:r>
-        <w:rPr>
-          <w:rFonts w:ascii="Times New Roman" w:hAnsi="Times New Roman" w:cs="Times New Roman"/>
-          <w:b/>
-          <w:sz w:val="24"/>
-          <w:szCs w:val="24"/>
-        </w:rPr>
-        <w:t>Veți</w:t>
-      </w:r>
-      <w:proofErr w:type="spellEnd"/>
-      <w:r>
-        <w:rPr>
-          <w:rFonts w:ascii="Times New Roman" w:hAnsi="Times New Roman" w:cs="Times New Roman"/>
-          <w:b/>
-          <w:sz w:val="24"/>
-          <w:szCs w:val="24"/>
-        </w:rPr>
-        <w:t xml:space="preserve"> </w:t>
-      </w:r>
-      <w:proofErr w:type="spellStart"/>
-      <w:r>
-        <w:rPr>
-          <w:rFonts w:ascii="Times New Roman" w:hAnsi="Times New Roman" w:cs="Times New Roman"/>
-          <w:b/>
-          <w:sz w:val="24"/>
-          <w:szCs w:val="24"/>
-        </w:rPr>
-        <w:t>pune</w:t>
-      </w:r>
-      <w:proofErr w:type="spellEnd"/>
-      <w:r>
-        <w:rPr>
-          <w:rFonts w:ascii="Times New Roman" w:hAnsi="Times New Roman" w:cs="Times New Roman"/>
-          <w:b/>
-          <w:sz w:val="24"/>
-          <w:szCs w:val="24"/>
-        </w:rPr>
-        <w:t xml:space="preserve"> </w:t>
-      </w:r>
-      <w:proofErr w:type="spellStart"/>
-      <w:r>
-        <w:rPr>
-          <w:rFonts w:ascii="Times New Roman" w:hAnsi="Times New Roman" w:cs="Times New Roman"/>
-          <w:b/>
-          <w:sz w:val="24"/>
-          <w:szCs w:val="24"/>
-        </w:rPr>
-        <w:t>linkuri</w:t>
-      </w:r>
-      <w:proofErr w:type="spellEnd"/>
-      <w:r>
-        <w:rPr>
-          <w:rFonts w:ascii="Times New Roman" w:hAnsi="Times New Roman" w:cs="Times New Roman"/>
-          <w:b/>
-          <w:sz w:val="24"/>
-          <w:szCs w:val="24"/>
-        </w:rPr>
-        <w:t xml:space="preserve"> </w:t>
-      </w:r>
-      <w:proofErr w:type="spellStart"/>
-      <w:r>
-        <w:rPr>
-          <w:rFonts w:ascii="Times New Roman" w:hAnsi="Times New Roman" w:cs="Times New Roman"/>
-          <w:b/>
-          <w:sz w:val="24"/>
-          <w:szCs w:val="24"/>
-        </w:rPr>
-        <w:t>către</w:t>
-      </w:r>
-      <w:proofErr w:type="spellEnd"/>
-      <w:r>
-        <w:rPr>
-          <w:rFonts w:ascii="Times New Roman" w:hAnsi="Times New Roman" w:cs="Times New Roman"/>
-          <w:b/>
-          <w:sz w:val="24"/>
-          <w:szCs w:val="24"/>
-        </w:rPr>
-        <w:t xml:space="preserve"> </w:t>
-      </w:r>
-      <w:proofErr w:type="spellStart"/>
-      <w:r>
-        <w:rPr>
-          <w:rFonts w:ascii="Times New Roman" w:hAnsi="Times New Roman" w:cs="Times New Roman"/>
-          <w:b/>
-          <w:sz w:val="24"/>
-          <w:szCs w:val="24"/>
-        </w:rPr>
-        <w:t>ele</w:t>
-      </w:r>
-      <w:proofErr w:type="spellEnd"/>
-      <w:r>
-        <w:rPr>
-          <w:rFonts w:ascii="Times New Roman" w:hAnsi="Times New Roman" w:cs="Times New Roman"/>
-          <w:b/>
-          <w:sz w:val="24"/>
-          <w:szCs w:val="24"/>
-        </w:rPr>
-        <w:t xml:space="preserve"> </w:t>
-      </w:r>
-      <w:proofErr w:type="spellStart"/>
-      <w:r>
-        <w:rPr>
-          <w:rFonts w:ascii="Times New Roman" w:hAnsi="Times New Roman" w:cs="Times New Roman"/>
-          <w:b/>
-          <w:sz w:val="24"/>
-          <w:szCs w:val="24"/>
-        </w:rPr>
-        <w:t>în</w:t>
-      </w:r>
-      <w:proofErr w:type="spellEnd"/>
-      <w:r>
-        <w:rPr>
-          <w:rFonts w:ascii="Times New Roman" w:hAnsi="Times New Roman" w:cs="Times New Roman"/>
-          <w:b/>
-          <w:sz w:val="24"/>
-          <w:szCs w:val="24"/>
-        </w:rPr>
-        <w:t xml:space="preserve"> </w:t>
-      </w:r>
-      <w:proofErr w:type="spellStart"/>
-      <w:r>
-        <w:rPr>
-          <w:rFonts w:ascii="Times New Roman" w:hAnsi="Times New Roman" w:cs="Times New Roman"/>
-          <w:b/>
-          <w:sz w:val="24"/>
-          <w:szCs w:val="24"/>
-        </w:rPr>
-        <w:t>fișier</w:t>
-      </w:r>
-      <w:proofErr w:type="spellEnd"/>
-      <w:r>
-        <w:rPr>
-          <w:rFonts w:ascii="Times New Roman" w:hAnsi="Times New Roman" w:cs="Times New Roman"/>
-          <w:b/>
-          <w:sz w:val="24"/>
-          <w:szCs w:val="24"/>
-        </w:rPr>
-        <w:t>:</w:t>
       </w:r>
     </w:p>
     <w:p>
@@ -7554,16 +10760,16 @@
 <file path=word/numbering.xml><?xml version="1.0" encoding="utf-8"?>
 <w:numbering xmlns:wpc="http://schemas.microsoft.com/office/word/2010/wordprocessingCanvas" xmlns:mc="http://schemas.openxmlformats.org/markup-compatibility/2006" xmlns:o="urn:schemas-microsoft-com:office:office" xmlns:r="http://schemas.openxmlformats.org/officeDocument/2006/relationships" xmlns:m="http://schemas.openxmlformats.org/officeDocument/2006/math" xmlns:v="urn:schemas-microsoft-com:vml" xmlns:wp14="http://schemas.microsoft.com/office/word/2010/wordprocessingDrawing" xmlns:wp="http://schemas.openxmlformats.org/drawingml/2006/wordprocessingDrawing" xmlns:w10="urn:schemas-microsoft-com:office:word" xmlns:w="http://schemas.openxmlformats.org/wordprocessingml/2006/main" xmlns:w14="http://schemas.microsoft.com/office/word/2010/wordml" xmlns:wpg="http://schemas.microsoft.com/office/word/2010/wordprocessingGroup" xmlns:wpi="http://schemas.microsoft.com/office/word/2010/wordprocessingInk" xmlns:wne="http://schemas.microsoft.com/office/word/2006/wordml" xmlns:wps="http://schemas.microsoft.com/office/word/2010/wordprocessingShape" mc:Ignorable="w14 wp14">
   <w:abstractNum w:abstractNumId="0">
-    <w:nsid w:val="0E7A215A"/>
+    <w:nsid w:val="03366FB3"/>
     <w:multiLevelType w:val="hybridMultilevel"/>
-    <w:tmpl w:val="86F4BD7C"/>
+    <w:tmpl w:val="0470B730"/>
     <w:lvl w:ilvl="0" w:tplc="04090001">
       <w:start w:val="1"/>
       <w:numFmt w:val="bullet"/>
       <w:lvlText w:val=""/>
       <w:lvlJc w:val="left"/>
       <w:pPr>
-        <w:ind w:left="782" w:hanging="360"/>
+        <w:ind w:left="720" w:hanging="360"/>
       </w:pPr>
       <w:rPr>
         <w:rFonts w:ascii="Symbol" w:hAnsi="Symbol" w:hint="default"/>
@@ -7575,7 +10781,7 @@
       <w:lvlText w:val="o"/>
       <w:lvlJc w:val="left"/>
       <w:pPr>
-        <w:ind w:left="1502" w:hanging="360"/>
+        <w:ind w:left="1440" w:hanging="360"/>
       </w:pPr>
       <w:rPr>
         <w:rFonts w:ascii="Courier New" w:hAnsi="Courier New" w:cs="Courier New" w:hint="default"/>
@@ -7587,7 +10793,7 @@
       <w:lvlText w:val=""/>
       <w:lvlJc w:val="left"/>
       <w:pPr>
-        <w:ind w:left="2222" w:hanging="360"/>
+        <w:ind w:left="2160" w:hanging="360"/>
       </w:pPr>
       <w:rPr>
         <w:rFonts w:ascii="Wingdings" w:hAnsi="Wingdings" w:hint="default"/>
@@ -7599,7 +10805,7 @@
       <w:lvlText w:val=""/>
       <w:lvlJc w:val="left"/>
       <w:pPr>
-        <w:ind w:left="2942" w:hanging="360"/>
+        <w:ind w:left="2880" w:hanging="360"/>
       </w:pPr>
       <w:rPr>
         <w:rFonts w:ascii="Symbol" w:hAnsi="Symbol" w:hint="default"/>
@@ -7611,7 +10817,7 @@
       <w:lvlText w:val="o"/>
       <w:lvlJc w:val="left"/>
       <w:pPr>
-        <w:ind w:left="3662" w:hanging="360"/>
+        <w:ind w:left="3600" w:hanging="360"/>
       </w:pPr>
       <w:rPr>
         <w:rFonts w:ascii="Courier New" w:hAnsi="Courier New" w:cs="Courier New" w:hint="default"/>
@@ -7623,7 +10829,7 @@
       <w:lvlText w:val=""/>
       <w:lvlJc w:val="left"/>
       <w:pPr>
-        <w:ind w:left="4382" w:hanging="360"/>
+        <w:ind w:left="4320" w:hanging="360"/>
       </w:pPr>
       <w:rPr>
         <w:rFonts w:ascii="Wingdings" w:hAnsi="Wingdings" w:hint="default"/>
@@ -7635,7 +10841,7 @@
       <w:lvlText w:val=""/>
       <w:lvlJc w:val="left"/>
       <w:pPr>
-        <w:ind w:left="5102" w:hanging="360"/>
+        <w:ind w:left="5040" w:hanging="360"/>
       </w:pPr>
       <w:rPr>
         <w:rFonts w:ascii="Symbol" w:hAnsi="Symbol" w:hint="default"/>
@@ -7647,7 +10853,7 @@
       <w:lvlText w:val="o"/>
       <w:lvlJc w:val="left"/>
       <w:pPr>
-        <w:ind w:left="5822" w:hanging="360"/>
+        <w:ind w:left="5760" w:hanging="360"/>
       </w:pPr>
       <w:rPr>
         <w:rFonts w:ascii="Courier New" w:hAnsi="Courier New" w:cs="Courier New" w:hint="default"/>
@@ -7659,7 +10865,7 @@
       <w:lvlText w:val=""/>
       <w:lvlJc w:val="left"/>
       <w:pPr>
-        <w:ind w:left="6542" w:hanging="360"/>
+        <w:ind w:left="6480" w:hanging="360"/>
       </w:pPr>
       <w:rPr>
         <w:rFonts w:ascii="Wingdings" w:hAnsi="Wingdings" w:hint="default"/>
@@ -7667,16 +10873,16 @@
     </w:lvl>
   </w:abstractNum>
   <w:abstractNum w:abstractNumId="1">
-    <w:nsid w:val="1DD93D5F"/>
+    <w:nsid w:val="0E7A215A"/>
     <w:multiLevelType w:val="hybridMultilevel"/>
-    <w:tmpl w:val="3B302048"/>
+    <w:tmpl w:val="86F4BD7C"/>
     <w:lvl w:ilvl="0" w:tplc="04090001">
       <w:start w:val="1"/>
       <w:numFmt w:val="bullet"/>
       <w:lvlText w:val=""/>
       <w:lvlJc w:val="left"/>
       <w:pPr>
-        <w:ind w:left="720" w:hanging="360"/>
+        <w:ind w:left="782" w:hanging="360"/>
       </w:pPr>
       <w:rPr>
         <w:rFonts w:ascii="Symbol" w:hAnsi="Symbol" w:hint="default"/>
@@ -7688,7 +10894,7 @@
       <w:lvlText w:val="o"/>
       <w:lvlJc w:val="left"/>
       <w:pPr>
-        <w:ind w:left="1440" w:hanging="360"/>
+        <w:ind w:left="1502" w:hanging="360"/>
       </w:pPr>
       <w:rPr>
         <w:rFonts w:ascii="Courier New" w:hAnsi="Courier New" w:cs="Courier New" w:hint="default"/>
@@ -7700,7 +10906,7 @@
       <w:lvlText w:val=""/>
       <w:lvlJc w:val="left"/>
       <w:pPr>
-        <w:ind w:left="2160" w:hanging="360"/>
+        <w:ind w:left="2222" w:hanging="360"/>
       </w:pPr>
       <w:rPr>
         <w:rFonts w:ascii="Wingdings" w:hAnsi="Wingdings" w:hint="default"/>
@@ -7712,7 +10918,7 @@
       <w:lvlText w:val=""/>
       <w:lvlJc w:val="left"/>
       <w:pPr>
-        <w:ind w:left="2880" w:hanging="360"/>
+        <w:ind w:left="2942" w:hanging="360"/>
       </w:pPr>
       <w:rPr>
         <w:rFonts w:ascii="Symbol" w:hAnsi="Symbol" w:hint="default"/>
@@ -7724,7 +10930,7 @@
       <w:lvlText w:val="o"/>
       <w:lvlJc w:val="left"/>
       <w:pPr>
-        <w:ind w:left="3600" w:hanging="360"/>
+        <w:ind w:left="3662" w:hanging="360"/>
       </w:pPr>
       <w:rPr>
         <w:rFonts w:ascii="Courier New" w:hAnsi="Courier New" w:cs="Courier New" w:hint="default"/>
@@ -7736,7 +10942,7 @@
       <w:lvlText w:val=""/>
       <w:lvlJc w:val="left"/>
       <w:pPr>
-        <w:ind w:left="4320" w:hanging="360"/>
+        <w:ind w:left="4382" w:hanging="360"/>
       </w:pPr>
       <w:rPr>
         <w:rFonts w:ascii="Wingdings" w:hAnsi="Wingdings" w:hint="default"/>
@@ -7748,7 +10954,7 @@
       <w:lvlText w:val=""/>
       <w:lvlJc w:val="left"/>
       <w:pPr>
-        <w:ind w:left="5040" w:hanging="360"/>
+        <w:ind w:left="5102" w:hanging="360"/>
       </w:pPr>
       <w:rPr>
         <w:rFonts w:ascii="Symbol" w:hAnsi="Symbol" w:hint="default"/>
@@ -7760,7 +10966,7 @@
       <w:lvlText w:val="o"/>
       <w:lvlJc w:val="left"/>
       <w:pPr>
-        <w:ind w:left="5760" w:hanging="360"/>
+        <w:ind w:left="5822" w:hanging="360"/>
       </w:pPr>
       <w:rPr>
         <w:rFonts w:ascii="Courier New" w:hAnsi="Courier New" w:cs="Courier New" w:hint="default"/>
@@ -7772,7 +10978,7 @@
       <w:lvlText w:val=""/>
       <w:lvlJc w:val="left"/>
       <w:pPr>
-        <w:ind w:left="6480" w:hanging="360"/>
+        <w:ind w:left="6542" w:hanging="360"/>
       </w:pPr>
       <w:rPr>
         <w:rFonts w:ascii="Wingdings" w:hAnsi="Wingdings" w:hint="default"/>
@@ -7780,9 +10986,9 @@
     </w:lvl>
   </w:abstractNum>
   <w:abstractNum w:abstractNumId="2">
-    <w:nsid w:val="5FFB737C"/>
+    <w:nsid w:val="174C0360"/>
     <w:multiLevelType w:val="hybridMultilevel"/>
-    <w:tmpl w:val="551A3D04"/>
+    <w:tmpl w:val="B01C9356"/>
     <w:lvl w:ilvl="0" w:tplc="04090001">
       <w:start w:val="1"/>
       <w:numFmt w:val="bullet"/>
@@ -7893,9 +11099,9 @@
     </w:lvl>
   </w:abstractNum>
   <w:abstractNum w:abstractNumId="3">
-    <w:nsid w:val="6A453496"/>
+    <w:nsid w:val="1DD93D5F"/>
     <w:multiLevelType w:val="hybridMultilevel"/>
-    <w:tmpl w:val="448CFE2A"/>
+    <w:tmpl w:val="3B302048"/>
     <w:lvl w:ilvl="0" w:tplc="04090001">
       <w:start w:val="1"/>
       <w:numFmt w:val="bullet"/>
@@ -8006,16 +11212,16 @@
     </w:lvl>
   </w:abstractNum>
   <w:abstractNum w:abstractNumId="4">
-    <w:nsid w:val="7B8C041B"/>
+    <w:nsid w:val="237503F2"/>
     <w:multiLevelType w:val="hybridMultilevel"/>
-    <w:tmpl w:val="81A4106A"/>
+    <w:tmpl w:val="124A0EE0"/>
     <w:lvl w:ilvl="0" w:tplc="04090001">
       <w:start w:val="1"/>
       <w:numFmt w:val="bullet"/>
       <w:lvlText w:val=""/>
       <w:lvlJc w:val="left"/>
       <w:pPr>
-        <w:ind w:left="782" w:hanging="360"/>
+        <w:ind w:left="720" w:hanging="360"/>
       </w:pPr>
       <w:rPr>
         <w:rFonts w:ascii="Symbol" w:hAnsi="Symbol" w:hint="default"/>
@@ -8027,7 +11233,7 @@
       <w:lvlText w:val="o"/>
       <w:lvlJc w:val="left"/>
       <w:pPr>
-        <w:ind w:left="1502" w:hanging="360"/>
+        <w:ind w:left="1440" w:hanging="360"/>
       </w:pPr>
       <w:rPr>
         <w:rFonts w:ascii="Courier New" w:hAnsi="Courier New" w:cs="Courier New" w:hint="default"/>
@@ -8039,7 +11245,7 @@
       <w:lvlText w:val=""/>
       <w:lvlJc w:val="left"/>
       <w:pPr>
-        <w:ind w:left="2222" w:hanging="360"/>
+        <w:ind w:left="2160" w:hanging="360"/>
       </w:pPr>
       <w:rPr>
         <w:rFonts w:ascii="Wingdings" w:hAnsi="Wingdings" w:hint="default"/>
@@ -8051,7 +11257,7 @@
       <w:lvlText w:val=""/>
       <w:lvlJc w:val="left"/>
       <w:pPr>
-        <w:ind w:left="2942" w:hanging="360"/>
+        <w:ind w:left="2880" w:hanging="360"/>
       </w:pPr>
       <w:rPr>
         <w:rFonts w:ascii="Symbol" w:hAnsi="Symbol" w:hint="default"/>
@@ -8063,7 +11269,7 @@
       <w:lvlText w:val="o"/>
       <w:lvlJc w:val="left"/>
       <w:pPr>
-        <w:ind w:left="3662" w:hanging="360"/>
+        <w:ind w:left="3600" w:hanging="360"/>
       </w:pPr>
       <w:rPr>
         <w:rFonts w:ascii="Courier New" w:hAnsi="Courier New" w:cs="Courier New" w:hint="default"/>
@@ -8075,7 +11281,7 @@
       <w:lvlText w:val=""/>
       <w:lvlJc w:val="left"/>
       <w:pPr>
-        <w:ind w:left="4382" w:hanging="360"/>
+        <w:ind w:left="4320" w:hanging="360"/>
       </w:pPr>
       <w:rPr>
         <w:rFonts w:ascii="Wingdings" w:hAnsi="Wingdings" w:hint="default"/>
@@ -8087,7 +11293,7 @@
       <w:lvlText w:val=""/>
       <w:lvlJc w:val="left"/>
       <w:pPr>
-        <w:ind w:left="5102" w:hanging="360"/>
+        <w:ind w:left="5040" w:hanging="360"/>
       </w:pPr>
       <w:rPr>
         <w:rFonts w:ascii="Symbol" w:hAnsi="Symbol" w:hint="default"/>
@@ -8099,7 +11305,7 @@
       <w:lvlText w:val="o"/>
       <w:lvlJc w:val="left"/>
       <w:pPr>
-        <w:ind w:left="5822" w:hanging="360"/>
+        <w:ind w:left="5760" w:hanging="360"/>
       </w:pPr>
       <w:rPr>
         <w:rFonts w:ascii="Courier New" w:hAnsi="Courier New" w:cs="Courier New" w:hint="default"/>
@@ -8111,6 +11317,1023 @@
       <w:lvlText w:val=""/>
       <w:lvlJc w:val="left"/>
       <w:pPr>
+        <w:ind w:left="6480" w:hanging="360"/>
+      </w:pPr>
+      <w:rPr>
+        <w:rFonts w:ascii="Wingdings" w:hAnsi="Wingdings" w:hint="default"/>
+      </w:rPr>
+    </w:lvl>
+  </w:abstractNum>
+  <w:abstractNum w:abstractNumId="5">
+    <w:nsid w:val="25697246"/>
+    <w:multiLevelType w:val="hybridMultilevel"/>
+    <w:tmpl w:val="8CB232D2"/>
+    <w:lvl w:ilvl="0" w:tplc="04090001">
+      <w:start w:val="1"/>
+      <w:numFmt w:val="bullet"/>
+      <w:lvlText w:val=""/>
+      <w:lvlJc w:val="left"/>
+      <w:pPr>
+        <w:ind w:left="720" w:hanging="360"/>
+      </w:pPr>
+      <w:rPr>
+        <w:rFonts w:ascii="Symbol" w:hAnsi="Symbol" w:hint="default"/>
+      </w:rPr>
+    </w:lvl>
+    <w:lvl w:ilvl="1" w:tplc="04090003" w:tentative="1">
+      <w:start w:val="1"/>
+      <w:numFmt w:val="bullet"/>
+      <w:lvlText w:val="o"/>
+      <w:lvlJc w:val="left"/>
+      <w:pPr>
+        <w:ind w:left="1440" w:hanging="360"/>
+      </w:pPr>
+      <w:rPr>
+        <w:rFonts w:ascii="Courier New" w:hAnsi="Courier New" w:cs="Courier New" w:hint="default"/>
+      </w:rPr>
+    </w:lvl>
+    <w:lvl w:ilvl="2" w:tplc="04090005" w:tentative="1">
+      <w:start w:val="1"/>
+      <w:numFmt w:val="bullet"/>
+      <w:lvlText w:val=""/>
+      <w:lvlJc w:val="left"/>
+      <w:pPr>
+        <w:ind w:left="2160" w:hanging="360"/>
+      </w:pPr>
+      <w:rPr>
+        <w:rFonts w:ascii="Wingdings" w:hAnsi="Wingdings" w:hint="default"/>
+      </w:rPr>
+    </w:lvl>
+    <w:lvl w:ilvl="3" w:tplc="04090001" w:tentative="1">
+      <w:start w:val="1"/>
+      <w:numFmt w:val="bullet"/>
+      <w:lvlText w:val=""/>
+      <w:lvlJc w:val="left"/>
+      <w:pPr>
+        <w:ind w:left="2880" w:hanging="360"/>
+      </w:pPr>
+      <w:rPr>
+        <w:rFonts w:ascii="Symbol" w:hAnsi="Symbol" w:hint="default"/>
+      </w:rPr>
+    </w:lvl>
+    <w:lvl w:ilvl="4" w:tplc="04090003" w:tentative="1">
+      <w:start w:val="1"/>
+      <w:numFmt w:val="bullet"/>
+      <w:lvlText w:val="o"/>
+      <w:lvlJc w:val="left"/>
+      <w:pPr>
+        <w:ind w:left="3600" w:hanging="360"/>
+      </w:pPr>
+      <w:rPr>
+        <w:rFonts w:ascii="Courier New" w:hAnsi="Courier New" w:cs="Courier New" w:hint="default"/>
+      </w:rPr>
+    </w:lvl>
+    <w:lvl w:ilvl="5" w:tplc="04090005" w:tentative="1">
+      <w:start w:val="1"/>
+      <w:numFmt w:val="bullet"/>
+      <w:lvlText w:val=""/>
+      <w:lvlJc w:val="left"/>
+      <w:pPr>
+        <w:ind w:left="4320" w:hanging="360"/>
+      </w:pPr>
+      <w:rPr>
+        <w:rFonts w:ascii="Wingdings" w:hAnsi="Wingdings" w:hint="default"/>
+      </w:rPr>
+    </w:lvl>
+    <w:lvl w:ilvl="6" w:tplc="04090001" w:tentative="1">
+      <w:start w:val="1"/>
+      <w:numFmt w:val="bullet"/>
+      <w:lvlText w:val=""/>
+      <w:lvlJc w:val="left"/>
+      <w:pPr>
+        <w:ind w:left="5040" w:hanging="360"/>
+      </w:pPr>
+      <w:rPr>
+        <w:rFonts w:ascii="Symbol" w:hAnsi="Symbol" w:hint="default"/>
+      </w:rPr>
+    </w:lvl>
+    <w:lvl w:ilvl="7" w:tplc="04090003" w:tentative="1">
+      <w:start w:val="1"/>
+      <w:numFmt w:val="bullet"/>
+      <w:lvlText w:val="o"/>
+      <w:lvlJc w:val="left"/>
+      <w:pPr>
+        <w:ind w:left="5760" w:hanging="360"/>
+      </w:pPr>
+      <w:rPr>
+        <w:rFonts w:ascii="Courier New" w:hAnsi="Courier New" w:cs="Courier New" w:hint="default"/>
+      </w:rPr>
+    </w:lvl>
+    <w:lvl w:ilvl="8" w:tplc="04090005" w:tentative="1">
+      <w:start w:val="1"/>
+      <w:numFmt w:val="bullet"/>
+      <w:lvlText w:val=""/>
+      <w:lvlJc w:val="left"/>
+      <w:pPr>
+        <w:ind w:left="6480" w:hanging="360"/>
+      </w:pPr>
+      <w:rPr>
+        <w:rFonts w:ascii="Wingdings" w:hAnsi="Wingdings" w:hint="default"/>
+      </w:rPr>
+    </w:lvl>
+  </w:abstractNum>
+  <w:abstractNum w:abstractNumId="6">
+    <w:nsid w:val="25DF172B"/>
+    <w:multiLevelType w:val="hybridMultilevel"/>
+    <w:tmpl w:val="FD9AAF12"/>
+    <w:lvl w:ilvl="0" w:tplc="04090001">
+      <w:start w:val="1"/>
+      <w:numFmt w:val="bullet"/>
+      <w:lvlText w:val=""/>
+      <w:lvlJc w:val="left"/>
+      <w:pPr>
+        <w:ind w:left="720" w:hanging="360"/>
+      </w:pPr>
+      <w:rPr>
+        <w:rFonts w:ascii="Symbol" w:hAnsi="Symbol" w:hint="default"/>
+      </w:rPr>
+    </w:lvl>
+    <w:lvl w:ilvl="1" w:tplc="04090003" w:tentative="1">
+      <w:start w:val="1"/>
+      <w:numFmt w:val="bullet"/>
+      <w:lvlText w:val="o"/>
+      <w:lvlJc w:val="left"/>
+      <w:pPr>
+        <w:ind w:left="1440" w:hanging="360"/>
+      </w:pPr>
+      <w:rPr>
+        <w:rFonts w:ascii="Courier New" w:hAnsi="Courier New" w:cs="Courier New" w:hint="default"/>
+      </w:rPr>
+    </w:lvl>
+    <w:lvl w:ilvl="2" w:tplc="04090005" w:tentative="1">
+      <w:start w:val="1"/>
+      <w:numFmt w:val="bullet"/>
+      <w:lvlText w:val=""/>
+      <w:lvlJc w:val="left"/>
+      <w:pPr>
+        <w:ind w:left="2160" w:hanging="360"/>
+      </w:pPr>
+      <w:rPr>
+        <w:rFonts w:ascii="Wingdings" w:hAnsi="Wingdings" w:hint="default"/>
+      </w:rPr>
+    </w:lvl>
+    <w:lvl w:ilvl="3" w:tplc="04090001" w:tentative="1">
+      <w:start w:val="1"/>
+      <w:numFmt w:val="bullet"/>
+      <w:lvlText w:val=""/>
+      <w:lvlJc w:val="left"/>
+      <w:pPr>
+        <w:ind w:left="2880" w:hanging="360"/>
+      </w:pPr>
+      <w:rPr>
+        <w:rFonts w:ascii="Symbol" w:hAnsi="Symbol" w:hint="default"/>
+      </w:rPr>
+    </w:lvl>
+    <w:lvl w:ilvl="4" w:tplc="04090003" w:tentative="1">
+      <w:start w:val="1"/>
+      <w:numFmt w:val="bullet"/>
+      <w:lvlText w:val="o"/>
+      <w:lvlJc w:val="left"/>
+      <w:pPr>
+        <w:ind w:left="3600" w:hanging="360"/>
+      </w:pPr>
+      <w:rPr>
+        <w:rFonts w:ascii="Courier New" w:hAnsi="Courier New" w:cs="Courier New" w:hint="default"/>
+      </w:rPr>
+    </w:lvl>
+    <w:lvl w:ilvl="5" w:tplc="04090005" w:tentative="1">
+      <w:start w:val="1"/>
+      <w:numFmt w:val="bullet"/>
+      <w:lvlText w:val=""/>
+      <w:lvlJc w:val="left"/>
+      <w:pPr>
+        <w:ind w:left="4320" w:hanging="360"/>
+      </w:pPr>
+      <w:rPr>
+        <w:rFonts w:ascii="Wingdings" w:hAnsi="Wingdings" w:hint="default"/>
+      </w:rPr>
+    </w:lvl>
+    <w:lvl w:ilvl="6" w:tplc="04090001" w:tentative="1">
+      <w:start w:val="1"/>
+      <w:numFmt w:val="bullet"/>
+      <w:lvlText w:val=""/>
+      <w:lvlJc w:val="left"/>
+      <w:pPr>
+        <w:ind w:left="5040" w:hanging="360"/>
+      </w:pPr>
+      <w:rPr>
+        <w:rFonts w:ascii="Symbol" w:hAnsi="Symbol" w:hint="default"/>
+      </w:rPr>
+    </w:lvl>
+    <w:lvl w:ilvl="7" w:tplc="04090003" w:tentative="1">
+      <w:start w:val="1"/>
+      <w:numFmt w:val="bullet"/>
+      <w:lvlText w:val="o"/>
+      <w:lvlJc w:val="left"/>
+      <w:pPr>
+        <w:ind w:left="5760" w:hanging="360"/>
+      </w:pPr>
+      <w:rPr>
+        <w:rFonts w:ascii="Courier New" w:hAnsi="Courier New" w:cs="Courier New" w:hint="default"/>
+      </w:rPr>
+    </w:lvl>
+    <w:lvl w:ilvl="8" w:tplc="04090005" w:tentative="1">
+      <w:start w:val="1"/>
+      <w:numFmt w:val="bullet"/>
+      <w:lvlText w:val=""/>
+      <w:lvlJc w:val="left"/>
+      <w:pPr>
+        <w:ind w:left="6480" w:hanging="360"/>
+      </w:pPr>
+      <w:rPr>
+        <w:rFonts w:ascii="Wingdings" w:hAnsi="Wingdings" w:hint="default"/>
+      </w:rPr>
+    </w:lvl>
+  </w:abstractNum>
+  <w:abstractNum w:abstractNumId="7">
+    <w:nsid w:val="3E7B4634"/>
+    <w:multiLevelType w:val="hybridMultilevel"/>
+    <w:tmpl w:val="1324BF44"/>
+    <w:lvl w:ilvl="0" w:tplc="04090001">
+      <w:start w:val="1"/>
+      <w:numFmt w:val="bullet"/>
+      <w:lvlText w:val=""/>
+      <w:lvlJc w:val="left"/>
+      <w:pPr>
+        <w:ind w:left="720" w:hanging="360"/>
+      </w:pPr>
+      <w:rPr>
+        <w:rFonts w:ascii="Symbol" w:hAnsi="Symbol" w:hint="default"/>
+      </w:rPr>
+    </w:lvl>
+    <w:lvl w:ilvl="1" w:tplc="04090003" w:tentative="1">
+      <w:start w:val="1"/>
+      <w:numFmt w:val="bullet"/>
+      <w:lvlText w:val="o"/>
+      <w:lvlJc w:val="left"/>
+      <w:pPr>
+        <w:ind w:left="1440" w:hanging="360"/>
+      </w:pPr>
+      <w:rPr>
+        <w:rFonts w:ascii="Courier New" w:hAnsi="Courier New" w:cs="Courier New" w:hint="default"/>
+      </w:rPr>
+    </w:lvl>
+    <w:lvl w:ilvl="2" w:tplc="04090005" w:tentative="1">
+      <w:start w:val="1"/>
+      <w:numFmt w:val="bullet"/>
+      <w:lvlText w:val=""/>
+      <w:lvlJc w:val="left"/>
+      <w:pPr>
+        <w:ind w:left="2160" w:hanging="360"/>
+      </w:pPr>
+      <w:rPr>
+        <w:rFonts w:ascii="Wingdings" w:hAnsi="Wingdings" w:hint="default"/>
+      </w:rPr>
+    </w:lvl>
+    <w:lvl w:ilvl="3" w:tplc="04090001" w:tentative="1">
+      <w:start w:val="1"/>
+      <w:numFmt w:val="bullet"/>
+      <w:lvlText w:val=""/>
+      <w:lvlJc w:val="left"/>
+      <w:pPr>
+        <w:ind w:left="2880" w:hanging="360"/>
+      </w:pPr>
+      <w:rPr>
+        <w:rFonts w:ascii="Symbol" w:hAnsi="Symbol" w:hint="default"/>
+      </w:rPr>
+    </w:lvl>
+    <w:lvl w:ilvl="4" w:tplc="04090003" w:tentative="1">
+      <w:start w:val="1"/>
+      <w:numFmt w:val="bullet"/>
+      <w:lvlText w:val="o"/>
+      <w:lvlJc w:val="left"/>
+      <w:pPr>
+        <w:ind w:left="3600" w:hanging="360"/>
+      </w:pPr>
+      <w:rPr>
+        <w:rFonts w:ascii="Courier New" w:hAnsi="Courier New" w:cs="Courier New" w:hint="default"/>
+      </w:rPr>
+    </w:lvl>
+    <w:lvl w:ilvl="5" w:tplc="04090005" w:tentative="1">
+      <w:start w:val="1"/>
+      <w:numFmt w:val="bullet"/>
+      <w:lvlText w:val=""/>
+      <w:lvlJc w:val="left"/>
+      <w:pPr>
+        <w:ind w:left="4320" w:hanging="360"/>
+      </w:pPr>
+      <w:rPr>
+        <w:rFonts w:ascii="Wingdings" w:hAnsi="Wingdings" w:hint="default"/>
+      </w:rPr>
+    </w:lvl>
+    <w:lvl w:ilvl="6" w:tplc="04090001" w:tentative="1">
+      <w:start w:val="1"/>
+      <w:numFmt w:val="bullet"/>
+      <w:lvlText w:val=""/>
+      <w:lvlJc w:val="left"/>
+      <w:pPr>
+        <w:ind w:left="5040" w:hanging="360"/>
+      </w:pPr>
+      <w:rPr>
+        <w:rFonts w:ascii="Symbol" w:hAnsi="Symbol" w:hint="default"/>
+      </w:rPr>
+    </w:lvl>
+    <w:lvl w:ilvl="7" w:tplc="04090003" w:tentative="1">
+      <w:start w:val="1"/>
+      <w:numFmt w:val="bullet"/>
+      <w:lvlText w:val="o"/>
+      <w:lvlJc w:val="left"/>
+      <w:pPr>
+        <w:ind w:left="5760" w:hanging="360"/>
+      </w:pPr>
+      <w:rPr>
+        <w:rFonts w:ascii="Courier New" w:hAnsi="Courier New" w:cs="Courier New" w:hint="default"/>
+      </w:rPr>
+    </w:lvl>
+    <w:lvl w:ilvl="8" w:tplc="04090005" w:tentative="1">
+      <w:start w:val="1"/>
+      <w:numFmt w:val="bullet"/>
+      <w:lvlText w:val=""/>
+      <w:lvlJc w:val="left"/>
+      <w:pPr>
+        <w:ind w:left="6480" w:hanging="360"/>
+      </w:pPr>
+      <w:rPr>
+        <w:rFonts w:ascii="Wingdings" w:hAnsi="Wingdings" w:hint="default"/>
+      </w:rPr>
+    </w:lvl>
+  </w:abstractNum>
+  <w:abstractNum w:abstractNumId="8">
+    <w:nsid w:val="48EC4BB1"/>
+    <w:multiLevelType w:val="hybridMultilevel"/>
+    <w:tmpl w:val="0CB4B744"/>
+    <w:lvl w:ilvl="0" w:tplc="04090001">
+      <w:start w:val="1"/>
+      <w:numFmt w:val="bullet"/>
+      <w:lvlText w:val=""/>
+      <w:lvlJc w:val="left"/>
+      <w:pPr>
+        <w:ind w:left="1440" w:hanging="360"/>
+      </w:pPr>
+      <w:rPr>
+        <w:rFonts w:ascii="Symbol" w:hAnsi="Symbol" w:hint="default"/>
+      </w:rPr>
+    </w:lvl>
+    <w:lvl w:ilvl="1" w:tplc="04090003" w:tentative="1">
+      <w:start w:val="1"/>
+      <w:numFmt w:val="bullet"/>
+      <w:lvlText w:val="o"/>
+      <w:lvlJc w:val="left"/>
+      <w:pPr>
+        <w:ind w:left="2160" w:hanging="360"/>
+      </w:pPr>
+      <w:rPr>
+        <w:rFonts w:ascii="Courier New" w:hAnsi="Courier New" w:cs="Courier New" w:hint="default"/>
+      </w:rPr>
+    </w:lvl>
+    <w:lvl w:ilvl="2" w:tplc="04090005" w:tentative="1">
+      <w:start w:val="1"/>
+      <w:numFmt w:val="bullet"/>
+      <w:lvlText w:val=""/>
+      <w:lvlJc w:val="left"/>
+      <w:pPr>
+        <w:ind w:left="2880" w:hanging="360"/>
+      </w:pPr>
+      <w:rPr>
+        <w:rFonts w:ascii="Wingdings" w:hAnsi="Wingdings" w:hint="default"/>
+      </w:rPr>
+    </w:lvl>
+    <w:lvl w:ilvl="3" w:tplc="04090001" w:tentative="1">
+      <w:start w:val="1"/>
+      <w:numFmt w:val="bullet"/>
+      <w:lvlText w:val=""/>
+      <w:lvlJc w:val="left"/>
+      <w:pPr>
+        <w:ind w:left="3600" w:hanging="360"/>
+      </w:pPr>
+      <w:rPr>
+        <w:rFonts w:ascii="Symbol" w:hAnsi="Symbol" w:hint="default"/>
+      </w:rPr>
+    </w:lvl>
+    <w:lvl w:ilvl="4" w:tplc="04090003" w:tentative="1">
+      <w:start w:val="1"/>
+      <w:numFmt w:val="bullet"/>
+      <w:lvlText w:val="o"/>
+      <w:lvlJc w:val="left"/>
+      <w:pPr>
+        <w:ind w:left="4320" w:hanging="360"/>
+      </w:pPr>
+      <w:rPr>
+        <w:rFonts w:ascii="Courier New" w:hAnsi="Courier New" w:cs="Courier New" w:hint="default"/>
+      </w:rPr>
+    </w:lvl>
+    <w:lvl w:ilvl="5" w:tplc="04090005" w:tentative="1">
+      <w:start w:val="1"/>
+      <w:numFmt w:val="bullet"/>
+      <w:lvlText w:val=""/>
+      <w:lvlJc w:val="left"/>
+      <w:pPr>
+        <w:ind w:left="5040" w:hanging="360"/>
+      </w:pPr>
+      <w:rPr>
+        <w:rFonts w:ascii="Wingdings" w:hAnsi="Wingdings" w:hint="default"/>
+      </w:rPr>
+    </w:lvl>
+    <w:lvl w:ilvl="6" w:tplc="04090001" w:tentative="1">
+      <w:start w:val="1"/>
+      <w:numFmt w:val="bullet"/>
+      <w:lvlText w:val=""/>
+      <w:lvlJc w:val="left"/>
+      <w:pPr>
+        <w:ind w:left="5760" w:hanging="360"/>
+      </w:pPr>
+      <w:rPr>
+        <w:rFonts w:ascii="Symbol" w:hAnsi="Symbol" w:hint="default"/>
+      </w:rPr>
+    </w:lvl>
+    <w:lvl w:ilvl="7" w:tplc="04090003" w:tentative="1">
+      <w:start w:val="1"/>
+      <w:numFmt w:val="bullet"/>
+      <w:lvlText w:val="o"/>
+      <w:lvlJc w:val="left"/>
+      <w:pPr>
+        <w:ind w:left="6480" w:hanging="360"/>
+      </w:pPr>
+      <w:rPr>
+        <w:rFonts w:ascii="Courier New" w:hAnsi="Courier New" w:cs="Courier New" w:hint="default"/>
+      </w:rPr>
+    </w:lvl>
+    <w:lvl w:ilvl="8" w:tplc="04090005" w:tentative="1">
+      <w:start w:val="1"/>
+      <w:numFmt w:val="bullet"/>
+      <w:lvlText w:val=""/>
+      <w:lvlJc w:val="left"/>
+      <w:pPr>
+        <w:ind w:left="7200" w:hanging="360"/>
+      </w:pPr>
+      <w:rPr>
+        <w:rFonts w:ascii="Wingdings" w:hAnsi="Wingdings" w:hint="default"/>
+      </w:rPr>
+    </w:lvl>
+  </w:abstractNum>
+  <w:abstractNum w:abstractNumId="9">
+    <w:nsid w:val="5FFB737C"/>
+    <w:multiLevelType w:val="hybridMultilevel"/>
+    <w:tmpl w:val="551A3D04"/>
+    <w:lvl w:ilvl="0" w:tplc="04090001">
+      <w:start w:val="1"/>
+      <w:numFmt w:val="bullet"/>
+      <w:lvlText w:val=""/>
+      <w:lvlJc w:val="left"/>
+      <w:pPr>
+        <w:ind w:left="720" w:hanging="360"/>
+      </w:pPr>
+      <w:rPr>
+        <w:rFonts w:ascii="Symbol" w:hAnsi="Symbol" w:hint="default"/>
+      </w:rPr>
+    </w:lvl>
+    <w:lvl w:ilvl="1" w:tplc="04090003" w:tentative="1">
+      <w:start w:val="1"/>
+      <w:numFmt w:val="bullet"/>
+      <w:lvlText w:val="o"/>
+      <w:lvlJc w:val="left"/>
+      <w:pPr>
+        <w:ind w:left="1440" w:hanging="360"/>
+      </w:pPr>
+      <w:rPr>
+        <w:rFonts w:ascii="Courier New" w:hAnsi="Courier New" w:cs="Courier New" w:hint="default"/>
+      </w:rPr>
+    </w:lvl>
+    <w:lvl w:ilvl="2" w:tplc="04090005" w:tentative="1">
+      <w:start w:val="1"/>
+      <w:numFmt w:val="bullet"/>
+      <w:lvlText w:val=""/>
+      <w:lvlJc w:val="left"/>
+      <w:pPr>
+        <w:ind w:left="2160" w:hanging="360"/>
+      </w:pPr>
+      <w:rPr>
+        <w:rFonts w:ascii="Wingdings" w:hAnsi="Wingdings" w:hint="default"/>
+      </w:rPr>
+    </w:lvl>
+    <w:lvl w:ilvl="3" w:tplc="04090001" w:tentative="1">
+      <w:start w:val="1"/>
+      <w:numFmt w:val="bullet"/>
+      <w:lvlText w:val=""/>
+      <w:lvlJc w:val="left"/>
+      <w:pPr>
+        <w:ind w:left="2880" w:hanging="360"/>
+      </w:pPr>
+      <w:rPr>
+        <w:rFonts w:ascii="Symbol" w:hAnsi="Symbol" w:hint="default"/>
+      </w:rPr>
+    </w:lvl>
+    <w:lvl w:ilvl="4" w:tplc="04090003" w:tentative="1">
+      <w:start w:val="1"/>
+      <w:numFmt w:val="bullet"/>
+      <w:lvlText w:val="o"/>
+      <w:lvlJc w:val="left"/>
+      <w:pPr>
+        <w:ind w:left="3600" w:hanging="360"/>
+      </w:pPr>
+      <w:rPr>
+        <w:rFonts w:ascii="Courier New" w:hAnsi="Courier New" w:cs="Courier New" w:hint="default"/>
+      </w:rPr>
+    </w:lvl>
+    <w:lvl w:ilvl="5" w:tplc="04090005" w:tentative="1">
+      <w:start w:val="1"/>
+      <w:numFmt w:val="bullet"/>
+      <w:lvlText w:val=""/>
+      <w:lvlJc w:val="left"/>
+      <w:pPr>
+        <w:ind w:left="4320" w:hanging="360"/>
+      </w:pPr>
+      <w:rPr>
+        <w:rFonts w:ascii="Wingdings" w:hAnsi="Wingdings" w:hint="default"/>
+      </w:rPr>
+    </w:lvl>
+    <w:lvl w:ilvl="6" w:tplc="04090001" w:tentative="1">
+      <w:start w:val="1"/>
+      <w:numFmt w:val="bullet"/>
+      <w:lvlText w:val=""/>
+      <w:lvlJc w:val="left"/>
+      <w:pPr>
+        <w:ind w:left="5040" w:hanging="360"/>
+      </w:pPr>
+      <w:rPr>
+        <w:rFonts w:ascii="Symbol" w:hAnsi="Symbol" w:hint="default"/>
+      </w:rPr>
+    </w:lvl>
+    <w:lvl w:ilvl="7" w:tplc="04090003" w:tentative="1">
+      <w:start w:val="1"/>
+      <w:numFmt w:val="bullet"/>
+      <w:lvlText w:val="o"/>
+      <w:lvlJc w:val="left"/>
+      <w:pPr>
+        <w:ind w:left="5760" w:hanging="360"/>
+      </w:pPr>
+      <w:rPr>
+        <w:rFonts w:ascii="Courier New" w:hAnsi="Courier New" w:cs="Courier New" w:hint="default"/>
+      </w:rPr>
+    </w:lvl>
+    <w:lvl w:ilvl="8" w:tplc="04090005" w:tentative="1">
+      <w:start w:val="1"/>
+      <w:numFmt w:val="bullet"/>
+      <w:lvlText w:val=""/>
+      <w:lvlJc w:val="left"/>
+      <w:pPr>
+        <w:ind w:left="6480" w:hanging="360"/>
+      </w:pPr>
+      <w:rPr>
+        <w:rFonts w:ascii="Wingdings" w:hAnsi="Wingdings" w:hint="default"/>
+      </w:rPr>
+    </w:lvl>
+  </w:abstractNum>
+  <w:abstractNum w:abstractNumId="10">
+    <w:nsid w:val="61EF5D1B"/>
+    <w:multiLevelType w:val="hybridMultilevel"/>
+    <w:tmpl w:val="4B103DDA"/>
+    <w:lvl w:ilvl="0" w:tplc="04090001">
+      <w:start w:val="1"/>
+      <w:numFmt w:val="bullet"/>
+      <w:lvlText w:val=""/>
+      <w:lvlJc w:val="left"/>
+      <w:pPr>
+        <w:ind w:left="720" w:hanging="360"/>
+      </w:pPr>
+      <w:rPr>
+        <w:rFonts w:ascii="Symbol" w:hAnsi="Symbol" w:hint="default"/>
+      </w:rPr>
+    </w:lvl>
+    <w:lvl w:ilvl="1" w:tplc="04090003" w:tentative="1">
+      <w:start w:val="1"/>
+      <w:numFmt w:val="bullet"/>
+      <w:lvlText w:val="o"/>
+      <w:lvlJc w:val="left"/>
+      <w:pPr>
+        <w:ind w:left="1440" w:hanging="360"/>
+      </w:pPr>
+      <w:rPr>
+        <w:rFonts w:ascii="Courier New" w:hAnsi="Courier New" w:cs="Courier New" w:hint="default"/>
+      </w:rPr>
+    </w:lvl>
+    <w:lvl w:ilvl="2" w:tplc="04090005" w:tentative="1">
+      <w:start w:val="1"/>
+      <w:numFmt w:val="bullet"/>
+      <w:lvlText w:val=""/>
+      <w:lvlJc w:val="left"/>
+      <w:pPr>
+        <w:ind w:left="2160" w:hanging="360"/>
+      </w:pPr>
+      <w:rPr>
+        <w:rFonts w:ascii="Wingdings" w:hAnsi="Wingdings" w:hint="default"/>
+      </w:rPr>
+    </w:lvl>
+    <w:lvl w:ilvl="3" w:tplc="04090001" w:tentative="1">
+      <w:start w:val="1"/>
+      <w:numFmt w:val="bullet"/>
+      <w:lvlText w:val=""/>
+      <w:lvlJc w:val="left"/>
+      <w:pPr>
+        <w:ind w:left="2880" w:hanging="360"/>
+      </w:pPr>
+      <w:rPr>
+        <w:rFonts w:ascii="Symbol" w:hAnsi="Symbol" w:hint="default"/>
+      </w:rPr>
+    </w:lvl>
+    <w:lvl w:ilvl="4" w:tplc="04090003" w:tentative="1">
+      <w:start w:val="1"/>
+      <w:numFmt w:val="bullet"/>
+      <w:lvlText w:val="o"/>
+      <w:lvlJc w:val="left"/>
+      <w:pPr>
+        <w:ind w:left="3600" w:hanging="360"/>
+      </w:pPr>
+      <w:rPr>
+        <w:rFonts w:ascii="Courier New" w:hAnsi="Courier New" w:cs="Courier New" w:hint="default"/>
+      </w:rPr>
+    </w:lvl>
+    <w:lvl w:ilvl="5" w:tplc="04090005" w:tentative="1">
+      <w:start w:val="1"/>
+      <w:numFmt w:val="bullet"/>
+      <w:lvlText w:val=""/>
+      <w:lvlJc w:val="left"/>
+      <w:pPr>
+        <w:ind w:left="4320" w:hanging="360"/>
+      </w:pPr>
+      <w:rPr>
+        <w:rFonts w:ascii="Wingdings" w:hAnsi="Wingdings" w:hint="default"/>
+      </w:rPr>
+    </w:lvl>
+    <w:lvl w:ilvl="6" w:tplc="04090001" w:tentative="1">
+      <w:start w:val="1"/>
+      <w:numFmt w:val="bullet"/>
+      <w:lvlText w:val=""/>
+      <w:lvlJc w:val="left"/>
+      <w:pPr>
+        <w:ind w:left="5040" w:hanging="360"/>
+      </w:pPr>
+      <w:rPr>
+        <w:rFonts w:ascii="Symbol" w:hAnsi="Symbol" w:hint="default"/>
+      </w:rPr>
+    </w:lvl>
+    <w:lvl w:ilvl="7" w:tplc="04090003" w:tentative="1">
+      <w:start w:val="1"/>
+      <w:numFmt w:val="bullet"/>
+      <w:lvlText w:val="o"/>
+      <w:lvlJc w:val="left"/>
+      <w:pPr>
+        <w:ind w:left="5760" w:hanging="360"/>
+      </w:pPr>
+      <w:rPr>
+        <w:rFonts w:ascii="Courier New" w:hAnsi="Courier New" w:cs="Courier New" w:hint="default"/>
+      </w:rPr>
+    </w:lvl>
+    <w:lvl w:ilvl="8" w:tplc="04090005" w:tentative="1">
+      <w:start w:val="1"/>
+      <w:numFmt w:val="bullet"/>
+      <w:lvlText w:val=""/>
+      <w:lvlJc w:val="left"/>
+      <w:pPr>
+        <w:ind w:left="6480" w:hanging="360"/>
+      </w:pPr>
+      <w:rPr>
+        <w:rFonts w:ascii="Wingdings" w:hAnsi="Wingdings" w:hint="default"/>
+      </w:rPr>
+    </w:lvl>
+  </w:abstractNum>
+  <w:abstractNum w:abstractNumId="11">
+    <w:nsid w:val="68B37AB6"/>
+    <w:multiLevelType w:val="hybridMultilevel"/>
+    <w:tmpl w:val="D4CE79FC"/>
+    <w:lvl w:ilvl="0" w:tplc="04090001">
+      <w:start w:val="1"/>
+      <w:numFmt w:val="bullet"/>
+      <w:lvlText w:val=""/>
+      <w:lvlJc w:val="left"/>
+      <w:pPr>
+        <w:ind w:left="720" w:hanging="360"/>
+      </w:pPr>
+      <w:rPr>
+        <w:rFonts w:ascii="Symbol" w:hAnsi="Symbol" w:hint="default"/>
+      </w:rPr>
+    </w:lvl>
+    <w:lvl w:ilvl="1" w:tplc="04090003" w:tentative="1">
+      <w:start w:val="1"/>
+      <w:numFmt w:val="bullet"/>
+      <w:lvlText w:val="o"/>
+      <w:lvlJc w:val="left"/>
+      <w:pPr>
+        <w:ind w:left="1440" w:hanging="360"/>
+      </w:pPr>
+      <w:rPr>
+        <w:rFonts w:ascii="Courier New" w:hAnsi="Courier New" w:cs="Courier New" w:hint="default"/>
+      </w:rPr>
+    </w:lvl>
+    <w:lvl w:ilvl="2" w:tplc="04090005" w:tentative="1">
+      <w:start w:val="1"/>
+      <w:numFmt w:val="bullet"/>
+      <w:lvlText w:val=""/>
+      <w:lvlJc w:val="left"/>
+      <w:pPr>
+        <w:ind w:left="2160" w:hanging="360"/>
+      </w:pPr>
+      <w:rPr>
+        <w:rFonts w:ascii="Wingdings" w:hAnsi="Wingdings" w:hint="default"/>
+      </w:rPr>
+    </w:lvl>
+    <w:lvl w:ilvl="3" w:tplc="04090001" w:tentative="1">
+      <w:start w:val="1"/>
+      <w:numFmt w:val="bullet"/>
+      <w:lvlText w:val=""/>
+      <w:lvlJc w:val="left"/>
+      <w:pPr>
+        <w:ind w:left="2880" w:hanging="360"/>
+      </w:pPr>
+      <w:rPr>
+        <w:rFonts w:ascii="Symbol" w:hAnsi="Symbol" w:hint="default"/>
+      </w:rPr>
+    </w:lvl>
+    <w:lvl w:ilvl="4" w:tplc="04090003" w:tentative="1">
+      <w:start w:val="1"/>
+      <w:numFmt w:val="bullet"/>
+      <w:lvlText w:val="o"/>
+      <w:lvlJc w:val="left"/>
+      <w:pPr>
+        <w:ind w:left="3600" w:hanging="360"/>
+      </w:pPr>
+      <w:rPr>
+        <w:rFonts w:ascii="Courier New" w:hAnsi="Courier New" w:cs="Courier New" w:hint="default"/>
+      </w:rPr>
+    </w:lvl>
+    <w:lvl w:ilvl="5" w:tplc="04090005" w:tentative="1">
+      <w:start w:val="1"/>
+      <w:numFmt w:val="bullet"/>
+      <w:lvlText w:val=""/>
+      <w:lvlJc w:val="left"/>
+      <w:pPr>
+        <w:ind w:left="4320" w:hanging="360"/>
+      </w:pPr>
+      <w:rPr>
+        <w:rFonts w:ascii="Wingdings" w:hAnsi="Wingdings" w:hint="default"/>
+      </w:rPr>
+    </w:lvl>
+    <w:lvl w:ilvl="6" w:tplc="04090001" w:tentative="1">
+      <w:start w:val="1"/>
+      <w:numFmt w:val="bullet"/>
+      <w:lvlText w:val=""/>
+      <w:lvlJc w:val="left"/>
+      <w:pPr>
+        <w:ind w:left="5040" w:hanging="360"/>
+      </w:pPr>
+      <w:rPr>
+        <w:rFonts w:ascii="Symbol" w:hAnsi="Symbol" w:hint="default"/>
+      </w:rPr>
+    </w:lvl>
+    <w:lvl w:ilvl="7" w:tplc="04090003" w:tentative="1">
+      <w:start w:val="1"/>
+      <w:numFmt w:val="bullet"/>
+      <w:lvlText w:val="o"/>
+      <w:lvlJc w:val="left"/>
+      <w:pPr>
+        <w:ind w:left="5760" w:hanging="360"/>
+      </w:pPr>
+      <w:rPr>
+        <w:rFonts w:ascii="Courier New" w:hAnsi="Courier New" w:cs="Courier New" w:hint="default"/>
+      </w:rPr>
+    </w:lvl>
+    <w:lvl w:ilvl="8" w:tplc="04090005" w:tentative="1">
+      <w:start w:val="1"/>
+      <w:numFmt w:val="bullet"/>
+      <w:lvlText w:val=""/>
+      <w:lvlJc w:val="left"/>
+      <w:pPr>
+        <w:ind w:left="6480" w:hanging="360"/>
+      </w:pPr>
+      <w:rPr>
+        <w:rFonts w:ascii="Wingdings" w:hAnsi="Wingdings" w:hint="default"/>
+      </w:rPr>
+    </w:lvl>
+  </w:abstractNum>
+  <w:abstractNum w:abstractNumId="12">
+    <w:nsid w:val="6A453496"/>
+    <w:multiLevelType w:val="hybridMultilevel"/>
+    <w:tmpl w:val="448CFE2A"/>
+    <w:lvl w:ilvl="0" w:tplc="04090001">
+      <w:start w:val="1"/>
+      <w:numFmt w:val="bullet"/>
+      <w:lvlText w:val=""/>
+      <w:lvlJc w:val="left"/>
+      <w:pPr>
+        <w:ind w:left="720" w:hanging="360"/>
+      </w:pPr>
+      <w:rPr>
+        <w:rFonts w:ascii="Symbol" w:hAnsi="Symbol" w:hint="default"/>
+      </w:rPr>
+    </w:lvl>
+    <w:lvl w:ilvl="1" w:tplc="04090003" w:tentative="1">
+      <w:start w:val="1"/>
+      <w:numFmt w:val="bullet"/>
+      <w:lvlText w:val="o"/>
+      <w:lvlJc w:val="left"/>
+      <w:pPr>
+        <w:ind w:left="1440" w:hanging="360"/>
+      </w:pPr>
+      <w:rPr>
+        <w:rFonts w:ascii="Courier New" w:hAnsi="Courier New" w:cs="Courier New" w:hint="default"/>
+      </w:rPr>
+    </w:lvl>
+    <w:lvl w:ilvl="2" w:tplc="04090005" w:tentative="1">
+      <w:start w:val="1"/>
+      <w:numFmt w:val="bullet"/>
+      <w:lvlText w:val=""/>
+      <w:lvlJc w:val="left"/>
+      <w:pPr>
+        <w:ind w:left="2160" w:hanging="360"/>
+      </w:pPr>
+      <w:rPr>
+        <w:rFonts w:ascii="Wingdings" w:hAnsi="Wingdings" w:hint="default"/>
+      </w:rPr>
+    </w:lvl>
+    <w:lvl w:ilvl="3" w:tplc="04090001" w:tentative="1">
+      <w:start w:val="1"/>
+      <w:numFmt w:val="bullet"/>
+      <w:lvlText w:val=""/>
+      <w:lvlJc w:val="left"/>
+      <w:pPr>
+        <w:ind w:left="2880" w:hanging="360"/>
+      </w:pPr>
+      <w:rPr>
+        <w:rFonts w:ascii="Symbol" w:hAnsi="Symbol" w:hint="default"/>
+      </w:rPr>
+    </w:lvl>
+    <w:lvl w:ilvl="4" w:tplc="04090003" w:tentative="1">
+      <w:start w:val="1"/>
+      <w:numFmt w:val="bullet"/>
+      <w:lvlText w:val="o"/>
+      <w:lvlJc w:val="left"/>
+      <w:pPr>
+        <w:ind w:left="3600" w:hanging="360"/>
+      </w:pPr>
+      <w:rPr>
+        <w:rFonts w:ascii="Courier New" w:hAnsi="Courier New" w:cs="Courier New" w:hint="default"/>
+      </w:rPr>
+    </w:lvl>
+    <w:lvl w:ilvl="5" w:tplc="04090005" w:tentative="1">
+      <w:start w:val="1"/>
+      <w:numFmt w:val="bullet"/>
+      <w:lvlText w:val=""/>
+      <w:lvlJc w:val="left"/>
+      <w:pPr>
+        <w:ind w:left="4320" w:hanging="360"/>
+      </w:pPr>
+      <w:rPr>
+        <w:rFonts w:ascii="Wingdings" w:hAnsi="Wingdings" w:hint="default"/>
+      </w:rPr>
+    </w:lvl>
+    <w:lvl w:ilvl="6" w:tplc="04090001" w:tentative="1">
+      <w:start w:val="1"/>
+      <w:numFmt w:val="bullet"/>
+      <w:lvlText w:val=""/>
+      <w:lvlJc w:val="left"/>
+      <w:pPr>
+        <w:ind w:left="5040" w:hanging="360"/>
+      </w:pPr>
+      <w:rPr>
+        <w:rFonts w:ascii="Symbol" w:hAnsi="Symbol" w:hint="default"/>
+      </w:rPr>
+    </w:lvl>
+    <w:lvl w:ilvl="7" w:tplc="04090003" w:tentative="1">
+      <w:start w:val="1"/>
+      <w:numFmt w:val="bullet"/>
+      <w:lvlText w:val="o"/>
+      <w:lvlJc w:val="left"/>
+      <w:pPr>
+        <w:ind w:left="5760" w:hanging="360"/>
+      </w:pPr>
+      <w:rPr>
+        <w:rFonts w:ascii="Courier New" w:hAnsi="Courier New" w:cs="Courier New" w:hint="default"/>
+      </w:rPr>
+    </w:lvl>
+    <w:lvl w:ilvl="8" w:tplc="04090005" w:tentative="1">
+      <w:start w:val="1"/>
+      <w:numFmt w:val="bullet"/>
+      <w:lvlText w:val=""/>
+      <w:lvlJc w:val="left"/>
+      <w:pPr>
+        <w:ind w:left="6480" w:hanging="360"/>
+      </w:pPr>
+      <w:rPr>
+        <w:rFonts w:ascii="Wingdings" w:hAnsi="Wingdings" w:hint="default"/>
+      </w:rPr>
+    </w:lvl>
+  </w:abstractNum>
+  <w:abstractNum w:abstractNumId="13">
+    <w:nsid w:val="7B8C041B"/>
+    <w:multiLevelType w:val="hybridMultilevel"/>
+    <w:tmpl w:val="81A4106A"/>
+    <w:lvl w:ilvl="0" w:tplc="04090001">
+      <w:start w:val="1"/>
+      <w:numFmt w:val="bullet"/>
+      <w:lvlText w:val=""/>
+      <w:lvlJc w:val="left"/>
+      <w:pPr>
+        <w:ind w:left="782" w:hanging="360"/>
+      </w:pPr>
+      <w:rPr>
+        <w:rFonts w:ascii="Symbol" w:hAnsi="Symbol" w:hint="default"/>
+      </w:rPr>
+    </w:lvl>
+    <w:lvl w:ilvl="1" w:tplc="04090003" w:tentative="1">
+      <w:start w:val="1"/>
+      <w:numFmt w:val="bullet"/>
+      <w:lvlText w:val="o"/>
+      <w:lvlJc w:val="left"/>
+      <w:pPr>
+        <w:ind w:left="1502" w:hanging="360"/>
+      </w:pPr>
+      <w:rPr>
+        <w:rFonts w:ascii="Courier New" w:hAnsi="Courier New" w:cs="Courier New" w:hint="default"/>
+      </w:rPr>
+    </w:lvl>
+    <w:lvl w:ilvl="2" w:tplc="04090005" w:tentative="1">
+      <w:start w:val="1"/>
+      <w:numFmt w:val="bullet"/>
+      <w:lvlText w:val=""/>
+      <w:lvlJc w:val="left"/>
+      <w:pPr>
+        <w:ind w:left="2222" w:hanging="360"/>
+      </w:pPr>
+      <w:rPr>
+        <w:rFonts w:ascii="Wingdings" w:hAnsi="Wingdings" w:hint="default"/>
+      </w:rPr>
+    </w:lvl>
+    <w:lvl w:ilvl="3" w:tplc="04090001" w:tentative="1">
+      <w:start w:val="1"/>
+      <w:numFmt w:val="bullet"/>
+      <w:lvlText w:val=""/>
+      <w:lvlJc w:val="left"/>
+      <w:pPr>
+        <w:ind w:left="2942" w:hanging="360"/>
+      </w:pPr>
+      <w:rPr>
+        <w:rFonts w:ascii="Symbol" w:hAnsi="Symbol" w:hint="default"/>
+      </w:rPr>
+    </w:lvl>
+    <w:lvl w:ilvl="4" w:tplc="04090003" w:tentative="1">
+      <w:start w:val="1"/>
+      <w:numFmt w:val="bullet"/>
+      <w:lvlText w:val="o"/>
+      <w:lvlJc w:val="left"/>
+      <w:pPr>
+        <w:ind w:left="3662" w:hanging="360"/>
+      </w:pPr>
+      <w:rPr>
+        <w:rFonts w:ascii="Courier New" w:hAnsi="Courier New" w:cs="Courier New" w:hint="default"/>
+      </w:rPr>
+    </w:lvl>
+    <w:lvl w:ilvl="5" w:tplc="04090005" w:tentative="1">
+      <w:start w:val="1"/>
+      <w:numFmt w:val="bullet"/>
+      <w:lvlText w:val=""/>
+      <w:lvlJc w:val="left"/>
+      <w:pPr>
+        <w:ind w:left="4382" w:hanging="360"/>
+      </w:pPr>
+      <w:rPr>
+        <w:rFonts w:ascii="Wingdings" w:hAnsi="Wingdings" w:hint="default"/>
+      </w:rPr>
+    </w:lvl>
+    <w:lvl w:ilvl="6" w:tplc="04090001" w:tentative="1">
+      <w:start w:val="1"/>
+      <w:numFmt w:val="bullet"/>
+      <w:lvlText w:val=""/>
+      <w:lvlJc w:val="left"/>
+      <w:pPr>
+        <w:ind w:left="5102" w:hanging="360"/>
+      </w:pPr>
+      <w:rPr>
+        <w:rFonts w:ascii="Symbol" w:hAnsi="Symbol" w:hint="default"/>
+      </w:rPr>
+    </w:lvl>
+    <w:lvl w:ilvl="7" w:tplc="04090003" w:tentative="1">
+      <w:start w:val="1"/>
+      <w:numFmt w:val="bullet"/>
+      <w:lvlText w:val="o"/>
+      <w:lvlJc w:val="left"/>
+      <w:pPr>
+        <w:ind w:left="5822" w:hanging="360"/>
+      </w:pPr>
+      <w:rPr>
+        <w:rFonts w:ascii="Courier New" w:hAnsi="Courier New" w:cs="Courier New" w:hint="default"/>
+      </w:rPr>
+    </w:lvl>
+    <w:lvl w:ilvl="8" w:tplc="04090005" w:tentative="1">
+      <w:start w:val="1"/>
+      <w:numFmt w:val="bullet"/>
+      <w:lvlText w:val=""/>
+      <w:lvlJc w:val="left"/>
+      <w:pPr>
         <w:ind w:left="6542" w:hanging="360"/>
       </w:pPr>
       <w:rPr>
@@ -8119,19 +12342,46 @@
     </w:lvl>
   </w:abstractNum>
   <w:num w:numId="1">
-    <w:abstractNumId w:val="4"/>
+    <w:abstractNumId w:val="13"/>
   </w:num>
   <w:num w:numId="2">
+    <w:abstractNumId w:val="9"/>
+  </w:num>
+  <w:num w:numId="3">
+    <w:abstractNumId w:val="3"/>
+  </w:num>
+  <w:num w:numId="4">
+    <w:abstractNumId w:val="1"/>
+  </w:num>
+  <w:num w:numId="5">
+    <w:abstractNumId w:val="12"/>
+  </w:num>
+  <w:num w:numId="6">
     <w:abstractNumId w:val="2"/>
   </w:num>
-  <w:num w:numId="3">
-    <w:abstractNumId w:val="1"/>
+  <w:num w:numId="7">
+    <w:abstractNumId w:val="7"/>
   </w:num>
-  <w:num w:numId="4">
+  <w:num w:numId="8">
+    <w:abstractNumId w:val="8"/>
+  </w:num>
+  <w:num w:numId="9">
+    <w:abstractNumId w:val="5"/>
+  </w:num>
+  <w:num w:numId="10">
+    <w:abstractNumId w:val="10"/>
+  </w:num>
+  <w:num w:numId="11">
+    <w:abstractNumId w:val="6"/>
+  </w:num>
+  <w:num w:numId="12">
+    <w:abstractNumId w:val="11"/>
+  </w:num>
+  <w:num w:numId="13">
     <w:abstractNumId w:val="0"/>
   </w:num>
-  <w:num w:numId="5">
-    <w:abstractNumId w:val="3"/>
+  <w:num w:numId="14">
+    <w:abstractNumId w:val="4"/>
   </w:num>
 </w:numbering>
 </file>
@@ -8334,6 +12584,17 @@
       <w:contextualSpacing/>
     </w:pPr>
   </w:style>
+  <w:style w:type="character" w:styleId="Hyperlink">
+    <w:name w:val="Hyperlink"/>
+    <w:basedOn w:val="DefaultParagraphFont"/>
+    <w:uiPriority w:val="99"/>
+    <w:unhideWhenUsed/>
+    <w:rsid w:val="00F005D1"/>
+    <w:rPr>
+      <w:color w:val="0000FF" w:themeColor="hyperlink"/>
+      <w:u w:val="single"/>
+    </w:rPr>
+  </w:style>
 </w:styles>
 </file>
 
@@ -8534,6 +12795,17 @@
       <w:ind w:left="720"/>
       <w:contextualSpacing/>
     </w:pPr>
+  </w:style>
+  <w:style w:type="character" w:styleId="Hyperlink">
+    <w:name w:val="Hyperlink"/>
+    <w:basedOn w:val="DefaultParagraphFont"/>
+    <w:uiPriority w:val="99"/>
+    <w:unhideWhenUsed/>
+    <w:rsid w:val="00F005D1"/>
+    <w:rPr>
+      <w:color w:val="0000FF" w:themeColor="hyperlink"/>
+      <w:u w:val="single"/>
+    </w:rPr>
   </w:style>
 </w:styles>
 </file>

--- a/docs/Etapa0.docx
+++ b/docs/Etapa0.docx
@@ -2820,7 +2820,33 @@
           <w:sz w:val="24"/>
           <w:szCs w:val="24"/>
         </w:rPr>
-        <w:t>Produse</w:t>
+        <w:t>Prezentare</w:t>
+      </w:r>
+      <w:proofErr w:type="spellEnd"/>
+      <w:r>
+        <w:rPr>
+          <w:rFonts w:ascii="Times New Roman" w:hAnsi="Times New Roman" w:cs="Times New Roman"/>
+          <w:sz w:val="24"/>
+          <w:szCs w:val="24"/>
+        </w:rPr>
+        <w:t xml:space="preserve"> </w:t>
+      </w:r>
+      <w:proofErr w:type="spellStart"/>
+      <w:r>
+        <w:rPr>
+          <w:rFonts w:ascii="Times New Roman" w:hAnsi="Times New Roman" w:cs="Times New Roman"/>
+          <w:sz w:val="24"/>
+          <w:szCs w:val="24"/>
+        </w:rPr>
+        <w:t>p</w:t>
+      </w:r>
+      <w:r>
+        <w:rPr>
+          <w:rFonts w:ascii="Times New Roman" w:hAnsi="Times New Roman" w:cs="Times New Roman"/>
+          <w:sz w:val="24"/>
+          <w:szCs w:val="24"/>
+        </w:rPr>
+        <w:t>roduse</w:t>
       </w:r>
       <w:proofErr w:type="spellEnd"/>
       <w:r>
@@ -5632,15 +5658,7 @@
           <w:sz w:val="24"/>
           <w:szCs w:val="24"/>
         </w:rPr>
-        <w:t>)</w:t>
-      </w:r>
-      <w:r>
-        <w:rPr>
-          <w:rFonts w:ascii="Times New Roman" w:hAnsi="Times New Roman" w:cs="Times New Roman"/>
-          <w:sz w:val="24"/>
-          <w:szCs w:val="24"/>
-        </w:rPr>
-        <w:t xml:space="preserve">: </w:t>
+        <w:t xml:space="preserve">): </w:t>
       </w:r>
       <w:proofErr w:type="spellStart"/>
       <w:r>
@@ -5853,7 +5871,25 @@
           <w:sz w:val="24"/>
           <w:szCs w:val="24"/>
         </w:rPr>
-        <w:t>Produse</w:t>
+        <w:t>Prezentare</w:t>
+      </w:r>
+      <w:proofErr w:type="spellEnd"/>
+      <w:r>
+        <w:rPr>
+          <w:rFonts w:ascii="Times New Roman" w:hAnsi="Times New Roman" w:cs="Times New Roman"/>
+          <w:sz w:val="24"/>
+          <w:szCs w:val="24"/>
+        </w:rPr>
+        <w:t xml:space="preserve"> </w:t>
+      </w:r>
+      <w:proofErr w:type="spellStart"/>
+      <w:r>
+        <w:rPr>
+          <w:rFonts w:ascii="Times New Roman" w:hAnsi="Times New Roman" w:cs="Times New Roman"/>
+          <w:sz w:val="24"/>
+          <w:szCs w:val="24"/>
+        </w:rPr>
+        <w:t>produse</w:t>
       </w:r>
       <w:proofErr w:type="spellEnd"/>
       <w:r>
@@ -5942,25 +5978,7 @@
           <w:sz w:val="24"/>
           <w:szCs w:val="24"/>
         </w:rPr>
-        <w:t xml:space="preserve">, </w:t>
-      </w:r>
-      <w:proofErr w:type="gramStart"/>
-      <w:r>
-        <w:rPr>
-          <w:rFonts w:ascii="Times New Roman" w:hAnsi="Times New Roman" w:cs="Times New Roman"/>
-          <w:sz w:val="24"/>
-          <w:szCs w:val="24"/>
-        </w:rPr>
-        <w:t>In</w:t>
-      </w:r>
-      <w:proofErr w:type="gramEnd"/>
-      <w:r>
-        <w:rPr>
-          <w:rFonts w:ascii="Times New Roman" w:hAnsi="Times New Roman" w:cs="Times New Roman"/>
-          <w:sz w:val="24"/>
-          <w:szCs w:val="24"/>
-        </w:rPr>
-        <w:t xml:space="preserve"> </w:t>
+        <w:t xml:space="preserve">, In </w:t>
       </w:r>
       <w:proofErr w:type="spellStart"/>
       <w:r>
@@ -6016,6 +6034,8 @@
         </w:rPr>
         <w:t>.</w:t>
       </w:r>
+      <w:bookmarkStart w:id="0" w:name="_GoBack"/>
+      <w:bookmarkEnd w:id="0"/>
     </w:p>
     <w:p>
       <w:pPr>
@@ -10390,8 +10410,6 @@
         </w:rPr>
         <w:t>.</w:t>
       </w:r>
-      <w:bookmarkStart w:id="0" w:name="_GoBack"/>
-      <w:bookmarkEnd w:id="0"/>
     </w:p>
     <w:p>
       <w:pPr>
